--- a/added KB for WSC.docx
+++ b/added KB for WSC.docx
@@ -1217,7 +1217,63 @@
           <w:b w:val="false"/>
           <w:bCs w:val="false"/>
         </w:rPr>
-        <w:t>: If person A is upset with person B, something person A bought from person B doesn’t work or something person B sold to person A doesn’t work.)</w:t>
+        <w:t xml:space="preserve">: If person A is upset with person B, </w:t>
+      </w:r>
+      <w:r>
+        <w:rPr>
+          <w:b w:val="false"/>
+          <w:bCs w:val="false"/>
+        </w:rPr>
+        <w:t>person B does s</w:t>
+      </w:r>
+      <w:r>
+        <w:rPr>
+          <w:b w:val="false"/>
+          <w:bCs w:val="false"/>
+        </w:rPr>
+        <w:t>omething</w:t>
+      </w:r>
+      <w:r>
+        <w:rPr>
+          <w:b w:val="false"/>
+          <w:bCs w:val="false"/>
+        </w:rPr>
+        <w:t xml:space="preserve"> </w:t>
+      </w:r>
+      <w:r>
+        <w:rPr>
+          <w:b w:val="false"/>
+          <w:bCs w:val="false"/>
+        </w:rPr>
+        <w:t>bad to person A</w:t>
+      </w:r>
+      <w:r>
+        <w:rPr>
+          <w:b w:val="false"/>
+          <w:bCs w:val="false"/>
+        </w:rPr>
+        <w:t xml:space="preserve">. If </w:t>
+      </w:r>
+      <w:r>
+        <w:rPr>
+          <w:b w:val="false"/>
+          <w:bCs w:val="false"/>
+        </w:rPr>
+        <w:t xml:space="preserve">something person A bought from person B doesn’t work or something person B sold to person A doesn’t work, </w:t>
+      </w:r>
+      <w:r>
+        <w:rPr>
+          <w:b w:val="false"/>
+          <w:bCs w:val="false"/>
+        </w:rPr>
+        <w:t>person B does something bad to person A</w:t>
+      </w:r>
+      <w:r>
+        <w:rPr>
+          <w:b w:val="false"/>
+          <w:bCs w:val="false"/>
+        </w:rPr>
+        <w:t>.)</w:t>
       </w:r>
     </w:p>
     <w:p>
@@ -1261,7 +1317,23 @@
       </w:pPr>
       <w:r>
         <w:rPr/>
-        <w:t xml:space="preserve">(If person A is upset, person A might yell at somebody or somebody might comfort person A.) </w:t>
+        <w:t xml:space="preserve">(If person A is upset, person A </w:t>
+      </w:r>
+      <w:r>
+        <w:rPr/>
+        <w:t>might do something strange to somebody</w:t>
+      </w:r>
+      <w:r>
+        <w:rPr/>
+        <w:t xml:space="preserve"> or somebody might comfort person A. </w:t>
+      </w:r>
+      <w:r>
+        <w:rPr/>
+        <w:t>If person A yells at person B, person A is doing something strange.</w:t>
+      </w:r>
+      <w:r>
+        <w:rPr/>
+        <w:t xml:space="preserve">) </w:t>
       </w:r>
     </w:p>
     <w:p>
@@ -1332,49 +1404,48 @@
         </w:numPr>
         <w:rPr/>
       </w:pPr>
+      <w:r>
+        <w:rPr/>
+        <w:t>Pete</w:t>
+      </w:r>
+      <w:r>
+        <w:rPr>
+          <w:highlight w:val="yellow"/>
+        </w:rPr>
+        <w:t xml:space="preserve"> envies Martin [because/although] he is very successful. Who is very successful? </w:t>
+      </w:r>
+    </w:p>
+    <w:p>
+      <w:pPr>
+        <w:pStyle w:val="Style16"/>
+        <w:numPr>
+          <w:ilvl w:val="0"/>
+          <w:numId w:val="0"/>
+        </w:numPr>
+        <w:ind w:left="720" w:hanging="0"/>
+        <w:rPr>
+          <w:highlight w:val="yellow"/>
+        </w:rPr>
+      </w:pPr>
+      <w:r>
+        <w:rPr>
+          <w:highlight w:val="yellow"/>
+        </w:rPr>
+        <w:t>(KB:)</w:t>
+      </w:r>
+    </w:p>
+    <w:p>
+      <w:pPr>
+        <w:pStyle w:val="Style16"/>
+        <w:numPr>
+          <w:ilvl w:val="0"/>
+          <w:numId w:val="0"/>
+        </w:numPr>
+        <w:ind w:left="720" w:hanging="0"/>
+        <w:rPr/>
+      </w:pPr>
       <w:bookmarkStart w:id="0" w:name="__DdeLink__3603_915751968"/>
-      <w:r>
-        <w:rPr/>
-        <w:t>Pete</w:t>
-      </w:r>
-      <w:r>
-        <w:rPr>
-          <w:highlight w:val="yellow"/>
-        </w:rPr>
-        <w:t xml:space="preserve"> envies Martin [because/although] he is very successful. Who is very successful? </w:t>
-      </w:r>
-    </w:p>
-    <w:p>
-      <w:pPr>
-        <w:pStyle w:val="Style16"/>
-        <w:numPr>
-          <w:ilvl w:val="0"/>
-          <w:numId w:val="0"/>
-        </w:numPr>
-        <w:ind w:left="720" w:hanging="0"/>
-        <w:rPr>
-          <w:highlight w:val="yellow"/>
-        </w:rPr>
-      </w:pPr>
-      <w:r>
-        <w:rPr>
-          <w:highlight w:val="yellow"/>
-        </w:rPr>
-        <w:t>(KB:)</w:t>
-      </w:r>
-    </w:p>
-    <w:p>
-      <w:pPr>
-        <w:pStyle w:val="Style16"/>
-        <w:numPr>
-          <w:ilvl w:val="0"/>
-          <w:numId w:val="0"/>
-        </w:numPr>
-        <w:ind w:left="720" w:hanging="0"/>
-        <w:rPr/>
-      </w:pPr>
-      <w:bookmarkStart w:id="1" w:name="__DdeLink__3603_915751968"/>
-      <w:bookmarkEnd w:id="1"/>
+      <w:bookmarkEnd w:id="0"/>
       <w:r>
         <w:rPr/>
         <w:t>Answers: Martin/Pete.</w:t>
@@ -6986,8 +7057,8 @@
         </w:rPr>
         <w:t>:</w:t>
       </w:r>
-      <w:bookmarkStart w:id="2" w:name="_GoBack"/>
-      <w:bookmarkEnd w:id="2"/>
+      <w:bookmarkStart w:id="1" w:name="_GoBack"/>
+      <w:bookmarkEnd w:id="1"/>
       <w:r>
         <w:rPr>
           <w:b w:val="false"/>
@@ -7167,174 +7238,2332 @@
           <w:bCs w:val="false"/>
           <w:highlight w:val="yellow"/>
         </w:rPr>
+        <w:t>: Cake has butter. Refrigerator has leftovers)</w:t>
+      </w:r>
+    </w:p>
+    <w:p>
+      <w:pPr>
+        <w:pStyle w:val="Style16"/>
+        <w:numPr>
+          <w:ilvl w:val="0"/>
+          <w:numId w:val="0"/>
+        </w:numPr>
+        <w:ind w:left="720" w:hanging="0"/>
+        <w:rPr/>
+      </w:pPr>
+      <w:r>
+        <w:rPr/>
+        <w:t>Answers: The cake/the refrigerator.</w:t>
+      </w:r>
+    </w:p>
+    <w:p>
+      <w:pPr>
+        <w:pStyle w:val="Style16"/>
+        <w:numPr>
+          <w:ilvl w:val="0"/>
+          <w:numId w:val="1"/>
+        </w:numPr>
+        <w:rPr/>
+      </w:pPr>
+      <w:r>
+        <w:rPr/>
+        <w:t xml:space="preserve">Sam broke both his ankles and he's walking with crutches. But a month or so from now they should be [better/unnecessary]. What should be [better/unnecessary]? </w:t>
+      </w:r>
+    </w:p>
+    <w:p>
+      <w:pPr>
+        <w:pStyle w:val="Style16"/>
+        <w:numPr>
+          <w:ilvl w:val="0"/>
+          <w:numId w:val="0"/>
+        </w:numPr>
+        <w:ind w:left="720" w:hanging="0"/>
+        <w:rPr/>
+      </w:pPr>
+      <w:r>
+        <w:rPr/>
+        <w:t>(</w:t>
+      </w:r>
+      <w:r>
+        <w:rPr>
+          <w:b/>
+          <w:bCs/>
+        </w:rPr>
+        <w:t>KB</w:t>
+      </w:r>
+      <w:r>
+        <w:rPr>
+          <w:b w:val="false"/>
+          <w:bCs w:val="false"/>
+        </w:rPr>
+        <w:t>: Broken thing would get better. Tool would be unnecessary. Crutches is a tool. If person A break thing B, thing B is broken.)</w:t>
+      </w:r>
+    </w:p>
+    <w:p>
+      <w:pPr>
+        <w:pStyle w:val="Style16"/>
+        <w:numPr>
+          <w:ilvl w:val="0"/>
+          <w:numId w:val="0"/>
+        </w:numPr>
+        <w:ind w:left="720" w:hanging="0"/>
+        <w:rPr/>
+      </w:pPr>
+      <w:r>
+        <w:rPr/>
+        <w:t>Answers: The ankles/the crutches.</w:t>
+      </w:r>
+    </w:p>
+    <w:p>
+      <w:pPr>
+        <w:pStyle w:val="Style16"/>
+        <w:numPr>
+          <w:ilvl w:val="0"/>
+          <w:numId w:val="1"/>
+        </w:numPr>
+        <w:rPr/>
+      </w:pPr>
+      <w:r>
+        <w:rPr/>
+        <w:t xml:space="preserve">When the sponsors of the bill got to the town hall, they were surprised to find that the room was full of opponents. They were very much in the [majority/minority]. Who were in the [majority/minority]? </w:t>
+      </w:r>
+    </w:p>
+    <w:p>
+      <w:pPr>
+        <w:pStyle w:val="Style16"/>
+        <w:numPr>
+          <w:ilvl w:val="0"/>
+          <w:numId w:val="0"/>
+        </w:numPr>
+        <w:ind w:left="720" w:hanging="0"/>
+        <w:rPr/>
+      </w:pPr>
+      <w:r>
+        <w:rPr/>
+        <w:t>(</w:t>
+      </w:r>
+      <w:r>
+        <w:rPr>
+          <w:b/>
+          <w:bCs/>
+        </w:rPr>
+        <w:t>KB</w:t>
+      </w:r>
+      <w:r>
+        <w:rPr>
+          <w:b w:val="false"/>
+          <w:bCs w:val="false"/>
+        </w:rPr>
+        <w:t>: If person B and person A is in place C and place C is full of person B, person B is in the majority and person A is in the minority.)</w:t>
+      </w:r>
+    </w:p>
+    <w:p>
+      <w:pPr>
+        <w:pStyle w:val="Style16"/>
+        <w:numPr>
+          <w:ilvl w:val="0"/>
+          <w:numId w:val="0"/>
+        </w:numPr>
+        <w:ind w:left="720" w:hanging="0"/>
+        <w:rPr/>
+      </w:pPr>
+      <w:r>
+        <w:rPr/>
+        <w:t>Answers: The opponents /the sponsors.</w:t>
+      </w:r>
+    </w:p>
+    <w:p>
+      <w:pPr>
+        <w:pStyle w:val="Style16"/>
+        <w:numPr>
+          <w:ilvl w:val="0"/>
+          <w:numId w:val="1"/>
+        </w:numPr>
+        <w:rPr/>
+      </w:pPr>
+      <w:r>
+        <w:rPr/>
+        <w:t>Everyone really loved the oatmeal cookies; only a few people liked the chocolate chip cookies. Next time, we should make [more/fewer] of them. Which cookie should we make [more/fewer] of, next time?</w:t>
+      </w:r>
+    </w:p>
+    <w:p>
+      <w:pPr>
+        <w:pStyle w:val="Style16"/>
+        <w:numPr>
+          <w:ilvl w:val="0"/>
+          <w:numId w:val="0"/>
+        </w:numPr>
+        <w:ind w:left="720" w:hanging="0"/>
+        <w:rPr/>
+      </w:pPr>
+      <w:r>
+        <w:rPr/>
+        <w:t>(</w:t>
+      </w:r>
+      <w:r>
+        <w:rPr>
+          <w:b/>
+          <w:bCs/>
+        </w:rPr>
+        <w:t>KB</w:t>
+      </w:r>
+      <w:r>
+        <w:rPr>
+          <w:b w:val="false"/>
+          <w:bCs w:val="false"/>
+        </w:rPr>
+        <w:t>: If more people like thing A, thing A should be make more. If less people like thing B, thing B should be make fewer. Everyone loves thing A, everyone likes thing A. Everyone likes thing A, more people likes thing A.</w:t>
+      </w:r>
+      <w:r>
+        <w:rPr/>
+        <w:t xml:space="preserve"> )</w:t>
+      </w:r>
+    </w:p>
+    <w:p>
+      <w:pPr>
+        <w:pStyle w:val="Style16"/>
+        <w:numPr>
+          <w:ilvl w:val="0"/>
+          <w:numId w:val="0"/>
+        </w:numPr>
+        <w:ind w:left="720" w:hanging="0"/>
+        <w:rPr/>
+      </w:pPr>
+      <w:r>
+        <w:rPr/>
+        <w:t>Answers: The oatmeal cookies/the chocolate chip.</w:t>
+      </w:r>
+    </w:p>
+    <w:p>
+      <w:pPr>
+        <w:pStyle w:val="Style16"/>
+        <w:numPr>
+          <w:ilvl w:val="0"/>
+          <w:numId w:val="1"/>
+        </w:numPr>
+        <w:rPr/>
+      </w:pPr>
+      <w:r>
+        <w:rPr/>
+        <w:t xml:space="preserve">We had hoped to place copies of our newsletter on all the chairs in the auditorium, but there were simply [not enough / too many] of them. There are [too many/not enough] of what? </w:t>
+      </w:r>
+    </w:p>
+    <w:p>
+      <w:pPr>
+        <w:pStyle w:val="Style16"/>
+        <w:numPr>
+          <w:ilvl w:val="0"/>
+          <w:numId w:val="0"/>
+        </w:numPr>
+        <w:ind w:left="720" w:hanging="0"/>
+        <w:rPr/>
+      </w:pPr>
+      <w:r>
+        <w:rPr/>
+        <w:t>(</w:t>
+      </w:r>
+      <w:r>
+        <w:rPr>
+          <w:b/>
+          <w:bCs/>
+        </w:rPr>
+        <w:t>KB</w:t>
+      </w:r>
+      <w:r>
+        <w:rPr>
+          <w:b w:val="false"/>
+          <w:bCs w:val="false"/>
+        </w:rPr>
+        <w:t>: If person A hopes to place thing A on all thing B, thing A might be not enough and thing B might be too many.)</w:t>
+      </w:r>
+    </w:p>
+    <w:p>
+      <w:pPr>
+        <w:pStyle w:val="Style16"/>
+        <w:numPr>
+          <w:ilvl w:val="0"/>
+          <w:numId w:val="0"/>
+        </w:numPr>
+        <w:ind w:left="720" w:hanging="0"/>
+        <w:rPr/>
+      </w:pPr>
+      <w:r>
+        <w:rPr/>
+        <w:t>Answers: chairs/copies of the newsletter.</w:t>
+      </w:r>
+    </w:p>
+    <w:p>
+      <w:pPr>
+        <w:pStyle w:val="Style16"/>
+        <w:numPr>
+          <w:ilvl w:val="0"/>
+          <w:numId w:val="1"/>
+        </w:numPr>
+        <w:rPr/>
+      </w:pPr>
+      <w:r>
+        <w:rPr/>
+        <w:t xml:space="preserve">I stuck a pin through a carrot. When I pulled the pin out, it [left/had] a hole. What [left/had] a hole? </w:t>
+      </w:r>
+    </w:p>
+    <w:p>
+      <w:pPr>
+        <w:pStyle w:val="Style16"/>
+        <w:numPr>
+          <w:ilvl w:val="0"/>
+          <w:numId w:val="0"/>
+        </w:numPr>
+        <w:ind w:left="720" w:hanging="0"/>
+        <w:rPr/>
+      </w:pPr>
+      <w:r>
+        <w:rPr/>
+        <w:t>(</w:t>
+      </w:r>
+      <w:r>
+        <w:rPr>
+          <w:b/>
+          <w:bCs/>
+        </w:rPr>
+        <w:t>KB</w:t>
+      </w:r>
+      <w:r>
+        <w:rPr>
+          <w:b w:val="false"/>
+          <w:bCs w:val="false"/>
+        </w:rPr>
+        <w:t>: If person A sticks thing A through thing B, thing A might left a hole and thing B might have a hole.)</w:t>
+      </w:r>
+    </w:p>
+    <w:p>
+      <w:pPr>
+        <w:pStyle w:val="Style16"/>
+        <w:numPr>
+          <w:ilvl w:val="0"/>
+          <w:numId w:val="0"/>
+        </w:numPr>
+        <w:ind w:left="720" w:hanging="0"/>
+        <w:rPr/>
+      </w:pPr>
+      <w:r>
+        <w:rPr/>
+        <w:t>Answers: The pin/the carrot. Note: You might think this is Googlable, but in fact, ``pin left a hole" finds two results and ``pin leaves a hole" finds 66, whereas ``pin has a hole" has 11,800 (because of equipment pins, not sewing pins). The phrase "carrot has a hole" has 2 results and "carrot left a hole" has none. (8/17/10)</w:t>
+      </w:r>
+    </w:p>
+    <w:p>
+      <w:pPr>
+        <w:pStyle w:val="Style16"/>
+        <w:numPr>
+          <w:ilvl w:val="0"/>
+          <w:numId w:val="1"/>
+        </w:numPr>
+        <w:rPr/>
+      </w:pPr>
+      <w:r>
+        <w:rPr/>
+        <w:t xml:space="preserve">I couldn't find a spoon, so I tried using a pen to stir my coffee. But that turned out to be a bad idea, because it got full of [ink/coffee]. What got full of [ink/coffee]? </w:t>
+      </w:r>
+    </w:p>
+    <w:p>
+      <w:pPr>
+        <w:pStyle w:val="Style16"/>
+        <w:numPr>
+          <w:ilvl w:val="0"/>
+          <w:numId w:val="0"/>
+        </w:numPr>
+        <w:ind w:left="720" w:hanging="0"/>
+        <w:rPr/>
+      </w:pPr>
+      <w:r>
+        <w:rPr/>
+        <w:t>(</w:t>
+      </w:r>
+      <w:r>
+        <w:rPr>
+          <w:b/>
+          <w:bCs/>
+        </w:rPr>
+        <w:t>KB</w:t>
+      </w:r>
+      <w:r>
+        <w:rPr>
+          <w:b w:val="false"/>
+          <w:bCs w:val="false"/>
+        </w:rPr>
+        <w:t>: Pen’s content is ink. Coffee’s content is coffee. If person A use thing B to stir thing C, thing B might get full of  thing C’s content and thing C might get full of thing B’s content.)</w:t>
+      </w:r>
+    </w:p>
+    <w:p>
+      <w:pPr>
+        <w:pStyle w:val="Style16"/>
+        <w:numPr>
+          <w:ilvl w:val="0"/>
+          <w:numId w:val="0"/>
+        </w:numPr>
+        <w:ind w:left="720" w:hanging="0"/>
+        <w:rPr/>
+      </w:pPr>
+      <w:r>
+        <w:rPr/>
+        <w:t>Answers:The coffee/the pen.</w:t>
+      </w:r>
+    </w:p>
+    <w:p>
+      <w:pPr>
+        <w:pStyle w:val="Style16"/>
+        <w:numPr>
+          <w:ilvl w:val="0"/>
+          <w:numId w:val="0"/>
+        </w:numPr>
+        <w:ind w:left="720" w:hanging="0"/>
+        <w:rPr/>
+      </w:pPr>
+      <w:r>
+        <w:rPr/>
+        <w:t>Comment: The statistical associations give the backward answer here: ``ink'' is associated with ``pen'' and ``coffee'' is associated with ``coffee''. Of course, a contestant could use a backward rule here: Since the challenge designers have excluded examples where statistics give the right answer, if you find a statistical relation, guess that the answer runs opposite to it. But that seems very risky.</w:t>
+      </w:r>
+    </w:p>
+    <w:p>
+      <w:pPr>
+        <w:pStyle w:val="Style16"/>
+        <w:numPr>
+          <w:ilvl w:val="0"/>
+          <w:numId w:val="0"/>
+        </w:numPr>
+        <w:ind w:left="720" w:hanging="0"/>
+        <w:rPr/>
+      </w:pPr>
+      <w:r>
+        <w:rPr/>
+      </w:r>
+    </w:p>
+    <w:p>
+      <w:pPr>
+        <w:pStyle w:val="Style16"/>
+        <w:numPr>
+          <w:ilvl w:val="0"/>
+          <w:numId w:val="1"/>
+        </w:numPr>
+        <w:rPr/>
+      </w:pPr>
+      <w:r>
+        <w:rPr/>
+        <w:t xml:space="preserve">Steve follows Fred's example in everything. He [admires/influences] him hugely. Who [admires/influences] whom? </w:t>
+      </w:r>
+    </w:p>
+    <w:p>
+      <w:pPr>
+        <w:pStyle w:val="Style16"/>
+        <w:numPr>
+          <w:ilvl w:val="0"/>
+          <w:numId w:val="0"/>
+        </w:numPr>
+        <w:ind w:left="720" w:hanging="0"/>
+        <w:rPr/>
+      </w:pPr>
+      <w:r>
+        <w:rPr/>
+        <w:t>(</w:t>
+      </w:r>
+      <w:r>
+        <w:rPr>
+          <w:b/>
+          <w:bCs/>
+        </w:rPr>
+        <w:t>KB</w:t>
+      </w:r>
+      <w:r>
+        <w:rPr>
+          <w:b w:val="false"/>
+          <w:bCs w:val="false"/>
+        </w:rPr>
+        <w:t>: If person A follows person B, person A admires person B and person B influences person A.)</w:t>
+      </w:r>
+    </w:p>
+    <w:p>
+      <w:pPr>
+        <w:pStyle w:val="Style16"/>
+        <w:numPr>
+          <w:ilvl w:val="0"/>
+          <w:numId w:val="0"/>
+        </w:numPr>
+        <w:ind w:left="720" w:hanging="0"/>
+        <w:rPr/>
+      </w:pPr>
+      <w:r>
+        <w:rPr/>
+        <w:t>Answers: Steve admires Fred/Fred influences Steve.</w:t>
+      </w:r>
+    </w:p>
+    <w:p>
+      <w:pPr>
+        <w:pStyle w:val="Style16"/>
+        <w:numPr>
+          <w:ilvl w:val="0"/>
+          <w:numId w:val="1"/>
+        </w:numPr>
+        <w:rPr/>
+      </w:pPr>
+      <w:r>
+        <w:rPr/>
+        <w:t xml:space="preserve">The table won't fit through the doorway because it is too [wide/narrow]. What is too [wide/narrow]? </w:t>
+      </w:r>
+    </w:p>
+    <w:p>
+      <w:pPr>
+        <w:pStyle w:val="Style16"/>
+        <w:numPr>
+          <w:ilvl w:val="0"/>
+          <w:numId w:val="0"/>
+        </w:numPr>
+        <w:ind w:left="720" w:hanging="0"/>
+        <w:rPr/>
+      </w:pPr>
+      <w:r>
+        <w:rPr/>
+        <w:t>(</w:t>
+      </w:r>
+      <w:r>
+        <w:rPr>
+          <w:b/>
+          <w:bCs/>
+        </w:rPr>
+        <w:t>KB</w:t>
+      </w:r>
+      <w:r>
+        <w:rPr>
+          <w:b w:val="false"/>
+          <w:bCs w:val="false"/>
+        </w:rPr>
+        <w:t>: If thing A doesn’t fit through thing B, thing A is too wide or thing B is too narrow.)</w:t>
+      </w:r>
+    </w:p>
+    <w:p>
+      <w:pPr>
+        <w:pStyle w:val="Style16"/>
+        <w:numPr>
+          <w:ilvl w:val="0"/>
+          <w:numId w:val="0"/>
+        </w:numPr>
+        <w:ind w:left="720" w:hanging="0"/>
+        <w:rPr/>
+      </w:pPr>
+      <w:r>
+        <w:rPr/>
+        <w:t>Answers: The table/the doorway.</w:t>
+      </w:r>
+    </w:p>
+    <w:p>
+      <w:pPr>
+        <w:pStyle w:val="Style16"/>
+        <w:numPr>
+          <w:ilvl w:val="0"/>
+          <w:numId w:val="1"/>
+        </w:numPr>
+        <w:rPr/>
+      </w:pPr>
+      <w:r>
+        <w:rPr/>
+        <w:t xml:space="preserve">Grace was happy to trade me her sweater for my jacket. She thinks it looks [great/dowdy] on her. What looks [great/dowdy] on Grace? </w:t>
+      </w:r>
+    </w:p>
+    <w:p>
+      <w:pPr>
+        <w:pStyle w:val="Style16"/>
+        <w:numPr>
+          <w:ilvl w:val="0"/>
+          <w:numId w:val="0"/>
+        </w:numPr>
+        <w:ind w:left="720" w:hanging="0"/>
+        <w:rPr/>
+      </w:pPr>
+      <w:r>
+        <w:rPr/>
+        <w:t>(</w:t>
+      </w:r>
+      <w:r>
+        <w:rPr>
+          <w:b/>
+          <w:bCs/>
+        </w:rPr>
+        <w:t>KB</w:t>
+      </w:r>
+      <w:r>
+        <w:rPr>
+          <w:b w:val="false"/>
+          <w:bCs w:val="false"/>
+        </w:rPr>
+        <w:t>: If person A be happy to trade thing B for thing C, person A likes thing C and person A doesn’t like thing B. If person A thinks thing B looks great, person A likes thing B. If person thinks thing C looks dowdy, person A doesn’t like thing C.)</w:t>
+      </w:r>
+    </w:p>
+    <w:p>
+      <w:pPr>
+        <w:pStyle w:val="Style16"/>
+        <w:numPr>
+          <w:ilvl w:val="0"/>
+          <w:numId w:val="0"/>
+        </w:numPr>
+        <w:ind w:left="720" w:hanging="0"/>
+        <w:rPr/>
+      </w:pPr>
+      <w:r>
+        <w:rPr/>
+        <w:t>Answers: The jacket/the sweater.</w:t>
+      </w:r>
+    </w:p>
+    <w:p>
+      <w:pPr>
+        <w:pStyle w:val="Style16"/>
+        <w:numPr>
+          <w:ilvl w:val="0"/>
+          <w:numId w:val="1"/>
+        </w:numPr>
+        <w:rPr/>
+      </w:pPr>
+      <w:r>
+        <w:rPr/>
+        <w:t xml:space="preserve">Bill thinks that calling attention to himself was rude [to/of] Bert. Who called attention to </w:t>
+      </w:r>
+      <w:r>
+        <w:rPr>
+          <w:highlight w:val="yellow"/>
+        </w:rPr>
+        <w:t xml:space="preserve">himself? </w:t>
+      </w:r>
+    </w:p>
+    <w:p>
+      <w:pPr>
+        <w:pStyle w:val="Style16"/>
+        <w:numPr>
+          <w:ilvl w:val="0"/>
+          <w:numId w:val="0"/>
+        </w:numPr>
+        <w:ind w:left="720" w:hanging="0"/>
+        <w:rPr>
+          <w:highlight w:val="yellow"/>
+        </w:rPr>
+      </w:pPr>
+      <w:r>
+        <w:rPr>
+          <w:highlight w:val="yellow"/>
+        </w:rPr>
+        <w:t>(</w:t>
+      </w:r>
+      <w:r>
+        <w:rPr>
+          <w:b/>
+          <w:bCs/>
+          <w:highlight w:val="yellow"/>
+        </w:rPr>
+        <w:t>KB</w:t>
+      </w:r>
+      <w:r>
+        <w:rPr>
+          <w:b w:val="false"/>
+          <w:bCs w:val="false"/>
+          <w:highlight w:val="yellow"/>
+        </w:rPr>
         <w:t xml:space="preserve">: </w:t>
       </w:r>
-      <w:r>
-        <w:rPr>
-          <w:b w:val="false"/>
-          <w:bCs w:val="false"/>
-          <w:highlight w:val="yellow"/>
-        </w:rPr>
-        <w:t>Cake has butter. Refrigerator has leftovers)</w:t>
-      </w:r>
-    </w:p>
-    <w:p>
-      <w:pPr>
-        <w:pStyle w:val="Style16"/>
-        <w:numPr>
-          <w:ilvl w:val="0"/>
-          <w:numId w:val="0"/>
-        </w:numPr>
-        <w:ind w:left="720" w:hanging="0"/>
-        <w:rPr/>
-      </w:pPr>
-      <w:r>
-        <w:rPr/>
-        <w:t>Answers: The cake/the refrigerator.</w:t>
-      </w:r>
-    </w:p>
-    <w:p>
-      <w:pPr>
-        <w:pStyle w:val="Style16"/>
-        <w:numPr>
-          <w:ilvl w:val="0"/>
-          <w:numId w:val="1"/>
-        </w:numPr>
-        <w:rPr/>
-      </w:pPr>
-      <w:r>
-        <w:rPr/>
-        <w:t xml:space="preserve">Sam broke both his ankles and he's walking with crutches. But a month or so from now they should be [better/unnecessary]. What should be [better/unnecessary]? </w:t>
-      </w:r>
-    </w:p>
-    <w:p>
-      <w:pPr>
-        <w:pStyle w:val="Style16"/>
-        <w:numPr>
-          <w:ilvl w:val="0"/>
-          <w:numId w:val="0"/>
-        </w:numPr>
-        <w:ind w:left="720" w:hanging="0"/>
-        <w:rPr/>
-      </w:pPr>
-      <w:r>
-        <w:rPr/>
-        <w:t>(</w:t>
-      </w:r>
-      <w:r>
-        <w:rPr>
-          <w:b/>
-          <w:bCs/>
-        </w:rPr>
-        <w:t>KB</w:t>
-      </w:r>
-      <w:r>
-        <w:rPr>
-          <w:b w:val="false"/>
-          <w:bCs w:val="false"/>
+    </w:p>
+    <w:p>
+      <w:pPr>
+        <w:pStyle w:val="Style16"/>
+        <w:numPr>
+          <w:ilvl w:val="0"/>
+          <w:numId w:val="0"/>
+        </w:numPr>
+        <w:ind w:left="720" w:hanging="0"/>
+        <w:rPr/>
+      </w:pPr>
+      <w:r>
+        <w:rPr/>
+        <w:t xml:space="preserve">Answers: Bill/Bert. </w:t>
+      </w:r>
+    </w:p>
+    <w:p>
+      <w:pPr>
+        <w:pStyle w:val="Style16"/>
+        <w:numPr>
+          <w:ilvl w:val="0"/>
+          <w:numId w:val="0"/>
+        </w:numPr>
+        <w:ind w:left="720" w:hanging="0"/>
+        <w:rPr/>
+      </w:pPr>
+      <w:r>
+        <w:rPr/>
+        <w:t>Comment: Winograd schema in the broad sense. The essential issue is the subject of "calling" which is not a pronoun.</w:t>
+      </w:r>
+    </w:p>
+    <w:p>
+      <w:pPr>
+        <w:pStyle w:val="Style16"/>
+        <w:numPr>
+          <w:ilvl w:val="0"/>
+          <w:numId w:val="1"/>
+        </w:numPr>
+        <w:rPr>
+          <w:highlight w:val="yellow"/>
+        </w:rPr>
+      </w:pPr>
+      <w:r>
+        <w:rPr>
+          <w:highlight w:val="yellow"/>
+        </w:rPr>
+        <w:t xml:space="preserve">John [hired/hired himself out to] Bill to take care of him. Who is taking care of whom? </w:t>
+      </w:r>
+    </w:p>
+    <w:p>
+      <w:pPr>
+        <w:pStyle w:val="Style16"/>
+        <w:numPr>
+          <w:ilvl w:val="0"/>
+          <w:numId w:val="0"/>
+        </w:numPr>
+        <w:ind w:left="720" w:hanging="0"/>
+        <w:rPr>
+          <w:highlight w:val="yellow"/>
+        </w:rPr>
+      </w:pPr>
+      <w:r>
+        <w:rPr>
+          <w:highlight w:val="yellow"/>
+        </w:rPr>
+        <w:t>(</w:t>
+      </w:r>
+      <w:r>
+        <w:rPr>
+          <w:b/>
+          <w:bCs/>
+          <w:highlight w:val="yellow"/>
+        </w:rPr>
+        <w:t>KB</w:t>
+      </w:r>
+      <w:r>
+        <w:rPr>
+          <w:b w:val="false"/>
+          <w:bCs w:val="false"/>
+          <w:highlight w:val="yellow"/>
+        </w:rPr>
+        <w:t>: If person A hires person B to take care of him, person B takes care of person A.</w:t>
+      </w:r>
+    </w:p>
+    <w:p>
+      <w:pPr>
+        <w:pStyle w:val="Style16"/>
+        <w:numPr>
+          <w:ilvl w:val="0"/>
+          <w:numId w:val="0"/>
+        </w:numPr>
+        <w:ind w:left="720" w:hanging="0"/>
+        <w:rPr/>
+      </w:pPr>
+      <w:r>
+        <w:rPr/>
+        <w:t xml:space="preserve">Answers: Bill is taking care of John/John is taking care of Bill. </w:t>
+      </w:r>
+    </w:p>
+    <w:p>
+      <w:pPr>
+        <w:pStyle w:val="Style16"/>
+        <w:numPr>
+          <w:ilvl w:val="0"/>
+          <w:numId w:val="0"/>
+        </w:numPr>
+        <w:ind w:left="720" w:hanging="0"/>
+        <w:rPr/>
+      </w:pPr>
+      <w:r>
+        <w:rPr/>
+        <w:t>Comment: Winograd schema in the broad sense. The essential issue is the subject of "taking care" which is not a pronoun.</w:t>
+      </w:r>
+    </w:p>
+    <w:p>
+      <w:pPr>
+        <w:pStyle w:val="Style16"/>
+        <w:numPr>
+          <w:ilvl w:val="0"/>
+          <w:numId w:val="1"/>
+        </w:numPr>
+        <w:rPr/>
+      </w:pPr>
+      <w:r>
+        <w:rPr/>
+        <w:t xml:space="preserve">John [promised/ordered] Bill to leave, so an hour later he left. Who left? </w:t>
+      </w:r>
+    </w:p>
+    <w:p>
+      <w:pPr>
+        <w:pStyle w:val="Style16"/>
+        <w:numPr>
+          <w:ilvl w:val="0"/>
+          <w:numId w:val="0"/>
+        </w:numPr>
+        <w:ind w:left="720" w:hanging="0"/>
+        <w:rPr/>
+      </w:pPr>
+      <w:r>
+        <w:rPr/>
+        <w:t>(</w:t>
+      </w:r>
+      <w:r>
+        <w:rPr>
+          <w:b/>
+          <w:bCs/>
+        </w:rPr>
+        <w:t>KB</w:t>
+      </w:r>
+      <w:r>
+        <w:rPr>
+          <w:b w:val="false"/>
+          <w:bCs w:val="false"/>
+        </w:rPr>
+        <w:t>: If person A promise person B to do thing A, person A will do thing A. If person A order person B to do thing A, person B will do thing A.)</w:t>
+      </w:r>
+    </w:p>
+    <w:p>
+      <w:pPr>
+        <w:pStyle w:val="Style16"/>
+        <w:numPr>
+          <w:ilvl w:val="0"/>
+          <w:numId w:val="0"/>
+        </w:numPr>
+        <w:ind w:left="720" w:hanging="0"/>
+        <w:rPr/>
+      </w:pPr>
+      <w:r>
+        <w:rPr/>
+        <w:t>Answers: John/Bill.</w:t>
+      </w:r>
+    </w:p>
+    <w:p>
+      <w:pPr>
+        <w:pStyle w:val="Style16"/>
+        <w:numPr>
+          <w:ilvl w:val="0"/>
+          <w:numId w:val="1"/>
+        </w:numPr>
+        <w:rPr/>
+      </w:pPr>
+      <w:r>
+        <w:rPr/>
+        <w:t>Sam Goodman's biography of the Spartan general Xenophanes conveys a vivid sense of the diffic</w:t>
+      </w:r>
+      <w:r>
+        <w:rPr>
+          <w:highlight w:val="yellow"/>
+        </w:rPr>
+        <w:t xml:space="preserve">ulties he faced in his [childhood/research]. Who faced difficulties? </w:t>
+      </w:r>
+    </w:p>
+    <w:p>
+      <w:pPr>
+        <w:pStyle w:val="Style16"/>
+        <w:numPr>
+          <w:ilvl w:val="0"/>
+          <w:numId w:val="0"/>
+        </w:numPr>
+        <w:ind w:left="720" w:hanging="0"/>
+        <w:rPr>
+          <w:highlight w:val="yellow"/>
+        </w:rPr>
+      </w:pPr>
+      <w:r>
+        <w:rPr>
+          <w:highlight w:val="yellow"/>
+        </w:rPr>
+        <w:t>(</w:t>
+      </w:r>
+      <w:r>
+        <w:rPr>
+          <w:b/>
+          <w:bCs/>
+          <w:highlight w:val="yellow"/>
+        </w:rPr>
+        <w:t>KB</w:t>
+      </w:r>
+      <w:r>
+        <w:rPr>
+          <w:b w:val="false"/>
+          <w:bCs w:val="false"/>
+          <w:highlight w:val="yellow"/>
         </w:rPr>
         <w:t xml:space="preserve">: </w:t>
       </w:r>
-      <w:r>
-        <w:rPr>
-          <w:b w:val="false"/>
-          <w:bCs w:val="false"/>
-        </w:rPr>
-        <w:t>Broken thing would get better. Tool would be unnecessary. Crutches is a tool. If person A break thing B, thing B is broken.)</w:t>
-      </w:r>
-    </w:p>
-    <w:p>
-      <w:pPr>
-        <w:pStyle w:val="Style16"/>
-        <w:numPr>
-          <w:ilvl w:val="0"/>
-          <w:numId w:val="0"/>
-        </w:numPr>
-        <w:ind w:left="720" w:hanging="0"/>
-        <w:rPr/>
-      </w:pPr>
-      <w:r>
-        <w:rPr/>
-        <w:t>Answers: The ankles/the crutches.</w:t>
-      </w:r>
-    </w:p>
-    <w:p>
-      <w:pPr>
-        <w:pStyle w:val="Style16"/>
-        <w:numPr>
-          <w:ilvl w:val="0"/>
-          <w:numId w:val="1"/>
-        </w:numPr>
-        <w:rPr/>
-      </w:pPr>
-      <w:r>
-        <w:rPr/>
-        <w:t xml:space="preserve">When the sponsors of the bill got to the town hall, they were surprised to find that the room was full of opponents. They were very much in the [majority/minority]. Who were in the [majority/minority]? </w:t>
-      </w:r>
-    </w:p>
-    <w:p>
-      <w:pPr>
-        <w:pStyle w:val="Style16"/>
-        <w:numPr>
-          <w:ilvl w:val="0"/>
-          <w:numId w:val="0"/>
-        </w:numPr>
-        <w:ind w:left="720" w:hanging="0"/>
-        <w:rPr/>
-      </w:pPr>
-      <w:r>
-        <w:rPr/>
-        <w:t>(</w:t>
-      </w:r>
-      <w:r>
-        <w:rPr>
-          <w:b/>
-          <w:bCs/>
-        </w:rPr>
-        <w:t>KB</w:t>
-      </w:r>
-      <w:r>
-        <w:rPr>
-          <w:b w:val="false"/>
-          <w:bCs w:val="false"/>
+    </w:p>
+    <w:p>
+      <w:pPr>
+        <w:pStyle w:val="Style16"/>
+        <w:numPr>
+          <w:ilvl w:val="0"/>
+          <w:numId w:val="0"/>
+        </w:numPr>
+        <w:ind w:left="720" w:hanging="0"/>
+        <w:rPr/>
+      </w:pPr>
+      <w:r>
+        <w:rPr/>
+        <w:t>Answers: Xenophanes/Sam.</w:t>
+      </w:r>
+    </w:p>
+    <w:p>
+      <w:pPr>
+        <w:pStyle w:val="Style16"/>
+        <w:numPr>
+          <w:ilvl w:val="0"/>
+          <w:numId w:val="0"/>
+        </w:numPr>
+        <w:ind w:left="720" w:hanging="0"/>
+        <w:rPr/>
+      </w:pPr>
+      <w:r>
+        <w:rPr/>
+        <w:t>Comment: It is quite possible that "biography" is correlated with "research". But even if that correlation is detected, there is another non-trivial step to realize that the research is associated with the author rather than the subject of the biography.</w:t>
+      </w:r>
+    </w:p>
+    <w:p>
+      <w:pPr>
+        <w:pStyle w:val="Style16"/>
+        <w:numPr>
+          <w:ilvl w:val="0"/>
+          <w:numId w:val="0"/>
+        </w:numPr>
+        <w:ind w:left="720" w:hanging="0"/>
+        <w:rPr/>
+      </w:pPr>
+      <w:r>
+        <w:rPr/>
+      </w:r>
+    </w:p>
+    <w:p>
+      <w:pPr>
+        <w:pStyle w:val="Style16"/>
+        <w:numPr>
+          <w:ilvl w:val="0"/>
+          <w:numId w:val="1"/>
+        </w:numPr>
+        <w:rPr/>
+      </w:pPr>
+      <w:r>
+        <w:rPr/>
+        <w:t xml:space="preserve">Emma's mother had died long ago, and her [place/education] had been [taken/managed] by an excellent woman as governess. Whose [place/education] had been [taken/managed]? </w:t>
+      </w:r>
+    </w:p>
+    <w:p>
+      <w:pPr>
+        <w:pStyle w:val="Style16"/>
+        <w:numPr>
+          <w:ilvl w:val="0"/>
+          <w:numId w:val="0"/>
+        </w:numPr>
+        <w:ind w:left="720" w:hanging="0"/>
+        <w:rPr/>
+      </w:pPr>
+      <w:r>
+        <w:rPr/>
+        <w:t>(</w:t>
+      </w:r>
+      <w:r>
+        <w:rPr>
+          <w:b/>
+          <w:bCs/>
+        </w:rPr>
+        <w:t>KB</w:t>
+      </w:r>
+      <w:r>
+        <w:rPr>
+          <w:b w:val="false"/>
+          <w:bCs w:val="false"/>
+        </w:rPr>
+        <w:t>: If person A dies, person A’s place might be taken and person A’s education can’t be managed.)</w:t>
+      </w:r>
+    </w:p>
+    <w:p>
+      <w:pPr>
+        <w:pStyle w:val="Style16"/>
+        <w:numPr>
+          <w:ilvl w:val="0"/>
+          <w:numId w:val="0"/>
+        </w:numPr>
+        <w:ind w:left="720" w:hanging="0"/>
+        <w:rPr/>
+      </w:pPr>
+      <w:r>
+        <w:rPr/>
+        <w:t>Answers: Emma's mother/Emma.</w:t>
+      </w:r>
+    </w:p>
+    <w:p>
+      <w:pPr>
+        <w:pStyle w:val="Style16"/>
+        <w:numPr>
+          <w:ilvl w:val="0"/>
+          <w:numId w:val="0"/>
+        </w:numPr>
+        <w:ind w:left="720" w:hanging="0"/>
+        <w:rPr/>
+      </w:pPr>
+      <w:r>
+        <w:rPr/>
+        <w:t>Comment: The first version is adapted from a sentence in the second paragraph of Jane Austen's Emma. The original is</w:t>
+      </w:r>
+    </w:p>
+    <w:p>
+      <w:pPr>
+        <w:pStyle w:val="Style16"/>
+        <w:numPr>
+          <w:ilvl w:val="0"/>
+          <w:numId w:val="0"/>
+        </w:numPr>
+        <w:ind w:left="720" w:hanging="0"/>
+        <w:rPr/>
+      </w:pPr>
+      <w:r>
+        <w:rPr/>
+      </w:r>
+    </w:p>
+    <w:p>
+      <w:pPr>
+        <w:pStyle w:val="Style16"/>
+        <w:numPr>
+          <w:ilvl w:val="0"/>
+          <w:numId w:val="0"/>
+        </w:numPr>
+        <w:ind w:left="720" w:hanging="0"/>
+        <w:rPr/>
+      </w:pPr>
+      <w:r>
+        <w:rPr/>
+        <w:t>Her mother had died too long ago for her to have more than an indistinct remembrance of her caresses; and her place had been taken by an excellent woman as governess, who had fallen little short of a mother in affection.</w:t>
+      </w:r>
+    </w:p>
+    <w:p>
+      <w:pPr>
+        <w:pStyle w:val="Style16"/>
+        <w:numPr>
+          <w:ilvl w:val="0"/>
+          <w:numId w:val="0"/>
+        </w:numPr>
+        <w:ind w:left="720" w:hanging="0"/>
+        <w:rPr/>
+      </w:pPr>
+      <w:r>
+        <w:rPr/>
+        <w:t>Note that the original presents two further difficult disambiguation problems, with the second and third "her"'s in the sentence. Winograd schema in the broad sense, since two separated words are replaced.</w:t>
+      </w:r>
+    </w:p>
+    <w:p>
+      <w:pPr>
+        <w:pStyle w:val="Style16"/>
+        <w:numPr>
+          <w:ilvl w:val="0"/>
+          <w:numId w:val="1"/>
+        </w:numPr>
+        <w:rPr/>
+      </w:pPr>
+      <w:r>
+        <w:rPr/>
+        <w:t xml:space="preserve">Jane knocked on Susan's door but she did not [answer/get an answer]. Who did not [answer/get an answer]? </w:t>
+      </w:r>
+    </w:p>
+    <w:p>
+      <w:pPr>
+        <w:pStyle w:val="Style16"/>
+        <w:numPr>
+          <w:ilvl w:val="0"/>
+          <w:numId w:val="0"/>
+        </w:numPr>
+        <w:ind w:left="720" w:hanging="0"/>
+        <w:rPr/>
+      </w:pPr>
+      <w:r>
+        <w:rPr/>
+        <w:t>(</w:t>
+      </w:r>
+      <w:r>
+        <w:rPr>
+          <w:b/>
+          <w:bCs/>
+        </w:rPr>
+        <w:t>KB</w:t>
+      </w:r>
+      <w:r>
+        <w:rPr>
+          <w:b w:val="false"/>
+          <w:bCs w:val="false"/>
+        </w:rPr>
+        <w:t>: If person A knocks on person B’s door, person A might not get an answer and person B might not answer.)</w:t>
+      </w:r>
+    </w:p>
+    <w:p>
+      <w:pPr>
+        <w:pStyle w:val="Style16"/>
+        <w:numPr>
+          <w:ilvl w:val="0"/>
+          <w:numId w:val="0"/>
+        </w:numPr>
+        <w:ind w:left="720" w:hanging="0"/>
+        <w:rPr/>
+      </w:pPr>
+      <w:r>
+        <w:rPr/>
+        <w:t>Answers: Susan/Jane</w:t>
+      </w:r>
+    </w:p>
+    <w:p>
+      <w:pPr>
+        <w:pStyle w:val="Style16"/>
+        <w:numPr>
+          <w:ilvl w:val="0"/>
+          <w:numId w:val="0"/>
+        </w:numPr>
+        <w:ind w:left="720" w:hanging="0"/>
+        <w:rPr/>
+      </w:pPr>
+      <w:r>
+        <w:rPr/>
+        <w:t>Comment: Simplified version of #69. Like #69, it relies on textual coherence for disambiguation; it is, after all, equally true that Jane did not answer, and that Susan did not get an answer.</w:t>
+      </w:r>
+    </w:p>
+    <w:p>
+      <w:pPr>
+        <w:pStyle w:val="Style16"/>
+        <w:numPr>
+          <w:ilvl w:val="0"/>
+          <w:numId w:val="0"/>
+        </w:numPr>
+        <w:ind w:left="720" w:hanging="0"/>
+        <w:rPr/>
+      </w:pPr>
+      <w:r>
+        <w:rPr/>
+      </w:r>
+    </w:p>
+    <w:p>
+      <w:pPr>
+        <w:pStyle w:val="Style16"/>
+        <w:numPr>
+          <w:ilvl w:val="0"/>
+          <w:numId w:val="1"/>
+        </w:numPr>
+        <w:rPr/>
+      </w:pPr>
+      <w:r>
+        <w:rPr/>
+        <w:t xml:space="preserve">Joe paid the detective after he [received/delivered] the final report on the case. Who [received/delivered] the final report? </w:t>
+      </w:r>
+    </w:p>
+    <w:p>
+      <w:pPr>
+        <w:pStyle w:val="Style16"/>
+        <w:numPr>
+          <w:ilvl w:val="0"/>
+          <w:numId w:val="0"/>
+        </w:numPr>
+        <w:ind w:left="720" w:hanging="0"/>
+        <w:rPr/>
+      </w:pPr>
+      <w:r>
+        <w:rPr/>
+        <w:t>(</w:t>
+      </w:r>
+      <w:r>
+        <w:rPr>
+          <w:b/>
+          <w:bCs/>
+        </w:rPr>
+        <w:t>KB</w:t>
+      </w:r>
+      <w:r>
+        <w:rPr>
+          <w:b w:val="false"/>
+          <w:bCs w:val="false"/>
+        </w:rPr>
+        <w:t>: Detective might delivers report. Person A might receive report from detective.)</w:t>
+      </w:r>
+    </w:p>
+    <w:p>
+      <w:pPr>
+        <w:pStyle w:val="Style16"/>
+        <w:numPr>
+          <w:ilvl w:val="0"/>
+          <w:numId w:val="0"/>
+        </w:numPr>
+        <w:ind w:left="720" w:hanging="0"/>
+        <w:rPr/>
+      </w:pPr>
+      <w:r>
+        <w:rPr/>
+        <w:t>Answers: Joe/the detective.</w:t>
+      </w:r>
+    </w:p>
+    <w:p>
+      <w:pPr>
+        <w:pStyle w:val="Style16"/>
+        <w:numPr>
+          <w:ilvl w:val="0"/>
+          <w:numId w:val="1"/>
+        </w:numPr>
+        <w:rPr/>
+      </w:pPr>
+      <w:r>
+        <w:rPr/>
+        <w:t xml:space="preserve">Beth didn't get angry with Sally, who had cut her off, because she stopped and [counted to ten/apologized]. Who [counted to ten/apologized]? </w:t>
+      </w:r>
+    </w:p>
+    <w:p>
+      <w:pPr>
+        <w:pStyle w:val="Style16"/>
+        <w:numPr>
+          <w:ilvl w:val="0"/>
+          <w:numId w:val="0"/>
+        </w:numPr>
+        <w:ind w:left="720" w:hanging="0"/>
+        <w:rPr/>
+      </w:pPr>
+      <w:r>
+        <w:rPr/>
+        <w:t>(</w:t>
+      </w:r>
+      <w:r>
+        <w:rPr>
+          <w:b/>
+          <w:bCs/>
+        </w:rPr>
+        <w:t>KB</w:t>
+      </w:r>
+      <w:r>
+        <w:rPr>
+          <w:b w:val="false"/>
+          <w:bCs w:val="false"/>
+        </w:rPr>
+        <w:t>: If person A doesn’t get angry with person B, person B might apologize or person A might calm down. If person A counts to ten, person A might calm down.)</w:t>
+      </w:r>
+    </w:p>
+    <w:p>
+      <w:pPr>
+        <w:pStyle w:val="Style16"/>
+        <w:numPr>
+          <w:ilvl w:val="0"/>
+          <w:numId w:val="0"/>
+        </w:numPr>
+        <w:ind w:left="720" w:hanging="0"/>
+        <w:rPr>
+          <w:b w:val="false"/>
+          <w:b w:val="false"/>
+          <w:bCs w:val="false"/>
+        </w:rPr>
+      </w:pPr>
+      <w:r>
+        <w:rPr/>
+        <w:t>Answers: Beth/Sally</w:t>
+      </w:r>
+    </w:p>
+    <w:p>
+      <w:pPr>
+        <w:pStyle w:val="Style16"/>
+        <w:numPr>
+          <w:ilvl w:val="0"/>
+          <w:numId w:val="1"/>
+        </w:numPr>
+        <w:rPr/>
+      </w:pPr>
+      <w:r>
+        <w:rPr/>
+        <w:t xml:space="preserve">Jim signaled the barman and gestured toward his [empty glass/bathroom key]. Whose [empty glass/bathroom key]? </w:t>
+      </w:r>
+    </w:p>
+    <w:p>
+      <w:pPr>
+        <w:pStyle w:val="Style16"/>
+        <w:numPr>
+          <w:ilvl w:val="0"/>
+          <w:numId w:val="0"/>
+        </w:numPr>
+        <w:ind w:left="720" w:hanging="0"/>
+        <w:rPr/>
+      </w:pPr>
+      <w:r>
+        <w:rPr/>
+        <w:t>(</w:t>
+      </w:r>
+      <w:r>
+        <w:rPr>
+          <w:b/>
+          <w:bCs/>
+        </w:rPr>
+        <w:t>KB</w:t>
+      </w:r>
+      <w:r>
+        <w:rPr>
+          <w:b w:val="false"/>
+          <w:bCs w:val="false"/>
+        </w:rPr>
+        <w:t>: If person A signals waiters, person A might be a customer. Barman is a waiter. If person A is a customer, person A might has an empty glass. If person A is a waiter, person A might has a bathroom key.</w:t>
+      </w:r>
+    </w:p>
+    <w:p>
+      <w:pPr>
+        <w:pStyle w:val="Style16"/>
+        <w:numPr>
+          <w:ilvl w:val="0"/>
+          <w:numId w:val="0"/>
+        </w:numPr>
+        <w:ind w:left="720" w:hanging="0"/>
+        <w:rPr/>
+      </w:pPr>
+      <w:r>
+        <w:rPr/>
+        <w:t>Answers: Jim/the barman.</w:t>
+      </w:r>
+    </w:p>
+    <w:p>
+      <w:pPr>
+        <w:pStyle w:val="Style16"/>
+        <w:numPr>
+          <w:ilvl w:val="0"/>
+          <w:numId w:val="1"/>
+        </w:numPr>
+        <w:rPr/>
+      </w:pPr>
+      <w:r>
+        <w:rPr/>
+        <w:t>Dan took the rea</w:t>
+      </w:r>
+      <w:r>
+        <w:rPr>
+          <w:highlight w:val="yellow"/>
+        </w:rPr>
+        <w:t xml:space="preserve">r seat while Bill claimed the front because his "Dibs!" was [quicker/slow]. Whose "Dibs" was [quicker/slow]? </w:t>
+      </w:r>
+    </w:p>
+    <w:p>
+      <w:pPr>
+        <w:pStyle w:val="Style16"/>
+        <w:numPr>
+          <w:ilvl w:val="0"/>
+          <w:numId w:val="0"/>
+        </w:numPr>
+        <w:ind w:left="720" w:hanging="0"/>
+        <w:rPr>
+          <w:highlight w:val="yellow"/>
+        </w:rPr>
+      </w:pPr>
+      <w:r>
+        <w:rPr>
+          <w:highlight w:val="yellow"/>
+        </w:rPr>
+        <w:t>(</w:t>
+      </w:r>
+      <w:r>
+        <w:rPr>
+          <w:b/>
+          <w:bCs/>
+          <w:highlight w:val="yellow"/>
+        </w:rPr>
+        <w:t>KB</w:t>
+      </w:r>
+      <w:r>
+        <w:rPr>
+          <w:b w:val="false"/>
+          <w:bCs w:val="false"/>
+          <w:highlight w:val="yellow"/>
+        </w:rPr>
+        <w:t>:</w:t>
+      </w:r>
+    </w:p>
+    <w:p>
+      <w:pPr>
+        <w:pStyle w:val="Style16"/>
+        <w:numPr>
+          <w:ilvl w:val="0"/>
+          <w:numId w:val="0"/>
+        </w:numPr>
+        <w:ind w:left="720" w:hanging="0"/>
+        <w:rPr/>
+      </w:pPr>
+      <w:r>
+        <w:rPr/>
+        <w:t>Answers: Bill/Dan</w:t>
+      </w:r>
+    </w:p>
+    <w:p>
+      <w:pPr>
+        <w:pStyle w:val="Style16"/>
+        <w:numPr>
+          <w:ilvl w:val="0"/>
+          <w:numId w:val="1"/>
+        </w:numPr>
+        <w:rPr/>
+      </w:pPr>
+      <w:r>
+        <w:rPr/>
+        <w:t xml:space="preserve">Tom said "Check" to Ralph as he [took/moved] his bishop. Whose bishop did Tom [take/move]? </w:t>
+      </w:r>
+    </w:p>
+    <w:p>
+      <w:pPr>
+        <w:pStyle w:val="Style16"/>
+        <w:numPr>
+          <w:ilvl w:val="0"/>
+          <w:numId w:val="0"/>
+        </w:numPr>
+        <w:ind w:left="720" w:hanging="0"/>
+        <w:rPr/>
+      </w:pPr>
+      <w:r>
+        <w:rPr/>
+        <w:t>(</w:t>
+      </w:r>
+      <w:r>
+        <w:rPr>
+          <w:b/>
+          <w:bCs/>
+        </w:rPr>
+        <w:t>KB</w:t>
+      </w:r>
+      <w:r>
+        <w:rPr>
+          <w:b w:val="false"/>
+          <w:bCs w:val="false"/>
+        </w:rPr>
+        <w:t>: If there are person A and person B , and person B has a bishop at first, person A might say “Check”. If person A takes bishop, person B has a bishop at firs. If person A moves bishop, person B might has a bishop at first.)</w:t>
+      </w:r>
+    </w:p>
+    <w:p>
+      <w:pPr>
+        <w:pStyle w:val="Style16"/>
+        <w:numPr>
+          <w:ilvl w:val="0"/>
+          <w:numId w:val="0"/>
+        </w:numPr>
+        <w:ind w:left="720" w:hanging="0"/>
+        <w:rPr/>
+      </w:pPr>
+      <w:r>
+        <w:rPr/>
+        <w:t>Answers: Ralph's/Tom's</w:t>
+      </w:r>
+    </w:p>
+    <w:p>
+      <w:pPr>
+        <w:pStyle w:val="Style16"/>
+        <w:numPr>
+          <w:ilvl w:val="0"/>
+          <w:numId w:val="1"/>
+        </w:numPr>
+        <w:rPr/>
+      </w:pPr>
+      <w:r>
+        <w:rPr/>
+        <w:t xml:space="preserve">As Andrea in the crop duster passed over Susan, she could see the landing [strip/gear]. Who could see the landing [strip/gear]? </w:t>
+      </w:r>
+    </w:p>
+    <w:p>
+      <w:pPr>
+        <w:pStyle w:val="Style16"/>
+        <w:rPr/>
+      </w:pPr>
+      <w:r>
+        <w:rPr/>
+        <w:t>(KB: If person A is in the airplane, person A could see the landing strip. If a airplane is passed over person A , person A could see the landing gear. Crop duster is an airplane.)</w:t>
+      </w:r>
+    </w:p>
+    <w:p>
+      <w:pPr>
+        <w:pStyle w:val="Style16"/>
+        <w:rPr/>
+      </w:pPr>
+      <w:r>
+        <w:rPr/>
+        <w:t>Answers: Andrea/Susan</w:t>
+      </w:r>
+    </w:p>
+    <w:p>
+      <w:pPr>
+        <w:pStyle w:val="Style16"/>
+        <w:numPr>
+          <w:ilvl w:val="0"/>
+          <w:numId w:val="1"/>
+        </w:numPr>
+        <w:rPr/>
+      </w:pPr>
+      <w:r>
+        <w:rPr/>
+        <w:t xml:space="preserve">Tom gave Ralph a lift to school so he wouldn't have to [walk/drive alone]. Who wouldn't have to [walk/drive alone]? </w:t>
+      </w:r>
+    </w:p>
+    <w:p>
+      <w:pPr>
+        <w:pStyle w:val="Style16"/>
+        <w:numPr>
+          <w:ilvl w:val="0"/>
+          <w:numId w:val="0"/>
+        </w:numPr>
+        <w:ind w:left="720" w:hanging="0"/>
+        <w:rPr/>
+      </w:pPr>
+      <w:r>
+        <w:rPr/>
+        <w:t>(If person A gives person B a lift to someplace, person A is a driver and person B is a passenger. If person A is a driver, person A might not drive alone. If person A is a passenger, person A might not walk.)</w:t>
+      </w:r>
+    </w:p>
+    <w:p>
+      <w:pPr>
+        <w:pStyle w:val="Style16"/>
+        <w:numPr>
+          <w:ilvl w:val="0"/>
+          <w:numId w:val="0"/>
+        </w:numPr>
+        <w:ind w:left="720" w:hanging="0"/>
+        <w:rPr/>
+      </w:pPr>
+      <w:r>
+        <w:rPr/>
+        <w:t>Answers: Ralph/Tom</w:t>
+      </w:r>
+    </w:p>
+    <w:p>
+      <w:pPr>
+        <w:pStyle w:val="Style16"/>
+        <w:numPr>
+          <w:ilvl w:val="0"/>
+          <w:numId w:val="1"/>
+        </w:numPr>
+        <w:rPr/>
+      </w:pPr>
+      <w:r>
+        <w:rPr/>
+        <w:t xml:space="preserve">Bill passed the half-empty plate to John because he was [full/hungry]. Who was [full/hungry]? </w:t>
+      </w:r>
+    </w:p>
+    <w:p>
+      <w:pPr>
+        <w:pStyle w:val="Style16"/>
+        <w:numPr>
+          <w:ilvl w:val="0"/>
+          <w:numId w:val="0"/>
+        </w:numPr>
+        <w:ind w:left="720" w:hanging="0"/>
+        <w:rPr/>
+      </w:pPr>
+      <w:r>
+        <w:rPr/>
+        <w:t>(</w:t>
+      </w:r>
+      <w:r>
+        <w:rPr>
+          <w:b/>
+          <w:bCs/>
+        </w:rPr>
+        <w:t>KB</w:t>
+      </w:r>
+      <w:r>
+        <w:rPr>
+          <w:b w:val="false"/>
+          <w:bCs w:val="false"/>
+        </w:rPr>
+        <w:t>: If person A pass a non-empty plate to person B, person A is full and person B is hungry. Half-empty plate is a non-empty plate.)</w:t>
+      </w:r>
+    </w:p>
+    <w:p>
+      <w:pPr>
+        <w:pStyle w:val="Style16"/>
+        <w:numPr>
+          <w:ilvl w:val="0"/>
+          <w:numId w:val="0"/>
+        </w:numPr>
+        <w:ind w:left="720" w:hanging="0"/>
+        <w:rPr/>
+      </w:pPr>
+      <w:r>
+        <w:rPr/>
+        <w:t>Answers: Bill/John</w:t>
+      </w:r>
+    </w:p>
+    <w:p>
+      <w:pPr>
+        <w:pStyle w:val="Style16"/>
+        <w:numPr>
+          <w:ilvl w:val="0"/>
+          <w:numId w:val="1"/>
+        </w:numPr>
+        <w:rPr/>
+      </w:pPr>
+      <w:r>
+        <w:rPr/>
+        <w:t xml:space="preserve">Bill passed the gameboy to John because his turn was [over/next]. Whose turn was [over/next]? </w:t>
+      </w:r>
+    </w:p>
+    <w:p>
+      <w:pPr>
+        <w:pStyle w:val="Style16"/>
+        <w:numPr>
+          <w:ilvl w:val="0"/>
+          <w:numId w:val="0"/>
+        </w:numPr>
+        <w:ind w:left="720" w:hanging="0"/>
+        <w:rPr/>
+      </w:pPr>
+      <w:r>
+        <w:rPr/>
+        <w:t>(</w:t>
+      </w:r>
+      <w:r>
+        <w:rPr>
+          <w:b/>
+          <w:bCs/>
+        </w:rPr>
+        <w:t>KB</w:t>
+      </w:r>
+      <w:r>
+        <w:rPr>
+          <w:b w:val="false"/>
+          <w:bCs w:val="false"/>
+        </w:rPr>
+        <w:t>: If person A passes gameboy to person B, person A’s turn is over and person B’s turn is next.)</w:t>
+      </w:r>
+    </w:p>
+    <w:p>
+      <w:pPr>
+        <w:pStyle w:val="Style16"/>
+        <w:numPr>
+          <w:ilvl w:val="0"/>
+          <w:numId w:val="0"/>
+        </w:numPr>
+        <w:ind w:left="720" w:hanging="0"/>
+        <w:rPr/>
+      </w:pPr>
+      <w:r>
+        <w:rPr/>
+        <w:t>Answers: Bill/John</w:t>
+      </w:r>
+    </w:p>
+    <w:p>
+      <w:pPr>
+        <w:pStyle w:val="Style16"/>
+        <w:numPr>
+          <w:ilvl w:val="0"/>
+          <w:numId w:val="1"/>
+        </w:numPr>
+        <w:rPr/>
+      </w:pPr>
+      <w:r>
+        <w:rPr/>
+        <w:t xml:space="preserve">The man lifted the boy onto his [bunk bed/shoulders]. Whose [bunk bed/shoulders]? </w:t>
+      </w:r>
+    </w:p>
+    <w:p>
+      <w:pPr>
+        <w:pStyle w:val="Style16"/>
+        <w:numPr>
+          <w:ilvl w:val="0"/>
+          <w:numId w:val="0"/>
+        </w:numPr>
+        <w:ind w:left="720" w:hanging="0"/>
+        <w:rPr/>
+      </w:pPr>
+      <w:r>
+        <w:rPr/>
+        <w:t>(</w:t>
+      </w:r>
+      <w:r>
+        <w:rPr>
+          <w:b/>
+          <w:bCs/>
+        </w:rPr>
+        <w:t>KB</w:t>
+      </w:r>
+      <w:r>
+        <w:rPr>
+          <w:b w:val="false"/>
+          <w:bCs w:val="false"/>
+        </w:rPr>
+        <w:t>: If person A lift person B onto bed, the bed belongs to person B. If person A lift person B onto shoulders, shoulders belong to person A.)</w:t>
+      </w:r>
+    </w:p>
+    <w:p>
+      <w:pPr>
+        <w:pStyle w:val="Style16"/>
+        <w:numPr>
+          <w:ilvl w:val="0"/>
+          <w:numId w:val="0"/>
+        </w:numPr>
+        <w:ind w:left="720" w:hanging="0"/>
+        <w:rPr/>
+      </w:pPr>
+      <w:r>
+        <w:rPr/>
+        <w:t>Answers: The boy's/the man's.</w:t>
+      </w:r>
+    </w:p>
+    <w:p>
+      <w:pPr>
+        <w:pStyle w:val="Style16"/>
+        <w:numPr>
+          <w:ilvl w:val="0"/>
+          <w:numId w:val="1"/>
+        </w:numPr>
+        <w:rPr/>
+      </w:pPr>
+      <w:r>
+        <w:rPr/>
+        <w:t>[Patting/Stretching] her back, the woman smiled at the girl. Whose back did the woman [pat/s</w:t>
+      </w:r>
+      <w:r>
+        <w:rPr>
+          <w:highlight w:val="yellow"/>
+        </w:rPr>
+        <w:t xml:space="preserve">tretch]? </w:t>
+      </w:r>
+    </w:p>
+    <w:p>
+      <w:pPr>
+        <w:pStyle w:val="Style16"/>
+        <w:numPr>
+          <w:ilvl w:val="0"/>
+          <w:numId w:val="0"/>
+        </w:numPr>
+        <w:ind w:left="720" w:hanging="0"/>
+        <w:rPr>
+          <w:highlight w:val="yellow"/>
+        </w:rPr>
+      </w:pPr>
+      <w:r>
+        <w:rPr>
+          <w:highlight w:val="yellow"/>
+        </w:rPr>
+        <w:t>(</w:t>
+      </w:r>
+      <w:r>
+        <w:rPr>
+          <w:b/>
+          <w:bCs/>
+          <w:highlight w:val="yellow"/>
+        </w:rPr>
+        <w:t>KB</w:t>
+      </w:r>
+      <w:r>
+        <w:rPr>
+          <w:b w:val="false"/>
+          <w:bCs w:val="false"/>
+          <w:highlight w:val="yellow"/>
         </w:rPr>
         <w:t xml:space="preserve">: </w:t>
       </w:r>
-      <w:r>
-        <w:rPr>
-          <w:b w:val="false"/>
-          <w:bCs w:val="false"/>
-        </w:rPr>
-        <w:t>If person B and person A is in place C and place C is full of person B, person B is in the majority and person A is in the minority.)</w:t>
-      </w:r>
-    </w:p>
-    <w:p>
-      <w:pPr>
-        <w:pStyle w:val="Style16"/>
-        <w:numPr>
-          <w:ilvl w:val="0"/>
-          <w:numId w:val="0"/>
-        </w:numPr>
-        <w:ind w:left="720" w:hanging="0"/>
-        <w:rPr/>
-      </w:pPr>
-      <w:r>
-        <w:rPr/>
-        <w:t>Answers: The opponents /the sponsors.</w:t>
-      </w:r>
-    </w:p>
-    <w:p>
-      <w:pPr>
-        <w:pStyle w:val="Style16"/>
-        <w:numPr>
-          <w:ilvl w:val="0"/>
-          <w:numId w:val="1"/>
-        </w:numPr>
-        <w:rPr/>
-      </w:pPr>
-      <w:r>
-        <w:rPr/>
-        <w:t>Everyone really loved the oatmeal cookies; only a few people liked the chocolate chip cookies. Next time, we should make [more/fewer] of them. Which cookie should we make [more/fewer] of, next time?</w:t>
+    </w:p>
+    <w:p>
+      <w:pPr>
+        <w:pStyle w:val="Style16"/>
+        <w:numPr>
+          <w:ilvl w:val="0"/>
+          <w:numId w:val="0"/>
+        </w:numPr>
+        <w:ind w:left="720" w:hanging="0"/>
+        <w:rPr/>
+      </w:pPr>
+      <w:r>
+        <w:rPr/>
+        <w:t>Answers: The girl's/the woman's</w:t>
+      </w:r>
+    </w:p>
+    <w:p>
+      <w:pPr>
+        <w:pStyle w:val="Style16"/>
+        <w:numPr>
+          <w:ilvl w:val="0"/>
+          <w:numId w:val="1"/>
+        </w:numPr>
+        <w:rPr/>
+      </w:pPr>
+      <w:r>
+        <w:rPr/>
+        <w:t xml:space="preserve">Billy cried because Toby wouldn't [share/accept] his toy. Who owned the toy? </w:t>
+      </w:r>
+    </w:p>
+    <w:p>
+      <w:pPr>
+        <w:pStyle w:val="Style16"/>
+        <w:numPr>
+          <w:ilvl w:val="0"/>
+          <w:numId w:val="0"/>
+        </w:numPr>
+        <w:ind w:left="720" w:hanging="0"/>
+        <w:rPr/>
+      </w:pPr>
+      <w:r>
+        <w:rPr/>
+        <w:t>(</w:t>
+      </w:r>
+      <w:r>
+        <w:rPr>
+          <w:b/>
+          <w:bCs/>
+        </w:rPr>
+        <w:t>KB</w:t>
+      </w:r>
+      <w:r>
+        <w:rPr>
+          <w:b w:val="false"/>
+          <w:bCs w:val="false"/>
+        </w:rPr>
+        <w:t>: If person A cries, person A couldn’t get person B’s thing C or person B dislike person A’ s thing C. If person B wouldn’t share thing C, person A couldn’t get person B’s thing C. If person B wouldn’t accept thing C, person B dislikes thing C and person A owns the thing C.)</w:t>
+      </w:r>
+    </w:p>
+    <w:p>
+      <w:pPr>
+        <w:pStyle w:val="Style16"/>
+        <w:numPr>
+          <w:ilvl w:val="0"/>
+          <w:numId w:val="0"/>
+        </w:numPr>
+        <w:ind w:left="720" w:hanging="0"/>
+        <w:rPr/>
+      </w:pPr>
+      <w:r>
+        <w:rPr/>
+        <w:t>Answers: Toby/Billy</w:t>
+      </w:r>
+    </w:p>
+    <w:p>
+      <w:pPr>
+        <w:pStyle w:val="Style16"/>
+        <w:numPr>
+          <w:ilvl w:val="0"/>
+          <w:numId w:val="1"/>
+        </w:numPr>
+        <w:rPr/>
+      </w:pPr>
+      <w:r>
+        <w:rPr/>
+        <w:t xml:space="preserve">Lily spoke to Donna, breaking her [concentration/silence]. Whose [concentration/silence]? </w:t>
+      </w:r>
+    </w:p>
+    <w:p>
+      <w:pPr>
+        <w:pStyle w:val="Style16"/>
+        <w:numPr>
+          <w:ilvl w:val="0"/>
+          <w:numId w:val="0"/>
+        </w:numPr>
+        <w:ind w:left="720" w:hanging="0"/>
+        <w:rPr/>
+      </w:pPr>
+      <w:r>
+        <w:rPr/>
+        <w:t>(</w:t>
+      </w:r>
+      <w:r>
+        <w:rPr>
+          <w:b/>
+          <w:bCs/>
+        </w:rPr>
+        <w:t>KB</w:t>
+      </w:r>
+      <w:r>
+        <w:rPr>
+          <w:b w:val="false"/>
+          <w:bCs w:val="false"/>
+        </w:rPr>
+        <w:t>: If person A speaks to person B, person A’s silence is broken and person B’s concentration is broken.)</w:t>
+      </w:r>
+    </w:p>
+    <w:p>
+      <w:pPr>
+        <w:pStyle w:val="Style16"/>
+        <w:numPr>
+          <w:ilvl w:val="0"/>
+          <w:numId w:val="0"/>
+        </w:numPr>
+        <w:ind w:left="720" w:hanging="0"/>
+        <w:rPr/>
+      </w:pPr>
+      <w:r>
+        <w:rPr/>
+        <w:t>Answers: Donna/ Lily</w:t>
+      </w:r>
+    </w:p>
+    <w:p>
+      <w:pPr>
+        <w:pStyle w:val="Style16"/>
+        <w:numPr>
+          <w:ilvl w:val="0"/>
+          <w:numId w:val="1"/>
+        </w:numPr>
+        <w:rPr/>
+      </w:pPr>
+      <w:r>
+        <w:rPr/>
+        <w:t xml:space="preserve">When Tommy dropped his ice cream, Timmy giggled, so father gave him a [stern/sympathetic] look. Who got the look from father? </w:t>
+      </w:r>
+    </w:p>
+    <w:p>
+      <w:pPr>
+        <w:pStyle w:val="Style16"/>
+        <w:numPr>
+          <w:ilvl w:val="0"/>
+          <w:numId w:val="0"/>
+        </w:numPr>
+        <w:ind w:left="720" w:hanging="0"/>
+        <w:rPr/>
+      </w:pPr>
+      <w:r>
+        <w:rPr/>
+        <w:t>(</w:t>
+      </w:r>
+      <w:r>
+        <w:rPr>
+          <w:b/>
+          <w:bCs/>
+        </w:rPr>
+        <w:t>KB</w:t>
+      </w:r>
+      <w:r>
+        <w:rPr>
+          <w:b w:val="false"/>
+          <w:bCs w:val="false"/>
+        </w:rPr>
+        <w:t>: If person A drop sth, person A is unfortunate. If person A is unfortunate and person B smiles, person C might give person A a sympathetic look or might give person B a stern look.)</w:t>
+      </w:r>
+    </w:p>
+    <w:p>
+      <w:pPr>
+        <w:pStyle w:val="Style16"/>
+        <w:numPr>
+          <w:ilvl w:val="0"/>
+          <w:numId w:val="0"/>
+        </w:numPr>
+        <w:ind w:left="720" w:hanging="0"/>
+        <w:rPr/>
+      </w:pPr>
+      <w:r>
+        <w:rPr/>
+        <w:t>Answers: Timmy/Tommy</w:t>
+      </w:r>
+    </w:p>
+    <w:p>
+      <w:pPr>
+        <w:pStyle w:val="Style16"/>
+        <w:numPr>
+          <w:ilvl w:val="0"/>
+          <w:numId w:val="1"/>
+        </w:numPr>
+        <w:rPr/>
+      </w:pPr>
+      <w:r>
+        <w:rPr/>
+        <w:t xml:space="preserve">As Ollie carried Tommy up the long winding steps, his legs [dangled/ached]. Whose legs [dangled/ached]? </w:t>
+      </w:r>
+    </w:p>
+    <w:p>
+      <w:pPr>
+        <w:pStyle w:val="Style16"/>
+        <w:numPr>
+          <w:ilvl w:val="0"/>
+          <w:numId w:val="0"/>
+        </w:numPr>
+        <w:ind w:left="720" w:hanging="0"/>
+        <w:rPr/>
+      </w:pPr>
+      <w:r>
+        <w:rPr/>
+        <w:t>(</w:t>
+      </w:r>
+      <w:r>
+        <w:rPr>
+          <w:b/>
+          <w:bCs/>
+        </w:rPr>
+        <w:t>KB</w:t>
+      </w:r>
+      <w:r>
+        <w:rPr>
+          <w:b w:val="false"/>
+          <w:bCs w:val="false"/>
+        </w:rPr>
+        <w:t>: If person A’s legs are floating, person A’s legs are dangled. If person A’s legs are weight-bearing, person A’s legs are ached. If person A carries person B up, person B’s legs are floating and person A’s legs are weight-bearing,</w:t>
+      </w:r>
+    </w:p>
+    <w:p>
+      <w:pPr>
+        <w:pStyle w:val="Style16"/>
+        <w:numPr>
+          <w:ilvl w:val="0"/>
+          <w:numId w:val="0"/>
+        </w:numPr>
+        <w:ind w:left="720" w:hanging="0"/>
+        <w:rPr/>
+      </w:pPr>
+      <w:r>
+        <w:rPr/>
+        <w:t>Answers: Tommy/Ollie</w:t>
+      </w:r>
+    </w:p>
+    <w:p>
+      <w:pPr>
+        <w:pStyle w:val="Style16"/>
+        <w:numPr>
+          <w:ilvl w:val="0"/>
+          <w:numId w:val="1"/>
+        </w:numPr>
+        <w:rPr/>
+      </w:pPr>
+      <w:r>
+        <w:rPr/>
+        <w:t>The father carried the sleeping boy in his [arms/bassinet]. Whose [arms/bassi</w:t>
+      </w:r>
+      <w:r>
+        <w:rPr>
+          <w:highlight w:val="yellow"/>
+        </w:rPr>
+        <w:t xml:space="preserve">net]? </w:t>
+      </w:r>
+    </w:p>
+    <w:p>
+      <w:pPr>
+        <w:pStyle w:val="Style16"/>
+        <w:numPr>
+          <w:ilvl w:val="0"/>
+          <w:numId w:val="0"/>
+        </w:numPr>
+        <w:ind w:left="720" w:hanging="0"/>
+        <w:rPr/>
+      </w:pPr>
+      <w:r>
+        <w:rPr>
+          <w:highlight w:val="yellow"/>
+        </w:rPr>
+        <w:t>(</w:t>
+      </w:r>
+      <w:r>
+        <w:rPr>
+          <w:b/>
+          <w:bCs/>
+          <w:highlight w:val="yellow"/>
+        </w:rPr>
+        <w:t>KB</w:t>
+      </w:r>
+      <w:r>
+        <w:rPr>
+          <w:b w:val="false"/>
+          <w:bCs w:val="false"/>
+          <w:highlight w:val="yellow"/>
+        </w:rPr>
+        <w:t xml:space="preserve">: If person A is a baby, person A has a bassinet. If person A carries a baby in his arms, </w:t>
+      </w:r>
+      <w:r>
+        <w:rPr>
+          <w:b w:val="false"/>
+          <w:bCs w:val="false"/>
+        </w:rPr>
+        <w:t xml:space="preserve"> </w:t>
+      </w:r>
+    </w:p>
+    <w:p>
+      <w:pPr>
+        <w:pStyle w:val="Style16"/>
+        <w:numPr>
+          <w:ilvl w:val="0"/>
+          <w:numId w:val="0"/>
+        </w:numPr>
+        <w:ind w:left="720" w:hanging="0"/>
+        <w:rPr/>
+      </w:pPr>
+      <w:r>
+        <w:rPr/>
+        <w:t xml:space="preserve">Answers: The father/the boy </w:t>
+      </w:r>
+    </w:p>
+    <w:p>
+      <w:pPr>
+        <w:pStyle w:val="Style16"/>
+        <w:numPr>
+          <w:ilvl w:val="0"/>
+          <w:numId w:val="0"/>
+        </w:numPr>
+        <w:ind w:left="720" w:hanging="0"/>
+        <w:rPr>
+          <w:highlight w:val="yellow"/>
+        </w:rPr>
+      </w:pPr>
+      <w:r>
+        <w:rPr/>
+        <w:t>Comment: The concern has been raised that there may be a statistical association between "sleeping boy" and "bassinet".</w:t>
+      </w:r>
+    </w:p>
+    <w:p>
+      <w:pPr>
+        <w:pStyle w:val="Style16"/>
+        <w:numPr>
+          <w:ilvl w:val="0"/>
+          <w:numId w:val="1"/>
+        </w:numPr>
+        <w:rPr>
+          <w:highlight w:val="yellow"/>
+        </w:rPr>
+      </w:pPr>
+      <w:r>
+        <w:rPr>
+          <w:highlight w:val="yellow"/>
+        </w:rPr>
+        <w:t xml:space="preserve">The woman held the girl against her [chest/will]. Whose [chest/will]? </w:t>
+      </w:r>
+    </w:p>
+    <w:p>
+      <w:pPr>
+        <w:pStyle w:val="Style16"/>
+        <w:numPr>
+          <w:ilvl w:val="0"/>
+          <w:numId w:val="0"/>
+        </w:numPr>
+        <w:ind w:left="720" w:hanging="0"/>
+        <w:rPr>
+          <w:highlight w:val="yellow"/>
+        </w:rPr>
+      </w:pPr>
+      <w:r>
+        <w:rPr>
+          <w:highlight w:val="yellow"/>
+        </w:rPr>
+        <w:t>(</w:t>
+      </w:r>
+      <w:r>
+        <w:rPr>
+          <w:b/>
+          <w:bCs/>
+          <w:highlight w:val="yellow"/>
+        </w:rPr>
+        <w:t>KB</w:t>
+      </w:r>
+      <w:r>
+        <w:rPr>
+          <w:b w:val="false"/>
+          <w:bCs w:val="false"/>
+          <w:highlight w:val="yellow"/>
+        </w:rPr>
+        <w:t>: If person A holds person B, person B might reject. If person B is against his will, person B is rejecting. If person A holds person B against her chest, chest belongs to person A.)</w:t>
+      </w:r>
+    </w:p>
+    <w:p>
+      <w:pPr>
+        <w:pStyle w:val="Style16"/>
+        <w:numPr>
+          <w:ilvl w:val="0"/>
+          <w:numId w:val="0"/>
+        </w:numPr>
+        <w:ind w:left="720" w:hanging="0"/>
+        <w:rPr/>
+      </w:pPr>
+      <w:r>
+        <w:rPr/>
+        <w:t>Answers: The woman's/the girl's</w:t>
+      </w:r>
+    </w:p>
+    <w:p>
+      <w:pPr>
+        <w:pStyle w:val="Style16"/>
+        <w:numPr>
+          <w:ilvl w:val="0"/>
+          <w:numId w:val="1"/>
+        </w:numPr>
+        <w:rPr/>
+      </w:pPr>
+      <w:r>
+        <w:rPr/>
+        <w:t xml:space="preserve">Pam's parents came home and found her having sex with her boyfriend, Paul. They were [embarrassed/furious] about it. Who were [embarrassed/furious]? </w:t>
+      </w:r>
+    </w:p>
+    <w:p>
+      <w:pPr>
+        <w:pStyle w:val="Style16"/>
+        <w:numPr>
+          <w:ilvl w:val="0"/>
+          <w:numId w:val="0"/>
+        </w:numPr>
+        <w:ind w:left="720" w:hanging="0"/>
+        <w:rPr/>
+      </w:pPr>
+      <w:r>
+        <w:rPr/>
+        <w:t>(</w:t>
+      </w:r>
+      <w:r>
+        <w:rPr>
+          <w:b/>
+          <w:bCs/>
+        </w:rPr>
+        <w:t>KB</w:t>
+      </w:r>
+      <w:r>
+        <w:rPr>
+          <w:b w:val="false"/>
+          <w:bCs w:val="false"/>
+        </w:rPr>
+        <w:t>: If person A found person B doing sth embarrassing, person A might be furious and person B might be embarrassed. Having sex is sth embarrassing.)</w:t>
+      </w:r>
+    </w:p>
+    <w:p>
+      <w:pPr>
+        <w:pStyle w:val="Style16"/>
+        <w:numPr>
+          <w:ilvl w:val="0"/>
+          <w:numId w:val="0"/>
+        </w:numPr>
+        <w:ind w:left="720" w:hanging="0"/>
+        <w:rPr/>
+      </w:pPr>
+      <w:r>
+        <w:rPr/>
+        <w:t>Answers: Pam and Paul/Pam's parents.</w:t>
+      </w:r>
+    </w:p>
+    <w:p>
+      <w:pPr>
+        <w:pStyle w:val="Style16"/>
+        <w:numPr>
+          <w:ilvl w:val="0"/>
+          <w:numId w:val="1"/>
+        </w:numPr>
+        <w:rPr/>
+      </w:pPr>
+      <w:r>
+        <w:rPr/>
+        <w:t>Dr. Adams informed Kate that she had [cancer/retired] and presented several options for future treatment. Who had [cancer/retired]?</w:t>
+      </w:r>
+      <w:r>
+        <w:rPr>
+          <w:highlight w:val="yellow"/>
+        </w:rPr>
+        <w:t xml:space="preserve"> (</w:t>
+      </w:r>
+      <w:r>
+        <w:rPr>
+          <w:highlight w:val="yellow"/>
+        </w:rPr>
+        <w:t>要解析出</w:t>
+      </w:r>
+      <w:r>
+        <w:rPr>
+          <w:highlight w:val="yellow"/>
+        </w:rPr>
+        <w:t>Dr.)</w:t>
+      </w:r>
+    </w:p>
+    <w:p>
+      <w:pPr>
+        <w:pStyle w:val="Style16"/>
+        <w:numPr>
+          <w:ilvl w:val="0"/>
+          <w:numId w:val="0"/>
+        </w:numPr>
+        <w:ind w:left="720" w:hanging="0"/>
+        <w:rPr/>
+      </w:pPr>
+      <w:r>
+        <w:rPr/>
+        <w:t>(</w:t>
+      </w:r>
+      <w:r>
+        <w:rPr>
+          <w:b/>
+          <w:bCs/>
+        </w:rPr>
+        <w:t>KB</w:t>
+      </w:r>
+      <w:r>
+        <w:rPr>
+          <w:b w:val="false"/>
+          <w:bCs w:val="false"/>
+        </w:rPr>
+        <w:t>: If person A inform person B sth and person A is a doctor, person B might have illness or person A might have retired.</w:t>
+      </w:r>
+    </w:p>
+    <w:p>
+      <w:pPr>
+        <w:pStyle w:val="Style16"/>
+        <w:numPr>
+          <w:ilvl w:val="0"/>
+          <w:numId w:val="0"/>
+        </w:numPr>
+        <w:ind w:left="720" w:hanging="0"/>
+        <w:rPr/>
+      </w:pPr>
+      <w:r>
+        <w:rPr/>
+        <w:t>Answers: Kate/Dr. Adams</w:t>
+      </w:r>
+    </w:p>
+    <w:p>
+      <w:pPr>
+        <w:pStyle w:val="Style16"/>
+        <w:numPr>
+          <w:ilvl w:val="0"/>
+          <w:numId w:val="1"/>
+        </w:numPr>
+        <w:rPr/>
+      </w:pPr>
+      <w:r>
+        <w:rPr/>
+        <w:t xml:space="preserve">Dan had to stop Bill from toying with the injured bird. He is very [compassionate/cruel]. Who is [compassionate/cruel]? </w:t>
+      </w:r>
+    </w:p>
+    <w:p>
+      <w:pPr>
+        <w:pStyle w:val="Style16"/>
+        <w:numPr>
+          <w:ilvl w:val="0"/>
+          <w:numId w:val="0"/>
+        </w:numPr>
+        <w:ind w:left="720" w:hanging="0"/>
+        <w:rPr/>
+      </w:pPr>
+      <w:r>
+        <w:rPr/>
+        <w:t>(</w:t>
+      </w:r>
+      <w:r>
+        <w:rPr>
+          <w:b/>
+          <w:bCs/>
+        </w:rPr>
+        <w:t>KB</w:t>
+      </w:r>
+      <w:r>
+        <w:rPr>
+          <w:b w:val="false"/>
+          <w:bCs w:val="false"/>
+        </w:rPr>
+        <w:t>: If person A stop person B doing sth crucial, person A is compassionate and person B is cruel. Toying with the injured bird is sth crucial.)</w:t>
+      </w:r>
+    </w:p>
+    <w:p>
+      <w:pPr>
+        <w:pStyle w:val="Style16"/>
+        <w:numPr>
+          <w:ilvl w:val="0"/>
+          <w:numId w:val="0"/>
+        </w:numPr>
+        <w:ind w:left="720" w:hanging="0"/>
+        <w:rPr/>
+      </w:pPr>
+      <w:r>
+        <w:rPr/>
+        <w:t>Answers: Dan/Bill</w:t>
+      </w:r>
+    </w:p>
+    <w:p>
+      <w:pPr>
+        <w:pStyle w:val="Style16"/>
+        <w:numPr>
+          <w:ilvl w:val="0"/>
+          <w:numId w:val="1"/>
+        </w:numPr>
+        <w:rPr/>
+      </w:pPr>
+      <w:r>
+        <w:rPr/>
+        <w:t xml:space="preserve">George got free tickets to the play, but he gave them to Eric [because/even though] he was [particularly/not particularly] eager to see it. Who [was / was not] eager to see the play? </w:t>
       </w:r>
     </w:p>
     <w:p>
@@ -7365,3157 +9594,699 @@
         </w:rPr>
         <w:t xml:space="preserve">: </w:t>
       </w:r>
-      <w:r>
-        <w:rPr>
-          <w:b w:val="false"/>
-          <w:bCs w:val="false"/>
-        </w:rPr>
-        <w:t>If more people like thing A, thing A should be make more. If less people like thing B, thing B should be make fewer. Everyone loves thing A, everyone likes thing A. Everyone likes thing A, more people likes thing A.</w:t>
-      </w:r>
-      <w:r>
-        <w:rPr/>
-        <w:t xml:space="preserve"> </w:t>
-      </w:r>
-      <w:r>
-        <w:rPr/>
-        <w:t>)</w:t>
-      </w:r>
-    </w:p>
-    <w:p>
-      <w:pPr>
-        <w:pStyle w:val="Style16"/>
-        <w:numPr>
-          <w:ilvl w:val="0"/>
-          <w:numId w:val="0"/>
-        </w:numPr>
-        <w:ind w:left="720" w:hanging="0"/>
-        <w:rPr/>
-      </w:pPr>
-      <w:r>
-        <w:rPr/>
-        <w:t>Answers: The oatmeal cookies/the chocolate chip.</w:t>
-      </w:r>
-    </w:p>
-    <w:p>
-      <w:pPr>
-        <w:pStyle w:val="Style16"/>
-        <w:numPr>
-          <w:ilvl w:val="0"/>
-          <w:numId w:val="1"/>
-        </w:numPr>
-        <w:rPr/>
-      </w:pPr>
-      <w:r>
-        <w:rPr/>
-        <w:t xml:space="preserve">We had hoped to place copies of our newsletter on all the chairs in the auditorium, but there were simply [not enough / too many] of them. There are [too many/not enough] of what? </w:t>
-      </w:r>
-    </w:p>
-    <w:p>
-      <w:pPr>
-        <w:pStyle w:val="Style16"/>
-        <w:numPr>
-          <w:ilvl w:val="0"/>
-          <w:numId w:val="0"/>
-        </w:numPr>
-        <w:ind w:left="720" w:hanging="0"/>
-        <w:rPr/>
-      </w:pPr>
-      <w:r>
-        <w:rPr/>
-        <w:t>(</w:t>
-      </w:r>
-      <w:r>
-        <w:rPr>
-          <w:b/>
-          <w:bCs/>
-        </w:rPr>
-        <w:t>KB</w:t>
-      </w:r>
-      <w:r>
-        <w:rPr>
-          <w:b w:val="false"/>
-          <w:bCs w:val="false"/>
+    </w:p>
+    <w:p>
+      <w:pPr>
+        <w:pStyle w:val="Style16"/>
+        <w:numPr>
+          <w:ilvl w:val="0"/>
+          <w:numId w:val="0"/>
+        </w:numPr>
+        <w:ind w:left="720" w:hanging="0"/>
+        <w:rPr/>
+      </w:pPr>
+      <w:r>
+        <w:rPr/>
+        <w:t xml:space="preserve">Answers: </w:t>
+      </w:r>
+    </w:p>
+    <w:p>
+      <w:pPr>
+        <w:pStyle w:val="Style16"/>
+        <w:numPr>
+          <w:ilvl w:val="0"/>
+          <w:numId w:val="0"/>
+        </w:numPr>
+        <w:ind w:left="720" w:hanging="0"/>
+        <w:rPr/>
+      </w:pPr>
+      <w:r>
+        <w:rPr/>
+        <w:t xml:space="preserve">"because" &amp; "particularly": Eric. </w:t>
+      </w:r>
+    </w:p>
+    <w:p>
+      <w:pPr>
+        <w:pStyle w:val="Style16"/>
+        <w:numPr>
+          <w:ilvl w:val="0"/>
+          <w:numId w:val="0"/>
+        </w:numPr>
+        <w:ind w:left="720" w:hanging="0"/>
+        <w:rPr/>
+      </w:pPr>
+      <w:r>
+        <w:rPr/>
+        <w:t xml:space="preserve">"because" &amp; "not particularly": George </w:t>
+      </w:r>
+    </w:p>
+    <w:p>
+      <w:pPr>
+        <w:pStyle w:val="Style16"/>
+        <w:numPr>
+          <w:ilvl w:val="0"/>
+          <w:numId w:val="0"/>
+        </w:numPr>
+        <w:ind w:left="720" w:hanging="0"/>
+        <w:rPr/>
+      </w:pPr>
+      <w:r>
+        <w:rPr/>
+        <w:t xml:space="preserve">"even though" &amp; "particularly": George </w:t>
+      </w:r>
+    </w:p>
+    <w:p>
+      <w:pPr>
+        <w:pStyle w:val="Style16"/>
+        <w:numPr>
+          <w:ilvl w:val="0"/>
+          <w:numId w:val="0"/>
+        </w:numPr>
+        <w:ind w:left="720" w:hanging="0"/>
+        <w:rPr/>
+      </w:pPr>
+      <w:r>
+        <w:rPr/>
+        <w:t xml:space="preserve">"even though" &amp; "not particularly": Eric </w:t>
+      </w:r>
+    </w:p>
+    <w:p>
+      <w:pPr>
+        <w:pStyle w:val="Style16"/>
+        <w:numPr>
+          <w:ilvl w:val="0"/>
+          <w:numId w:val="0"/>
+        </w:numPr>
+        <w:ind w:left="720" w:hanging="0"/>
+        <w:rPr/>
+      </w:pPr>
+      <w:r>
+        <w:rPr/>
+        <w:t>Comment: The format here is non-standard; this is a cross-over, like a two-way light switch. I am a little doubtful about the intelligibility of "even though" with "not particularly", but the rest seem fine to me. David Bender points out that the difficulty in that case may be due to the fact that it is hard to find a motivation for George. Winograd schema in the broad sense.</w:t>
+      </w:r>
+    </w:p>
+    <w:p>
+      <w:pPr>
+        <w:pStyle w:val="Style16"/>
+        <w:numPr>
+          <w:ilvl w:val="0"/>
+          <w:numId w:val="1"/>
+        </w:numPr>
+        <w:rPr/>
+      </w:pPr>
+      <w:r>
+        <w:rPr/>
+        <w:t xml:space="preserve">Jane gave Joan candy because she [was/wasn't] hungry. Who [was/wasn't] hungry? </w:t>
+      </w:r>
+    </w:p>
+    <w:p>
+      <w:pPr>
+        <w:pStyle w:val="Style16"/>
+        <w:numPr>
+          <w:ilvl w:val="0"/>
+          <w:numId w:val="0"/>
+        </w:numPr>
+        <w:ind w:left="720" w:hanging="0"/>
+        <w:rPr/>
+      </w:pPr>
+      <w:r>
+        <w:rPr/>
+        <w:t>(</w:t>
+      </w:r>
+      <w:r>
+        <w:rPr>
+          <w:b/>
+          <w:bCs/>
+        </w:rPr>
+        <w:t>KB</w:t>
+      </w:r>
+      <w:r>
+        <w:rPr>
+          <w:b w:val="false"/>
+          <w:bCs w:val="false"/>
+        </w:rPr>
+        <w:t>: If person A gives person B food, person A is not hungry and person B is hungry. Candy is food)</w:t>
+      </w:r>
+    </w:p>
+    <w:p>
+      <w:pPr>
+        <w:pStyle w:val="Style16"/>
+        <w:numPr>
+          <w:ilvl w:val="0"/>
+          <w:numId w:val="0"/>
+        </w:numPr>
+        <w:ind w:left="720" w:hanging="0"/>
+        <w:rPr/>
+      </w:pPr>
+      <w:r>
+        <w:rPr/>
+        <w:t>Answers: Joan/Jane.</w:t>
+      </w:r>
+    </w:p>
+    <w:p>
+      <w:pPr>
+        <w:pStyle w:val="Style16"/>
+        <w:numPr>
+          <w:ilvl w:val="0"/>
+          <w:numId w:val="0"/>
+        </w:numPr>
+        <w:ind w:left="720" w:hanging="0"/>
+        <w:rPr/>
+      </w:pPr>
+      <w:r>
+        <w:rPr/>
+        <w:t>Comment: From the interesting collection, Linguistic Problems and Complexities . Similar to the previous example, but more elegant wording.</w:t>
+      </w:r>
+    </w:p>
+    <w:p>
+      <w:pPr>
+        <w:pStyle w:val="Style16"/>
+        <w:numPr>
+          <w:ilvl w:val="0"/>
+          <w:numId w:val="0"/>
+        </w:numPr>
+        <w:ind w:left="720" w:hanging="0"/>
+        <w:rPr/>
+      </w:pPr>
+      <w:r>
+        <w:rPr/>
+      </w:r>
+    </w:p>
+    <w:p>
+      <w:pPr>
+        <w:pStyle w:val="Style16"/>
+        <w:numPr>
+          <w:ilvl w:val="0"/>
+          <w:numId w:val="1"/>
+        </w:numPr>
+        <w:rPr/>
+      </w:pPr>
+      <w:r>
+        <w:rPr/>
+        <w:t xml:space="preserve">I tried to paint a picture of an orchard, with lemons in the lemon trees, but they came out looking more like [light bulbs / telephone poles]. What looked like [light bulbs / telephone poles]? </w:t>
+      </w:r>
+    </w:p>
+    <w:p>
+      <w:pPr>
+        <w:pStyle w:val="Style16"/>
+        <w:numPr>
+          <w:ilvl w:val="0"/>
+          <w:numId w:val="0"/>
+        </w:numPr>
+        <w:ind w:left="720" w:hanging="0"/>
+        <w:rPr/>
+      </w:pPr>
+      <w:r>
+        <w:rPr/>
+        <w:t>(</w:t>
+      </w:r>
+      <w:r>
+        <w:rPr>
+          <w:b/>
+          <w:bCs/>
+        </w:rPr>
+        <w:t>KB</w:t>
+      </w:r>
+      <w:r>
+        <w:rPr>
+          <w:b w:val="false"/>
+          <w:bCs w:val="false"/>
+        </w:rPr>
+        <w:t>: Shape)</w:t>
+      </w:r>
+    </w:p>
+    <w:p>
+      <w:pPr>
+        <w:pStyle w:val="Style16"/>
+        <w:numPr>
+          <w:ilvl w:val="0"/>
+          <w:numId w:val="0"/>
+        </w:numPr>
+        <w:ind w:left="720" w:hanging="0"/>
+        <w:rPr/>
+      </w:pPr>
+      <w:r>
+        <w:rPr/>
+        <w:t>Answers: The lemons / the trees</w:t>
+      </w:r>
+    </w:p>
+    <w:p>
+      <w:pPr>
+        <w:pStyle w:val="Style16"/>
+        <w:numPr>
+          <w:ilvl w:val="0"/>
+          <w:numId w:val="0"/>
+        </w:numPr>
+        <w:ind w:left="720" w:hanging="0"/>
+        <w:rPr/>
+      </w:pPr>
+      <w:r>
+        <w:rPr/>
+        <w:t>Comment: Similar to example 75 above, but not solvable by closeness in a semantic hierarchy. However, I am not entirely confident how easy this disambiguation is for the human reader.</w:t>
+      </w:r>
+    </w:p>
+    <w:p>
+      <w:pPr>
+        <w:pStyle w:val="Style16"/>
+        <w:numPr>
+          <w:ilvl w:val="0"/>
+          <w:numId w:val="0"/>
+        </w:numPr>
+        <w:ind w:left="720" w:hanging="0"/>
+        <w:rPr/>
+      </w:pPr>
+      <w:r>
+        <w:rPr/>
+      </w:r>
+    </w:p>
+    <w:p>
+      <w:pPr>
+        <w:pStyle w:val="Style16"/>
+        <w:numPr>
+          <w:ilvl w:val="0"/>
+          <w:numId w:val="1"/>
+        </w:numPr>
+        <w:rPr/>
+      </w:pPr>
+      <w:r>
+        <w:rPr/>
+        <w:t xml:space="preserve">James asked Robert for a favor but he [refused/was refused]. Who [refused/was refused]? </w:t>
+      </w:r>
+    </w:p>
+    <w:p>
+      <w:pPr>
+        <w:pStyle w:val="Style16"/>
+        <w:numPr>
+          <w:ilvl w:val="0"/>
+          <w:numId w:val="0"/>
+        </w:numPr>
+        <w:ind w:left="720" w:hanging="0"/>
+        <w:rPr/>
+      </w:pPr>
+      <w:r>
+        <w:rPr/>
+        <w:t>(</w:t>
+      </w:r>
+      <w:r>
+        <w:rPr>
+          <w:b/>
+          <w:bCs/>
+        </w:rPr>
+        <w:t>KB</w:t>
+      </w:r>
+      <w:r>
+        <w:rPr>
+          <w:b w:val="false"/>
+          <w:bCs w:val="false"/>
+        </w:rPr>
+        <w:t>: If person A ask person B for a favor, person A may be refused or person B may refuse.)</w:t>
+      </w:r>
+    </w:p>
+    <w:p>
+      <w:pPr>
+        <w:pStyle w:val="Style16"/>
+        <w:numPr>
+          <w:ilvl w:val="0"/>
+          <w:numId w:val="0"/>
+        </w:numPr>
+        <w:ind w:left="720" w:hanging="0"/>
+        <w:rPr/>
+      </w:pPr>
+      <w:r>
+        <w:rPr/>
+        <w:t>Answers: Robert/James</w:t>
+      </w:r>
+    </w:p>
+    <w:p>
+      <w:pPr>
+        <w:pStyle w:val="Style16"/>
+        <w:numPr>
+          <w:ilvl w:val="0"/>
+          <w:numId w:val="1"/>
+        </w:numPr>
+        <w:rPr/>
+      </w:pPr>
+      <w:r>
+        <w:rPr/>
+        <w:t xml:space="preserve">Kirilov ceded the presidency to Shatov because he was [more/less] popular. Who was [more/less] popular? </w:t>
+      </w:r>
+    </w:p>
+    <w:p>
+      <w:pPr>
+        <w:pStyle w:val="Style16"/>
+        <w:numPr>
+          <w:ilvl w:val="0"/>
+          <w:numId w:val="0"/>
+        </w:numPr>
+        <w:ind w:left="720" w:hanging="0"/>
+        <w:rPr/>
+      </w:pPr>
+      <w:r>
+        <w:rPr/>
+        <w:t>(</w:t>
+      </w:r>
+      <w:r>
+        <w:rPr>
+          <w:b/>
+          <w:bCs/>
+        </w:rPr>
+        <w:t>KB</w:t>
+      </w:r>
+      <w:r>
+        <w:rPr>
+          <w:b w:val="false"/>
+          <w:bCs w:val="false"/>
+        </w:rPr>
+        <w:t>: If person A cedes sth to person B, person A is less popular and person B is more popular.)</w:t>
+      </w:r>
+    </w:p>
+    <w:p>
+      <w:pPr>
+        <w:pStyle w:val="Style16"/>
+        <w:numPr>
+          <w:ilvl w:val="0"/>
+          <w:numId w:val="0"/>
+        </w:numPr>
+        <w:ind w:left="720" w:hanging="0"/>
+        <w:rPr/>
+      </w:pPr>
+      <w:r>
+        <w:rPr/>
+        <w:t>Answers: Shatov/Kirilov</w:t>
+      </w:r>
+    </w:p>
+    <w:p>
+      <w:pPr>
+        <w:pStyle w:val="Style16"/>
+        <w:numPr>
+          <w:ilvl w:val="0"/>
+          <w:numId w:val="0"/>
+        </w:numPr>
+        <w:ind w:left="720" w:hanging="0"/>
+        <w:rPr/>
+      </w:pPr>
+      <w:r>
+        <w:rPr/>
+        <w:t>Comment: In (Rahman and Ng, 2012), this example is given with the names Medvedev and Putin. I have changed the names, because with the real names, one can solve the problem by Googling to see which politician is actually more popular.</w:t>
+      </w:r>
+    </w:p>
+    <w:p>
+      <w:pPr>
+        <w:pStyle w:val="Style16"/>
+        <w:numPr>
+          <w:ilvl w:val="0"/>
+          <w:numId w:val="0"/>
+        </w:numPr>
+        <w:ind w:left="720" w:hanging="0"/>
+        <w:rPr/>
+      </w:pPr>
+      <w:r>
+        <w:rPr/>
+      </w:r>
+    </w:p>
+    <w:p>
+      <w:pPr>
+        <w:pStyle w:val="Style16"/>
+        <w:numPr>
+          <w:ilvl w:val="0"/>
+          <w:numId w:val="1"/>
+        </w:numPr>
+        <w:rPr/>
+      </w:pPr>
+      <w:r>
+        <w:rPr/>
+        <w:t xml:space="preserve">Emma did not pass the ball to Janie although she [was open/saw that she was open]. Who [was open/saw that the other player was open]? </w:t>
+      </w:r>
+    </w:p>
+    <w:p>
+      <w:pPr>
+        <w:pStyle w:val="Style16"/>
+        <w:numPr>
+          <w:ilvl w:val="0"/>
+          <w:numId w:val="0"/>
+        </w:numPr>
+        <w:ind w:left="720" w:hanging="0"/>
+        <w:rPr/>
+      </w:pPr>
+      <w:r>
+        <w:rPr/>
+        <w:t>(</w:t>
+      </w:r>
+      <w:r>
+        <w:rPr>
+          <w:b/>
+          <w:bCs/>
+        </w:rPr>
+        <w:t>KB</w:t>
+      </w:r>
+      <w:r>
+        <w:rPr>
+          <w:b w:val="false"/>
+          <w:bCs w:val="false"/>
+        </w:rPr>
+        <w:t xml:space="preserve">:  </w:t>
+      </w:r>
+    </w:p>
+    <w:p>
+      <w:pPr>
+        <w:pStyle w:val="Style16"/>
+        <w:numPr>
+          <w:ilvl w:val="0"/>
+          <w:numId w:val="0"/>
+        </w:numPr>
+        <w:ind w:left="720" w:hanging="0"/>
+        <w:rPr/>
+      </w:pPr>
+      <w:r>
+        <w:rPr/>
+        <w:t>Answers: Janie/Emma</w:t>
+      </w:r>
+    </w:p>
+    <w:p>
+      <w:pPr>
+        <w:pStyle w:val="Style16"/>
+        <w:numPr>
+          <w:ilvl w:val="0"/>
+          <w:numId w:val="0"/>
+        </w:numPr>
+        <w:ind w:left="720" w:hanging="0"/>
+        <w:rPr/>
+      </w:pPr>
+      <w:r>
+        <w:rPr/>
+        <w:t>Comment: Modified from example IV, table 1 in (Rahman and Ng, 2012). The original text is "Emma did not pass the ball to Janie although she [was open/should have]''; however, with ``should have'' this can be disambiguated on syntactic grounds.</w:t>
+      </w:r>
+    </w:p>
+    <w:p>
+      <w:pPr>
+        <w:pStyle w:val="Style16"/>
+        <w:numPr>
+          <w:ilvl w:val="0"/>
+          <w:numId w:val="0"/>
+        </w:numPr>
+        <w:ind w:left="720" w:hanging="0"/>
+        <w:rPr/>
+      </w:pPr>
+      <w:r>
+        <w:rPr/>
+      </w:r>
+    </w:p>
+    <w:p>
+      <w:pPr>
+        <w:pStyle w:val="Style16"/>
+        <w:numPr>
+          <w:ilvl w:val="0"/>
+          <w:numId w:val="1"/>
+        </w:numPr>
+        <w:rPr/>
+      </w:pPr>
+      <w:r>
+        <w:rPr/>
+        <w:t xml:space="preserve">Joe saw his brother skiing on TV last night but the fool didn't [recognize him/have a coat on] Who is the fool? </w:t>
+      </w:r>
+    </w:p>
+    <w:p>
+      <w:pPr>
+        <w:pStyle w:val="Style16"/>
+        <w:rPr/>
+      </w:pPr>
+      <w:r>
+        <w:rPr/>
+        <w:tab/>
+        <w:t>(</w:t>
+      </w:r>
+      <w:r>
+        <w:rPr>
+          <w:b/>
+          <w:bCs/>
+        </w:rPr>
+        <w:t>KB</w:t>
+      </w:r>
+      <w:r>
+        <w:rPr>
+          <w:b w:val="false"/>
+          <w:bCs w:val="false"/>
+        </w:rPr>
+        <w:t xml:space="preserve">: If person A sees person B do sth on TV and person A might not recognize person B, person A is a fool. If person A do sth in low temperature and person A doesn’t have a coat on, person A is a fool.) </w:t>
+      </w:r>
+    </w:p>
+    <w:p>
+      <w:pPr>
+        <w:pStyle w:val="Style16"/>
+        <w:numPr>
+          <w:ilvl w:val="0"/>
+          <w:numId w:val="0"/>
+        </w:numPr>
+        <w:ind w:left="720" w:hanging="0"/>
+        <w:rPr/>
+      </w:pPr>
+      <w:r>
+        <w:rPr/>
+        <w:t xml:space="preserve">Answers: Joe/Joe's brother. </w:t>
+      </w:r>
+    </w:p>
+    <w:p>
+      <w:pPr>
+        <w:pStyle w:val="Style16"/>
+        <w:numPr>
+          <w:ilvl w:val="0"/>
+          <w:numId w:val="0"/>
+        </w:numPr>
+        <w:ind w:left="720" w:hanging="0"/>
+        <w:rPr/>
+      </w:pPr>
+      <w:r>
+        <w:rPr/>
+        <w:t>Comment: From (Lenat 2008). Winograd schema in the broad sense. (The ambiguity is in the noun "fool", not in a pronoun.)</w:t>
+      </w:r>
+    </w:p>
+    <w:p>
+      <w:pPr>
+        <w:pStyle w:val="Style16"/>
+        <w:numPr>
+          <w:ilvl w:val="0"/>
+          <w:numId w:val="1"/>
+        </w:numPr>
+        <w:rPr/>
+      </w:pPr>
+      <w:r>
+        <w:rPr/>
+        <w:t xml:space="preserve">I put the [heavy book/butterfly wing] on the table and it broke. What broke? </w:t>
+      </w:r>
+    </w:p>
+    <w:p>
+      <w:pPr>
+        <w:pStyle w:val="Style16"/>
+        <w:numPr>
+          <w:ilvl w:val="0"/>
+          <w:numId w:val="0"/>
+        </w:numPr>
+        <w:ind w:left="720" w:hanging="0"/>
+        <w:rPr/>
+      </w:pPr>
+      <w:r>
+        <w:rPr/>
+        <w:t>(</w:t>
+      </w:r>
+      <w:r>
+        <w:rPr>
+          <w:b/>
+          <w:bCs/>
+        </w:rPr>
+        <w:t>KB</w:t>
+      </w:r>
+      <w:r>
+        <w:rPr>
+          <w:b w:val="false"/>
+          <w:bCs w:val="false"/>
+        </w:rPr>
+        <w:t>: If somebody puts thing A on thing B and thing A is heavy, thing B might break.  If somebody puts thing A on thing B and thing A is fragile, thing A might break.)</w:t>
+      </w:r>
+    </w:p>
+    <w:p>
+      <w:pPr>
+        <w:pStyle w:val="Style16"/>
+        <w:numPr>
+          <w:ilvl w:val="0"/>
+          <w:numId w:val="0"/>
+        </w:numPr>
+        <w:ind w:left="720" w:hanging="0"/>
+        <w:rPr/>
+      </w:pPr>
+      <w:r>
+        <w:rPr/>
+        <w:t>Answer Pair A: The table/The book Answer Pair B: The butterfly wing/The table</w:t>
+      </w:r>
+    </w:p>
+    <w:p>
+      <w:pPr>
+        <w:pStyle w:val="Style16"/>
+        <w:numPr>
+          <w:ilvl w:val="0"/>
+          <w:numId w:val="0"/>
+        </w:numPr>
+        <w:ind w:left="720" w:hanging="0"/>
+        <w:rPr/>
+      </w:pPr>
+      <w:r>
+        <w:rPr/>
+        <w:t>Comment: From (Winograd, 1971). Thanks to Charlie Ortiz for finding this. As in schema #93, the answer pair depends on the choice of words.</w:t>
+      </w:r>
+    </w:p>
+    <w:p>
+      <w:pPr>
+        <w:pStyle w:val="Style16"/>
+        <w:numPr>
+          <w:ilvl w:val="0"/>
+          <w:numId w:val="1"/>
+        </w:numPr>
+        <w:rPr/>
+      </w:pPr>
+      <w:r>
+        <w:rPr/>
+        <w:t>Madonna fired her trainer beca</w:t>
+      </w:r>
+      <w:r>
+        <w:rPr>
+          <w:highlight w:val="yellow"/>
+        </w:rPr>
+        <w:t xml:space="preserve">use she [slept with/couldn't stand] her boyfriend. Who [slept with/couldn't stand] whose boyfriend? </w:t>
+      </w:r>
+    </w:p>
+    <w:p>
+      <w:pPr>
+        <w:pStyle w:val="Style16"/>
+        <w:numPr>
+          <w:ilvl w:val="0"/>
+          <w:numId w:val="0"/>
+        </w:numPr>
+        <w:ind w:left="720" w:hanging="0"/>
+        <w:rPr>
+          <w:highlight w:val="yellow"/>
+        </w:rPr>
+      </w:pPr>
+      <w:r>
+        <w:rPr>
+          <w:highlight w:val="yellow"/>
+        </w:rPr>
+        <w:t>(</w:t>
+      </w:r>
+      <w:r>
+        <w:rPr>
+          <w:b/>
+          <w:bCs/>
+          <w:highlight w:val="yellow"/>
+        </w:rPr>
+        <w:t>KB</w:t>
+      </w:r>
+      <w:r>
+        <w:rPr>
+          <w:b w:val="false"/>
+          <w:bCs w:val="false"/>
+          <w:highlight w:val="yellow"/>
         </w:rPr>
         <w:t xml:space="preserve">: </w:t>
       </w:r>
-      <w:r>
-        <w:rPr>
-          <w:b w:val="false"/>
-          <w:bCs w:val="false"/>
-        </w:rPr>
-        <w:t>If person A hopes to place thing A on all thing B, thing A might be not enough and thing B might be too many.)</w:t>
-      </w:r>
-    </w:p>
-    <w:p>
-      <w:pPr>
-        <w:pStyle w:val="Style16"/>
-        <w:numPr>
-          <w:ilvl w:val="0"/>
-          <w:numId w:val="0"/>
-        </w:numPr>
-        <w:ind w:left="720" w:hanging="0"/>
-        <w:rPr/>
-      </w:pPr>
-      <w:r>
-        <w:rPr/>
-        <w:t>Answers: chairs/copies of the newsletter.</w:t>
-      </w:r>
-    </w:p>
-    <w:p>
-      <w:pPr>
-        <w:pStyle w:val="Style16"/>
-        <w:numPr>
-          <w:ilvl w:val="0"/>
-          <w:numId w:val="1"/>
-        </w:numPr>
-        <w:rPr/>
-      </w:pPr>
-      <w:r>
-        <w:rPr/>
-        <w:t xml:space="preserve">I stuck a pin through a carrot. When I pulled the pin out, it [left/had] a hole. What [left/had] a hole? </w:t>
-      </w:r>
-    </w:p>
-    <w:p>
-      <w:pPr>
-        <w:pStyle w:val="Style16"/>
-        <w:numPr>
-          <w:ilvl w:val="0"/>
-          <w:numId w:val="0"/>
-        </w:numPr>
-        <w:ind w:left="720" w:hanging="0"/>
-        <w:rPr/>
-      </w:pPr>
-      <w:r>
-        <w:rPr/>
-        <w:t>(</w:t>
-      </w:r>
-      <w:r>
-        <w:rPr>
-          <w:b/>
-          <w:bCs/>
-        </w:rPr>
-        <w:t>KB</w:t>
-      </w:r>
-      <w:r>
-        <w:rPr>
-          <w:b w:val="false"/>
-          <w:bCs w:val="false"/>
-        </w:rPr>
-        <w:t xml:space="preserve">: </w:t>
-      </w:r>
-      <w:r>
-        <w:rPr>
-          <w:b w:val="false"/>
-          <w:bCs w:val="false"/>
-        </w:rPr>
-        <w:t>If person A sticks thing A through thing B, thing A might left a hole and thing B might have a hole.)</w:t>
-      </w:r>
-    </w:p>
-    <w:p>
-      <w:pPr>
-        <w:pStyle w:val="Style16"/>
-        <w:numPr>
-          <w:ilvl w:val="0"/>
-          <w:numId w:val="0"/>
-        </w:numPr>
-        <w:ind w:left="720" w:hanging="0"/>
-        <w:rPr/>
-      </w:pPr>
-      <w:r>
-        <w:rPr/>
-        <w:t>Answers: The pin/the carrot. Note: You might think this is Googlable, but in fact, ``pin left a hole" finds two results and ``pin leaves a hole" finds 66, whereas ``pin has a hole" has 11,800 (because of equipment pins, not sewing pins). The phrase "carrot has a hole" has 2 results and "carrot left a hole" has none. (8/17/10)</w:t>
-      </w:r>
-    </w:p>
-    <w:p>
-      <w:pPr>
-        <w:pStyle w:val="Style16"/>
-        <w:numPr>
-          <w:ilvl w:val="0"/>
-          <w:numId w:val="1"/>
-        </w:numPr>
-        <w:rPr/>
-      </w:pPr>
-      <w:r>
-        <w:rPr/>
-        <w:t xml:space="preserve">I couldn't find a spoon, so I tried using a pen to stir my coffee. But that turned out to be a bad idea, because it got full of [ink/coffee]. What got full of [ink/coffee]? </w:t>
-      </w:r>
-    </w:p>
-    <w:p>
-      <w:pPr>
-        <w:pStyle w:val="Style16"/>
-        <w:numPr>
-          <w:ilvl w:val="0"/>
-          <w:numId w:val="0"/>
-        </w:numPr>
-        <w:ind w:left="720" w:hanging="0"/>
-        <w:rPr/>
-      </w:pPr>
-      <w:r>
-        <w:rPr/>
-        <w:t>(</w:t>
-      </w:r>
-      <w:r>
-        <w:rPr>
-          <w:b/>
-          <w:bCs/>
-        </w:rPr>
-        <w:t>KB</w:t>
-      </w:r>
-      <w:r>
-        <w:rPr>
-          <w:b w:val="false"/>
-          <w:bCs w:val="false"/>
-        </w:rPr>
-        <w:t xml:space="preserve">: </w:t>
-      </w:r>
-      <w:r>
-        <w:rPr>
-          <w:b w:val="false"/>
-          <w:bCs w:val="false"/>
-        </w:rPr>
-        <w:t>Pen’s content is ink. Coffee’s content is coffee. If person A use thing B to stir thing C, thing B might get full of  thing C’s content and thing C might get full of thing B’s content.)</w:t>
-      </w:r>
-    </w:p>
-    <w:p>
-      <w:pPr>
-        <w:pStyle w:val="Style16"/>
-        <w:numPr>
-          <w:ilvl w:val="0"/>
-          <w:numId w:val="0"/>
-        </w:numPr>
-        <w:ind w:left="720" w:hanging="0"/>
-        <w:rPr/>
-      </w:pPr>
-      <w:r>
-        <w:rPr/>
-        <w:t>Answers:The coffee/the pen.</w:t>
-      </w:r>
-    </w:p>
-    <w:p>
-      <w:pPr>
-        <w:pStyle w:val="Style16"/>
-        <w:numPr>
-          <w:ilvl w:val="0"/>
-          <w:numId w:val="0"/>
-        </w:numPr>
-        <w:ind w:left="720" w:hanging="0"/>
-        <w:rPr/>
-      </w:pPr>
-      <w:r>
-        <w:rPr/>
-        <w:t>Comment: The statistical associations give the backward answer here: ``ink'' is associated with ``pen'' and ``coffee'' is associated with ``coffee''. Of course, a contestant could use a backward rule here: Since the challenge designers have excluded examples where statistics give the right answer, if you find a statistical relation, guess that the answer runs opposite to it. But that seems very risky.</w:t>
-      </w:r>
-    </w:p>
-    <w:p>
-      <w:pPr>
-        <w:pStyle w:val="Style16"/>
-        <w:numPr>
-          <w:ilvl w:val="0"/>
-          <w:numId w:val="0"/>
-        </w:numPr>
-        <w:ind w:left="720" w:hanging="0"/>
-        <w:rPr/>
-      </w:pPr>
-      <w:r>
-        <w:rPr/>
-      </w:r>
-    </w:p>
-    <w:p>
-      <w:pPr>
-        <w:pStyle w:val="Style16"/>
-        <w:numPr>
-          <w:ilvl w:val="0"/>
-          <w:numId w:val="1"/>
-        </w:numPr>
-        <w:rPr/>
-      </w:pPr>
-      <w:r>
-        <w:rPr/>
-        <w:t xml:space="preserve">Steve follows Fred's example in everything. He [admires/influences] him hugely. Who [admires/influences] whom? </w:t>
-      </w:r>
-    </w:p>
-    <w:p>
-      <w:pPr>
-        <w:pStyle w:val="Style16"/>
-        <w:numPr>
-          <w:ilvl w:val="0"/>
-          <w:numId w:val="0"/>
-        </w:numPr>
-        <w:ind w:left="720" w:hanging="0"/>
-        <w:rPr/>
-      </w:pPr>
-      <w:r>
-        <w:rPr/>
-        <w:t>(</w:t>
-      </w:r>
-      <w:r>
-        <w:rPr>
-          <w:b/>
-          <w:bCs/>
-        </w:rPr>
-        <w:t>KB</w:t>
-      </w:r>
-      <w:r>
-        <w:rPr>
-          <w:b w:val="false"/>
-          <w:bCs w:val="false"/>
-        </w:rPr>
-        <w:t xml:space="preserve">: </w:t>
-      </w:r>
-      <w:r>
-        <w:rPr>
-          <w:b w:val="false"/>
-          <w:bCs w:val="false"/>
-        </w:rPr>
-        <w:t>If person A follows person B, person A admires person B and person B influences person A.)</w:t>
-      </w:r>
-    </w:p>
-    <w:p>
-      <w:pPr>
-        <w:pStyle w:val="Style16"/>
-        <w:numPr>
-          <w:ilvl w:val="0"/>
-          <w:numId w:val="0"/>
-        </w:numPr>
-        <w:ind w:left="720" w:hanging="0"/>
-        <w:rPr/>
-      </w:pPr>
-      <w:r>
-        <w:rPr/>
-        <w:t>Answers: Steve admires Fred/Fred influences Steve.</w:t>
-      </w:r>
-    </w:p>
-    <w:p>
-      <w:pPr>
-        <w:pStyle w:val="Style16"/>
-        <w:numPr>
-          <w:ilvl w:val="0"/>
-          <w:numId w:val="1"/>
-        </w:numPr>
-        <w:rPr/>
-      </w:pPr>
-      <w:r>
-        <w:rPr/>
-        <w:t xml:space="preserve">The table won't fit through the doorway because it is too [wide/narrow]. What is too [wide/narrow]? </w:t>
-      </w:r>
-    </w:p>
-    <w:p>
-      <w:pPr>
-        <w:pStyle w:val="Style16"/>
-        <w:numPr>
-          <w:ilvl w:val="0"/>
-          <w:numId w:val="0"/>
-        </w:numPr>
-        <w:ind w:left="720" w:hanging="0"/>
-        <w:rPr/>
-      </w:pPr>
-      <w:r>
-        <w:rPr/>
-        <w:t>(</w:t>
-      </w:r>
-      <w:r>
-        <w:rPr>
-          <w:b/>
-          <w:bCs/>
-        </w:rPr>
-        <w:t>KB</w:t>
-      </w:r>
-      <w:r>
-        <w:rPr>
-          <w:b w:val="false"/>
-          <w:bCs w:val="false"/>
-        </w:rPr>
-        <w:t>:</w:t>
-      </w:r>
-      <w:r>
-        <w:rPr>
-          <w:b w:val="false"/>
-          <w:bCs w:val="false"/>
-        </w:rPr>
-        <w:t xml:space="preserve"> If thing A doesn’t fit through thing B, thing A is too wide or thing B is too narrow.)</w:t>
-      </w:r>
-    </w:p>
-    <w:p>
-      <w:pPr>
-        <w:pStyle w:val="Style16"/>
-        <w:numPr>
-          <w:ilvl w:val="0"/>
-          <w:numId w:val="0"/>
-        </w:numPr>
-        <w:ind w:left="720" w:hanging="0"/>
-        <w:rPr/>
-      </w:pPr>
-      <w:r>
-        <w:rPr/>
-        <w:t>Answers: The table/the doorway.</w:t>
-      </w:r>
-    </w:p>
-    <w:p>
-      <w:pPr>
-        <w:pStyle w:val="Style16"/>
-        <w:numPr>
-          <w:ilvl w:val="0"/>
-          <w:numId w:val="1"/>
-        </w:numPr>
-        <w:rPr/>
-      </w:pPr>
-      <w:r>
-        <w:rPr/>
-        <w:t xml:space="preserve">Grace was happy to trade me her sweater for my jacket. She thinks it looks [great/dowdy] on her. What looks [great/dowdy] on Grace? </w:t>
-      </w:r>
-    </w:p>
-    <w:p>
-      <w:pPr>
-        <w:pStyle w:val="Style16"/>
-        <w:numPr>
-          <w:ilvl w:val="0"/>
-          <w:numId w:val="0"/>
-        </w:numPr>
-        <w:ind w:left="720" w:hanging="0"/>
-        <w:rPr/>
-      </w:pPr>
-      <w:r>
-        <w:rPr/>
-        <w:t>(</w:t>
-      </w:r>
-      <w:r>
-        <w:rPr>
-          <w:b/>
-          <w:bCs/>
-        </w:rPr>
-        <w:t>KB</w:t>
-      </w:r>
-      <w:r>
-        <w:rPr>
-          <w:b w:val="false"/>
-          <w:bCs w:val="false"/>
-        </w:rPr>
-        <w:t xml:space="preserve">: </w:t>
-      </w:r>
-      <w:r>
-        <w:rPr>
-          <w:b w:val="false"/>
-          <w:bCs w:val="false"/>
-        </w:rPr>
-        <w:t>If person A be happy to trade thing B for thing C, person A likes thing C and person A doesn’t like thing B. If person A thinks thing B looks great, person A likes thing B. If person thinks thing C looks dowdy, person A doesn’t like thing C.)</w:t>
-      </w:r>
-    </w:p>
-    <w:p>
-      <w:pPr>
-        <w:pStyle w:val="Style16"/>
-        <w:numPr>
-          <w:ilvl w:val="0"/>
-          <w:numId w:val="0"/>
-        </w:numPr>
-        <w:ind w:left="720" w:hanging="0"/>
-        <w:rPr/>
-      </w:pPr>
-      <w:r>
-        <w:rPr/>
-        <w:t>Answers: The jacket/the sweater.</w:t>
-      </w:r>
-    </w:p>
-    <w:p>
-      <w:pPr>
-        <w:pStyle w:val="Style16"/>
-        <w:numPr>
-          <w:ilvl w:val="0"/>
-          <w:numId w:val="1"/>
-        </w:numPr>
-        <w:rPr/>
-      </w:pPr>
-      <w:r>
-        <w:rPr/>
-        <w:t xml:space="preserve">Bill thinks that calling attention to himself was rude [to/of] Bert. Who called attention to </w:t>
-      </w:r>
-      <w:r>
-        <w:rPr>
-          <w:highlight w:val="yellow"/>
-        </w:rPr>
-        <w:t xml:space="preserve">himself? </w:t>
-      </w:r>
-    </w:p>
-    <w:p>
-      <w:pPr>
-        <w:pStyle w:val="Style16"/>
-        <w:numPr>
-          <w:ilvl w:val="0"/>
-          <w:numId w:val="0"/>
-        </w:numPr>
-        <w:ind w:left="720" w:hanging="0"/>
-        <w:rPr>
-          <w:highlight w:val="yellow"/>
-        </w:rPr>
-      </w:pPr>
-      <w:r>
-        <w:rPr>
-          <w:highlight w:val="yellow"/>
-        </w:rPr>
-        <w:t>(</w:t>
-      </w:r>
-      <w:r>
-        <w:rPr>
-          <w:b/>
-          <w:bCs/>
-          <w:highlight w:val="yellow"/>
-        </w:rPr>
-        <w:t>KB</w:t>
-      </w:r>
-      <w:r>
-        <w:rPr>
-          <w:b w:val="false"/>
-          <w:bCs w:val="false"/>
-          <w:highlight w:val="yellow"/>
-        </w:rPr>
-        <w:t xml:space="preserve">: </w:t>
-      </w:r>
-    </w:p>
-    <w:p>
-      <w:pPr>
-        <w:pStyle w:val="Style16"/>
-        <w:numPr>
-          <w:ilvl w:val="0"/>
-          <w:numId w:val="0"/>
-        </w:numPr>
-        <w:ind w:left="720" w:hanging="0"/>
-        <w:rPr/>
-      </w:pPr>
-      <w:r>
-        <w:rPr/>
-        <w:t xml:space="preserve">Answers: Bill/Bert. </w:t>
-      </w:r>
-    </w:p>
-    <w:p>
-      <w:pPr>
-        <w:pStyle w:val="Style16"/>
-        <w:numPr>
-          <w:ilvl w:val="0"/>
-          <w:numId w:val="0"/>
-        </w:numPr>
-        <w:ind w:left="720" w:hanging="0"/>
-        <w:rPr/>
-      </w:pPr>
-      <w:r>
-        <w:rPr/>
-        <w:t>Comment: Winograd schema in the broad sense. The essential issue is the subject of "calling" which is not a pronoun.</w:t>
-      </w:r>
-    </w:p>
-    <w:p>
-      <w:pPr>
-        <w:pStyle w:val="Style16"/>
-        <w:numPr>
-          <w:ilvl w:val="0"/>
-          <w:numId w:val="1"/>
-        </w:numPr>
-        <w:rPr>
-          <w:highlight w:val="yellow"/>
-        </w:rPr>
-      </w:pPr>
-      <w:r>
-        <w:rPr>
-          <w:highlight w:val="yellow"/>
-        </w:rPr>
-        <w:t xml:space="preserve">John [hired/hired himself out to] Bill to take care of him. Who is taking care of whom? </w:t>
-      </w:r>
-    </w:p>
-    <w:p>
-      <w:pPr>
-        <w:pStyle w:val="Style16"/>
-        <w:numPr>
-          <w:ilvl w:val="0"/>
-          <w:numId w:val="0"/>
-        </w:numPr>
-        <w:ind w:left="720" w:hanging="0"/>
-        <w:rPr>
-          <w:highlight w:val="yellow"/>
-        </w:rPr>
-      </w:pPr>
-      <w:r>
-        <w:rPr>
-          <w:highlight w:val="yellow"/>
-        </w:rPr>
-        <w:t>(</w:t>
-      </w:r>
-      <w:r>
-        <w:rPr>
-          <w:b/>
-          <w:bCs/>
-          <w:highlight w:val="yellow"/>
-        </w:rPr>
-        <w:t>KB</w:t>
-      </w:r>
-      <w:r>
-        <w:rPr>
-          <w:b w:val="false"/>
-          <w:bCs w:val="false"/>
-          <w:highlight w:val="yellow"/>
-        </w:rPr>
-        <w:t>:</w:t>
-      </w:r>
-      <w:r>
-        <w:rPr>
-          <w:b w:val="false"/>
-          <w:bCs w:val="false"/>
-          <w:highlight w:val="yellow"/>
-        </w:rPr>
-        <w:t xml:space="preserve"> If person A hires person B to take care of him, person B takes care of person A.</w:t>
-      </w:r>
-    </w:p>
-    <w:p>
-      <w:pPr>
-        <w:pStyle w:val="Style16"/>
-        <w:numPr>
-          <w:ilvl w:val="0"/>
-          <w:numId w:val="0"/>
-        </w:numPr>
-        <w:ind w:left="720" w:hanging="0"/>
-        <w:rPr/>
-      </w:pPr>
-      <w:r>
-        <w:rPr/>
-        <w:t xml:space="preserve">Answers: Bill is taking care of John/John is taking care of Bill. </w:t>
-      </w:r>
-    </w:p>
-    <w:p>
-      <w:pPr>
-        <w:pStyle w:val="Style16"/>
-        <w:numPr>
-          <w:ilvl w:val="0"/>
-          <w:numId w:val="0"/>
-        </w:numPr>
-        <w:ind w:left="720" w:hanging="0"/>
-        <w:rPr/>
-      </w:pPr>
-      <w:r>
-        <w:rPr/>
-        <w:t>Comment: Winograd schema in the broad sense. The essential issue is the subject of "taking care" which is not a pronoun.</w:t>
-      </w:r>
-    </w:p>
-    <w:p>
-      <w:pPr>
-        <w:pStyle w:val="Style16"/>
-        <w:numPr>
-          <w:ilvl w:val="0"/>
-          <w:numId w:val="1"/>
-        </w:numPr>
-        <w:rPr/>
-      </w:pPr>
-      <w:r>
-        <w:rPr/>
-        <w:t xml:space="preserve">John [promised/ordered] Bill to leave, so an hour later he left. Who left? </w:t>
-      </w:r>
-    </w:p>
-    <w:p>
-      <w:pPr>
-        <w:pStyle w:val="Style16"/>
-        <w:numPr>
-          <w:ilvl w:val="0"/>
-          <w:numId w:val="0"/>
-        </w:numPr>
-        <w:ind w:left="720" w:hanging="0"/>
-        <w:rPr/>
-      </w:pPr>
-      <w:r>
-        <w:rPr/>
-        <w:t>(</w:t>
-      </w:r>
-      <w:r>
-        <w:rPr>
-          <w:b/>
-          <w:bCs/>
-        </w:rPr>
-        <w:t>KB</w:t>
-      </w:r>
-      <w:r>
-        <w:rPr>
-          <w:b w:val="false"/>
-          <w:bCs w:val="false"/>
-        </w:rPr>
-        <w:t>:</w:t>
-      </w:r>
-      <w:r>
-        <w:rPr>
-          <w:b w:val="false"/>
-          <w:bCs w:val="false"/>
-        </w:rPr>
-        <w:t xml:space="preserve"> If person A promise person B to do thing A, person A will do thing A. If person A order person B to do thing A, person B will do thing A.)</w:t>
-      </w:r>
-    </w:p>
-    <w:p>
-      <w:pPr>
-        <w:pStyle w:val="Style16"/>
-        <w:numPr>
-          <w:ilvl w:val="0"/>
-          <w:numId w:val="0"/>
-        </w:numPr>
-        <w:ind w:left="720" w:hanging="0"/>
-        <w:rPr/>
-      </w:pPr>
-      <w:r>
-        <w:rPr/>
-        <w:t>Answers: John/Bill.</w:t>
-      </w:r>
-    </w:p>
-    <w:p>
-      <w:pPr>
-        <w:pStyle w:val="Style16"/>
-        <w:numPr>
-          <w:ilvl w:val="0"/>
-          <w:numId w:val="1"/>
-        </w:numPr>
-        <w:rPr/>
-      </w:pPr>
-      <w:r>
-        <w:rPr/>
-        <w:t>Sam Goodman's biography of the Spartan general Xenophanes conveys a vivid sense of the diffic</w:t>
-      </w:r>
-      <w:r>
-        <w:rPr>
-          <w:highlight w:val="yellow"/>
-        </w:rPr>
-        <w:t xml:space="preserve">ulties he faced in his [childhood/research]. Who faced difficulties? </w:t>
-      </w:r>
-    </w:p>
-    <w:p>
-      <w:pPr>
-        <w:pStyle w:val="Style16"/>
-        <w:numPr>
-          <w:ilvl w:val="0"/>
-          <w:numId w:val="0"/>
-        </w:numPr>
-        <w:ind w:left="720" w:hanging="0"/>
-        <w:rPr>
-          <w:highlight w:val="yellow"/>
-        </w:rPr>
-      </w:pPr>
-      <w:r>
-        <w:rPr>
-          <w:highlight w:val="yellow"/>
-        </w:rPr>
-        <w:t>(</w:t>
-      </w:r>
-      <w:r>
-        <w:rPr>
-          <w:b/>
-          <w:bCs/>
-          <w:highlight w:val="yellow"/>
-        </w:rPr>
-        <w:t>KB</w:t>
-      </w:r>
-      <w:r>
-        <w:rPr>
-          <w:b w:val="false"/>
-          <w:bCs w:val="false"/>
-          <w:highlight w:val="yellow"/>
-        </w:rPr>
-        <w:t>:</w:t>
-      </w:r>
-      <w:r>
-        <w:rPr>
-          <w:b w:val="false"/>
-          <w:bCs w:val="false"/>
-          <w:highlight w:val="yellow"/>
-        </w:rPr>
-        <w:t xml:space="preserve"> </w:t>
-      </w:r>
-    </w:p>
-    <w:p>
-      <w:pPr>
-        <w:pStyle w:val="Style16"/>
-        <w:numPr>
-          <w:ilvl w:val="0"/>
-          <w:numId w:val="0"/>
-        </w:numPr>
-        <w:ind w:left="720" w:hanging="0"/>
-        <w:rPr/>
-      </w:pPr>
-      <w:r>
-        <w:rPr/>
-        <w:t>Answers: Xenophanes/Sam.</w:t>
-      </w:r>
-    </w:p>
-    <w:p>
-      <w:pPr>
-        <w:pStyle w:val="Style16"/>
-        <w:numPr>
-          <w:ilvl w:val="0"/>
-          <w:numId w:val="0"/>
-        </w:numPr>
-        <w:ind w:left="720" w:hanging="0"/>
-        <w:rPr/>
-      </w:pPr>
-      <w:r>
-        <w:rPr/>
-        <w:t>Comment: It is quite possible that "biography" is correlated with "research". But even if that correlation is detected, there is another non-trivial step to realize that the research is associated with the author rather than the subject of the biography.</w:t>
-      </w:r>
-    </w:p>
-    <w:p>
-      <w:pPr>
-        <w:pStyle w:val="Style16"/>
-        <w:numPr>
-          <w:ilvl w:val="0"/>
-          <w:numId w:val="0"/>
-        </w:numPr>
-        <w:ind w:left="720" w:hanging="0"/>
-        <w:rPr/>
-      </w:pPr>
-      <w:r>
-        <w:rPr/>
-      </w:r>
-    </w:p>
-    <w:p>
-      <w:pPr>
-        <w:pStyle w:val="Style16"/>
-        <w:numPr>
-          <w:ilvl w:val="0"/>
-          <w:numId w:val="1"/>
-        </w:numPr>
-        <w:rPr/>
-      </w:pPr>
-      <w:r>
-        <w:rPr/>
-        <w:t xml:space="preserve">Emma's mother had died long ago, and her [place/education] had been [taken/managed] by an excellent woman as governess. Whose [place/education] had been [taken/managed]? </w:t>
-      </w:r>
-    </w:p>
-    <w:p>
-      <w:pPr>
-        <w:pStyle w:val="Style16"/>
-        <w:numPr>
-          <w:ilvl w:val="0"/>
-          <w:numId w:val="0"/>
-        </w:numPr>
-        <w:ind w:left="720" w:hanging="0"/>
-        <w:rPr/>
-      </w:pPr>
-      <w:r>
-        <w:rPr/>
-        <w:t>(</w:t>
-      </w:r>
-      <w:r>
-        <w:rPr>
-          <w:b/>
-          <w:bCs/>
-        </w:rPr>
-        <w:t>KB</w:t>
-      </w:r>
-      <w:r>
-        <w:rPr>
-          <w:b w:val="false"/>
-          <w:bCs w:val="false"/>
-        </w:rPr>
-        <w:t>:</w:t>
-      </w:r>
-      <w:r>
-        <w:rPr>
-          <w:b w:val="false"/>
-          <w:bCs w:val="false"/>
-        </w:rPr>
-        <w:t xml:space="preserve"> If person A dies, person A’s place might be taken and person A’s education can’t be managed.)</w:t>
-      </w:r>
-    </w:p>
-    <w:p>
-      <w:pPr>
-        <w:pStyle w:val="Style16"/>
-        <w:numPr>
-          <w:ilvl w:val="0"/>
-          <w:numId w:val="0"/>
-        </w:numPr>
-        <w:ind w:left="720" w:hanging="0"/>
-        <w:rPr/>
-      </w:pPr>
-      <w:r>
-        <w:rPr/>
-        <w:t>Answers: Emma's mother/Emma.</w:t>
-      </w:r>
-    </w:p>
-    <w:p>
-      <w:pPr>
-        <w:pStyle w:val="Style16"/>
-        <w:numPr>
-          <w:ilvl w:val="0"/>
-          <w:numId w:val="0"/>
-        </w:numPr>
-        <w:ind w:left="720" w:hanging="0"/>
-        <w:rPr/>
-      </w:pPr>
-      <w:r>
-        <w:rPr/>
-        <w:t>Comment: The first version is adapted from a sentence in the second paragraph of Jane Austen's Emma. The original is</w:t>
-      </w:r>
-    </w:p>
-    <w:p>
-      <w:pPr>
-        <w:pStyle w:val="Style16"/>
-        <w:numPr>
-          <w:ilvl w:val="0"/>
-          <w:numId w:val="0"/>
-        </w:numPr>
-        <w:ind w:left="720" w:hanging="0"/>
-        <w:rPr/>
-      </w:pPr>
-      <w:r>
-        <w:rPr/>
-      </w:r>
-    </w:p>
-    <w:p>
-      <w:pPr>
-        <w:pStyle w:val="Style16"/>
-        <w:numPr>
-          <w:ilvl w:val="0"/>
-          <w:numId w:val="0"/>
-        </w:numPr>
-        <w:ind w:left="720" w:hanging="0"/>
-        <w:rPr/>
-      </w:pPr>
-      <w:r>
-        <w:rPr/>
-        <w:t>Her mother had died too long ago for her to have more than an indistinct remembrance of her caresses; and her place had been taken by an excellent woman as governess, who had fallen little short of a mother in affection.</w:t>
-      </w:r>
-    </w:p>
-    <w:p>
-      <w:pPr>
-        <w:pStyle w:val="Style16"/>
-        <w:numPr>
-          <w:ilvl w:val="0"/>
-          <w:numId w:val="0"/>
-        </w:numPr>
-        <w:ind w:left="720" w:hanging="0"/>
-        <w:rPr/>
-      </w:pPr>
-      <w:r>
-        <w:rPr/>
-        <w:t>Note that the original presents two further difficult disambiguation problems, with the second and third "her"'s in the sentence. Winograd schema in the broad sense, since two separated words are replaced.</w:t>
-      </w:r>
-    </w:p>
-    <w:p>
-      <w:pPr>
-        <w:pStyle w:val="Style16"/>
-        <w:numPr>
-          <w:ilvl w:val="0"/>
-          <w:numId w:val="1"/>
-        </w:numPr>
-        <w:rPr/>
-      </w:pPr>
-      <w:r>
-        <w:rPr/>
-        <w:t xml:space="preserve">Jane knocked on Susan's door but she did not [answer/get an answer]. Who did not [answer/get an answer]? </w:t>
-      </w:r>
-    </w:p>
-    <w:p>
-      <w:pPr>
-        <w:pStyle w:val="Style16"/>
-        <w:numPr>
-          <w:ilvl w:val="0"/>
-          <w:numId w:val="0"/>
-        </w:numPr>
-        <w:ind w:left="720" w:hanging="0"/>
-        <w:rPr/>
-      </w:pPr>
-      <w:r>
-        <w:rPr/>
-        <w:t>(</w:t>
-      </w:r>
-      <w:r>
-        <w:rPr>
-          <w:b/>
-          <w:bCs/>
-        </w:rPr>
-        <w:t>KB</w:t>
-      </w:r>
-      <w:r>
-        <w:rPr>
-          <w:b w:val="false"/>
-          <w:bCs w:val="false"/>
-        </w:rPr>
-        <w:t>:</w:t>
-      </w:r>
-      <w:r>
-        <w:rPr>
-          <w:b w:val="false"/>
-          <w:bCs w:val="false"/>
-        </w:rPr>
-        <w:t xml:space="preserve"> If person A knocks on person B’s door, person A might not get an answer and person B might not answer.)</w:t>
-      </w:r>
-    </w:p>
-    <w:p>
-      <w:pPr>
-        <w:pStyle w:val="Style16"/>
-        <w:numPr>
-          <w:ilvl w:val="0"/>
-          <w:numId w:val="0"/>
-        </w:numPr>
-        <w:ind w:left="720" w:hanging="0"/>
-        <w:rPr/>
-      </w:pPr>
-      <w:r>
-        <w:rPr/>
-        <w:t>Answers: Susan/Jane</w:t>
-      </w:r>
-    </w:p>
-    <w:p>
-      <w:pPr>
-        <w:pStyle w:val="Style16"/>
-        <w:numPr>
-          <w:ilvl w:val="0"/>
-          <w:numId w:val="0"/>
-        </w:numPr>
-        <w:ind w:left="720" w:hanging="0"/>
-        <w:rPr/>
-      </w:pPr>
-      <w:r>
-        <w:rPr/>
-        <w:t>Comment: Simplified version of #69. Like #69, it relies on textual coherence for disambiguation; it is, after all, equally true that Jane did not answer, and that Susan did not get an answer.</w:t>
-      </w:r>
-    </w:p>
-    <w:p>
-      <w:pPr>
-        <w:pStyle w:val="Style16"/>
-        <w:numPr>
-          <w:ilvl w:val="0"/>
-          <w:numId w:val="0"/>
-        </w:numPr>
-        <w:ind w:left="720" w:hanging="0"/>
-        <w:rPr/>
-      </w:pPr>
-      <w:r>
-        <w:rPr/>
-      </w:r>
-    </w:p>
-    <w:p>
-      <w:pPr>
-        <w:pStyle w:val="Style16"/>
-        <w:numPr>
-          <w:ilvl w:val="0"/>
-          <w:numId w:val="1"/>
-        </w:numPr>
-        <w:rPr/>
-      </w:pPr>
-      <w:r>
-        <w:rPr/>
-        <w:t xml:space="preserve">Joe paid the detective after he [received/delivered] the final report on the case. Who [received/delivered] the final report? </w:t>
-      </w:r>
-    </w:p>
-    <w:p>
-      <w:pPr>
-        <w:pStyle w:val="Style16"/>
-        <w:numPr>
-          <w:ilvl w:val="0"/>
-          <w:numId w:val="0"/>
-        </w:numPr>
-        <w:ind w:left="720" w:hanging="0"/>
-        <w:rPr/>
-      </w:pPr>
-      <w:r>
-        <w:rPr/>
-        <w:t>(</w:t>
-      </w:r>
-      <w:r>
-        <w:rPr>
-          <w:b/>
-          <w:bCs/>
-        </w:rPr>
-        <w:t>KB</w:t>
-      </w:r>
-      <w:r>
-        <w:rPr>
-          <w:b w:val="false"/>
-          <w:bCs w:val="false"/>
-        </w:rPr>
-        <w:t>:</w:t>
-      </w:r>
-      <w:r>
-        <w:rPr>
-          <w:b w:val="false"/>
-          <w:bCs w:val="false"/>
-        </w:rPr>
-        <w:t xml:space="preserve"> Detective might delivers report. Person A might receive report from detective.)</w:t>
-      </w:r>
-    </w:p>
-    <w:p>
-      <w:pPr>
-        <w:pStyle w:val="Style16"/>
-        <w:numPr>
-          <w:ilvl w:val="0"/>
-          <w:numId w:val="0"/>
-        </w:numPr>
-        <w:ind w:left="720" w:hanging="0"/>
-        <w:rPr/>
-      </w:pPr>
-      <w:r>
-        <w:rPr/>
-        <w:t>Answers: Joe/the detective.</w:t>
-      </w:r>
-    </w:p>
-    <w:p>
-      <w:pPr>
-        <w:pStyle w:val="Style16"/>
-        <w:numPr>
-          <w:ilvl w:val="0"/>
-          <w:numId w:val="1"/>
-        </w:numPr>
-        <w:rPr/>
-      </w:pPr>
-      <w:r>
-        <w:rPr/>
-        <w:t xml:space="preserve">Beth didn't get angry with Sally, who had cut her off, because she stopped and [counted to ten/apologized]. Who [counted to ten/apologized]? </w:t>
-      </w:r>
-    </w:p>
-    <w:p>
-      <w:pPr>
-        <w:pStyle w:val="Style16"/>
-        <w:numPr>
-          <w:ilvl w:val="0"/>
-          <w:numId w:val="0"/>
-        </w:numPr>
-        <w:ind w:left="720" w:hanging="0"/>
-        <w:rPr/>
-      </w:pPr>
-      <w:r>
-        <w:rPr/>
-        <w:t>(</w:t>
-      </w:r>
-      <w:r>
-        <w:rPr>
-          <w:b/>
-          <w:bCs/>
-        </w:rPr>
-        <w:t>KB</w:t>
-      </w:r>
-      <w:r>
-        <w:rPr>
-          <w:b w:val="false"/>
-          <w:bCs w:val="false"/>
-        </w:rPr>
-        <w:t>:</w:t>
-      </w:r>
-      <w:r>
-        <w:rPr>
-          <w:b w:val="false"/>
-          <w:bCs w:val="false"/>
-        </w:rPr>
-        <w:t xml:space="preserve"> If person A doesn’t get angry with person B, person B might apologize or person A might calm down. If person A counts to ten, person A might calm down.)</w:t>
-      </w:r>
-    </w:p>
-    <w:p>
-      <w:pPr>
-        <w:pStyle w:val="Style16"/>
-        <w:numPr>
-          <w:ilvl w:val="0"/>
-          <w:numId w:val="0"/>
-        </w:numPr>
-        <w:ind w:left="720" w:hanging="0"/>
-        <w:rPr>
-          <w:b w:val="false"/>
-          <w:b w:val="false"/>
-          <w:bCs w:val="false"/>
-        </w:rPr>
-      </w:pPr>
-      <w:r>
-        <w:rPr/>
-        <w:t>Answers: Beth/Sally</w:t>
-      </w:r>
-    </w:p>
-    <w:p>
-      <w:pPr>
-        <w:pStyle w:val="Style16"/>
-        <w:numPr>
-          <w:ilvl w:val="0"/>
-          <w:numId w:val="1"/>
-        </w:numPr>
-        <w:rPr/>
-      </w:pPr>
-      <w:r>
-        <w:rPr/>
-        <w:t xml:space="preserve">Jim signaled the barman and gestured toward his [empty glass/bathroom key]. Whose [empty glass/bathroom key]? </w:t>
-      </w:r>
-    </w:p>
-    <w:p>
-      <w:pPr>
-        <w:pStyle w:val="Style16"/>
-        <w:numPr>
-          <w:ilvl w:val="0"/>
-          <w:numId w:val="0"/>
-        </w:numPr>
-        <w:ind w:left="720" w:hanging="0"/>
-        <w:rPr/>
-      </w:pPr>
-      <w:r>
-        <w:rPr/>
-        <w:t>(</w:t>
-      </w:r>
-      <w:r>
-        <w:rPr>
-          <w:b/>
-          <w:bCs/>
-        </w:rPr>
-        <w:t>KB</w:t>
-      </w:r>
-      <w:r>
-        <w:rPr>
-          <w:b w:val="false"/>
-          <w:bCs w:val="false"/>
-        </w:rPr>
-        <w:t>:</w:t>
-      </w:r>
-      <w:r>
-        <w:rPr>
-          <w:b w:val="false"/>
-          <w:bCs w:val="false"/>
-        </w:rPr>
-        <w:t xml:space="preserve"> If person A signals waiters, person A might be a customer. Barman is a waiter. If person A is a customer, person A might has an empty glass. If person A is a waiter, person A might has a bathroom key.</w:t>
-      </w:r>
-    </w:p>
-    <w:p>
-      <w:pPr>
-        <w:pStyle w:val="Style16"/>
-        <w:numPr>
-          <w:ilvl w:val="0"/>
-          <w:numId w:val="0"/>
-        </w:numPr>
-        <w:ind w:left="720" w:hanging="0"/>
-        <w:rPr/>
-      </w:pPr>
-      <w:r>
-        <w:rPr/>
-        <w:t>Answers: Jim/the barman.</w:t>
-      </w:r>
-    </w:p>
-    <w:p>
-      <w:pPr>
-        <w:pStyle w:val="Style16"/>
-        <w:numPr>
-          <w:ilvl w:val="0"/>
-          <w:numId w:val="1"/>
-        </w:numPr>
-        <w:rPr/>
-      </w:pPr>
-      <w:r>
-        <w:rPr/>
-        <w:t>Dan took the rea</w:t>
-      </w:r>
-      <w:r>
-        <w:rPr>
-          <w:highlight w:val="yellow"/>
-        </w:rPr>
-        <w:t xml:space="preserve">r seat while Bill claimed the front because his "Dibs!" was [quicker/slow]. Whose "Dibs" was [quicker/slow]? </w:t>
-      </w:r>
-    </w:p>
-    <w:p>
-      <w:pPr>
-        <w:pStyle w:val="Style16"/>
-        <w:numPr>
-          <w:ilvl w:val="0"/>
-          <w:numId w:val="0"/>
-        </w:numPr>
-        <w:ind w:left="720" w:hanging="0"/>
-        <w:rPr>
-          <w:highlight w:val="yellow"/>
-        </w:rPr>
-      </w:pPr>
-      <w:r>
-        <w:rPr>
-          <w:highlight w:val="yellow"/>
-        </w:rPr>
-        <w:t>(</w:t>
-      </w:r>
-      <w:r>
-        <w:rPr>
-          <w:b/>
-          <w:bCs/>
-          <w:highlight w:val="yellow"/>
-        </w:rPr>
-        <w:t>KB</w:t>
-      </w:r>
-      <w:r>
-        <w:rPr>
-          <w:b w:val="false"/>
-          <w:bCs w:val="false"/>
-          <w:highlight w:val="yellow"/>
-        </w:rPr>
-        <w:t>:</w:t>
-      </w:r>
-    </w:p>
-    <w:p>
-      <w:pPr>
-        <w:pStyle w:val="Style16"/>
-        <w:numPr>
-          <w:ilvl w:val="0"/>
-          <w:numId w:val="0"/>
-        </w:numPr>
-        <w:ind w:left="720" w:hanging="0"/>
-        <w:rPr/>
-      </w:pPr>
-      <w:r>
-        <w:rPr/>
-        <w:t>Answers: Bill/Dan</w:t>
-      </w:r>
-    </w:p>
-    <w:p>
-      <w:pPr>
-        <w:pStyle w:val="Style16"/>
-        <w:numPr>
-          <w:ilvl w:val="0"/>
-          <w:numId w:val="1"/>
-        </w:numPr>
-        <w:rPr/>
-      </w:pPr>
-      <w:r>
-        <w:rPr/>
-        <w:t xml:space="preserve">Tom said "Check" to Ralph as he [took/moved] his bishop. Whose bishop did Tom [take/move]? </w:t>
-      </w:r>
-    </w:p>
-    <w:p>
-      <w:pPr>
-        <w:pStyle w:val="Style16"/>
-        <w:numPr>
-          <w:ilvl w:val="0"/>
-          <w:numId w:val="0"/>
-        </w:numPr>
-        <w:ind w:left="720" w:hanging="0"/>
-        <w:rPr/>
-      </w:pPr>
-      <w:r>
-        <w:rPr/>
-        <w:t>(</w:t>
-      </w:r>
-      <w:r>
-        <w:rPr>
-          <w:b/>
-          <w:bCs/>
-        </w:rPr>
-        <w:t>KB</w:t>
-      </w:r>
-      <w:r>
-        <w:rPr>
-          <w:b w:val="false"/>
-          <w:bCs w:val="false"/>
-        </w:rPr>
-        <w:t>:</w:t>
-      </w:r>
-      <w:r>
-        <w:rPr>
-          <w:b w:val="false"/>
-          <w:bCs w:val="false"/>
-        </w:rPr>
-        <w:t xml:space="preserve"> If there are person A and person B , and person B has a bishop at first, person A might say “Check”. If person A takes bishop, person B has a bishop at firs. If person A moves bishop, person B might has a bishop at first.)</w:t>
-      </w:r>
-    </w:p>
-    <w:p>
-      <w:pPr>
-        <w:pStyle w:val="Style16"/>
-        <w:numPr>
-          <w:ilvl w:val="0"/>
-          <w:numId w:val="0"/>
-        </w:numPr>
-        <w:ind w:left="720" w:hanging="0"/>
-        <w:rPr/>
-      </w:pPr>
-      <w:r>
-        <w:rPr/>
-        <w:t>Answers: Ralph's/Tom's</w:t>
-      </w:r>
-    </w:p>
-    <w:p>
-      <w:pPr>
-        <w:pStyle w:val="Style16"/>
-        <w:numPr>
-          <w:ilvl w:val="0"/>
-          <w:numId w:val="1"/>
-        </w:numPr>
-        <w:rPr/>
-      </w:pPr>
-      <w:r>
-        <w:rPr/>
-        <w:t xml:space="preserve">As Andrea in the crop duster passed over Susan, she could see the landing [strip/gear]. Who could see the landing [strip/gear]? </w:t>
-      </w:r>
-    </w:p>
-    <w:p>
-      <w:pPr>
-        <w:pStyle w:val="Style16"/>
-        <w:rPr/>
-      </w:pPr>
-      <w:r>
-        <w:rPr/>
-        <w:t xml:space="preserve">(KB: </w:t>
-      </w:r>
-      <w:r>
-        <w:rPr/>
-        <w:t>If person A is in the airplane, person A could see the landing strip. If a airplane is passed over person A , person A could see the landing gear. Crop duster is an airplane.)</w:t>
-      </w:r>
-    </w:p>
-    <w:p>
-      <w:pPr>
-        <w:pStyle w:val="Style16"/>
-        <w:rPr/>
-      </w:pPr>
-      <w:r>
-        <w:rPr/>
-        <w:t>Answers: Andrea/Susan</w:t>
-      </w:r>
-    </w:p>
-    <w:p>
-      <w:pPr>
-        <w:pStyle w:val="Style16"/>
-        <w:numPr>
-          <w:ilvl w:val="0"/>
-          <w:numId w:val="1"/>
-        </w:numPr>
-        <w:rPr/>
-      </w:pPr>
-      <w:r>
-        <w:rPr/>
-        <w:t xml:space="preserve">Tom gave Ralph a lift to school so he wouldn't have to [walk/drive alone]. Who wouldn't have to [walk/drive alone]? </w:t>
-      </w:r>
-    </w:p>
-    <w:p>
-      <w:pPr>
-        <w:pStyle w:val="Style16"/>
-        <w:numPr>
-          <w:ilvl w:val="0"/>
-          <w:numId w:val="0"/>
-        </w:numPr>
-        <w:ind w:left="720" w:hanging="0"/>
-        <w:rPr/>
-      </w:pPr>
-      <w:r>
-        <w:rPr/>
-        <w:t>(If person A gives person B a lift to someplace, person A is a driver and person B is a passenger. If person A is a driver, person A might not drive alone. If person A is a passenger, person A might not walk.)</w:t>
-      </w:r>
-    </w:p>
-    <w:p>
-      <w:pPr>
-        <w:pStyle w:val="Style16"/>
-        <w:numPr>
-          <w:ilvl w:val="0"/>
-          <w:numId w:val="0"/>
-        </w:numPr>
-        <w:ind w:left="720" w:hanging="0"/>
-        <w:rPr/>
-      </w:pPr>
-      <w:r>
-        <w:rPr/>
-        <w:t>Answers: Ralph/Tom</w:t>
-      </w:r>
-    </w:p>
-    <w:p>
-      <w:pPr>
-        <w:pStyle w:val="Style16"/>
-        <w:numPr>
-          <w:ilvl w:val="0"/>
-          <w:numId w:val="1"/>
-        </w:numPr>
-        <w:rPr/>
-      </w:pPr>
-      <w:r>
-        <w:rPr/>
-        <w:t xml:space="preserve">Bill passed the half-empty plate to John because he was [full/hungry]. Who was [full/hungry]? </w:t>
-      </w:r>
-    </w:p>
-    <w:p>
-      <w:pPr>
-        <w:pStyle w:val="Style16"/>
-        <w:numPr>
-          <w:ilvl w:val="0"/>
-          <w:numId w:val="0"/>
-        </w:numPr>
-        <w:ind w:left="720" w:hanging="0"/>
-        <w:rPr/>
-      </w:pPr>
-      <w:r>
-        <w:rPr/>
-        <w:t>(</w:t>
-      </w:r>
-      <w:r>
-        <w:rPr>
-          <w:b/>
-          <w:bCs/>
-        </w:rPr>
-        <w:t>KB</w:t>
-      </w:r>
-      <w:r>
-        <w:rPr>
-          <w:b w:val="false"/>
-          <w:bCs w:val="false"/>
-        </w:rPr>
-        <w:t>:</w:t>
-      </w:r>
-      <w:r>
-        <w:rPr>
-          <w:b w:val="false"/>
-          <w:bCs w:val="false"/>
-        </w:rPr>
-        <w:t xml:space="preserve"> If person A pass a non-empty plate to person B, person A is full and person B is hungry. Half-empty plate is a non-empty plate.)</w:t>
-      </w:r>
-    </w:p>
-    <w:p>
-      <w:pPr>
-        <w:pStyle w:val="Style16"/>
-        <w:numPr>
-          <w:ilvl w:val="0"/>
-          <w:numId w:val="0"/>
-        </w:numPr>
-        <w:ind w:left="720" w:hanging="0"/>
-        <w:rPr/>
-      </w:pPr>
-      <w:r>
-        <w:rPr/>
-        <w:t>Answers: Bill/John</w:t>
-      </w:r>
-    </w:p>
-    <w:p>
-      <w:pPr>
-        <w:pStyle w:val="Style16"/>
-        <w:numPr>
-          <w:ilvl w:val="0"/>
-          <w:numId w:val="1"/>
-        </w:numPr>
-        <w:rPr/>
-      </w:pPr>
-      <w:r>
-        <w:rPr/>
-        <w:t xml:space="preserve">Bill passed the gameboy to John because his turn was [over/next]. Whose turn was [over/next]? </w:t>
-      </w:r>
-    </w:p>
-    <w:p>
-      <w:pPr>
-        <w:pStyle w:val="Style16"/>
-        <w:numPr>
-          <w:ilvl w:val="0"/>
-          <w:numId w:val="0"/>
-        </w:numPr>
-        <w:ind w:left="720" w:hanging="0"/>
-        <w:rPr/>
-      </w:pPr>
-      <w:r>
-        <w:rPr/>
-        <w:t>(</w:t>
-      </w:r>
-      <w:r>
-        <w:rPr>
-          <w:b/>
-          <w:bCs/>
-        </w:rPr>
-        <w:t>KB</w:t>
-      </w:r>
-      <w:r>
-        <w:rPr>
-          <w:b w:val="false"/>
-          <w:bCs w:val="false"/>
-        </w:rPr>
-        <w:t>:</w:t>
-      </w:r>
-      <w:r>
-        <w:rPr>
-          <w:b w:val="false"/>
-          <w:bCs w:val="false"/>
-        </w:rPr>
-        <w:t xml:space="preserve"> If person A passes gameboy to person B, person A’s turn is over and person B’s turn is next.)</w:t>
-      </w:r>
-    </w:p>
-    <w:p>
-      <w:pPr>
-        <w:pStyle w:val="Style16"/>
-        <w:numPr>
-          <w:ilvl w:val="0"/>
-          <w:numId w:val="0"/>
-        </w:numPr>
-        <w:ind w:left="720" w:hanging="0"/>
-        <w:rPr/>
-      </w:pPr>
-      <w:r>
-        <w:rPr/>
-        <w:t>Answers: Bill/John</w:t>
-      </w:r>
-    </w:p>
-    <w:p>
-      <w:pPr>
-        <w:pStyle w:val="Style16"/>
-        <w:numPr>
-          <w:ilvl w:val="0"/>
-          <w:numId w:val="1"/>
-        </w:numPr>
-        <w:rPr/>
-      </w:pPr>
-      <w:r>
-        <w:rPr/>
-        <w:t xml:space="preserve">The man lifted the boy onto his [bunk bed/shoulders]. Whose [bunk bed/shoulders]? </w:t>
-      </w:r>
-    </w:p>
-    <w:p>
-      <w:pPr>
-        <w:pStyle w:val="Style16"/>
-        <w:numPr>
-          <w:ilvl w:val="0"/>
-          <w:numId w:val="0"/>
-        </w:numPr>
-        <w:ind w:left="720" w:hanging="0"/>
-        <w:rPr/>
-      </w:pPr>
-      <w:r>
-        <w:rPr/>
-        <w:t>(</w:t>
-      </w:r>
-      <w:r>
-        <w:rPr>
-          <w:b/>
-          <w:bCs/>
-        </w:rPr>
-        <w:t>KB</w:t>
-      </w:r>
-      <w:r>
-        <w:rPr>
-          <w:b w:val="false"/>
-          <w:bCs w:val="false"/>
-        </w:rPr>
-        <w:t>:</w:t>
-      </w:r>
-      <w:r>
-        <w:rPr>
-          <w:b w:val="false"/>
-          <w:bCs w:val="false"/>
-        </w:rPr>
-        <w:t xml:space="preserve"> If person A lift person B onto bed, the bed belongs to person B. If person A lift person B onto shoulders, shoulders belong to person A.)</w:t>
-      </w:r>
-    </w:p>
-    <w:p>
-      <w:pPr>
-        <w:pStyle w:val="Style16"/>
-        <w:numPr>
-          <w:ilvl w:val="0"/>
-          <w:numId w:val="0"/>
-        </w:numPr>
-        <w:ind w:left="720" w:hanging="0"/>
-        <w:rPr/>
-      </w:pPr>
-      <w:r>
-        <w:rPr/>
-        <w:t>Answers: The boy's/the man's.</w:t>
-      </w:r>
-    </w:p>
-    <w:p>
-      <w:pPr>
-        <w:pStyle w:val="Style16"/>
-        <w:numPr>
-          <w:ilvl w:val="0"/>
-          <w:numId w:val="1"/>
-        </w:numPr>
-        <w:rPr/>
-      </w:pPr>
-      <w:r>
-        <w:rPr/>
-        <w:t>[Patting/Stretching] her back, the woman smiled at the girl. Whose back did the woman [pat/s</w:t>
-      </w:r>
-      <w:r>
-        <w:rPr>
-          <w:highlight w:val="yellow"/>
-        </w:rPr>
-        <w:t xml:space="preserve">tretch]? </w:t>
-      </w:r>
-    </w:p>
-    <w:p>
-      <w:pPr>
-        <w:pStyle w:val="Style16"/>
-        <w:numPr>
-          <w:ilvl w:val="0"/>
-          <w:numId w:val="0"/>
-        </w:numPr>
-        <w:ind w:left="720" w:hanging="0"/>
-        <w:rPr>
-          <w:highlight w:val="yellow"/>
-        </w:rPr>
-      </w:pPr>
-      <w:r>
-        <w:rPr>
-          <w:highlight w:val="yellow"/>
-        </w:rPr>
-        <w:t>(</w:t>
-      </w:r>
-      <w:r>
-        <w:rPr>
-          <w:b/>
-          <w:bCs/>
-          <w:highlight w:val="yellow"/>
-        </w:rPr>
-        <w:t>KB</w:t>
-      </w:r>
-      <w:r>
-        <w:rPr>
-          <w:b w:val="false"/>
-          <w:bCs w:val="false"/>
-          <w:highlight w:val="yellow"/>
-        </w:rPr>
-        <w:t>:</w:t>
-      </w:r>
-      <w:r>
-        <w:rPr>
-          <w:b w:val="false"/>
-          <w:bCs w:val="false"/>
-          <w:highlight w:val="yellow"/>
-        </w:rPr>
-        <w:t xml:space="preserve"> </w:t>
-      </w:r>
-    </w:p>
-    <w:p>
-      <w:pPr>
-        <w:pStyle w:val="Style16"/>
-        <w:numPr>
-          <w:ilvl w:val="0"/>
-          <w:numId w:val="0"/>
-        </w:numPr>
-        <w:ind w:left="720" w:hanging="0"/>
-        <w:rPr/>
-      </w:pPr>
-      <w:r>
-        <w:rPr/>
-        <w:t>Answers: The girl's/the woman's</w:t>
-      </w:r>
-    </w:p>
-    <w:p>
-      <w:pPr>
-        <w:pStyle w:val="Style16"/>
-        <w:numPr>
-          <w:ilvl w:val="0"/>
-          <w:numId w:val="1"/>
-        </w:numPr>
-        <w:rPr/>
-      </w:pPr>
-      <w:r>
-        <w:rPr/>
-        <w:t xml:space="preserve">Billy cried because Toby wouldn't [share/accept] his toy. Who owned the toy? </w:t>
-      </w:r>
-    </w:p>
-    <w:p>
-      <w:pPr>
-        <w:pStyle w:val="Style16"/>
-        <w:numPr>
-          <w:ilvl w:val="0"/>
-          <w:numId w:val="0"/>
-        </w:numPr>
-        <w:ind w:left="720" w:hanging="0"/>
-        <w:rPr/>
-      </w:pPr>
-      <w:r>
-        <w:rPr/>
-        <w:t>(</w:t>
-      </w:r>
-      <w:r>
-        <w:rPr>
-          <w:b/>
-          <w:bCs/>
-        </w:rPr>
-        <w:t>KB</w:t>
-      </w:r>
-      <w:r>
-        <w:rPr>
-          <w:b w:val="false"/>
-          <w:bCs w:val="false"/>
-        </w:rPr>
-        <w:t>:</w:t>
-      </w:r>
-      <w:r>
-        <w:rPr>
-          <w:b w:val="false"/>
-          <w:bCs w:val="false"/>
-        </w:rPr>
-        <w:t xml:space="preserve"> If person A cries, person A couldn’t get person B’s thing C or person B dislike person A’ s thing C. If person B wouldn’t share thing C, person A couldn’t get person B’s thing C. If person B wouldn’t accept thing C, person B dislikes thing C and person A owns the thing C.)</w:t>
-      </w:r>
-    </w:p>
-    <w:p>
-      <w:pPr>
-        <w:pStyle w:val="Style16"/>
-        <w:numPr>
-          <w:ilvl w:val="0"/>
-          <w:numId w:val="0"/>
-        </w:numPr>
-        <w:ind w:left="720" w:hanging="0"/>
-        <w:rPr/>
-      </w:pPr>
-      <w:r>
-        <w:rPr/>
-        <w:t>Answers: Toby/Billy</w:t>
-      </w:r>
-    </w:p>
-    <w:p>
-      <w:pPr>
-        <w:pStyle w:val="Style16"/>
-        <w:numPr>
-          <w:ilvl w:val="0"/>
-          <w:numId w:val="1"/>
-        </w:numPr>
-        <w:rPr/>
-      </w:pPr>
-      <w:r>
-        <w:rPr/>
-        <w:t xml:space="preserve">Lily spoke to Donna, breaking her [concentration/silence]. Whose [concentration/silence]? </w:t>
-      </w:r>
-    </w:p>
-    <w:p>
-      <w:pPr>
-        <w:pStyle w:val="Style16"/>
-        <w:numPr>
-          <w:ilvl w:val="0"/>
-          <w:numId w:val="0"/>
-        </w:numPr>
-        <w:ind w:left="720" w:hanging="0"/>
-        <w:rPr/>
-      </w:pPr>
-      <w:r>
-        <w:rPr/>
-        <w:t>(</w:t>
-      </w:r>
-      <w:r>
-        <w:rPr>
-          <w:b/>
-          <w:bCs/>
-        </w:rPr>
-        <w:t>KB</w:t>
-      </w:r>
-      <w:r>
-        <w:rPr>
-          <w:b w:val="false"/>
-          <w:bCs w:val="false"/>
-        </w:rPr>
-        <w:t>:</w:t>
-      </w:r>
-      <w:r>
-        <w:rPr>
-          <w:b w:val="false"/>
-          <w:bCs w:val="false"/>
-        </w:rPr>
-        <w:t xml:space="preserve"> If person A speaks to person B, person A’s silence is broken and person B’s concentration is broken.)</w:t>
-      </w:r>
-    </w:p>
-    <w:p>
-      <w:pPr>
-        <w:pStyle w:val="Style16"/>
-        <w:numPr>
-          <w:ilvl w:val="0"/>
-          <w:numId w:val="0"/>
-        </w:numPr>
-        <w:ind w:left="720" w:hanging="0"/>
-        <w:rPr/>
-      </w:pPr>
-      <w:r>
-        <w:rPr/>
-        <w:t>Answers: Donna/ Lily</w:t>
-      </w:r>
-    </w:p>
-    <w:p>
-      <w:pPr>
-        <w:pStyle w:val="Style16"/>
-        <w:numPr>
-          <w:ilvl w:val="0"/>
-          <w:numId w:val="1"/>
-        </w:numPr>
-        <w:rPr/>
-      </w:pPr>
-      <w:r>
-        <w:rPr/>
-        <w:t xml:space="preserve">When Tommy dropped his ice cream, Timmy giggled, so father gave him a [stern/sympathetic] look. Who got the look from father? </w:t>
-      </w:r>
-    </w:p>
-    <w:p>
-      <w:pPr>
-        <w:pStyle w:val="Style16"/>
-        <w:numPr>
-          <w:ilvl w:val="0"/>
-          <w:numId w:val="0"/>
-        </w:numPr>
-        <w:ind w:left="720" w:hanging="0"/>
-        <w:rPr/>
-      </w:pPr>
-      <w:r>
-        <w:rPr/>
-        <w:t>(</w:t>
-      </w:r>
-      <w:r>
-        <w:rPr>
-          <w:b/>
-          <w:bCs/>
-        </w:rPr>
-        <w:t>KB</w:t>
-      </w:r>
-      <w:r>
-        <w:rPr>
-          <w:b w:val="false"/>
-          <w:bCs w:val="false"/>
-        </w:rPr>
-        <w:t>:</w:t>
-      </w:r>
-      <w:r>
-        <w:rPr>
-          <w:b w:val="false"/>
-          <w:bCs w:val="false"/>
-        </w:rPr>
-        <w:t xml:space="preserve"> If person A drop sth, person A is unfortunate. If person A is unfortunate and person B smiles, person C might give person A a sympathetic look or might give person B a stern look.)</w:t>
-      </w:r>
-    </w:p>
-    <w:p>
-      <w:pPr>
-        <w:pStyle w:val="Style16"/>
-        <w:numPr>
-          <w:ilvl w:val="0"/>
-          <w:numId w:val="0"/>
-        </w:numPr>
-        <w:ind w:left="720" w:hanging="0"/>
-        <w:rPr/>
-      </w:pPr>
-      <w:r>
-        <w:rPr/>
-        <w:t>Answers: Timmy/Tommy</w:t>
-      </w:r>
-    </w:p>
-    <w:p>
-      <w:pPr>
-        <w:pStyle w:val="Style16"/>
-        <w:numPr>
-          <w:ilvl w:val="0"/>
-          <w:numId w:val="1"/>
-        </w:numPr>
-        <w:rPr/>
-      </w:pPr>
-      <w:r>
-        <w:rPr/>
-        <w:t xml:space="preserve">As Ollie carried Tommy up the long winding steps, his legs [dangled/ached]. Whose legs [dangled/ached]? </w:t>
-      </w:r>
-    </w:p>
-    <w:p>
-      <w:pPr>
-        <w:pStyle w:val="Style16"/>
-        <w:numPr>
-          <w:ilvl w:val="0"/>
-          <w:numId w:val="0"/>
-        </w:numPr>
-        <w:ind w:left="720" w:hanging="0"/>
-        <w:rPr/>
-      </w:pPr>
-      <w:r>
-        <w:rPr/>
-        <w:t>(</w:t>
-      </w:r>
-      <w:r>
-        <w:rPr>
-          <w:b/>
-          <w:bCs/>
-        </w:rPr>
-        <w:t>KB</w:t>
-      </w:r>
-      <w:r>
-        <w:rPr>
-          <w:b w:val="false"/>
-          <w:bCs w:val="false"/>
-        </w:rPr>
-        <w:t>:</w:t>
-      </w:r>
-      <w:r>
-        <w:rPr>
-          <w:b w:val="false"/>
-          <w:bCs w:val="false"/>
-        </w:rPr>
-        <w:t xml:space="preserve"> If person A’s legs are floating, person A’s legs are dangled. If person A’s legs are weight-bearing, person A’s legs are ached. If person A carries person B up, person B’s legs are floating and person A’s legs are weight-bearing,</w:t>
-      </w:r>
-    </w:p>
-    <w:p>
-      <w:pPr>
-        <w:pStyle w:val="Style16"/>
-        <w:numPr>
-          <w:ilvl w:val="0"/>
-          <w:numId w:val="0"/>
-        </w:numPr>
-        <w:ind w:left="720" w:hanging="0"/>
-        <w:rPr/>
-      </w:pPr>
-      <w:r>
-        <w:rPr/>
-        <w:t>Answers: Tommy/Ollie</w:t>
-      </w:r>
-    </w:p>
-    <w:p>
-      <w:pPr>
-        <w:pStyle w:val="Style16"/>
-        <w:numPr>
-          <w:ilvl w:val="0"/>
-          <w:numId w:val="1"/>
-        </w:numPr>
-        <w:rPr/>
-      </w:pPr>
-      <w:r>
-        <w:rPr/>
-        <w:t>The father carried the sleeping boy in his [arms/bassinet]. Whose [arms/bassi</w:t>
-      </w:r>
-      <w:r>
-        <w:rPr>
-          <w:highlight w:val="yellow"/>
-        </w:rPr>
-        <w:t xml:space="preserve">net]? </w:t>
-      </w:r>
-    </w:p>
-    <w:p>
-      <w:pPr>
-        <w:pStyle w:val="Style16"/>
-        <w:numPr>
-          <w:ilvl w:val="0"/>
-          <w:numId w:val="0"/>
-        </w:numPr>
-        <w:ind w:left="720" w:hanging="0"/>
-        <w:rPr/>
-      </w:pPr>
-      <w:r>
-        <w:rPr>
-          <w:highlight w:val="yellow"/>
-        </w:rPr>
-        <w:t>(</w:t>
-      </w:r>
-      <w:r>
-        <w:rPr>
-          <w:b/>
-          <w:bCs/>
-          <w:highlight w:val="yellow"/>
-        </w:rPr>
-        <w:t>KB</w:t>
-      </w:r>
-      <w:r>
-        <w:rPr>
-          <w:b w:val="false"/>
-          <w:bCs w:val="false"/>
-          <w:highlight w:val="yellow"/>
-        </w:rPr>
-        <w:t>:</w:t>
-      </w:r>
-      <w:r>
-        <w:rPr>
-          <w:b w:val="false"/>
-          <w:bCs w:val="false"/>
-          <w:highlight w:val="yellow"/>
-        </w:rPr>
-        <w:t xml:space="preserve"> If person A is a baby, person A has a bassinet. If person A carries a baby in his arms, </w:t>
-      </w:r>
-      <w:r>
-        <w:rPr>
-          <w:b w:val="false"/>
-          <w:bCs w:val="false"/>
-        </w:rPr>
-        <w:t xml:space="preserve"> </w:t>
-      </w:r>
-    </w:p>
-    <w:p>
-      <w:pPr>
-        <w:pStyle w:val="Style16"/>
-        <w:numPr>
-          <w:ilvl w:val="0"/>
-          <w:numId w:val="0"/>
-        </w:numPr>
-        <w:ind w:left="720" w:hanging="0"/>
-        <w:rPr/>
-      </w:pPr>
-      <w:r>
-        <w:rPr/>
-        <w:t xml:space="preserve">Answers: The father/the boy </w:t>
-      </w:r>
-    </w:p>
-    <w:p>
-      <w:pPr>
-        <w:pStyle w:val="Style16"/>
-        <w:numPr>
-          <w:ilvl w:val="0"/>
-          <w:numId w:val="0"/>
-        </w:numPr>
-        <w:ind w:left="720" w:hanging="0"/>
-        <w:rPr>
-          <w:highlight w:val="yellow"/>
-        </w:rPr>
-      </w:pPr>
-      <w:r>
-        <w:rPr/>
-        <w:t>Comment: The concern has been raised that there may be a statistical association between "sleeping boy" and "bassinet".</w:t>
-      </w:r>
-    </w:p>
-    <w:p>
-      <w:pPr>
-        <w:pStyle w:val="Style16"/>
-        <w:numPr>
-          <w:ilvl w:val="0"/>
-          <w:numId w:val="1"/>
-        </w:numPr>
-        <w:rPr>
-          <w:highlight w:val="yellow"/>
-        </w:rPr>
-      </w:pPr>
-      <w:r>
-        <w:rPr>
-          <w:highlight w:val="yellow"/>
-        </w:rPr>
-        <w:t xml:space="preserve">The woman held the girl against her [chest/will]. Whose [chest/will]? </w:t>
-      </w:r>
-    </w:p>
-    <w:p>
-      <w:pPr>
-        <w:pStyle w:val="Style16"/>
-        <w:numPr>
-          <w:ilvl w:val="0"/>
-          <w:numId w:val="0"/>
-        </w:numPr>
-        <w:ind w:left="720" w:hanging="0"/>
-        <w:rPr>
-          <w:highlight w:val="yellow"/>
-        </w:rPr>
-      </w:pPr>
-      <w:r>
-        <w:rPr>
-          <w:highlight w:val="yellow"/>
-        </w:rPr>
-        <w:t>(</w:t>
-      </w:r>
-      <w:r>
-        <w:rPr>
-          <w:b/>
-          <w:bCs/>
-          <w:highlight w:val="yellow"/>
-        </w:rPr>
-        <w:t>KB</w:t>
-      </w:r>
-      <w:r>
-        <w:rPr>
-          <w:b w:val="false"/>
-          <w:bCs w:val="false"/>
-          <w:highlight w:val="yellow"/>
-        </w:rPr>
-        <w:t>:</w:t>
-      </w:r>
-      <w:r>
-        <w:rPr>
-          <w:b w:val="false"/>
-          <w:bCs w:val="false"/>
-          <w:highlight w:val="yellow"/>
-        </w:rPr>
-        <w:t xml:space="preserve"> If person A holds person B, person B might reject. If person B is against his will, person B is rejecting. If person A holds person B against her chest, chest belongs to person A.)</w:t>
-      </w:r>
-    </w:p>
-    <w:p>
-      <w:pPr>
-        <w:pStyle w:val="Style16"/>
-        <w:numPr>
-          <w:ilvl w:val="0"/>
-          <w:numId w:val="0"/>
-        </w:numPr>
-        <w:ind w:left="720" w:hanging="0"/>
-        <w:rPr/>
-      </w:pPr>
-      <w:r>
-        <w:rPr/>
-        <w:t>Answers: The woman's/the girl's</w:t>
-      </w:r>
-    </w:p>
-    <w:p>
-      <w:pPr>
-        <w:pStyle w:val="Style16"/>
-        <w:numPr>
-          <w:ilvl w:val="0"/>
-          <w:numId w:val="1"/>
-        </w:numPr>
-        <w:rPr/>
-      </w:pPr>
-      <w:r>
-        <w:rPr/>
-        <w:t xml:space="preserve">Pam's parents came home and found her having sex with her boyfriend, Paul. They were [embarrassed/furious] about it. Who were [embarrassed/furious]? </w:t>
-      </w:r>
-    </w:p>
-    <w:p>
-      <w:pPr>
-        <w:pStyle w:val="Style16"/>
-        <w:numPr>
-          <w:ilvl w:val="0"/>
-          <w:numId w:val="0"/>
-        </w:numPr>
-        <w:ind w:left="720" w:hanging="0"/>
-        <w:rPr/>
-      </w:pPr>
-      <w:r>
-        <w:rPr/>
-        <w:t>(</w:t>
-      </w:r>
-      <w:r>
-        <w:rPr>
-          <w:b/>
-          <w:bCs/>
-        </w:rPr>
-        <w:t>KB</w:t>
-      </w:r>
-      <w:r>
-        <w:rPr>
-          <w:b w:val="false"/>
-          <w:bCs w:val="false"/>
-        </w:rPr>
-        <w:t>:</w:t>
-      </w:r>
-      <w:r>
-        <w:rPr>
-          <w:b w:val="false"/>
-          <w:bCs w:val="false"/>
-        </w:rPr>
-        <w:t xml:space="preserve"> If person A found person B doing sth embarrassing, person A might be furious and person B might be embarrassed. Having sex is sth embarrassing.)</w:t>
-      </w:r>
-    </w:p>
-    <w:p>
-      <w:pPr>
-        <w:pStyle w:val="Style16"/>
-        <w:numPr>
-          <w:ilvl w:val="0"/>
-          <w:numId w:val="0"/>
-        </w:numPr>
-        <w:ind w:left="720" w:hanging="0"/>
-        <w:rPr/>
-      </w:pPr>
-      <w:r>
-        <w:rPr/>
-        <w:t>Answers: Pam and Paul/Pam's parents.</w:t>
-      </w:r>
-    </w:p>
-    <w:p>
-      <w:pPr>
-        <w:pStyle w:val="Style16"/>
-        <w:numPr>
-          <w:ilvl w:val="0"/>
-          <w:numId w:val="1"/>
-        </w:numPr>
-        <w:rPr/>
-      </w:pPr>
-      <w:r>
-        <w:rPr/>
-        <w:t>Dr. Adams informed Kate that she had [cancer/retired] and presented several options for future treatment. Who had [cancer/retired]?</w:t>
-      </w:r>
-      <w:r>
-        <w:rPr>
-          <w:highlight w:val="yellow"/>
-        </w:rPr>
-        <w:t xml:space="preserve"> </w:t>
-      </w:r>
-      <w:r>
-        <w:rPr>
-          <w:highlight w:val="yellow"/>
-        </w:rPr>
-        <w:t>(</w:t>
-      </w:r>
-      <w:r>
-        <w:rPr>
-          <w:highlight w:val="yellow"/>
-        </w:rPr>
-        <w:t>要解析出</w:t>
-      </w:r>
-      <w:r>
-        <w:rPr>
-          <w:highlight w:val="yellow"/>
-        </w:rPr>
-        <w:t>Dr.)</w:t>
-      </w:r>
-    </w:p>
-    <w:p>
-      <w:pPr>
-        <w:pStyle w:val="Style16"/>
-        <w:numPr>
-          <w:ilvl w:val="0"/>
-          <w:numId w:val="0"/>
-        </w:numPr>
-        <w:ind w:left="720" w:hanging="0"/>
-        <w:rPr/>
-      </w:pPr>
-      <w:r>
-        <w:rPr/>
-        <w:t>(</w:t>
-      </w:r>
-      <w:r>
-        <w:rPr>
-          <w:b/>
-          <w:bCs/>
-        </w:rPr>
-        <w:t>KB</w:t>
-      </w:r>
-      <w:r>
-        <w:rPr>
-          <w:b w:val="false"/>
-          <w:bCs w:val="false"/>
-        </w:rPr>
-        <w:t>:</w:t>
-      </w:r>
-      <w:r>
-        <w:rPr>
-          <w:b w:val="false"/>
-          <w:bCs w:val="false"/>
-        </w:rPr>
-        <w:t xml:space="preserve"> If person A inform person B sth and person A is a doctor, person B might have illness or person A might have retired.</w:t>
-      </w:r>
-    </w:p>
-    <w:p>
-      <w:pPr>
-        <w:pStyle w:val="Style16"/>
-        <w:numPr>
-          <w:ilvl w:val="0"/>
-          <w:numId w:val="0"/>
-        </w:numPr>
-        <w:ind w:left="720" w:hanging="0"/>
-        <w:rPr/>
-      </w:pPr>
-      <w:r>
-        <w:rPr/>
-        <w:t>Answers: Kate/Dr. Adams</w:t>
-      </w:r>
-    </w:p>
-    <w:p>
-      <w:pPr>
-        <w:pStyle w:val="Style16"/>
-        <w:numPr>
-          <w:ilvl w:val="0"/>
-          <w:numId w:val="1"/>
-        </w:numPr>
-        <w:rPr/>
-      </w:pPr>
-      <w:r>
-        <w:rPr/>
-        <w:t xml:space="preserve">Dan had to stop Bill from toying with the injured bird. He is very [compassionate/cruel]. Who is [compassionate/cruel]? </w:t>
-      </w:r>
-    </w:p>
-    <w:p>
-      <w:pPr>
-        <w:pStyle w:val="Style16"/>
-        <w:numPr>
-          <w:ilvl w:val="0"/>
-          <w:numId w:val="0"/>
-        </w:numPr>
-        <w:ind w:left="720" w:hanging="0"/>
-        <w:rPr/>
-      </w:pPr>
-      <w:r>
-        <w:rPr/>
-        <w:t>(</w:t>
-      </w:r>
-      <w:r>
-        <w:rPr>
-          <w:b/>
-          <w:bCs/>
-        </w:rPr>
-        <w:t>KB</w:t>
-      </w:r>
-      <w:r>
-        <w:rPr>
-          <w:b w:val="false"/>
-          <w:bCs w:val="false"/>
-        </w:rPr>
-        <w:t>:</w:t>
-      </w:r>
-      <w:r>
-        <w:rPr>
-          <w:b w:val="false"/>
-          <w:bCs w:val="false"/>
-        </w:rPr>
-        <w:t xml:space="preserve"> If person A stop person B doing sth crucial, person A is compassionate and person B is cruel. Toying with the injured bird is sth crucial.)</w:t>
-      </w:r>
-    </w:p>
-    <w:p>
-      <w:pPr>
-        <w:pStyle w:val="Style16"/>
-        <w:numPr>
-          <w:ilvl w:val="0"/>
-          <w:numId w:val="0"/>
-        </w:numPr>
-        <w:ind w:left="720" w:hanging="0"/>
-        <w:rPr/>
-      </w:pPr>
-      <w:r>
-        <w:rPr/>
-        <w:t>Answers: Dan/Bill</w:t>
-      </w:r>
-    </w:p>
-    <w:p>
-      <w:pPr>
-        <w:pStyle w:val="Style16"/>
-        <w:numPr>
-          <w:ilvl w:val="0"/>
-          <w:numId w:val="1"/>
-        </w:numPr>
-        <w:rPr/>
-      </w:pPr>
-      <w:r>
-        <w:rPr/>
-        <w:t xml:space="preserve">George got free tickets to the play, but he gave them to Eric [because/even though] he was [particularly/not particularly] eager to see it. Who [was / was not] eager to see the play? </w:t>
-      </w:r>
-    </w:p>
-    <w:p>
-      <w:pPr>
-        <w:pStyle w:val="Style16"/>
-        <w:numPr>
-          <w:ilvl w:val="0"/>
-          <w:numId w:val="0"/>
-        </w:numPr>
-        <w:ind w:left="720" w:hanging="0"/>
-        <w:rPr/>
-      </w:pPr>
-      <w:r>
-        <w:rPr/>
-        <w:t>(</w:t>
-      </w:r>
-      <w:r>
-        <w:rPr>
-          <w:b/>
-          <w:bCs/>
-        </w:rPr>
-        <w:t>KB</w:t>
-      </w:r>
-      <w:r>
-        <w:rPr>
-          <w:b w:val="false"/>
-          <w:bCs w:val="false"/>
-        </w:rPr>
-        <w:t>:</w:t>
-      </w:r>
-      <w:r>
-        <w:rPr>
-          <w:b w:val="false"/>
-          <w:bCs w:val="false"/>
-        </w:rPr>
-        <w:t xml:space="preserve"> </w:t>
-      </w:r>
-    </w:p>
-    <w:p>
-      <w:pPr>
-        <w:pStyle w:val="Style16"/>
-        <w:numPr>
-          <w:ilvl w:val="0"/>
-          <w:numId w:val="0"/>
-        </w:numPr>
-        <w:ind w:left="720" w:hanging="0"/>
-        <w:rPr/>
-      </w:pPr>
-      <w:r>
-        <w:rPr/>
-        <w:t xml:space="preserve">Answers: </w:t>
-      </w:r>
-    </w:p>
-    <w:p>
-      <w:pPr>
-        <w:pStyle w:val="Style16"/>
-        <w:numPr>
-          <w:ilvl w:val="0"/>
-          <w:numId w:val="0"/>
-        </w:numPr>
-        <w:ind w:left="720" w:hanging="0"/>
-        <w:rPr/>
-      </w:pPr>
-      <w:r>
-        <w:rPr/>
-        <w:t xml:space="preserve">"because" &amp; "particularly": Eric. </w:t>
-      </w:r>
-    </w:p>
-    <w:p>
-      <w:pPr>
-        <w:pStyle w:val="Style16"/>
-        <w:numPr>
-          <w:ilvl w:val="0"/>
-          <w:numId w:val="0"/>
-        </w:numPr>
-        <w:ind w:left="720" w:hanging="0"/>
-        <w:rPr/>
-      </w:pPr>
-      <w:r>
-        <w:rPr/>
-        <w:t xml:space="preserve">"because" &amp; "not particularly": George </w:t>
-      </w:r>
-    </w:p>
-    <w:p>
-      <w:pPr>
-        <w:pStyle w:val="Style16"/>
-        <w:numPr>
-          <w:ilvl w:val="0"/>
-          <w:numId w:val="0"/>
-        </w:numPr>
-        <w:ind w:left="720" w:hanging="0"/>
-        <w:rPr/>
-      </w:pPr>
-      <w:r>
-        <w:rPr/>
-        <w:t xml:space="preserve">"even though" &amp; "particularly": George </w:t>
-      </w:r>
-    </w:p>
-    <w:p>
-      <w:pPr>
-        <w:pStyle w:val="Style16"/>
-        <w:numPr>
-          <w:ilvl w:val="0"/>
-          <w:numId w:val="0"/>
-        </w:numPr>
-        <w:ind w:left="720" w:hanging="0"/>
-        <w:rPr/>
-      </w:pPr>
-      <w:r>
-        <w:rPr/>
-        <w:t xml:space="preserve">"even though" &amp; "not particularly": Eric </w:t>
-      </w:r>
-    </w:p>
-    <w:p>
-      <w:pPr>
-        <w:pStyle w:val="Style16"/>
-        <w:numPr>
-          <w:ilvl w:val="0"/>
-          <w:numId w:val="0"/>
-        </w:numPr>
-        <w:ind w:left="720" w:hanging="0"/>
-        <w:rPr/>
-      </w:pPr>
-      <w:r>
-        <w:rPr/>
-        <w:t>Comment: The format here is non-standard; this is a cross-over, like a two-way light switch. I am a little doubtful about the intelligibility of "even though" with "not particularly", but the rest seem fine to me. David Bender points out that the difficulty in that case may be due to the fact that it is hard to find a motivation for George. Winograd schema in the broad sense.</w:t>
-      </w:r>
-    </w:p>
-    <w:p>
-      <w:pPr>
-        <w:pStyle w:val="Style16"/>
-        <w:numPr>
-          <w:ilvl w:val="0"/>
-          <w:numId w:val="1"/>
-        </w:numPr>
-        <w:rPr/>
-      </w:pPr>
-      <w:r>
-        <w:rPr/>
-        <w:t xml:space="preserve">Jane gave Joan candy because she [was/wasn't] hungry. Who [was/wasn't] hungry? </w:t>
-      </w:r>
-    </w:p>
-    <w:p>
-      <w:pPr>
-        <w:pStyle w:val="Style16"/>
-        <w:numPr>
-          <w:ilvl w:val="0"/>
-          <w:numId w:val="0"/>
-        </w:numPr>
-        <w:ind w:left="720" w:hanging="0"/>
-        <w:rPr/>
-      </w:pPr>
-      <w:r>
-        <w:rPr/>
-        <w:t>(</w:t>
-      </w:r>
-      <w:r>
-        <w:rPr>
-          <w:b/>
-          <w:bCs/>
-        </w:rPr>
-        <w:t>KB</w:t>
-      </w:r>
-      <w:r>
-        <w:rPr>
-          <w:b w:val="false"/>
-          <w:bCs w:val="false"/>
-        </w:rPr>
-        <w:t>:</w:t>
-      </w:r>
-      <w:r>
-        <w:rPr>
-          <w:b w:val="false"/>
-          <w:bCs w:val="false"/>
-        </w:rPr>
-        <w:t xml:space="preserve"> If person A gives person B food, person A is not hungry and person B is hungry. Candy is food)</w:t>
-      </w:r>
-    </w:p>
-    <w:p>
-      <w:pPr>
-        <w:pStyle w:val="Style16"/>
-        <w:numPr>
-          <w:ilvl w:val="0"/>
-          <w:numId w:val="0"/>
-        </w:numPr>
-        <w:ind w:left="720" w:hanging="0"/>
-        <w:rPr/>
-      </w:pPr>
-      <w:r>
-        <w:rPr/>
-        <w:t>Answers: Joan/Jane.</w:t>
-      </w:r>
-    </w:p>
-    <w:p>
-      <w:pPr>
-        <w:pStyle w:val="Style16"/>
-        <w:numPr>
-          <w:ilvl w:val="0"/>
-          <w:numId w:val="0"/>
-        </w:numPr>
-        <w:ind w:left="720" w:hanging="0"/>
-        <w:rPr/>
-      </w:pPr>
-      <w:r>
-        <w:rPr/>
-        <w:t>Comment: From the interesting collection, Linguistic Problems and Complexities . Similar to the previous example, but more elegant wording.</w:t>
-      </w:r>
-    </w:p>
-    <w:p>
-      <w:pPr>
-        <w:pStyle w:val="Style16"/>
-        <w:numPr>
-          <w:ilvl w:val="0"/>
-          <w:numId w:val="0"/>
-        </w:numPr>
-        <w:ind w:left="720" w:hanging="0"/>
-        <w:rPr/>
-      </w:pPr>
-      <w:r>
-        <w:rPr/>
-      </w:r>
-    </w:p>
-    <w:p>
-      <w:pPr>
-        <w:pStyle w:val="Style16"/>
-        <w:numPr>
-          <w:ilvl w:val="0"/>
-          <w:numId w:val="1"/>
-        </w:numPr>
-        <w:rPr/>
-      </w:pPr>
-      <w:r>
-        <w:rPr/>
-        <w:t xml:space="preserve">I tried to paint a picture of an orchard, with lemons in the lemon trees, but they came out looking more like [light bulbs / telephone poles]. What looked like [light bulbs / telephone poles]? </w:t>
-      </w:r>
-    </w:p>
-    <w:p>
-      <w:pPr>
-        <w:pStyle w:val="Style16"/>
-        <w:numPr>
-          <w:ilvl w:val="0"/>
-          <w:numId w:val="0"/>
-        </w:numPr>
-        <w:ind w:left="720" w:hanging="0"/>
-        <w:rPr/>
-      </w:pPr>
-      <w:r>
-        <w:rPr/>
-        <w:t>(</w:t>
-      </w:r>
-      <w:r>
-        <w:rPr>
-          <w:b/>
-          <w:bCs/>
-        </w:rPr>
-        <w:t>KB</w:t>
-      </w:r>
-      <w:r>
-        <w:rPr>
-          <w:b w:val="false"/>
-          <w:bCs w:val="false"/>
-        </w:rPr>
-        <w:t>:</w:t>
-      </w:r>
-      <w:r>
-        <w:rPr>
-          <w:b w:val="false"/>
-          <w:bCs w:val="false"/>
-        </w:rPr>
-        <w:t xml:space="preserve"> Shape)</w:t>
-      </w:r>
-    </w:p>
-    <w:p>
-      <w:pPr>
-        <w:pStyle w:val="Style16"/>
-        <w:numPr>
-          <w:ilvl w:val="0"/>
-          <w:numId w:val="0"/>
-        </w:numPr>
-        <w:ind w:left="720" w:hanging="0"/>
-        <w:rPr/>
-      </w:pPr>
-      <w:r>
-        <w:rPr/>
-        <w:t>Answers: The lemons / the trees</w:t>
-      </w:r>
-    </w:p>
-    <w:p>
-      <w:pPr>
-        <w:pStyle w:val="Style16"/>
-        <w:numPr>
-          <w:ilvl w:val="0"/>
-          <w:numId w:val="0"/>
-        </w:numPr>
-        <w:ind w:left="720" w:hanging="0"/>
-        <w:rPr/>
-      </w:pPr>
-      <w:r>
-        <w:rPr/>
-        <w:t>Comment: Similar to example 75 above, but not solvable by closeness in a semantic hierarchy. However, I am not entirely confident how easy this disambiguation is for the human reader.</w:t>
-      </w:r>
-    </w:p>
-    <w:p>
-      <w:pPr>
-        <w:pStyle w:val="Style16"/>
-        <w:numPr>
-          <w:ilvl w:val="0"/>
-          <w:numId w:val="0"/>
-        </w:numPr>
-        <w:ind w:left="720" w:hanging="0"/>
-        <w:rPr/>
-      </w:pPr>
-      <w:r>
-        <w:rPr/>
-      </w:r>
-    </w:p>
-    <w:p>
-      <w:pPr>
-        <w:pStyle w:val="Style16"/>
-        <w:numPr>
-          <w:ilvl w:val="0"/>
-          <w:numId w:val="1"/>
-        </w:numPr>
-        <w:rPr/>
-      </w:pPr>
-      <w:r>
-        <w:rPr/>
-        <w:t xml:space="preserve">James asked Robert for a favor but he [refused/was refused]. Who [refused/was refused]? </w:t>
-      </w:r>
-    </w:p>
-    <w:p>
-      <w:pPr>
-        <w:pStyle w:val="Style16"/>
-        <w:numPr>
-          <w:ilvl w:val="0"/>
-          <w:numId w:val="0"/>
-        </w:numPr>
-        <w:ind w:left="720" w:hanging="0"/>
-        <w:rPr/>
-      </w:pPr>
-      <w:r>
-        <w:rPr/>
-        <w:t>(</w:t>
-      </w:r>
-      <w:r>
-        <w:rPr>
-          <w:b/>
-          <w:bCs/>
-        </w:rPr>
-        <w:t>KB</w:t>
-      </w:r>
-      <w:r>
-        <w:rPr>
-          <w:b w:val="false"/>
-          <w:bCs w:val="false"/>
-        </w:rPr>
-        <w:t>:</w:t>
-      </w:r>
-      <w:r>
-        <w:rPr>
-          <w:b w:val="false"/>
-          <w:bCs w:val="false"/>
-        </w:rPr>
-        <w:t xml:space="preserve"> If person A ask person B for a favor, person A may be refused or person B may refuse.)</w:t>
-      </w:r>
-    </w:p>
-    <w:p>
-      <w:pPr>
-        <w:pStyle w:val="Style16"/>
-        <w:numPr>
-          <w:ilvl w:val="0"/>
-          <w:numId w:val="0"/>
-        </w:numPr>
-        <w:ind w:left="720" w:hanging="0"/>
-        <w:rPr/>
-      </w:pPr>
-      <w:r>
-        <w:rPr/>
-        <w:t>Answers: Robert/James</w:t>
-      </w:r>
-    </w:p>
-    <w:p>
-      <w:pPr>
-        <w:pStyle w:val="Style16"/>
-        <w:numPr>
-          <w:ilvl w:val="0"/>
-          <w:numId w:val="1"/>
-        </w:numPr>
-        <w:rPr/>
-      </w:pPr>
-      <w:r>
-        <w:rPr/>
-        <w:t xml:space="preserve">Kirilov ceded the presidency to Shatov because he was [more/less] popular. Who was [more/less] popular? </w:t>
-      </w:r>
-    </w:p>
-    <w:p>
-      <w:pPr>
-        <w:pStyle w:val="Style16"/>
-        <w:numPr>
-          <w:ilvl w:val="0"/>
-          <w:numId w:val="0"/>
-        </w:numPr>
-        <w:ind w:left="720" w:hanging="0"/>
-        <w:rPr/>
-      </w:pPr>
-      <w:r>
-        <w:rPr/>
-        <w:t>(</w:t>
-      </w:r>
-      <w:r>
-        <w:rPr>
-          <w:b/>
-          <w:bCs/>
-        </w:rPr>
-        <w:t>KB</w:t>
-      </w:r>
-      <w:r>
-        <w:rPr>
-          <w:b w:val="false"/>
-          <w:bCs w:val="false"/>
-        </w:rPr>
-        <w:t>:</w:t>
-      </w:r>
-      <w:r>
-        <w:rPr>
-          <w:b w:val="false"/>
-          <w:bCs w:val="false"/>
-        </w:rPr>
-        <w:t xml:space="preserve"> If person A cedes sth to person B, person A is less popular and person B is more popular.)</w:t>
-      </w:r>
-    </w:p>
-    <w:p>
-      <w:pPr>
-        <w:pStyle w:val="Style16"/>
-        <w:numPr>
-          <w:ilvl w:val="0"/>
-          <w:numId w:val="0"/>
-        </w:numPr>
-        <w:ind w:left="720" w:hanging="0"/>
-        <w:rPr/>
-      </w:pPr>
-      <w:r>
-        <w:rPr/>
-        <w:t>Answers: Shatov/Kirilov</w:t>
-      </w:r>
-    </w:p>
-    <w:p>
-      <w:pPr>
-        <w:pStyle w:val="Style16"/>
-        <w:numPr>
-          <w:ilvl w:val="0"/>
-          <w:numId w:val="0"/>
-        </w:numPr>
-        <w:ind w:left="720" w:hanging="0"/>
-        <w:rPr/>
-      </w:pPr>
-      <w:r>
-        <w:rPr/>
-        <w:t>Comment: In (Rahman and Ng, 2012), this example is given with the names Medvedev and Putin. I have changed the names, because with the real names, one can solve the problem by Googling to see which politician is actually more popular.</w:t>
-      </w:r>
-    </w:p>
-    <w:p>
-      <w:pPr>
-        <w:pStyle w:val="Style16"/>
-        <w:numPr>
-          <w:ilvl w:val="0"/>
-          <w:numId w:val="0"/>
-        </w:numPr>
-        <w:ind w:left="720" w:hanging="0"/>
-        <w:rPr/>
-      </w:pPr>
-      <w:r>
-        <w:rPr/>
-      </w:r>
-    </w:p>
-    <w:p>
-      <w:pPr>
-        <w:pStyle w:val="Style16"/>
-        <w:numPr>
-          <w:ilvl w:val="0"/>
-          <w:numId w:val="1"/>
-        </w:numPr>
-        <w:rPr/>
-      </w:pPr>
-      <w:r>
-        <w:rPr/>
-        <w:t xml:space="preserve">Emma did not pass the ball to Janie although she [was open/saw that she was open]. Who [was open/saw that the other player was open]? </w:t>
-      </w:r>
-    </w:p>
-    <w:p>
-      <w:pPr>
-        <w:pStyle w:val="Style16"/>
-        <w:numPr>
-          <w:ilvl w:val="0"/>
-          <w:numId w:val="0"/>
-        </w:numPr>
-        <w:ind w:left="720" w:hanging="0"/>
-        <w:rPr/>
-      </w:pPr>
-      <w:r>
-        <w:rPr/>
-        <w:t>(</w:t>
-      </w:r>
-      <w:r>
-        <w:rPr>
-          <w:b/>
-          <w:bCs/>
-        </w:rPr>
-        <w:t>KB</w:t>
-      </w:r>
-      <w:r>
-        <w:rPr>
-          <w:b w:val="false"/>
-          <w:bCs w:val="false"/>
-        </w:rPr>
-        <w:t>:</w:t>
-      </w:r>
-      <w:r>
-        <w:rPr>
-          <w:b w:val="false"/>
-          <w:bCs w:val="false"/>
-        </w:rPr>
-        <w:t xml:space="preserve">  </w:t>
-      </w:r>
-    </w:p>
-    <w:p>
-      <w:pPr>
-        <w:pStyle w:val="Style16"/>
-        <w:numPr>
-          <w:ilvl w:val="0"/>
-          <w:numId w:val="0"/>
-        </w:numPr>
-        <w:ind w:left="720" w:hanging="0"/>
-        <w:rPr/>
-      </w:pPr>
-      <w:r>
-        <w:rPr/>
-        <w:t>Answers: Janie/Emma</w:t>
-      </w:r>
-    </w:p>
-    <w:p>
-      <w:pPr>
-        <w:pStyle w:val="Style16"/>
-        <w:numPr>
-          <w:ilvl w:val="0"/>
-          <w:numId w:val="0"/>
-        </w:numPr>
-        <w:ind w:left="720" w:hanging="0"/>
-        <w:rPr/>
-      </w:pPr>
-      <w:r>
-        <w:rPr/>
-        <w:t>Comment: Modified from example IV, table 1 in (Rahman and Ng, 2012). The original text is "Emma did not pass the ball to Janie although she [was open/should have]''; however, with ``should have'' this can be disambiguated on syntactic grounds.</w:t>
-      </w:r>
-    </w:p>
-    <w:p>
-      <w:pPr>
-        <w:pStyle w:val="Style16"/>
-        <w:numPr>
-          <w:ilvl w:val="0"/>
-          <w:numId w:val="0"/>
-        </w:numPr>
-        <w:ind w:left="720" w:hanging="0"/>
-        <w:rPr/>
-      </w:pPr>
-      <w:r>
-        <w:rPr/>
-      </w:r>
-    </w:p>
-    <w:p>
-      <w:pPr>
-        <w:pStyle w:val="Style16"/>
-        <w:numPr>
-          <w:ilvl w:val="0"/>
-          <w:numId w:val="1"/>
-        </w:numPr>
-        <w:rPr/>
-      </w:pPr>
-      <w:r>
-        <w:rPr/>
-        <w:t xml:space="preserve">Joe saw his brother skiing on TV last night but the fool didn't [recognize him/have a coat on] Who is the fool? </w:t>
-      </w:r>
-    </w:p>
-    <w:p>
-      <w:pPr>
-        <w:pStyle w:val="Style16"/>
-        <w:rPr/>
-      </w:pPr>
-      <w:r>
-        <w:rPr/>
-        <w:tab/>
-        <w:t>(</w:t>
-      </w:r>
-      <w:r>
-        <w:rPr>
-          <w:b/>
-          <w:bCs/>
-        </w:rPr>
-        <w:t>KB</w:t>
-      </w:r>
-      <w:r>
-        <w:rPr>
-          <w:b w:val="false"/>
-          <w:bCs w:val="false"/>
-        </w:rPr>
-        <w:t>:</w:t>
-      </w:r>
-      <w:r>
-        <w:rPr>
-          <w:b w:val="false"/>
-          <w:bCs w:val="false"/>
-        </w:rPr>
-        <w:t xml:space="preserve"> If person A sees person B do sth on TV and person A might not recognize person B, person A is a fool. If person A do sth in low temperature and person A doesn’t have a coat on, person A is a fool.) </w:t>
-      </w:r>
-    </w:p>
-    <w:p>
-      <w:pPr>
-        <w:pStyle w:val="Style16"/>
-        <w:numPr>
-          <w:ilvl w:val="0"/>
-          <w:numId w:val="0"/>
-        </w:numPr>
-        <w:ind w:left="720" w:hanging="0"/>
-        <w:rPr/>
-      </w:pPr>
-      <w:r>
-        <w:rPr/>
-        <w:t xml:space="preserve">Answers: Joe/Joe's brother. </w:t>
-      </w:r>
-    </w:p>
-    <w:p>
-      <w:pPr>
-        <w:pStyle w:val="Style16"/>
-        <w:numPr>
-          <w:ilvl w:val="0"/>
-          <w:numId w:val="0"/>
-        </w:numPr>
-        <w:ind w:left="720" w:hanging="0"/>
-        <w:rPr/>
-      </w:pPr>
-      <w:r>
-        <w:rPr/>
-        <w:t>Comment: From (Lenat 2008). Winograd schema in the broad sense. (The ambiguity is in the noun "fool", not in a pronoun.)</w:t>
-      </w:r>
-    </w:p>
-    <w:p>
-      <w:pPr>
-        <w:pStyle w:val="Style16"/>
-        <w:numPr>
-          <w:ilvl w:val="0"/>
-          <w:numId w:val="1"/>
-        </w:numPr>
-        <w:rPr/>
-      </w:pPr>
-      <w:r>
-        <w:rPr/>
-        <w:t xml:space="preserve">I put the [heavy book/butterfly wing] on the table and it broke. What broke? </w:t>
-      </w:r>
-    </w:p>
-    <w:p>
-      <w:pPr>
-        <w:pStyle w:val="Style16"/>
-        <w:numPr>
-          <w:ilvl w:val="0"/>
-          <w:numId w:val="0"/>
-        </w:numPr>
-        <w:ind w:left="720" w:hanging="0"/>
-        <w:rPr/>
-      </w:pPr>
-      <w:r>
-        <w:rPr/>
-        <w:t>(</w:t>
-      </w:r>
-      <w:r>
-        <w:rPr>
-          <w:b/>
-          <w:bCs/>
-        </w:rPr>
-        <w:t>KB</w:t>
-      </w:r>
-      <w:r>
-        <w:rPr>
-          <w:b w:val="false"/>
-          <w:bCs w:val="false"/>
-        </w:rPr>
-        <w:t>:</w:t>
-      </w:r>
-      <w:r>
-        <w:rPr>
-          <w:b w:val="false"/>
-          <w:bCs w:val="false"/>
-        </w:rPr>
-        <w:t xml:space="preserve"> If somebody puts thing A on thing B and thing A is heavy, thing B might break.  If somebody puts thing A on thing B and thing A is fragile, thing A might break.)</w:t>
-      </w:r>
-    </w:p>
-    <w:p>
-      <w:pPr>
-        <w:pStyle w:val="Style16"/>
-        <w:numPr>
-          <w:ilvl w:val="0"/>
-          <w:numId w:val="0"/>
-        </w:numPr>
-        <w:ind w:left="720" w:hanging="0"/>
-        <w:rPr/>
-      </w:pPr>
-      <w:r>
-        <w:rPr/>
-        <w:t>Answer Pair A: The table/The book Answer Pair B: The butterfly wing/The table</w:t>
-      </w:r>
-    </w:p>
-    <w:p>
-      <w:pPr>
-        <w:pStyle w:val="Style16"/>
-        <w:numPr>
-          <w:ilvl w:val="0"/>
-          <w:numId w:val="0"/>
-        </w:numPr>
-        <w:ind w:left="720" w:hanging="0"/>
-        <w:rPr/>
-      </w:pPr>
-      <w:r>
-        <w:rPr/>
-        <w:t>Comment: From (Winograd, 1971). Thanks to Charlie Ortiz for finding this. As in schema #93, the answer pair depends on the choice of words.</w:t>
-      </w:r>
-    </w:p>
-    <w:p>
-      <w:pPr>
-        <w:pStyle w:val="Style16"/>
-        <w:numPr>
-          <w:ilvl w:val="0"/>
-          <w:numId w:val="1"/>
-        </w:numPr>
-        <w:rPr/>
-      </w:pPr>
-      <w:r>
-        <w:rPr/>
-        <w:t>Madonna fired her trainer beca</w:t>
-      </w:r>
-      <w:r>
-        <w:rPr>
-          <w:highlight w:val="yellow"/>
-        </w:rPr>
-        <w:t xml:space="preserve">use she [slept with/couldn't stand] her boyfriend. Who [slept with/couldn't stand] whose boyfriend? </w:t>
-      </w:r>
-    </w:p>
-    <w:p>
-      <w:pPr>
-        <w:pStyle w:val="Style16"/>
-        <w:numPr>
-          <w:ilvl w:val="0"/>
-          <w:numId w:val="0"/>
-        </w:numPr>
-        <w:ind w:left="720" w:hanging="0"/>
-        <w:rPr>
-          <w:highlight w:val="yellow"/>
-        </w:rPr>
-      </w:pPr>
-      <w:r>
-        <w:rPr>
-          <w:highlight w:val="yellow"/>
-        </w:rPr>
-        <w:t>(</w:t>
-      </w:r>
-      <w:r>
-        <w:rPr>
-          <w:b/>
-          <w:bCs/>
-          <w:highlight w:val="yellow"/>
-        </w:rPr>
-        <w:t>KB</w:t>
-      </w:r>
-      <w:r>
-        <w:rPr>
-          <w:b w:val="false"/>
-          <w:bCs w:val="false"/>
-          <w:highlight w:val="yellow"/>
-        </w:rPr>
-        <w:t xml:space="preserve">: </w:t>
-      </w:r>
     </w:p>
     <w:p>
       <w:pPr>
@@ -10602,14 +10373,7 @@
           <w:b w:val="false"/>
           <w:bCs w:val="false"/>
         </w:rPr>
-        <w:t>:</w:t>
-      </w:r>
-      <w:r>
-        <w:rPr>
-          <w:b w:val="false"/>
-          <w:bCs w:val="false"/>
-        </w:rPr>
-        <w:t xml:space="preserve"> If person A suspect somebody do sth, person B might be suspected of doing sth. If person A regrets somebody do sth, person A might doing sth.) </w:t>
+        <w:t xml:space="preserve">: If person A suspect somebody do sth, person B might be suspected of doing sth. If person A regrets somebody do sth, person A might doing sth.) </w:t>
       </w:r>
     </w:p>
     <w:p>
@@ -11303,10 +11067,7 @@
         </w:numPr>
         <w:spacing w:before="0" w:after="140"/>
         <w:ind w:left="720" w:hanging="0"/>
-        <w:rPr>
-          <w:sz w:val="24"/>
-          <w:szCs w:val="24"/>
-        </w:rPr>
+        <w:rPr/>
       </w:pPr>
       <w:r>
         <w:rPr>
@@ -11845,7 +11606,7 @@
     <w:qFormat/>
     <w:pPr>
       <w:widowControl/>
-      <w:overflowPunct w:val="false"/>
+      <w:overflowPunct w:val="true"/>
       <w:bidi w:val="0"/>
       <w:jc w:val="left"/>
     </w:pPr>
@@ -11859,18 +11620,21 @@
   </w:style>
   <w:style w:type="paragraph" w:styleId="3">
     <w:name w:val="Heading 3"/>
+    <w:basedOn w:val="Style15"/>
     <w:uiPriority w:val="0"/>
     <w:qFormat/>
     <w:pPr>
       <w:widowControl w:val="false"/>
+      <w:bidi w:val="0"/>
       <w:spacing w:before="140" w:after="120"/>
+      <w:jc w:val="left"/>
       <w:outlineLvl w:val="2"/>
     </w:pPr>
     <w:rPr>
       <w:rFonts w:ascii="Liberation Serif" w:hAnsi="Liberation Serif" w:eastAsia="Noto Sans CJK SC Regular" w:cs="Noto Sans CJK SC Regular"/>
       <w:b/>
       <w:bCs/>
-      <w:color w:val="auto"/>
+      <w:color w:val="00000A"/>
       <w:sz w:val="28"/>
       <w:szCs w:val="28"/>
       <w:lang w:val="en-US" w:eastAsia="zh-CN" w:bidi="hi-IN"/>

--- a/added KB for WSC.docx
+++ b/added KB for WSC.docx
@@ -1077,8 +1077,14 @@
           <w:ilvl w:val="0"/>
           <w:numId w:val="1"/>
         </w:numPr>
-      </w:pPr>
-      <w:r>
+        <w:rPr>
+          <w:highlight w:val="yellow"/>
+        </w:rPr>
+      </w:pPr>
+      <w:r>
+        <w:rPr>
+          <w:highlight w:val="yellow"/>
+        </w:rPr>
         <w:t xml:space="preserve">Frank was upset with Tom because the toaster he had [bought from/sold to] him didn't work. Who had [bought/sold] the toaster? </w:t>
       </w:r>
     </w:p>
@@ -1106,7 +1112,41 @@
           <w:b w:val="0"/>
           <w:bCs w:val="0"/>
         </w:rPr>
-        <w:t>: If person A is upset with person B, something person A bought from person B doesn’t work or something person B sold to person A doesn’t work.)</w:t>
+        <w:t xml:space="preserve">: If person A is upset with person B, </w:t>
+      </w:r>
+      <w:r>
+        <w:rPr>
+          <w:rFonts w:hint="eastAsia"/>
+          <w:b w:val="0"/>
+          <w:bCs w:val="0"/>
+          <w:lang w:val="en-US" w:eastAsia="zh-CN"/>
+        </w:rPr>
+        <w:t xml:space="preserve">person B does something bad to person A. If </w:t>
+      </w:r>
+      <w:r>
+        <w:rPr>
+          <w:b w:val="0"/>
+          <w:bCs w:val="0"/>
+        </w:rPr>
+        <w:t>something person A bought from person B doesn’t work or something person B sold to person A doesn’t work</w:t>
+      </w:r>
+      <w:r>
+        <w:rPr>
+          <w:rFonts w:hint="eastAsia"/>
+          <w:b w:val="0"/>
+          <w:bCs w:val="0"/>
+          <w:lang w:val="en-US" w:eastAsia="zh-CN"/>
+        </w:rPr>
+        <w:t>, person B does something bad to person A.</w:t>
+      </w:r>
+      <w:bookmarkStart w:id="1" w:name="_GoBack"/>
+      <w:bookmarkEnd w:id="1"/>
+      <w:r>
+        <w:rPr>
+          <w:b w:val="0"/>
+          <w:bCs w:val="0"/>
+        </w:rPr>
+        <w:t>.)</w:t>
       </w:r>
     </w:p>
     <w:p>
@@ -3815,8 +3855,6 @@
         </w:rPr>
         <w:t xml:space="preserve"> If person A is humming and whistling, person A is making noise.</w:t>
       </w:r>
-      <w:bookmarkStart w:id="1" w:name="_GoBack"/>
-      <w:bookmarkEnd w:id="1"/>
       <w:r>
         <w:rPr>
           <w:b w:val="0"/>

--- a/added KB for WSC.docx
+++ b/added KB for WSC.docx
@@ -208,35 +208,7 @@
           <w:b w:val="false"/>
           <w:bCs w:val="false"/>
         </w:rPr>
-        <w:t>If B gives help to A or A receive</w:t>
-      </w:r>
-      <w:r>
-        <w:rPr>
-          <w:b w:val="false"/>
-          <w:bCs w:val="false"/>
-        </w:rPr>
-        <w:t>s</w:t>
-      </w:r>
-      <w:r>
-        <w:rPr>
-          <w:b w:val="false"/>
-          <w:bCs w:val="false"/>
-        </w:rPr>
-        <w:t xml:space="preserve"> help from B, </w:t>
-      </w:r>
-      <w:r>
-        <w:rPr>
-          <w:b w:val="false"/>
-          <w:bCs w:val="false"/>
-        </w:rPr>
-        <w:t>person A thanks person B. If person B gives help to person A, person A receives help from person B.</w:t>
-      </w:r>
-      <w:r>
-        <w:rPr>
-          <w:b w:val="false"/>
-          <w:bCs w:val="false"/>
-        </w:rPr>
-        <w:t>)</w:t>
+        <w:t>If B gives help to A or A receives help from B, person A thanks person B. If person B gives help to person A, person A receives help from person B.)</w:t>
       </w:r>
     </w:p>
     <w:p>
@@ -537,71 +509,7 @@
           <w:szCs w:val="22"/>
           <w:lang w:val="en-US" w:eastAsia="zh-CN"/>
         </w:rPr>
-        <w:t xml:space="preserve">:If  car A goes so fast </w:t>
-      </w:r>
-      <w:r>
-        <w:rPr>
-          <w:rFonts w:eastAsia="楷体" w:cs="Cambria" w:ascii="Cambria" w:hAnsi="Cambria"/>
-          <w:b w:val="false"/>
-          <w:bCs w:val="false"/>
-          <w:i w:val="false"/>
-          <w:caps w:val="false"/>
-          <w:smallCaps w:val="false"/>
-          <w:color w:val="000000"/>
-          <w:spacing w:val="0"/>
-          <w:sz w:val="22"/>
-          <w:szCs w:val="22"/>
-          <w:lang w:val="en-US" w:eastAsia="zh-CN"/>
-        </w:rPr>
-        <w:t>and</w:t>
-      </w:r>
-      <w:r>
-        <w:rPr>
-          <w:rFonts w:eastAsia="楷体" w:cs="Cambria" w:ascii="Cambria" w:hAnsi="Cambria"/>
-          <w:b w:val="false"/>
-          <w:bCs w:val="false"/>
-          <w:i w:val="false"/>
-          <w:caps w:val="false"/>
-          <w:smallCaps w:val="false"/>
-          <w:color w:val="000000"/>
-          <w:spacing w:val="0"/>
-          <w:sz w:val="22"/>
-          <w:szCs w:val="22"/>
-          <w:lang w:val="en-US" w:eastAsia="zh-CN"/>
-        </w:rPr>
-        <w:t xml:space="preserve"> car B goes so slow, </w:t>
-      </w:r>
-      <w:r>
-        <w:rPr>
-          <w:rFonts w:eastAsia="楷体" w:cs="Cambria" w:ascii="Cambria" w:hAnsi="Cambria"/>
-          <w:b w:val="false"/>
-          <w:bCs w:val="false"/>
-          <w:i w:val="false"/>
-          <w:caps w:val="false"/>
-          <w:smallCaps w:val="false"/>
-          <w:color w:val="000000"/>
-          <w:spacing w:val="0"/>
-          <w:sz w:val="22"/>
-          <w:szCs w:val="22"/>
-          <w:lang w:val="en-US" w:eastAsia="zh-CN"/>
-        </w:rPr>
-        <w:t>car A zooms by car B</w:t>
-      </w:r>
-      <w:r>
-        <w:rPr>
-          <w:rFonts w:eastAsia="楷体" w:cs="Cambria" w:ascii="Cambria" w:hAnsi="Cambria"/>
-          <w:b w:val="false"/>
-          <w:bCs w:val="false"/>
-          <w:i w:val="false"/>
-          <w:caps w:val="false"/>
-          <w:smallCaps w:val="false"/>
-          <w:color w:val="000000"/>
-          <w:spacing w:val="0"/>
-          <w:sz w:val="22"/>
-          <w:szCs w:val="22"/>
-          <w:lang w:val="en-US" w:eastAsia="zh-CN"/>
-        </w:rPr>
-        <w:t>.)</w:t>
+        <w:t>:If  car A goes so fast and car B goes so slow, car A zooms by car B.)</w:t>
       </w:r>
     </w:p>
     <w:p>
@@ -688,39 +596,7 @@
           <w:szCs w:val="22"/>
           <w:lang w:val="en-US" w:eastAsia="zh-CN"/>
         </w:rPr>
-        <w:t>:If person B</w:t>
-      </w:r>
-      <w:r>
-        <w:rPr>
-          <w:rFonts w:eastAsia="楷体" w:cs="Cambria" w:ascii="Cambria" w:hAnsi="Cambria"/>
-          <w:b w:val="false"/>
-          <w:bCs w:val="false"/>
-          <w:i w:val="false"/>
-          <w:caps w:val="false"/>
-          <w:smallCaps w:val="false"/>
-          <w:color w:val="000000"/>
-          <w:spacing w:val="0"/>
-          <w:sz w:val="22"/>
-          <w:szCs w:val="22"/>
-          <w:lang w:val="en-US" w:eastAsia="zh-CN"/>
-        </w:rPr>
-        <w:t xml:space="preserve"> and person A is rival and person B </w:t>
-      </w:r>
-      <w:r>
-        <w:rPr>
-          <w:rFonts w:eastAsia="楷体" w:cs="Cambria" w:ascii="Cambria" w:hAnsi="Cambria"/>
-          <w:b w:val="false"/>
-          <w:bCs w:val="false"/>
-          <w:i w:val="false"/>
-          <w:caps w:val="false"/>
-          <w:smallCaps w:val="false"/>
-          <w:color w:val="000000"/>
-          <w:spacing w:val="0"/>
-          <w:sz w:val="22"/>
-          <w:szCs w:val="22"/>
-          <w:lang w:val="en-US" w:eastAsia="zh-CN"/>
-        </w:rPr>
-        <w:t>is the winner of the competition, person B will feel vindicated and person A will feel crushed.)</w:t>
+        <w:t>:If person B and person A is rival and person B is the winner of the competition, person B will feel vindicated and person A will feel crushed.)</w:t>
       </w:r>
       <w:r>
         <w:rPr>
@@ -820,39 +696,7 @@
           <w:szCs w:val="22"/>
           <w:lang w:val="en-US" w:eastAsia="zh-CN"/>
         </w:rPr>
-        <w:t xml:space="preserve">: If person A is weak </w:t>
-      </w:r>
-      <w:r>
-        <w:rPr>
-          <w:rFonts w:eastAsia="楷体" w:cs="Cambria" w:ascii="Cambria" w:hAnsi="Cambria"/>
-          <w:b w:val="false"/>
-          <w:bCs w:val="false"/>
-          <w:i w:val="false"/>
-          <w:caps w:val="false"/>
-          <w:smallCaps w:val="false"/>
-          <w:color w:val="000000"/>
-          <w:spacing w:val="0"/>
-          <w:sz w:val="22"/>
-          <w:szCs w:val="22"/>
-          <w:lang w:val="en-US" w:eastAsia="zh-CN"/>
-        </w:rPr>
-        <w:t xml:space="preserve">and </w:t>
-      </w:r>
-      <w:r>
-        <w:rPr>
-          <w:rFonts w:eastAsia="楷体" w:cs="Cambria" w:ascii="Cambria" w:hAnsi="Cambria"/>
-          <w:b w:val="false"/>
-          <w:bCs w:val="false"/>
-          <w:i w:val="false"/>
-          <w:caps w:val="false"/>
-          <w:smallCaps w:val="false"/>
-          <w:color w:val="000000"/>
-          <w:spacing w:val="0"/>
-          <w:sz w:val="22"/>
-          <w:szCs w:val="22"/>
-          <w:lang w:val="en-US" w:eastAsia="zh-CN"/>
-        </w:rPr>
-        <w:t>person B is heavy, person A couldn’t lift person B.)</w:t>
+        <w:t>: If person A is weak and person B is heavy, person A couldn’t lift person B.)</w:t>
       </w:r>
     </w:p>
     <w:p>
@@ -959,42 +803,546 @@
           <w:b w:val="false"/>
           <w:bCs w:val="false"/>
         </w:rPr>
-        <w:t xml:space="preserve">: </w:t>
-      </w:r>
-      <w:r>
-        <w:rPr>
-          <w:b w:val="false"/>
-          <w:bCs w:val="false"/>
-        </w:rPr>
-        <w:t>If p</w:t>
-      </w:r>
-      <w:r>
-        <w:rPr>
-          <w:b w:val="false"/>
-          <w:bCs w:val="false"/>
-        </w:rPr>
-        <w:t xml:space="preserve">erson A is short </w:t>
-      </w:r>
-      <w:r>
-        <w:rPr>
-          <w:b w:val="false"/>
-          <w:bCs w:val="false"/>
-        </w:rPr>
-        <w:t>and</w:t>
-      </w:r>
-      <w:r>
-        <w:rPr>
-          <w:b w:val="false"/>
-          <w:bCs w:val="false"/>
-        </w:rPr>
-        <w:t xml:space="preserve"> person B is tall, </w:t>
-      </w:r>
-      <w:r>
-        <w:rPr>
-          <w:b w:val="false"/>
-          <w:bCs w:val="false"/>
-        </w:rPr>
-        <w:t>and person B stands in front of person A, person A can’t see something</w:t>
+        <w:t>: If person A is short and person B is tall, and person B stands in front of person A, person A can’t see something.)</w:t>
+      </w:r>
+    </w:p>
+    <w:p>
+      <w:pPr>
+        <w:pStyle w:val="Style16"/>
+        <w:numPr>
+          <w:ilvl w:val="0"/>
+          <w:numId w:val="0"/>
+        </w:numPr>
+        <w:ind w:left="720" w:hanging="0"/>
+        <w:rPr/>
+      </w:pPr>
+      <w:r>
+        <w:rPr/>
+        <w:t>Answers: John/Billy.</w:t>
+      </w:r>
+    </w:p>
+    <w:p>
+      <w:pPr>
+        <w:pStyle w:val="Style16"/>
+        <w:numPr>
+          <w:ilvl w:val="0"/>
+          <w:numId w:val="1"/>
+        </w:numPr>
+        <w:rPr/>
+      </w:pPr>
+      <w:r>
+        <w:rPr/>
+        <w:t>Tom threw his schoolbag down to Ray after he reached the [top/bottom] of the stairs. Who reached the [top/bottom] of the stairs?</w:t>
+      </w:r>
+    </w:p>
+    <w:p>
+      <w:pPr>
+        <w:pStyle w:val="Style16"/>
+        <w:numPr>
+          <w:ilvl w:val="0"/>
+          <w:numId w:val="0"/>
+        </w:numPr>
+        <w:ind w:left="720" w:hanging="0"/>
+        <w:rPr/>
+      </w:pPr>
+      <w:r>
+        <w:rPr/>
+        <w:t>(</w:t>
+      </w:r>
+      <w:r>
+        <w:rPr>
+          <w:b/>
+          <w:bCs/>
+        </w:rPr>
+        <w:t>KB</w:t>
+      </w:r>
+      <w:r>
+        <w:rPr>
+          <w:b w:val="false"/>
+          <w:bCs w:val="false"/>
+        </w:rPr>
+        <w:t>: If  person A is at the top and person B is at the bottom, person A can throw something to person B.)</w:t>
+      </w:r>
+      <w:r>
+        <w:rPr/>
+        <w:t xml:space="preserve"> </w:t>
+      </w:r>
+    </w:p>
+    <w:p>
+      <w:pPr>
+        <w:pStyle w:val="Style16"/>
+        <w:numPr>
+          <w:ilvl w:val="0"/>
+          <w:numId w:val="0"/>
+        </w:numPr>
+        <w:ind w:left="720" w:hanging="0"/>
+        <w:rPr/>
+      </w:pPr>
+      <w:r>
+        <w:rPr/>
+        <w:t>Answers: Tom/Ray.</w:t>
+      </w:r>
+    </w:p>
+    <w:p>
+      <w:pPr>
+        <w:pStyle w:val="Style16"/>
+        <w:numPr>
+          <w:ilvl w:val="0"/>
+          <w:numId w:val="1"/>
+        </w:numPr>
+        <w:rPr/>
+      </w:pPr>
+      <w:r>
+        <w:rPr/>
+        <w:t xml:space="preserve">Although they ran at about the same speed, Sue beat Sally because she had such a [good/bad] start. Who had a [good/bad] start? </w:t>
+      </w:r>
+    </w:p>
+    <w:p>
+      <w:pPr>
+        <w:pStyle w:val="Style16"/>
+        <w:numPr>
+          <w:ilvl w:val="0"/>
+          <w:numId w:val="0"/>
+        </w:numPr>
+        <w:ind w:left="720" w:hanging="0"/>
+        <w:rPr/>
+      </w:pPr>
+      <w:r>
+        <w:rPr/>
+        <w:t>(</w:t>
+      </w:r>
+      <w:r>
+        <w:rPr>
+          <w:b/>
+          <w:bCs/>
+        </w:rPr>
+        <w:t>KB</w:t>
+      </w:r>
+      <w:r>
+        <w:rPr>
+          <w:b w:val="false"/>
+          <w:bCs w:val="false"/>
+        </w:rPr>
+        <w:t>: If person A has a good start and person B has bad start and person A and person B runs at the same speed, person A beats person B. If person A and person B runs at the same speed, person B and person A runs at the same speed.)</w:t>
+      </w:r>
+    </w:p>
+    <w:p>
+      <w:pPr>
+        <w:pStyle w:val="Style16"/>
+        <w:numPr>
+          <w:ilvl w:val="0"/>
+          <w:numId w:val="0"/>
+        </w:numPr>
+        <w:ind w:left="720" w:hanging="0"/>
+        <w:rPr/>
+      </w:pPr>
+      <w:r>
+        <w:rPr/>
+        <w:t>Answers: Sue/Sally.</w:t>
+      </w:r>
+    </w:p>
+    <w:p>
+      <w:pPr>
+        <w:pStyle w:val="Style16"/>
+        <w:numPr>
+          <w:ilvl w:val="0"/>
+          <w:numId w:val="1"/>
+        </w:numPr>
+        <w:rPr/>
+      </w:pPr>
+      <w:r>
+        <w:rPr/>
+        <w:t xml:space="preserve">The sculpture rolled off the shelf because it wasn't [anchored/level]. What wasn't [anchored/level]? </w:t>
+      </w:r>
+    </w:p>
+    <w:p>
+      <w:pPr>
+        <w:pStyle w:val="Style16"/>
+        <w:numPr>
+          <w:ilvl w:val="0"/>
+          <w:numId w:val="0"/>
+        </w:numPr>
+        <w:ind w:left="720" w:hanging="0"/>
+        <w:rPr/>
+      </w:pPr>
+      <w:r>
+        <w:rPr/>
+        <w:t>(</w:t>
+      </w:r>
+      <w:r>
+        <w:rPr>
+          <w:b/>
+          <w:bCs/>
+        </w:rPr>
+        <w:t>KB</w:t>
+      </w:r>
+      <w:r>
+        <w:rPr>
+          <w:b w:val="false"/>
+          <w:bCs w:val="false"/>
+        </w:rPr>
+        <w:t>: If thing A isn’t anchored or thing B isn’t level, thing A runs off thing B.)</w:t>
+      </w:r>
+    </w:p>
+    <w:p>
+      <w:pPr>
+        <w:pStyle w:val="Style16"/>
+        <w:numPr>
+          <w:ilvl w:val="0"/>
+          <w:numId w:val="0"/>
+        </w:numPr>
+        <w:ind w:left="720" w:hanging="0"/>
+        <w:rPr/>
+      </w:pPr>
+      <w:r>
+        <w:rPr/>
+        <w:t>Answers: The sculpture/the shelf.</w:t>
+      </w:r>
+    </w:p>
+    <w:p>
+      <w:pPr>
+        <w:pStyle w:val="Style16"/>
+        <w:numPr>
+          <w:ilvl w:val="0"/>
+          <w:numId w:val="1"/>
+        </w:numPr>
+        <w:rPr>
+          <w:highlight w:val="yellow"/>
+        </w:rPr>
+      </w:pPr>
+      <w:r>
+        <w:rPr>
+          <w:highlight w:val="yellow"/>
+        </w:rPr>
+        <w:t>Sam's drawing was hung just above Tina's and it did look much better with another one [below/above] it. Which looked better? (</w:t>
+      </w:r>
+      <w:r>
+        <w:rPr>
+          <w:highlight w:val="yellow"/>
+        </w:rPr>
+        <w:t>翻译难点：</w:t>
+      </w:r>
+      <w:r>
+        <w:rPr>
+          <w:highlight w:val="yellow"/>
+        </w:rPr>
+        <w:t xml:space="preserve">it look better with </w:t>
+      </w:r>
+      <w:r>
+        <w:rPr>
+          <w:highlight w:val="yellow"/>
+        </w:rPr>
+        <w:t>如何翻译成</w:t>
+      </w:r>
+      <w:r>
+        <w:rPr>
+          <w:highlight w:val="yellow"/>
+        </w:rPr>
+        <w:t>KB)</w:t>
+      </w:r>
+    </w:p>
+    <w:p>
+      <w:pPr>
+        <w:pStyle w:val="Style16"/>
+        <w:numPr>
+          <w:ilvl w:val="0"/>
+          <w:numId w:val="0"/>
+        </w:numPr>
+        <w:ind w:left="720" w:hanging="0"/>
+        <w:rPr/>
+      </w:pPr>
+      <w:r>
+        <w:rPr/>
+        <w:t>(</w:t>
+      </w:r>
+      <w:r>
+        <w:rPr>
+          <w:b/>
+          <w:bCs/>
+        </w:rPr>
+        <w:t>KB</w:t>
+      </w:r>
+      <w:r>
+        <w:rPr>
+          <w:b w:val="false"/>
+          <w:bCs w:val="false"/>
+        </w:rPr>
+        <w:t>: don’t need KB)</w:t>
+      </w:r>
+    </w:p>
+    <w:p>
+      <w:pPr>
+        <w:pStyle w:val="Style16"/>
+        <w:numPr>
+          <w:ilvl w:val="0"/>
+          <w:numId w:val="0"/>
+        </w:numPr>
+        <w:ind w:left="720" w:hanging="0"/>
+        <w:rPr/>
+      </w:pPr>
+      <w:r>
+        <w:rPr/>
+        <w:t>Answers: Sam's drawing/Tina's drawing.</w:t>
+      </w:r>
+    </w:p>
+    <w:p>
+      <w:pPr>
+        <w:pStyle w:val="Style16"/>
+        <w:numPr>
+          <w:ilvl w:val="0"/>
+          <w:numId w:val="1"/>
+        </w:numPr>
+        <w:rPr/>
+      </w:pPr>
+      <w:r>
+        <w:rPr/>
+        <w:t>Anna did a lot [better/worse] than her good friend Lucy on the test because she had studied so hard. Who studied hard?</w:t>
+      </w:r>
+    </w:p>
+    <w:p>
+      <w:pPr>
+        <w:pStyle w:val="Style16"/>
+        <w:numPr>
+          <w:ilvl w:val="0"/>
+          <w:numId w:val="0"/>
+        </w:numPr>
+        <w:ind w:left="720" w:hanging="0"/>
+        <w:rPr/>
+      </w:pPr>
+      <w:r>
+        <w:rPr/>
+        <w:t>(</w:t>
+      </w:r>
+      <w:r>
+        <w:rPr>
+          <w:b/>
+          <w:bCs/>
+        </w:rPr>
+        <w:t>KB</w:t>
+      </w:r>
+      <w:r>
+        <w:rPr>
+          <w:b w:val="false"/>
+          <w:bCs w:val="false"/>
+        </w:rPr>
+        <w:t>: If person</w:t>
+      </w:r>
+      <w:r>
+        <w:rPr>
+          <w:b w:val="false"/>
+          <w:bCs w:val="false"/>
+          <w:lang w:val="en-US" w:eastAsia="zh-CN"/>
+        </w:rPr>
+        <w:t xml:space="preserve"> A studies hard, person A does better than person B and person B does worse than person A.</w:t>
+      </w:r>
+      <w:r>
+        <w:rPr>
+          <w:b w:val="false"/>
+          <w:bCs w:val="false"/>
+        </w:rPr>
+        <w:t>)</w:t>
+      </w:r>
+      <w:r>
+        <w:rPr/>
+        <w:t xml:space="preserve"> </w:t>
+      </w:r>
+    </w:p>
+    <w:p>
+      <w:pPr>
+        <w:pStyle w:val="Style16"/>
+        <w:numPr>
+          <w:ilvl w:val="0"/>
+          <w:numId w:val="0"/>
+        </w:numPr>
+        <w:ind w:left="720" w:hanging="0"/>
+        <w:rPr/>
+      </w:pPr>
+      <w:r>
+        <w:rPr/>
+        <w:t>Answers: Anna/Lucy</w:t>
+      </w:r>
+    </w:p>
+    <w:p>
+      <w:pPr>
+        <w:pStyle w:val="Style16"/>
+        <w:numPr>
+          <w:ilvl w:val="0"/>
+          <w:numId w:val="1"/>
+        </w:numPr>
+        <w:rPr/>
+      </w:pPr>
+      <w:r>
+        <w:rPr/>
+        <w:t xml:space="preserve">The firemen arrived [after/before] the police because they were coming from so far away. Who came from far away? </w:t>
+      </w:r>
+    </w:p>
+    <w:p>
+      <w:pPr>
+        <w:pStyle w:val="Style16"/>
+        <w:numPr>
+          <w:ilvl w:val="0"/>
+          <w:numId w:val="0"/>
+        </w:numPr>
+        <w:ind w:left="720" w:hanging="0"/>
+        <w:rPr/>
+      </w:pPr>
+      <w:r>
+        <w:rPr/>
+        <w:t>(</w:t>
+      </w:r>
+      <w:r>
+        <w:rPr>
+          <w:b/>
+          <w:bCs/>
+        </w:rPr>
+        <w:t>KB</w:t>
+      </w:r>
+      <w:r>
+        <w:rPr>
+          <w:b w:val="false"/>
+          <w:bCs w:val="false"/>
+        </w:rPr>
+        <w:t>: If person A comes from far away</w:t>
+      </w:r>
+      <w:r>
+        <w:rPr>
+          <w:b w:val="false"/>
+          <w:bCs w:val="false"/>
+          <w:lang w:val="en-US" w:eastAsia="zh-CN"/>
+        </w:rPr>
+        <w:t>, person A comes after person B and person B comes before person A.</w:t>
+      </w:r>
+      <w:r>
+        <w:rPr>
+          <w:b w:val="false"/>
+          <w:bCs w:val="false"/>
+        </w:rPr>
+        <w:t>)</w:t>
+      </w:r>
+    </w:p>
+    <w:p>
+      <w:pPr>
+        <w:pStyle w:val="Style16"/>
+        <w:numPr>
+          <w:ilvl w:val="0"/>
+          <w:numId w:val="0"/>
+        </w:numPr>
+        <w:ind w:left="720" w:hanging="0"/>
+        <w:rPr/>
+      </w:pPr>
+      <w:r>
+        <w:rPr/>
+        <w:t>Answers: The firemen/the police.</w:t>
+      </w:r>
+    </w:p>
+    <w:p>
+      <w:pPr>
+        <w:pStyle w:val="Style16"/>
+        <w:numPr>
+          <w:ilvl w:val="0"/>
+          <w:numId w:val="1"/>
+        </w:numPr>
+        <w:rPr/>
+      </w:pPr>
+      <w:r>
+        <w:rPr>
+          <w:highlight w:val="yellow"/>
+        </w:rPr>
+        <w:t xml:space="preserve">Frank was upset with Tom because the toaster he had [bought from/sold to] him didn't work. Who had [bought/sold] the toaster? </w:t>
+      </w:r>
+      <w:r>
+        <w:rPr>
+          <w:highlight w:val="yellow"/>
+        </w:rPr>
+        <w:t>（难翻译的点：</w:t>
+      </w:r>
+      <w:r>
+        <w:rPr>
+          <w:highlight w:val="yellow"/>
+        </w:rPr>
+        <w:t>toaster</w:t>
+      </w:r>
+      <w:r>
+        <w:rPr>
+          <w:highlight w:val="yellow"/>
+        </w:rPr>
+        <w:t>的提取以及</w:t>
+      </w:r>
+      <w:r>
+        <w:rPr>
+          <w:highlight w:val="yellow"/>
+        </w:rPr>
+        <w:t>toaset</w:t>
+      </w:r>
+      <w:r>
+        <w:rPr>
+          <w:highlight w:val="yellow"/>
+        </w:rPr>
+        <w:t>与</w:t>
+      </w:r>
+      <w:r>
+        <w:rPr>
+          <w:highlight w:val="yellow"/>
+        </w:rPr>
+        <w:t>exists</w:t>
+      </w:r>
+      <w:r>
+        <w:rPr>
+          <w:highlight w:val="yellow"/>
+        </w:rPr>
+        <w:t>量词的对应）</w:t>
+      </w:r>
+    </w:p>
+    <w:p>
+      <w:pPr>
+        <w:pStyle w:val="Style16"/>
+        <w:numPr>
+          <w:ilvl w:val="0"/>
+          <w:numId w:val="0"/>
+        </w:numPr>
+        <w:ind w:left="720" w:hanging="0"/>
+        <w:rPr/>
+      </w:pPr>
+      <w:r>
+        <w:rPr/>
+        <w:t>(</w:t>
+      </w:r>
+      <w:r>
+        <w:rPr>
+          <w:b/>
+          <w:bCs/>
+        </w:rPr>
+        <w:t>KB</w:t>
+      </w:r>
+      <w:r>
+        <w:rPr>
+          <w:b w:val="false"/>
+          <w:bCs w:val="false"/>
+        </w:rPr>
+        <w:t xml:space="preserve">: If person A is upset with person B, </w:t>
+      </w:r>
+      <w:r>
+        <w:rPr>
+          <w:b w:val="false"/>
+          <w:bCs w:val="false"/>
+          <w:lang w:val="en-US" w:eastAsia="zh-CN"/>
+        </w:rPr>
+        <w:t xml:space="preserve">person B does something bad to person A. If </w:t>
+      </w:r>
+      <w:r>
+        <w:rPr>
+          <w:b w:val="false"/>
+          <w:bCs w:val="false"/>
+        </w:rPr>
+        <w:t>something person A bought from person B doesn’t work or something person B sold to person A doesn’t work</w:t>
+      </w:r>
+      <w:r>
+        <w:rPr>
+          <w:b w:val="false"/>
+          <w:bCs w:val="false"/>
+          <w:lang w:val="en-US" w:eastAsia="zh-CN"/>
+        </w:rPr>
+        <w:t>, person B does something bad to person A.</w:t>
       </w:r>
       <w:r>
         <w:rPr>
@@ -1016,685 +1364,51 @@
       </w:pPr>
       <w:r>
         <w:rPr/>
-        <w:t>Answers: John/Billy.</w:t>
-      </w:r>
-    </w:p>
-    <w:p>
-      <w:pPr>
-        <w:pStyle w:val="Style16"/>
-        <w:numPr>
-          <w:ilvl w:val="0"/>
-          <w:numId w:val="1"/>
-        </w:numPr>
-        <w:rPr/>
-      </w:pPr>
-      <w:r>
-        <w:rPr/>
-        <w:t>Tom threw his schoolbag down to Ray after he reached the [top/bottom] of the stairs. Who reached the [top/bottom] of the stairs?</w:t>
-      </w:r>
-    </w:p>
-    <w:p>
-      <w:pPr>
-        <w:pStyle w:val="Style16"/>
-        <w:numPr>
-          <w:ilvl w:val="0"/>
-          <w:numId w:val="0"/>
-        </w:numPr>
-        <w:ind w:left="720" w:hanging="0"/>
-        <w:rPr/>
-      </w:pPr>
-      <w:r>
-        <w:rPr/>
-        <w:t>(</w:t>
-      </w:r>
-      <w:r>
-        <w:rPr>
-          <w:b/>
-          <w:bCs/>
-        </w:rPr>
-        <w:t>KB</w:t>
-      </w:r>
-      <w:r>
-        <w:rPr>
-          <w:b w:val="false"/>
-          <w:bCs w:val="false"/>
-        </w:rPr>
-        <w:t xml:space="preserve">: If  person A is at the top and person B is at the bottom, </w:t>
-      </w:r>
-      <w:r>
-        <w:rPr>
-          <w:b w:val="false"/>
-          <w:bCs w:val="false"/>
-        </w:rPr>
-        <w:t>person A can throw something to person B</w:t>
-      </w:r>
-      <w:r>
-        <w:rPr>
-          <w:b w:val="false"/>
-          <w:bCs w:val="false"/>
-        </w:rPr>
-        <w:t>.)</w:t>
-      </w:r>
-      <w:r>
-        <w:rPr/>
-        <w:t xml:space="preserve"> </w:t>
-      </w:r>
-    </w:p>
-    <w:p>
-      <w:pPr>
-        <w:pStyle w:val="Style16"/>
-        <w:numPr>
-          <w:ilvl w:val="0"/>
-          <w:numId w:val="0"/>
-        </w:numPr>
-        <w:ind w:left="720" w:hanging="0"/>
-        <w:rPr/>
-      </w:pPr>
-      <w:r>
-        <w:rPr/>
-        <w:t>Answers: Tom/Ray.</w:t>
-      </w:r>
-    </w:p>
-    <w:p>
-      <w:pPr>
-        <w:pStyle w:val="Style16"/>
-        <w:numPr>
-          <w:ilvl w:val="0"/>
-          <w:numId w:val="1"/>
-        </w:numPr>
-        <w:rPr/>
-      </w:pPr>
-      <w:r>
-        <w:rPr/>
-        <w:t xml:space="preserve">Although they ran at about the same speed, Sue beat Sally because she had such a [good/bad] start. Who had a [good/bad] start? </w:t>
-      </w:r>
-    </w:p>
-    <w:p>
-      <w:pPr>
-        <w:pStyle w:val="Style16"/>
-        <w:numPr>
-          <w:ilvl w:val="0"/>
-          <w:numId w:val="0"/>
-        </w:numPr>
-        <w:ind w:left="720" w:hanging="0"/>
-        <w:rPr/>
-      </w:pPr>
-      <w:r>
-        <w:rPr/>
-        <w:t>(</w:t>
-      </w:r>
-      <w:r>
-        <w:rPr>
-          <w:b/>
-          <w:bCs/>
-        </w:rPr>
-        <w:t>KB</w:t>
-      </w:r>
-      <w:r>
-        <w:rPr>
-          <w:b w:val="false"/>
-          <w:bCs w:val="false"/>
-        </w:rPr>
-        <w:t xml:space="preserve">: If person A has a good start </w:t>
-      </w:r>
-      <w:r>
-        <w:rPr>
-          <w:b w:val="false"/>
-          <w:bCs w:val="false"/>
-        </w:rPr>
-        <w:t>and</w:t>
-      </w:r>
-      <w:r>
-        <w:rPr>
-          <w:b w:val="false"/>
-          <w:bCs w:val="false"/>
-        </w:rPr>
-        <w:t xml:space="preserve"> person B has bad start</w:t>
-      </w:r>
-      <w:r>
-        <w:rPr>
-          <w:b w:val="false"/>
-          <w:bCs w:val="false"/>
-        </w:rPr>
-        <w:t xml:space="preserve"> and person A and person B runs at the same speed, person A beats person B</w:t>
-      </w:r>
-      <w:r>
-        <w:rPr>
-          <w:b w:val="false"/>
-          <w:bCs w:val="false"/>
-        </w:rPr>
-        <w:t xml:space="preserve">. </w:t>
-      </w:r>
-      <w:r>
-        <w:rPr>
-          <w:b w:val="false"/>
-          <w:bCs w:val="false"/>
-        </w:rPr>
-        <w:t>If person A and person B runs at the same speed, person B and person A runs at the same speed.</w:t>
-      </w:r>
-      <w:r>
-        <w:rPr>
-          <w:b w:val="false"/>
-          <w:bCs w:val="false"/>
-        </w:rPr>
-        <w:t>)</w:t>
-      </w:r>
-    </w:p>
-    <w:p>
-      <w:pPr>
-        <w:pStyle w:val="Style16"/>
-        <w:numPr>
-          <w:ilvl w:val="0"/>
-          <w:numId w:val="0"/>
-        </w:numPr>
-        <w:ind w:left="720" w:hanging="0"/>
-        <w:rPr/>
-      </w:pPr>
-      <w:r>
-        <w:rPr/>
-        <w:t>Answers: Sue/Sally.</w:t>
-      </w:r>
-    </w:p>
-    <w:p>
-      <w:pPr>
-        <w:pStyle w:val="Style16"/>
-        <w:numPr>
-          <w:ilvl w:val="0"/>
-          <w:numId w:val="1"/>
-        </w:numPr>
-        <w:rPr/>
-      </w:pPr>
-      <w:r>
-        <w:rPr/>
-        <w:t xml:space="preserve">The sculpture rolled off the shelf because it wasn't [anchored/level]. What wasn't [anchored/level]? </w:t>
-      </w:r>
-    </w:p>
-    <w:p>
-      <w:pPr>
-        <w:pStyle w:val="Style16"/>
-        <w:numPr>
-          <w:ilvl w:val="0"/>
-          <w:numId w:val="0"/>
-        </w:numPr>
-        <w:ind w:left="720" w:hanging="0"/>
-        <w:rPr/>
-      </w:pPr>
-      <w:r>
-        <w:rPr/>
-        <w:t>(</w:t>
-      </w:r>
-      <w:r>
-        <w:rPr>
-          <w:b/>
-          <w:bCs/>
-        </w:rPr>
-        <w:t>KB</w:t>
-      </w:r>
-      <w:r>
-        <w:rPr>
-          <w:b w:val="false"/>
-          <w:bCs w:val="false"/>
-        </w:rPr>
-        <w:t xml:space="preserve">: If thing A isn’t anchored or thing B isn’t level, </w:t>
-      </w:r>
-      <w:r>
-        <w:rPr>
-          <w:b w:val="false"/>
-          <w:bCs w:val="false"/>
-        </w:rPr>
-        <w:t>thing A runs off thing B.</w:t>
-      </w:r>
-      <w:r>
-        <w:rPr>
-          <w:b w:val="false"/>
-          <w:bCs w:val="false"/>
-        </w:rPr>
-        <w:t>)</w:t>
-      </w:r>
-    </w:p>
-    <w:p>
-      <w:pPr>
-        <w:pStyle w:val="Style16"/>
-        <w:numPr>
-          <w:ilvl w:val="0"/>
-          <w:numId w:val="0"/>
-        </w:numPr>
-        <w:ind w:left="720" w:hanging="0"/>
-        <w:rPr/>
-      </w:pPr>
-      <w:r>
-        <w:rPr/>
-        <w:t>Answers: The sculpture/the shelf.</w:t>
-      </w:r>
-    </w:p>
-    <w:p>
-      <w:pPr>
-        <w:pStyle w:val="Style16"/>
-        <w:numPr>
-          <w:ilvl w:val="0"/>
-          <w:numId w:val="1"/>
-        </w:numPr>
-        <w:rPr>
-          <w:highlight w:val="yellow"/>
-        </w:rPr>
-      </w:pPr>
-      <w:r>
-        <w:rPr>
-          <w:highlight w:val="yellow"/>
-        </w:rPr>
-        <w:t xml:space="preserve">Sam's drawing was hung just above Tina's and it did look much better with another one [below/above] it. Which looked better? </w:t>
-      </w:r>
-      <w:r>
-        <w:rPr>
-          <w:highlight w:val="yellow"/>
-        </w:rPr>
-        <w:t>(</w:t>
-      </w:r>
-      <w:r>
-        <w:rPr>
-          <w:highlight w:val="yellow"/>
-        </w:rPr>
-        <w:t>翻译难点：</w:t>
-      </w:r>
-      <w:r>
-        <w:rPr>
-          <w:highlight w:val="yellow"/>
-        </w:rPr>
-        <w:t xml:space="preserve">it look better with </w:t>
-      </w:r>
-      <w:r>
-        <w:rPr>
-          <w:highlight w:val="yellow"/>
-        </w:rPr>
-        <w:t>如何翻译成</w:t>
-      </w:r>
-      <w:r>
-        <w:rPr>
-          <w:highlight w:val="yellow"/>
-        </w:rPr>
-        <w:t>KB)</w:t>
-      </w:r>
-    </w:p>
-    <w:p>
-      <w:pPr>
-        <w:pStyle w:val="Style16"/>
-        <w:numPr>
-          <w:ilvl w:val="0"/>
-          <w:numId w:val="0"/>
-        </w:numPr>
-        <w:ind w:left="720" w:hanging="0"/>
-        <w:rPr/>
-      </w:pPr>
-      <w:r>
-        <w:rPr/>
-        <w:t>(</w:t>
-      </w:r>
-      <w:r>
-        <w:rPr>
-          <w:b/>
-          <w:bCs/>
-        </w:rPr>
-        <w:t>KB</w:t>
-      </w:r>
-      <w:r>
-        <w:rPr>
-          <w:b w:val="false"/>
-          <w:bCs w:val="false"/>
-        </w:rPr>
-        <w:t>: don’t need KB)</w:t>
-      </w:r>
-    </w:p>
-    <w:p>
-      <w:pPr>
-        <w:pStyle w:val="Style16"/>
-        <w:numPr>
-          <w:ilvl w:val="0"/>
-          <w:numId w:val="0"/>
-        </w:numPr>
-        <w:ind w:left="720" w:hanging="0"/>
-        <w:rPr/>
-      </w:pPr>
-      <w:r>
-        <w:rPr/>
-        <w:t>Answers: Sam's drawing/Tina's drawing.</w:t>
-      </w:r>
-    </w:p>
-    <w:p>
-      <w:pPr>
-        <w:pStyle w:val="Style16"/>
-        <w:numPr>
-          <w:ilvl w:val="0"/>
-          <w:numId w:val="1"/>
-        </w:numPr>
-        <w:rPr/>
-      </w:pPr>
-      <w:r>
-        <w:rPr/>
-        <w:t>Anna did a lot [better/worse] than her good friend Lucy on the test because she had studied so hard. Who studied hard?</w:t>
-      </w:r>
-    </w:p>
-    <w:p>
-      <w:pPr>
-        <w:pStyle w:val="Style16"/>
-        <w:numPr>
-          <w:ilvl w:val="0"/>
-          <w:numId w:val="0"/>
-        </w:numPr>
-        <w:ind w:left="720" w:hanging="0"/>
-        <w:rPr/>
-      </w:pPr>
-      <w:r>
-        <w:rPr/>
-        <w:t>(</w:t>
-      </w:r>
-      <w:r>
-        <w:rPr>
-          <w:b/>
-          <w:bCs/>
-        </w:rPr>
-        <w:t>KB</w:t>
-      </w:r>
-      <w:r>
-        <w:rPr>
-          <w:b w:val="false"/>
-          <w:bCs w:val="false"/>
-        </w:rPr>
-        <w:t>: If person</w:t>
-      </w:r>
-      <w:r>
-        <w:rPr>
-          <w:b w:val="false"/>
-          <w:bCs w:val="false"/>
+        <w:t>Answers: Frank/Tom.</w:t>
+      </w:r>
+    </w:p>
+    <w:p>
+      <w:pPr>
+        <w:pStyle w:val="Style16"/>
+        <w:numPr>
+          <w:ilvl w:val="0"/>
+          <w:numId w:val="1"/>
+        </w:numPr>
+        <w:rPr/>
+      </w:pPr>
+      <w:r>
+        <w:rPr/>
+        <w:t>Jim [yelled at/comforted] Kevin because he was so upset. Who was upset?</w:t>
+      </w:r>
+    </w:p>
+    <w:p>
+      <w:pPr>
+        <w:pStyle w:val="Style16"/>
+        <w:numPr>
+          <w:ilvl w:val="0"/>
+          <w:numId w:val="0"/>
+        </w:numPr>
+        <w:ind w:left="720" w:hanging="0"/>
+        <w:rPr/>
+      </w:pPr>
+      <w:r>
+        <w:rPr/>
+        <w:t xml:space="preserve">(If person A is upset, person A might </w:t>
+      </w:r>
+      <w:r>
+        <w:rPr>
           <w:lang w:val="en-US" w:eastAsia="zh-CN"/>
         </w:rPr>
-        <w:t xml:space="preserve"> A studies hard, person A does better than person B and person B does worse than person A.</w:t>
-      </w:r>
-      <w:r>
-        <w:rPr>
-          <w:b w:val="false"/>
-          <w:bCs w:val="false"/>
-        </w:rPr>
-        <w:t>)</w:t>
-      </w:r>
-      <w:r>
-        <w:rPr/>
-        <w:t xml:space="preserve"> </w:t>
-      </w:r>
-    </w:p>
-    <w:p>
-      <w:pPr>
-        <w:pStyle w:val="Style16"/>
-        <w:numPr>
-          <w:ilvl w:val="0"/>
-          <w:numId w:val="0"/>
-        </w:numPr>
-        <w:ind w:left="720" w:hanging="0"/>
-        <w:rPr/>
-      </w:pPr>
-      <w:r>
-        <w:rPr/>
-        <w:t>Answers: Anna/Lucy</w:t>
-      </w:r>
-    </w:p>
-    <w:p>
-      <w:pPr>
-        <w:pStyle w:val="Style16"/>
-        <w:numPr>
-          <w:ilvl w:val="0"/>
-          <w:numId w:val="1"/>
-        </w:numPr>
-        <w:rPr/>
-      </w:pPr>
-      <w:r>
-        <w:rPr/>
-        <w:t xml:space="preserve">The firemen arrived [after/before] the police because they were coming from so far away. Who came from far away? </w:t>
-      </w:r>
-    </w:p>
-    <w:p>
-      <w:pPr>
-        <w:pStyle w:val="Style16"/>
-        <w:numPr>
-          <w:ilvl w:val="0"/>
-          <w:numId w:val="0"/>
-        </w:numPr>
-        <w:ind w:left="720" w:hanging="0"/>
-        <w:rPr/>
-      </w:pPr>
-      <w:r>
-        <w:rPr/>
-        <w:t>(</w:t>
-      </w:r>
-      <w:r>
-        <w:rPr>
-          <w:b/>
-          <w:bCs/>
-        </w:rPr>
-        <w:t>KB</w:t>
-      </w:r>
-      <w:r>
-        <w:rPr>
-          <w:b w:val="false"/>
-          <w:bCs w:val="false"/>
-        </w:rPr>
-        <w:t>: If person A comes from far away</w:t>
-      </w:r>
-      <w:r>
-        <w:rPr>
-          <w:b w:val="false"/>
-          <w:bCs w:val="false"/>
+        <w:t xml:space="preserve">do something strange </w:t>
+      </w:r>
+      <w:r>
+        <w:rPr/>
+        <w:t>or somebody might comfort person A.</w:t>
+      </w:r>
+      <w:r>
+        <w:rPr>
           <w:lang w:val="en-US" w:eastAsia="zh-CN"/>
         </w:rPr>
-        <w:t>, person A comes after person B and person B comes before person A.</w:t>
-      </w:r>
-      <w:r>
-        <w:rPr>
-          <w:b w:val="false"/>
-          <w:bCs w:val="false"/>
-        </w:rPr>
-        <w:t>)</w:t>
-      </w:r>
-    </w:p>
-    <w:p>
-      <w:pPr>
-        <w:pStyle w:val="Style16"/>
-        <w:numPr>
-          <w:ilvl w:val="0"/>
-          <w:numId w:val="0"/>
-        </w:numPr>
-        <w:ind w:left="720" w:hanging="0"/>
-        <w:rPr/>
-      </w:pPr>
-      <w:r>
-        <w:rPr/>
-        <w:t>Answers: The firemen/the police.</w:t>
-      </w:r>
-    </w:p>
-    <w:p>
-      <w:pPr>
-        <w:pStyle w:val="Style16"/>
-        <w:numPr>
-          <w:ilvl w:val="0"/>
-          <w:numId w:val="1"/>
-        </w:numPr>
-        <w:rPr/>
-      </w:pPr>
-      <w:r>
-        <w:rPr>
-          <w:highlight w:val="yellow"/>
-        </w:rPr>
-        <w:t xml:space="preserve">Frank was upset with Tom because the toaster he had [bought from/sold to] him didn't work. Who had [bought/sold] the toaster? </w:t>
-      </w:r>
-      <w:r>
-        <w:rPr>
-          <w:highlight w:val="yellow"/>
-        </w:rPr>
-        <w:t>（</w:t>
-      </w:r>
-      <w:r>
-        <w:rPr>
-          <w:highlight w:val="yellow"/>
-        </w:rPr>
-        <w:t>难翻译的点：</w:t>
-      </w:r>
-      <w:r>
-        <w:rPr>
-          <w:highlight w:val="yellow"/>
-        </w:rPr>
-        <w:t>toaster</w:t>
-      </w:r>
-      <w:r>
-        <w:rPr>
-          <w:highlight w:val="yellow"/>
-        </w:rPr>
-        <w:t>的提取以及</w:t>
-      </w:r>
-      <w:r>
-        <w:rPr>
-          <w:highlight w:val="yellow"/>
-        </w:rPr>
-        <w:t>toaset</w:t>
-      </w:r>
-      <w:r>
-        <w:rPr>
-          <w:highlight w:val="yellow"/>
-        </w:rPr>
-        <w:t>与</w:t>
-      </w:r>
-      <w:r>
-        <w:rPr>
-          <w:highlight w:val="yellow"/>
-        </w:rPr>
-        <w:t>exists</w:t>
-      </w:r>
-      <w:r>
-        <w:rPr>
-          <w:highlight w:val="yellow"/>
-        </w:rPr>
-        <w:t>量词的对应</w:t>
-      </w:r>
-      <w:r>
-        <w:rPr>
-          <w:highlight w:val="yellow"/>
-        </w:rPr>
-        <w:t>）</w:t>
-      </w:r>
-    </w:p>
-    <w:p>
-      <w:pPr>
-        <w:pStyle w:val="Style16"/>
-        <w:numPr>
-          <w:ilvl w:val="0"/>
-          <w:numId w:val="0"/>
-        </w:numPr>
-        <w:ind w:left="720" w:hanging="0"/>
-        <w:rPr/>
-      </w:pPr>
-      <w:r>
-        <w:rPr/>
-        <w:t>(</w:t>
-      </w:r>
-      <w:r>
-        <w:rPr>
-          <w:b/>
-          <w:bCs/>
-        </w:rPr>
-        <w:t>KB</w:t>
-      </w:r>
-      <w:r>
-        <w:rPr>
-          <w:b w:val="false"/>
-          <w:bCs w:val="false"/>
-        </w:rPr>
-        <w:t xml:space="preserve">: If person A is upset with person B, </w:t>
-      </w:r>
-      <w:r>
-        <w:rPr>
-          <w:b w:val="false"/>
-          <w:bCs w:val="false"/>
-          <w:lang w:val="en-US" w:eastAsia="zh-CN"/>
-        </w:rPr>
-        <w:t xml:space="preserve">person B does something bad to person A. If </w:t>
-      </w:r>
-      <w:r>
-        <w:rPr>
-          <w:b w:val="false"/>
-          <w:bCs w:val="false"/>
-        </w:rPr>
-        <w:t>something person A bought from person B doesn’t work or something person B sold to person A doesn’t work</w:t>
-      </w:r>
-      <w:r>
-        <w:rPr>
-          <w:b w:val="false"/>
-          <w:bCs w:val="false"/>
-          <w:lang w:val="en-US" w:eastAsia="zh-CN"/>
-        </w:rPr>
-        <w:t>, person B does something bad to person A.</w:t>
-      </w:r>
-      <w:r>
-        <w:rPr>
-          <w:b w:val="false"/>
-          <w:bCs w:val="false"/>
-        </w:rPr>
-        <w:t>.)</w:t>
-      </w:r>
-    </w:p>
-    <w:p>
-      <w:pPr>
-        <w:pStyle w:val="Style16"/>
-        <w:numPr>
-          <w:ilvl w:val="0"/>
-          <w:numId w:val="0"/>
-        </w:numPr>
-        <w:ind w:left="720" w:hanging="0"/>
-        <w:rPr/>
-      </w:pPr>
-      <w:r>
-        <w:rPr/>
-        <w:t>Answers: Frank/Tom.</w:t>
-      </w:r>
-    </w:p>
-    <w:p>
-      <w:pPr>
-        <w:pStyle w:val="Style16"/>
-        <w:numPr>
-          <w:ilvl w:val="0"/>
-          <w:numId w:val="1"/>
-        </w:numPr>
-        <w:rPr/>
-      </w:pPr>
-      <w:r>
-        <w:rPr/>
-        <w:t>Jim [yelled at/comforted] Kevin because he was so upset. Who was upset?</w:t>
-      </w:r>
-    </w:p>
-    <w:p>
-      <w:pPr>
-        <w:pStyle w:val="Style16"/>
-        <w:numPr>
-          <w:ilvl w:val="0"/>
-          <w:numId w:val="0"/>
-        </w:numPr>
-        <w:ind w:left="720" w:hanging="0"/>
-        <w:rPr/>
-      </w:pPr>
-      <w:r>
-        <w:rPr/>
-        <w:t xml:space="preserve">(If person A is upset, person A might </w:t>
-      </w:r>
-      <w:r>
-        <w:rPr>
-          <w:lang w:val="en-US" w:eastAsia="zh-CN"/>
-        </w:rPr>
-        <w:t xml:space="preserve">do something strange </w:t>
-      </w:r>
-      <w:r>
-        <w:rPr/>
-        <w:t>or somebody might comfort person A.</w:t>
-      </w:r>
-      <w:r>
-        <w:rPr>
-          <w:lang w:val="en-US" w:eastAsia="zh-CN"/>
-        </w:rPr>
         <w:t xml:space="preserve"> If person A yells at person B, person A is doing something strange.</w:t>
       </w:r>
       <w:r>
@@ -1743,15 +1457,7 @@
       </w:pPr>
       <w:r>
         <w:rPr/>
-        <w:t xml:space="preserve">(If thing A is placed above thing B </w:t>
-      </w:r>
-      <w:r>
-        <w:rPr/>
-        <w:t>or thing B is placed below thing A</w:t>
-      </w:r>
-      <w:r>
-        <w:rPr/>
-        <w:t xml:space="preserve">,  thing A has to be moved first. )  </w:t>
+        <w:t xml:space="preserve">(If thing A is placed above thing B or thing B is placed below thing A,  thing A has to be moved first. )  </w:t>
       </w:r>
     </w:p>
     <w:p>
@@ -2243,7 +1949,1164 @@
           <w:b w:val="false"/>
           <w:bCs w:val="false"/>
         </w:rPr>
-        <w:t xml:space="preserve">: If person A explains something to person B, person A might not convince person B </w:t>
+        <w:t>: If person A explains something to person B, person A might not convince person B and person B might not understand person A.)</w:t>
+      </w:r>
+    </w:p>
+    <w:p>
+      <w:pPr>
+        <w:pStyle w:val="Style16"/>
+        <w:numPr>
+          <w:ilvl w:val="0"/>
+          <w:numId w:val="0"/>
+        </w:numPr>
+        <w:ind w:left="720" w:hanging="0"/>
+        <w:rPr/>
+      </w:pPr>
+      <w:r>
+        <w:rPr/>
+        <w:t xml:space="preserve">Answer Pair A: Sid did not convince Mark/Mark did not convince Sid. </w:t>
+      </w:r>
+    </w:p>
+    <w:p>
+      <w:pPr>
+        <w:pStyle w:val="Style16"/>
+        <w:numPr>
+          <w:ilvl w:val="0"/>
+          <w:numId w:val="0"/>
+        </w:numPr>
+        <w:ind w:left="720" w:hanging="0"/>
+        <w:rPr/>
+      </w:pPr>
+      <w:r>
+        <w:rPr/>
+        <w:t xml:space="preserve">Answer Pair B: Sid did not understand Mark/Mark did not understand Sid. </w:t>
+      </w:r>
+    </w:p>
+    <w:p>
+      <w:pPr>
+        <w:pStyle w:val="Style16"/>
+        <w:numPr>
+          <w:ilvl w:val="0"/>
+          <w:numId w:val="0"/>
+        </w:numPr>
+        <w:ind w:left="720" w:hanging="0"/>
+        <w:rPr/>
+      </w:pPr>
+      <w:r>
+        <w:rPr/>
+        <w:t>Comment: Winograd schema in the broad sense, since the question asks about two pronouns.</w:t>
+      </w:r>
+    </w:p>
+    <w:p>
+      <w:pPr>
+        <w:pStyle w:val="Style16"/>
+        <w:numPr>
+          <w:ilvl w:val="0"/>
+          <w:numId w:val="1"/>
+        </w:numPr>
+        <w:rPr/>
+      </w:pPr>
+      <w:r>
+        <w:rPr/>
+        <w:t>Susan knew that Ann's son had been in a car accident, [so/because] she told her about it. Who told the other about the a</w:t>
+      </w:r>
+      <w:r>
+        <w:rPr>
+          <w:highlight w:val="yellow"/>
+        </w:rPr>
+        <w:t xml:space="preserve">ccident? </w:t>
+      </w:r>
+    </w:p>
+    <w:p>
+      <w:pPr>
+        <w:pStyle w:val="Style16"/>
+        <w:numPr>
+          <w:ilvl w:val="0"/>
+          <w:numId w:val="0"/>
+        </w:numPr>
+        <w:ind w:left="720" w:hanging="0"/>
+        <w:rPr>
+          <w:highlight w:val="yellow"/>
+        </w:rPr>
+      </w:pPr>
+      <w:r>
+        <w:rPr>
+          <w:highlight w:val="yellow"/>
+        </w:rPr>
+        <w:t>(</w:t>
+      </w:r>
+      <w:r>
+        <w:rPr>
+          <w:b/>
+          <w:bCs/>
+          <w:highlight w:val="yellow"/>
+        </w:rPr>
+        <w:t>KB</w:t>
+      </w:r>
+      <w:r>
+        <w:rPr>
+          <w:b w:val="false"/>
+          <w:bCs w:val="false"/>
+          <w:highlight w:val="yellow"/>
+        </w:rPr>
+        <w:t>: how to add KB for so and because.)</w:t>
+      </w:r>
+    </w:p>
+    <w:p>
+      <w:pPr>
+        <w:pStyle w:val="Style16"/>
+        <w:numPr>
+          <w:ilvl w:val="0"/>
+          <w:numId w:val="0"/>
+        </w:numPr>
+        <w:ind w:left="720" w:hanging="0"/>
+        <w:rPr/>
+      </w:pPr>
+      <w:r>
+        <w:rPr/>
+        <w:t>Answers: Susan/Ann.</w:t>
+      </w:r>
+    </w:p>
+    <w:p>
+      <w:pPr>
+        <w:pStyle w:val="Style16"/>
+        <w:numPr>
+          <w:ilvl w:val="0"/>
+          <w:numId w:val="0"/>
+        </w:numPr>
+        <w:ind w:left="720" w:hanging="0"/>
+        <w:rPr/>
+      </w:pPr>
+      <w:r>
+        <w:rPr/>
+        <w:t>Comment: There is a large literature on "implicit causality" and "implicit consequentiality" biases (see, for example, (Hartshorne, 2013), (Kehler et al. 2008)), in which a comprehender obtains a preference for the antecedent of a pronoun in a second clause based on the content of the first clause and the connective, before seeing the content of the second clause. These are often associated with "so" and "because". For example seeing:</w:t>
+      </w:r>
+    </w:p>
+    <w:p>
+      <w:pPr>
+        <w:pStyle w:val="Style16"/>
+        <w:numPr>
+          <w:ilvl w:val="0"/>
+          <w:numId w:val="0"/>
+        </w:numPr>
+        <w:ind w:left="720" w:hanging="0"/>
+        <w:rPr/>
+      </w:pPr>
+      <w:r>
+        <w:rPr/>
+      </w:r>
+    </w:p>
+    <w:p>
+      <w:pPr>
+        <w:pStyle w:val="Style16"/>
+        <w:numPr>
+          <w:ilvl w:val="0"/>
+          <w:numId w:val="0"/>
+        </w:numPr>
+        <w:ind w:left="720" w:hanging="0"/>
+        <w:rPr/>
+      </w:pPr>
+      <w:r>
+        <w:rPr/>
+        <w:t xml:space="preserve">"Sally frightened Mary because she ..." people interpret "she" as Sally. </w:t>
+      </w:r>
+    </w:p>
+    <w:p>
+      <w:pPr>
+        <w:pStyle w:val="Style16"/>
+        <w:numPr>
+          <w:ilvl w:val="0"/>
+          <w:numId w:val="0"/>
+        </w:numPr>
+        <w:ind w:left="720" w:hanging="0"/>
+        <w:rPr/>
+      </w:pPr>
+      <w:r>
+        <w:rPr/>
+        <w:t xml:space="preserve">"Sally loves Mary because she ..." people interpret "she" as Mary. </w:t>
+      </w:r>
+    </w:p>
+    <w:p>
+      <w:pPr>
+        <w:pStyle w:val="Style16"/>
+        <w:numPr>
+          <w:ilvl w:val="0"/>
+          <w:numId w:val="0"/>
+        </w:numPr>
+        <w:ind w:left="720" w:hanging="0"/>
+        <w:rPr/>
+      </w:pPr>
+      <w:r>
+        <w:rPr/>
+        <w:t xml:space="preserve">"Sally frightened Mary, so she ..." people interpret "she" as Mary. </w:t>
+      </w:r>
+    </w:p>
+    <w:p>
+      <w:pPr>
+        <w:pStyle w:val="Style16"/>
+        <w:numPr>
+          <w:ilvl w:val="0"/>
+          <w:numId w:val="0"/>
+        </w:numPr>
+        <w:ind w:left="720" w:hanging="0"/>
+        <w:rPr/>
+      </w:pPr>
+      <w:r>
+        <w:rPr/>
+        <w:t xml:space="preserve">"Sally loves Mary, so she ..." people interpret "she" as Sally. </w:t>
+      </w:r>
+    </w:p>
+    <w:p>
+      <w:pPr>
+        <w:pStyle w:val="Style16"/>
+        <w:numPr>
+          <w:ilvl w:val="0"/>
+          <w:numId w:val="0"/>
+        </w:numPr>
+        <w:ind w:left="720" w:hanging="0"/>
+        <w:rPr/>
+      </w:pPr>
+      <w:r>
+        <w:rPr/>
+        <w:t>If there are biases that favor the correct disambiguation in our example here, and if the direction of the biases can be determined purely from linguistic characteristics of the first clause e.g. from the use of the verb "knew", then this is not a valid Winograd schema, because an automated understander could do better than chance on this without employing world knowledge. However, I currently have no reason to think that this is the case.</w:t>
+      </w:r>
+    </w:p>
+    <w:p>
+      <w:pPr>
+        <w:pStyle w:val="Style16"/>
+        <w:numPr>
+          <w:ilvl w:val="0"/>
+          <w:numId w:val="0"/>
+        </w:numPr>
+        <w:ind w:left="720" w:hanging="0"/>
+        <w:rPr/>
+      </w:pPr>
+      <w:r>
+        <w:rPr/>
+      </w:r>
+    </w:p>
+    <w:p>
+      <w:pPr>
+        <w:pStyle w:val="Style16"/>
+        <w:numPr>
+          <w:ilvl w:val="0"/>
+          <w:numId w:val="1"/>
+        </w:numPr>
+        <w:rPr/>
+      </w:pPr>
+      <w:r>
+        <w:rPr/>
+        <w:t>Joe</w:t>
+      </w:r>
+      <w:r>
+        <w:rPr>
+          <w:highlight w:val="yellow"/>
+        </w:rPr>
+        <w:t xml:space="preserve">'s uncle can still beat him at tennis, even though he is 30 years [older/younger]. Who is [older/younger]? </w:t>
+      </w:r>
+    </w:p>
+    <w:p>
+      <w:pPr>
+        <w:pStyle w:val="Style16"/>
+        <w:numPr>
+          <w:ilvl w:val="0"/>
+          <w:numId w:val="0"/>
+        </w:numPr>
+        <w:ind w:left="720" w:hanging="0"/>
+        <w:rPr>
+          <w:highlight w:val="yellow"/>
+        </w:rPr>
+      </w:pPr>
+      <w:r>
+        <w:rPr>
+          <w:highlight w:val="yellow"/>
+        </w:rPr>
+        <w:t>(</w:t>
+      </w:r>
+      <w:r>
+        <w:rPr>
+          <w:b/>
+          <w:bCs/>
+          <w:highlight w:val="yellow"/>
+        </w:rPr>
+        <w:t>KB</w:t>
+      </w:r>
+      <w:r>
+        <w:rPr>
+          <w:b w:val="false"/>
+          <w:bCs w:val="false"/>
+          <w:highlight w:val="yellow"/>
+        </w:rPr>
+        <w:t>: how to add KB for even though)</w:t>
+      </w:r>
+    </w:p>
+    <w:p>
+      <w:pPr>
+        <w:pStyle w:val="Style16"/>
+        <w:numPr>
+          <w:ilvl w:val="0"/>
+          <w:numId w:val="0"/>
+        </w:numPr>
+        <w:ind w:left="720" w:hanging="0"/>
+        <w:rPr/>
+      </w:pPr>
+      <w:r>
+        <w:rPr/>
+        <w:t>Answers:Joe's uncle/Joe.</w:t>
+      </w:r>
+    </w:p>
+    <w:p>
+      <w:pPr>
+        <w:pStyle w:val="Style16"/>
+        <w:numPr>
+          <w:ilvl w:val="0"/>
+          <w:numId w:val="0"/>
+        </w:numPr>
+        <w:ind w:left="720" w:hanging="0"/>
+        <w:rPr/>
+      </w:pPr>
+      <w:r>
+        <w:rPr/>
+        <w:t>Comment: Note the following results of Google search (1/9/11).</w:t>
+      </w:r>
+    </w:p>
+    <w:p>
+      <w:pPr>
+        <w:pStyle w:val="Style16"/>
+        <w:numPr>
+          <w:ilvl w:val="0"/>
+          <w:numId w:val="0"/>
+        </w:numPr>
+        <w:ind w:left="720" w:hanging="0"/>
+        <w:rPr/>
+      </w:pPr>
+      <w:r>
+        <w:rPr/>
+      </w:r>
+    </w:p>
+    <w:p>
+      <w:pPr>
+        <w:pStyle w:val="Style16"/>
+        <w:numPr>
+          <w:ilvl w:val="0"/>
+          <w:numId w:val="0"/>
+        </w:numPr>
+        <w:ind w:left="720" w:hanging="0"/>
+        <w:rPr/>
+      </w:pPr>
+      <w:r>
+        <w:rPr/>
+        <w:t xml:space="preserve">                          </w:t>
+      </w:r>
+      <w:r>
+        <w:rPr/>
+        <w:t xml:space="preserve">"uncle older"    14,500,000 </w:t>
+      </w:r>
+    </w:p>
+    <w:p>
+      <w:pPr>
+        <w:pStyle w:val="Style16"/>
+        <w:numPr>
+          <w:ilvl w:val="0"/>
+          <w:numId w:val="0"/>
+        </w:numPr>
+        <w:ind w:left="720" w:hanging="0"/>
+        <w:rPr/>
+      </w:pPr>
+      <w:r>
+        <w:rPr/>
+        <w:t xml:space="preserve">                          </w:t>
+      </w:r>
+      <w:r>
+        <w:rPr/>
+        <w:t xml:space="preserve">"uncle younger"   9,630,000 </w:t>
+      </w:r>
+    </w:p>
+    <w:p>
+      <w:pPr>
+        <w:pStyle w:val="Style16"/>
+        <w:numPr>
+          <w:ilvl w:val="0"/>
+          <w:numId w:val="0"/>
+        </w:numPr>
+        <w:ind w:left="720" w:hanging="0"/>
+        <w:rPr/>
+      </w:pPr>
+      <w:r>
+        <w:rPr/>
+        <w:t xml:space="preserve">                          </w:t>
+      </w:r>
+      <w:r>
+        <w:rPr/>
+        <w:t xml:space="preserve">"older"         357,000,000 </w:t>
+      </w:r>
+    </w:p>
+    <w:p>
+      <w:pPr>
+        <w:pStyle w:val="Style16"/>
+        <w:numPr>
+          <w:ilvl w:val="0"/>
+          <w:numId w:val="0"/>
+        </w:numPr>
+        <w:ind w:left="720" w:hanging="0"/>
+        <w:rPr/>
+      </w:pPr>
+      <w:r>
+        <w:rPr/>
+        <w:t xml:space="preserve">                          </w:t>
+      </w:r>
+      <w:r>
+        <w:rPr/>
+        <w:t>"younger"        93,000,000</w:t>
+      </w:r>
+    </w:p>
+    <w:p>
+      <w:pPr>
+        <w:pStyle w:val="Style16"/>
+        <w:numPr>
+          <w:ilvl w:val="0"/>
+          <w:numId w:val="0"/>
+        </w:numPr>
+        <w:ind w:left="720" w:hanging="0"/>
+        <w:rPr/>
+      </w:pPr>
+      <w:r>
+        <w:rPr/>
+        <w:t>Thus "uncle" is not particularly associated with "older".</w:t>
+      </w:r>
+    </w:p>
+    <w:p>
+      <w:pPr>
+        <w:pStyle w:val="Style16"/>
+        <w:numPr>
+          <w:ilvl w:val="0"/>
+          <w:numId w:val="1"/>
+        </w:numPr>
+        <w:rPr>
+          <w:highlight w:val="yellow"/>
+        </w:rPr>
+      </w:pPr>
+      <w:r>
+        <w:rPr>
+          <w:highlight w:val="yellow"/>
+        </w:rPr>
+        <w:t xml:space="preserve">The police left the house and went into the garage, [where/after] they found the murder weapon. Where did they find the murder weapon? </w:t>
+      </w:r>
+    </w:p>
+    <w:p>
+      <w:pPr>
+        <w:pStyle w:val="Style16"/>
+        <w:numPr>
+          <w:ilvl w:val="0"/>
+          <w:numId w:val="0"/>
+        </w:numPr>
+        <w:ind w:left="720" w:hanging="0"/>
+        <w:rPr>
+          <w:highlight w:val="yellow"/>
+        </w:rPr>
+      </w:pPr>
+      <w:r>
+        <w:rPr>
+          <w:highlight w:val="yellow"/>
+        </w:rPr>
+        <w:t>(</w:t>
+      </w:r>
+      <w:r>
+        <w:rPr>
+          <w:b/>
+          <w:bCs/>
+          <w:highlight w:val="yellow"/>
+        </w:rPr>
+        <w:t>KB</w:t>
+      </w:r>
+      <w:r>
+        <w:rPr>
+          <w:b w:val="false"/>
+          <w:bCs w:val="false"/>
+          <w:highlight w:val="yellow"/>
+        </w:rPr>
+        <w:t>: how to add KB for conjunction)</w:t>
+      </w:r>
+    </w:p>
+    <w:p>
+      <w:pPr>
+        <w:pStyle w:val="Style16"/>
+        <w:numPr>
+          <w:ilvl w:val="0"/>
+          <w:numId w:val="0"/>
+        </w:numPr>
+        <w:ind w:left="720" w:hanging="0"/>
+        <w:rPr/>
+      </w:pPr>
+      <w:r>
+        <w:rPr/>
+        <w:t>Answers: In the garage/in the house.</w:t>
+      </w:r>
+    </w:p>
+    <w:p>
+      <w:pPr>
+        <w:pStyle w:val="Style16"/>
+        <w:numPr>
+          <w:ilvl w:val="0"/>
+          <w:numId w:val="0"/>
+        </w:numPr>
+        <w:ind w:left="720" w:hanging="0"/>
+        <w:rPr/>
+      </w:pPr>
+      <w:r>
+        <w:rPr/>
+        <w:t>Comment: "after" is perhaps slightly awkward here. Winograd schema in the broad sense, since there is no ambiguous pronoun.</w:t>
+      </w:r>
+    </w:p>
+    <w:p>
+      <w:pPr>
+        <w:pStyle w:val="Style16"/>
+        <w:numPr>
+          <w:ilvl w:val="0"/>
+          <w:numId w:val="0"/>
+        </w:numPr>
+        <w:ind w:left="720" w:hanging="0"/>
+        <w:rPr/>
+      </w:pPr>
+      <w:r>
+        <w:rPr/>
+      </w:r>
+    </w:p>
+    <w:p>
+      <w:pPr>
+        <w:pStyle w:val="Style16"/>
+        <w:numPr>
+          <w:ilvl w:val="0"/>
+          <w:numId w:val="1"/>
+        </w:numPr>
+        <w:rPr/>
+      </w:pPr>
+      <w:r>
+        <w:rPr/>
+        <w:t xml:space="preserve">The painting in Mark's living room shows an oak tree. It is to the right of [the bookcase/a </w:t>
+      </w:r>
+      <w:r>
+        <w:rPr>
+          <w:highlight w:val="yellow"/>
+        </w:rPr>
+        <w:t xml:space="preserve">house]. What is to the right of [the bookcase/a house]? </w:t>
+      </w:r>
+    </w:p>
+    <w:p>
+      <w:pPr>
+        <w:pStyle w:val="Style16"/>
+        <w:numPr>
+          <w:ilvl w:val="0"/>
+          <w:numId w:val="0"/>
+        </w:numPr>
+        <w:ind w:left="720" w:hanging="0"/>
+        <w:rPr>
+          <w:highlight w:val="yellow"/>
+        </w:rPr>
+      </w:pPr>
+      <w:r>
+        <w:rPr>
+          <w:highlight w:val="yellow"/>
+        </w:rPr>
+        <w:t>(</w:t>
+      </w:r>
+      <w:r>
+        <w:rPr>
+          <w:b/>
+          <w:bCs/>
+          <w:highlight w:val="yellow"/>
+        </w:rPr>
+        <w:t>KB</w:t>
+      </w:r>
+      <w:r>
+        <w:rPr>
+          <w:b w:val="false"/>
+          <w:bCs w:val="false"/>
+          <w:highlight w:val="yellow"/>
+        </w:rPr>
+        <w:t>: I don’t know)</w:t>
+      </w:r>
+    </w:p>
+    <w:p>
+      <w:pPr>
+        <w:pStyle w:val="Style16"/>
+        <w:numPr>
+          <w:ilvl w:val="0"/>
+          <w:numId w:val="0"/>
+        </w:numPr>
+        <w:ind w:left="720" w:hanging="0"/>
+        <w:rPr>
+          <w:highlight w:val="yellow"/>
+        </w:rPr>
+      </w:pPr>
+      <w:r>
+        <w:rPr>
+          <w:highlight w:val="yellow"/>
+        </w:rPr>
+        <w:t>Answers: The painting/the tree.</w:t>
+      </w:r>
+    </w:p>
+    <w:p>
+      <w:pPr>
+        <w:pStyle w:val="Style16"/>
+        <w:numPr>
+          <w:ilvl w:val="0"/>
+          <w:numId w:val="1"/>
+        </w:numPr>
+        <w:rPr/>
+      </w:pPr>
+      <w:r>
+        <w:rPr/>
+        <w:t xml:space="preserve">There is a gap in the wall. You can see the garden [through/behind] it. You can see the garden [through/behind] what? </w:t>
+      </w:r>
+    </w:p>
+    <w:p>
+      <w:pPr>
+        <w:pStyle w:val="Style16"/>
+        <w:numPr>
+          <w:ilvl w:val="0"/>
+          <w:numId w:val="0"/>
+        </w:numPr>
+        <w:ind w:left="720" w:hanging="0"/>
+        <w:rPr/>
+      </w:pPr>
+      <w:r>
+        <w:rPr/>
+        <w:t>(</w:t>
+      </w:r>
+      <w:r>
+        <w:rPr>
+          <w:b/>
+          <w:bCs/>
+        </w:rPr>
+        <w:t>KB</w:t>
+      </w:r>
+      <w:r>
+        <w:rPr>
+          <w:b w:val="false"/>
+          <w:bCs w:val="false"/>
+        </w:rPr>
+        <w:t xml:space="preserve">: see sth through the gap, see sth behind the wall) </w:t>
+      </w:r>
+    </w:p>
+    <w:p>
+      <w:pPr>
+        <w:pStyle w:val="Style16"/>
+        <w:numPr>
+          <w:ilvl w:val="0"/>
+          <w:numId w:val="0"/>
+        </w:numPr>
+        <w:ind w:left="720" w:hanging="0"/>
+        <w:rPr/>
+      </w:pPr>
+      <w:r>
+        <w:rPr/>
+        <w:t>Answers: The gap/the wall.</w:t>
+      </w:r>
+    </w:p>
+    <w:p>
+      <w:pPr>
+        <w:pStyle w:val="Style16"/>
+        <w:numPr>
+          <w:ilvl w:val="0"/>
+          <w:numId w:val="0"/>
+        </w:numPr>
+        <w:ind w:left="720" w:hanging="0"/>
+        <w:rPr/>
+      </w:pPr>
+      <w:r>
+        <w:rPr/>
+        <w:t>Comment. The syntax of the question is strictly incorrect, but ``[Behind/through] what can you see the garden?'' is almost incomprehensible.</w:t>
+      </w:r>
+    </w:p>
+    <w:p>
+      <w:pPr>
+        <w:pStyle w:val="Style16"/>
+        <w:numPr>
+          <w:ilvl w:val="0"/>
+          <w:numId w:val="0"/>
+        </w:numPr>
+        <w:ind w:left="720" w:hanging="0"/>
+        <w:rPr/>
+      </w:pPr>
+      <w:r>
+        <w:rPr/>
+      </w:r>
+    </w:p>
+    <w:p>
+      <w:pPr>
+        <w:pStyle w:val="Style16"/>
+        <w:numPr>
+          <w:ilvl w:val="0"/>
+          <w:numId w:val="1"/>
+        </w:numPr>
+        <w:rPr/>
+      </w:pPr>
+      <w:r>
+        <w:rPr/>
+        <w:t xml:space="preserve">The drain is clogged with hair. It has to be [cleaned/removed]. What has to be [cleaned/removed]? </w:t>
+      </w:r>
+    </w:p>
+    <w:p>
+      <w:pPr>
+        <w:pStyle w:val="Style16"/>
+        <w:numPr>
+          <w:ilvl w:val="0"/>
+          <w:numId w:val="0"/>
+        </w:numPr>
+        <w:ind w:left="720" w:hanging="0"/>
+        <w:rPr/>
+      </w:pPr>
+      <w:r>
+        <w:rPr/>
+        <w:t>(</w:t>
+      </w:r>
+      <w:r>
+        <w:rPr>
+          <w:b/>
+          <w:bCs/>
+        </w:rPr>
+        <w:t>KB</w:t>
+      </w:r>
+      <w:r>
+        <w:rPr>
+          <w:b w:val="false"/>
+          <w:bCs w:val="false"/>
+        </w:rPr>
+        <w:t>: If thing A is clogged with thing B, thing A must be cleaned and thing B must be removed.)</w:t>
+      </w:r>
+    </w:p>
+    <w:p>
+      <w:pPr>
+        <w:pStyle w:val="Style16"/>
+        <w:numPr>
+          <w:ilvl w:val="0"/>
+          <w:numId w:val="0"/>
+        </w:numPr>
+        <w:ind w:left="720" w:hanging="0"/>
+        <w:rPr/>
+      </w:pPr>
+      <w:r>
+        <w:rPr/>
+        <w:t>Answers: The drain/the hair.</w:t>
+      </w:r>
+    </w:p>
+    <w:p>
+      <w:pPr>
+        <w:pStyle w:val="Style16"/>
+        <w:numPr>
+          <w:ilvl w:val="0"/>
+          <w:numId w:val="1"/>
+        </w:numPr>
+        <w:rPr>
+          <w:highlight w:val="yellow"/>
+        </w:rPr>
+      </w:pPr>
+      <w:r>
+        <w:rPr>
+          <w:highlight w:val="yellow"/>
+        </w:rPr>
+        <w:t xml:space="preserve">My meeting started at 4:00 and I needed to catch the train at 4:30, so there wasn't much time. Luckily, it was [short/delayed], so it worked out. What was [short/delayed]? </w:t>
+      </w:r>
+    </w:p>
+    <w:p>
+      <w:pPr>
+        <w:pStyle w:val="Style16"/>
+        <w:numPr>
+          <w:ilvl w:val="0"/>
+          <w:numId w:val="0"/>
+        </w:numPr>
+        <w:ind w:left="720" w:hanging="0"/>
+        <w:rPr>
+          <w:highlight w:val="yellow"/>
+        </w:rPr>
+      </w:pPr>
+      <w:r>
+        <w:rPr>
+          <w:highlight w:val="yellow"/>
+        </w:rPr>
+        <w:t>(</w:t>
+      </w:r>
+      <w:r>
+        <w:rPr>
+          <w:b/>
+          <w:bCs/>
+          <w:highlight w:val="yellow"/>
+        </w:rPr>
+        <w:t>KB</w:t>
+      </w:r>
+      <w:r>
+        <w:rPr>
+          <w:b w:val="false"/>
+          <w:bCs w:val="false"/>
+          <w:highlight w:val="yellow"/>
+        </w:rPr>
+        <w:t>: )</w:t>
+      </w:r>
+    </w:p>
+    <w:p>
+      <w:pPr>
+        <w:pStyle w:val="Style16"/>
+        <w:numPr>
+          <w:ilvl w:val="0"/>
+          <w:numId w:val="0"/>
+        </w:numPr>
+        <w:ind w:left="720" w:hanging="0"/>
+        <w:rPr/>
+      </w:pPr>
+      <w:r>
+        <w:rPr/>
+        <w:t>Answers: The meeting/the train.</w:t>
+      </w:r>
+    </w:p>
+    <w:p>
+      <w:pPr>
+        <w:pStyle w:val="Style16"/>
+        <w:numPr>
+          <w:ilvl w:val="0"/>
+          <w:numId w:val="1"/>
+        </w:numPr>
+        <w:rPr/>
+      </w:pPr>
+      <w:r>
+        <w:rPr/>
+        <w:t xml:space="preserve">There is a pillar between me and the stage, and I can't [see/see around] it. What can't I [see/see around]? </w:t>
+      </w:r>
+    </w:p>
+    <w:p>
+      <w:pPr>
+        <w:pStyle w:val="Style16"/>
+        <w:numPr>
+          <w:ilvl w:val="0"/>
+          <w:numId w:val="0"/>
+        </w:numPr>
+        <w:ind w:left="720" w:hanging="0"/>
+        <w:rPr/>
+      </w:pPr>
+      <w:r>
+        <w:rPr/>
+        <w:t>(If thing A is between somebody and thing B, he can’t see thing B or he can’t see around thing A)</w:t>
+      </w:r>
+    </w:p>
+    <w:p>
+      <w:pPr>
+        <w:pStyle w:val="Style16"/>
+        <w:numPr>
+          <w:ilvl w:val="0"/>
+          <w:numId w:val="0"/>
+        </w:numPr>
+        <w:ind w:left="720" w:hanging="0"/>
+        <w:rPr/>
+      </w:pPr>
+      <w:r>
+        <w:rPr/>
+        <w:t>Answers: The stage/the pillar.</w:t>
+      </w:r>
+    </w:p>
+    <w:p>
+      <w:pPr>
+        <w:pStyle w:val="Style16"/>
+        <w:numPr>
+          <w:ilvl w:val="0"/>
+          <w:numId w:val="1"/>
+        </w:numPr>
+        <w:rPr/>
+      </w:pPr>
+      <w:r>
+        <w:rPr/>
+        <w:t xml:space="preserve">They broadcast an announcement, but a subway came into the station and I couldn't [hear/hear over] it. What couldn't I [hear/hear over]? </w:t>
+      </w:r>
+    </w:p>
+    <w:p>
+      <w:pPr>
+        <w:pStyle w:val="Style16"/>
+        <w:numPr>
+          <w:ilvl w:val="0"/>
+          <w:numId w:val="0"/>
+        </w:numPr>
+        <w:ind w:left="720" w:hanging="0"/>
+        <w:rPr/>
+      </w:pPr>
+      <w:r>
+        <w:rPr/>
+        <w:t>(</w:t>
+      </w:r>
+      <w:r>
+        <w:rPr>
+          <w:b/>
+          <w:bCs/>
+        </w:rPr>
+        <w:t>KB</w:t>
+      </w:r>
+      <w:r>
+        <w:rPr>
+          <w:b w:val="false"/>
+          <w:bCs w:val="false"/>
+        </w:rPr>
+        <w:t>: If somebody broadcast sth, another might not hear it. If there exists a loud, another one might not hear over it. If a subway comes, there exists a loud.)</w:t>
+      </w:r>
+    </w:p>
+    <w:p>
+      <w:pPr>
+        <w:pStyle w:val="Style16"/>
+        <w:numPr>
+          <w:ilvl w:val="0"/>
+          <w:numId w:val="0"/>
+        </w:numPr>
+        <w:ind w:left="720" w:hanging="0"/>
+        <w:rPr/>
+      </w:pPr>
+      <w:r>
+        <w:rPr/>
+        <w:t>Answers: The announcement/the subway.</w:t>
+      </w:r>
+    </w:p>
+    <w:p>
+      <w:pPr>
+        <w:pStyle w:val="Style16"/>
+        <w:numPr>
+          <w:ilvl w:val="0"/>
+          <w:numId w:val="1"/>
+        </w:numPr>
+        <w:rPr/>
+      </w:pPr>
+      <w:r>
+        <w:rPr/>
+        <w:t>In the middle of the outd</w:t>
+      </w:r>
+      <w:r>
+        <w:rPr>
+          <w:highlight w:val="yellow"/>
+        </w:rPr>
+        <w:t>oor concert, the rain started falling, [and/but] it continued until 10. What continued until 10?</w:t>
+      </w:r>
+    </w:p>
+    <w:p>
+      <w:pPr>
+        <w:pStyle w:val="Style16"/>
+        <w:numPr>
+          <w:ilvl w:val="0"/>
+          <w:numId w:val="0"/>
+        </w:numPr>
+        <w:ind w:left="720" w:hanging="0"/>
+        <w:rPr/>
+      </w:pPr>
+      <w:r>
+        <w:rPr>
+          <w:highlight w:val="yellow"/>
+        </w:rPr>
+        <w:t>(</w:t>
+      </w:r>
+      <w:r>
+        <w:rPr>
+          <w:b/>
+          <w:bCs/>
+          <w:highlight w:val="yellow"/>
+        </w:rPr>
+        <w:t>KB</w:t>
+      </w:r>
+      <w:r>
+        <w:rPr>
+          <w:b w:val="false"/>
+          <w:bCs w:val="false"/>
+          <w:highlight w:val="yellow"/>
+        </w:rPr>
+        <w:t>: and but??)</w:t>
+      </w:r>
+      <w:r>
+        <w:rPr/>
+        <w:t xml:space="preserve"> </w:t>
+      </w:r>
+    </w:p>
+    <w:p>
+      <w:pPr>
+        <w:pStyle w:val="Style16"/>
+        <w:numPr>
+          <w:ilvl w:val="0"/>
+          <w:numId w:val="0"/>
+        </w:numPr>
+        <w:ind w:left="720" w:hanging="0"/>
+        <w:rPr/>
+      </w:pPr>
+      <w:r>
+        <w:rPr/>
+        <w:t>Answers: The rain/the concert.</w:t>
+      </w:r>
+    </w:p>
+    <w:p>
+      <w:pPr>
+        <w:pStyle w:val="Style16"/>
+        <w:numPr>
+          <w:ilvl w:val="0"/>
+          <w:numId w:val="1"/>
+        </w:numPr>
+        <w:rPr/>
+      </w:pPr>
+      <w:r>
+        <w:rPr/>
+        <w:t>I used an old rag to clean the knife, and then I put it in the [drawer/trash]. What did I put in the [drawer/trash]?</w:t>
+      </w:r>
+    </w:p>
+    <w:p>
+      <w:pPr>
+        <w:pStyle w:val="Style16"/>
+        <w:numPr>
+          <w:ilvl w:val="0"/>
+          <w:numId w:val="0"/>
+        </w:numPr>
+        <w:ind w:left="720" w:hanging="0"/>
+        <w:rPr/>
+      </w:pPr>
+      <w:r>
+        <w:rPr/>
+        <w:t>(</w:t>
+      </w:r>
+      <w:r>
+        <w:rPr>
+          <w:b/>
+          <w:bCs/>
+        </w:rPr>
+        <w:t>KB</w:t>
+      </w:r>
+      <w:r>
+        <w:rPr>
+          <w:b w:val="false"/>
+          <w:bCs w:val="false"/>
+        </w:rPr>
+        <w:t xml:space="preserve">: If somebody uses thing A to clean thing B,  </w:t>
+      </w:r>
+      <w:r>
+        <w:rPr>
+          <w:b w:val="false"/>
+          <w:bCs w:val="false"/>
+        </w:rPr>
+        <w:t>thing A is dirty and thing B is cleaned. If thing A is cleaned, thing A will be pushed in the drawer. If thing A is dirty, thing A will be pushed in the trash.</w:t>
+      </w:r>
+      <w:r>
+        <w:rPr>
+          <w:b w:val="false"/>
+          <w:bCs w:val="false"/>
+        </w:rPr>
+        <w:t>)</w:t>
+      </w:r>
+    </w:p>
+    <w:p>
+      <w:pPr>
+        <w:pStyle w:val="Style16"/>
+        <w:numPr>
+          <w:ilvl w:val="0"/>
+          <w:numId w:val="0"/>
+        </w:numPr>
+        <w:ind w:left="720" w:hanging="0"/>
+        <w:rPr/>
+      </w:pPr>
+      <w:r>
+        <w:rPr/>
+        <w:t>Answers: The knife/the rag.</w:t>
+      </w:r>
+    </w:p>
+    <w:p>
+      <w:pPr>
+        <w:pStyle w:val="Style16"/>
+        <w:numPr>
+          <w:ilvl w:val="0"/>
+          <w:numId w:val="1"/>
+        </w:numPr>
+        <w:rPr/>
+      </w:pPr>
+      <w:r>
+        <w:rPr/>
+        <w:t>Ann a</w:t>
+      </w:r>
+      <w:r>
+        <w:rPr>
+          <w:b w:val="false"/>
+          <w:bCs w:val="false"/>
+          <w:highlight w:val="yellow"/>
+        </w:rPr>
+        <w:t xml:space="preserve">sked Mary what time the library closes, [but/because] she had forgotten. Who had forgotten? </w:t>
+      </w:r>
+    </w:p>
+    <w:p>
+      <w:pPr>
+        <w:pStyle w:val="Style16"/>
+        <w:numPr>
+          <w:ilvl w:val="0"/>
+          <w:numId w:val="0"/>
+        </w:numPr>
+        <w:ind w:left="720" w:hanging="0"/>
+        <w:rPr>
+          <w:b w:val="false"/>
+          <w:b w:val="false"/>
+          <w:bCs w:val="false"/>
+          <w:highlight w:val="yellow"/>
+        </w:rPr>
+      </w:pPr>
+      <w:r>
+        <w:rPr>
+          <w:b w:val="false"/>
+          <w:bCs w:val="false"/>
+          <w:highlight w:val="yellow"/>
+        </w:rPr>
+        <w:t>(KB: ????)</w:t>
+      </w:r>
+    </w:p>
+    <w:p>
+      <w:pPr>
+        <w:pStyle w:val="Style16"/>
+        <w:numPr>
+          <w:ilvl w:val="0"/>
+          <w:numId w:val="0"/>
+        </w:numPr>
+        <w:ind w:left="720" w:hanging="0"/>
+        <w:rPr/>
+      </w:pPr>
+      <w:r>
+        <w:rPr/>
+        <w:t>Answers:Mary/Ann.</w:t>
+      </w:r>
+    </w:p>
+    <w:p>
+      <w:pPr>
+        <w:pStyle w:val="Style16"/>
+        <w:numPr>
+          <w:ilvl w:val="0"/>
+          <w:numId w:val="1"/>
+        </w:numPr>
+        <w:rPr/>
+      </w:pPr>
+      <w:r>
+        <w:rPr/>
+        <w:t>I took the water bottle out of the backpack so that it would be [lighter/handy]. What would be [lighter/handy]?</w:t>
+      </w:r>
+    </w:p>
+    <w:p>
+      <w:pPr>
+        <w:pStyle w:val="Style16"/>
+        <w:numPr>
+          <w:ilvl w:val="0"/>
+          <w:numId w:val="0"/>
+        </w:numPr>
+        <w:ind w:left="720" w:hanging="0"/>
+        <w:rPr/>
+      </w:pPr>
+      <w:r>
+        <w:rPr/>
+        <w:t>(</w:t>
+      </w:r>
+      <w:r>
+        <w:rPr>
+          <w:b/>
+          <w:bCs/>
+        </w:rPr>
+        <w:t>KB</w:t>
+      </w:r>
+      <w:r>
+        <w:rPr>
+          <w:b w:val="false"/>
+          <w:bCs w:val="false"/>
+        </w:rPr>
+        <w:t xml:space="preserve">: If somebody takes thing A out of thing B, thing B will be lighter </w:t>
       </w:r>
       <w:r>
         <w:rPr>
@@ -2257,983 +3120,7 @@
           <w:b w:val="false"/>
           <w:bCs w:val="false"/>
         </w:rPr>
-        <w:t xml:space="preserve"> person B might not understand person A.)</w:t>
-      </w:r>
-    </w:p>
-    <w:p>
-      <w:pPr>
-        <w:pStyle w:val="Style16"/>
-        <w:numPr>
-          <w:ilvl w:val="0"/>
-          <w:numId w:val="0"/>
-        </w:numPr>
-        <w:ind w:left="720" w:hanging="0"/>
-        <w:rPr/>
-      </w:pPr>
-      <w:r>
-        <w:rPr/>
-        <w:t xml:space="preserve">Answer Pair A: Sid did not convince Mark/Mark did not convince Sid. </w:t>
-      </w:r>
-    </w:p>
-    <w:p>
-      <w:pPr>
-        <w:pStyle w:val="Style16"/>
-        <w:numPr>
-          <w:ilvl w:val="0"/>
-          <w:numId w:val="0"/>
-        </w:numPr>
-        <w:ind w:left="720" w:hanging="0"/>
-        <w:rPr/>
-      </w:pPr>
-      <w:r>
-        <w:rPr/>
-        <w:t xml:space="preserve">Answer Pair B: Sid did not understand Mark/Mark did not understand Sid. </w:t>
-      </w:r>
-    </w:p>
-    <w:p>
-      <w:pPr>
-        <w:pStyle w:val="Style16"/>
-        <w:numPr>
-          <w:ilvl w:val="0"/>
-          <w:numId w:val="0"/>
-        </w:numPr>
-        <w:ind w:left="720" w:hanging="0"/>
-        <w:rPr/>
-      </w:pPr>
-      <w:r>
-        <w:rPr/>
-        <w:t>Comment: Winograd schema in the broad sense, since the question asks about two pronouns.</w:t>
-      </w:r>
-    </w:p>
-    <w:p>
-      <w:pPr>
-        <w:pStyle w:val="Style16"/>
-        <w:numPr>
-          <w:ilvl w:val="0"/>
-          <w:numId w:val="1"/>
-        </w:numPr>
-        <w:rPr/>
-      </w:pPr>
-      <w:r>
-        <w:rPr/>
-        <w:t>Susan knew that Ann's son had been in a car accident, [so/because] she told her about it. Who told the other about the a</w:t>
-      </w:r>
-      <w:r>
-        <w:rPr>
-          <w:highlight w:val="yellow"/>
-        </w:rPr>
-        <w:t xml:space="preserve">ccident? </w:t>
-      </w:r>
-    </w:p>
-    <w:p>
-      <w:pPr>
-        <w:pStyle w:val="Style16"/>
-        <w:numPr>
-          <w:ilvl w:val="0"/>
-          <w:numId w:val="0"/>
-        </w:numPr>
-        <w:ind w:left="720" w:hanging="0"/>
-        <w:rPr>
-          <w:highlight w:val="yellow"/>
-        </w:rPr>
-      </w:pPr>
-      <w:r>
-        <w:rPr>
-          <w:highlight w:val="yellow"/>
-        </w:rPr>
-        <w:t>(</w:t>
-      </w:r>
-      <w:r>
-        <w:rPr>
-          <w:b/>
-          <w:bCs/>
-          <w:highlight w:val="yellow"/>
-        </w:rPr>
-        <w:t>KB</w:t>
-      </w:r>
-      <w:r>
-        <w:rPr>
-          <w:b w:val="false"/>
-          <w:bCs w:val="false"/>
-          <w:highlight w:val="yellow"/>
-        </w:rPr>
-        <w:t>: how to add KB for so and because.)</w:t>
-      </w:r>
-    </w:p>
-    <w:p>
-      <w:pPr>
-        <w:pStyle w:val="Style16"/>
-        <w:numPr>
-          <w:ilvl w:val="0"/>
-          <w:numId w:val="0"/>
-        </w:numPr>
-        <w:ind w:left="720" w:hanging="0"/>
-        <w:rPr/>
-      </w:pPr>
-      <w:r>
-        <w:rPr/>
-        <w:t>Answers: Susan/Ann.</w:t>
-      </w:r>
-    </w:p>
-    <w:p>
-      <w:pPr>
-        <w:pStyle w:val="Style16"/>
-        <w:numPr>
-          <w:ilvl w:val="0"/>
-          <w:numId w:val="0"/>
-        </w:numPr>
-        <w:ind w:left="720" w:hanging="0"/>
-        <w:rPr/>
-      </w:pPr>
-      <w:r>
-        <w:rPr/>
-        <w:t>Comment: There is a large literature on "implicit causality" and "implicit consequentiality" biases (see, for example, (Hartshorne, 2013), (Kehler et al. 2008)), in which a comprehender obtains a preference for the antecedent of a pronoun in a second clause based on the content of the first clause and the connective, before seeing the content of the second clause. These are often associated with "so" and "because". For example seeing:</w:t>
-      </w:r>
-    </w:p>
-    <w:p>
-      <w:pPr>
-        <w:pStyle w:val="Style16"/>
-        <w:numPr>
-          <w:ilvl w:val="0"/>
-          <w:numId w:val="0"/>
-        </w:numPr>
-        <w:ind w:left="720" w:hanging="0"/>
-        <w:rPr/>
-      </w:pPr>
-      <w:r>
-        <w:rPr/>
-      </w:r>
-    </w:p>
-    <w:p>
-      <w:pPr>
-        <w:pStyle w:val="Style16"/>
-        <w:numPr>
-          <w:ilvl w:val="0"/>
-          <w:numId w:val="0"/>
-        </w:numPr>
-        <w:ind w:left="720" w:hanging="0"/>
-        <w:rPr/>
-      </w:pPr>
-      <w:r>
-        <w:rPr/>
-        <w:t xml:space="preserve">"Sally frightened Mary because she ..." people interpret "she" as Sally. </w:t>
-      </w:r>
-    </w:p>
-    <w:p>
-      <w:pPr>
-        <w:pStyle w:val="Style16"/>
-        <w:numPr>
-          <w:ilvl w:val="0"/>
-          <w:numId w:val="0"/>
-        </w:numPr>
-        <w:ind w:left="720" w:hanging="0"/>
-        <w:rPr/>
-      </w:pPr>
-      <w:r>
-        <w:rPr/>
-        <w:t xml:space="preserve">"Sally loves Mary because she ..." people interpret "she" as Mary. </w:t>
-      </w:r>
-    </w:p>
-    <w:p>
-      <w:pPr>
-        <w:pStyle w:val="Style16"/>
-        <w:numPr>
-          <w:ilvl w:val="0"/>
-          <w:numId w:val="0"/>
-        </w:numPr>
-        <w:ind w:left="720" w:hanging="0"/>
-        <w:rPr/>
-      </w:pPr>
-      <w:r>
-        <w:rPr/>
-        <w:t xml:space="preserve">"Sally frightened Mary, so she ..." people interpret "she" as Mary. </w:t>
-      </w:r>
-    </w:p>
-    <w:p>
-      <w:pPr>
-        <w:pStyle w:val="Style16"/>
-        <w:numPr>
-          <w:ilvl w:val="0"/>
-          <w:numId w:val="0"/>
-        </w:numPr>
-        <w:ind w:left="720" w:hanging="0"/>
-        <w:rPr/>
-      </w:pPr>
-      <w:r>
-        <w:rPr/>
-        <w:t xml:space="preserve">"Sally loves Mary, so she ..." people interpret "she" as Sally. </w:t>
-      </w:r>
-    </w:p>
-    <w:p>
-      <w:pPr>
-        <w:pStyle w:val="Style16"/>
-        <w:numPr>
-          <w:ilvl w:val="0"/>
-          <w:numId w:val="0"/>
-        </w:numPr>
-        <w:ind w:left="720" w:hanging="0"/>
-        <w:rPr/>
-      </w:pPr>
-      <w:r>
-        <w:rPr/>
-        <w:t>If there are biases that favor the correct disambiguation in our example here, and if the direction of the biases can be determined purely from linguistic characteristics of the first clause e.g. from the use of the verb "knew", then this is not a valid Winograd schema, because an automated understander could do better than chance on this without employing world knowledge. However, I currently have no reason to think that this is the case.</w:t>
-      </w:r>
-    </w:p>
-    <w:p>
-      <w:pPr>
-        <w:pStyle w:val="Style16"/>
-        <w:numPr>
-          <w:ilvl w:val="0"/>
-          <w:numId w:val="0"/>
-        </w:numPr>
-        <w:ind w:left="720" w:hanging="0"/>
-        <w:rPr/>
-      </w:pPr>
-      <w:r>
-        <w:rPr/>
-      </w:r>
-    </w:p>
-    <w:p>
-      <w:pPr>
-        <w:pStyle w:val="Style16"/>
-        <w:numPr>
-          <w:ilvl w:val="0"/>
-          <w:numId w:val="1"/>
-        </w:numPr>
-        <w:rPr/>
-      </w:pPr>
-      <w:r>
-        <w:rPr/>
-        <w:t>Joe</w:t>
-      </w:r>
-      <w:r>
-        <w:rPr>
-          <w:highlight w:val="yellow"/>
-        </w:rPr>
-        <w:t xml:space="preserve">'s uncle can still beat him at tennis, even though he is 30 years [older/younger]. Who is [older/younger]? </w:t>
-      </w:r>
-    </w:p>
-    <w:p>
-      <w:pPr>
-        <w:pStyle w:val="Style16"/>
-        <w:numPr>
-          <w:ilvl w:val="0"/>
-          <w:numId w:val="0"/>
-        </w:numPr>
-        <w:ind w:left="720" w:hanging="0"/>
-        <w:rPr>
-          <w:highlight w:val="yellow"/>
-        </w:rPr>
-      </w:pPr>
-      <w:r>
-        <w:rPr>
-          <w:highlight w:val="yellow"/>
-        </w:rPr>
-        <w:t>(</w:t>
-      </w:r>
-      <w:r>
-        <w:rPr>
-          <w:b/>
-          <w:bCs/>
-          <w:highlight w:val="yellow"/>
-        </w:rPr>
-        <w:t>KB</w:t>
-      </w:r>
-      <w:r>
-        <w:rPr>
-          <w:b w:val="false"/>
-          <w:bCs w:val="false"/>
-          <w:highlight w:val="yellow"/>
-        </w:rPr>
-        <w:t>: how to add KB for even though)</w:t>
-      </w:r>
-    </w:p>
-    <w:p>
-      <w:pPr>
-        <w:pStyle w:val="Style16"/>
-        <w:numPr>
-          <w:ilvl w:val="0"/>
-          <w:numId w:val="0"/>
-        </w:numPr>
-        <w:ind w:left="720" w:hanging="0"/>
-        <w:rPr/>
-      </w:pPr>
-      <w:r>
-        <w:rPr/>
-        <w:t>Answers:Joe's uncle/Joe.</w:t>
-      </w:r>
-    </w:p>
-    <w:p>
-      <w:pPr>
-        <w:pStyle w:val="Style16"/>
-        <w:numPr>
-          <w:ilvl w:val="0"/>
-          <w:numId w:val="0"/>
-        </w:numPr>
-        <w:ind w:left="720" w:hanging="0"/>
-        <w:rPr/>
-      </w:pPr>
-      <w:r>
-        <w:rPr/>
-        <w:t>Comment: Note the following results of Google search (1/9/11).</w:t>
-      </w:r>
-    </w:p>
-    <w:p>
-      <w:pPr>
-        <w:pStyle w:val="Style16"/>
-        <w:numPr>
-          <w:ilvl w:val="0"/>
-          <w:numId w:val="0"/>
-        </w:numPr>
-        <w:ind w:left="720" w:hanging="0"/>
-        <w:rPr/>
-      </w:pPr>
-      <w:r>
-        <w:rPr/>
-      </w:r>
-    </w:p>
-    <w:p>
-      <w:pPr>
-        <w:pStyle w:val="Style16"/>
-        <w:numPr>
-          <w:ilvl w:val="0"/>
-          <w:numId w:val="0"/>
-        </w:numPr>
-        <w:ind w:left="720" w:hanging="0"/>
-        <w:rPr/>
-      </w:pPr>
-      <w:r>
-        <w:rPr/>
-        <w:t xml:space="preserve">                          </w:t>
-      </w:r>
-      <w:r>
-        <w:rPr/>
-        <w:t xml:space="preserve">"uncle older"    14,500,000 </w:t>
-      </w:r>
-    </w:p>
-    <w:p>
-      <w:pPr>
-        <w:pStyle w:val="Style16"/>
-        <w:numPr>
-          <w:ilvl w:val="0"/>
-          <w:numId w:val="0"/>
-        </w:numPr>
-        <w:ind w:left="720" w:hanging="0"/>
-        <w:rPr/>
-      </w:pPr>
-      <w:r>
-        <w:rPr/>
-        <w:t xml:space="preserve">                          </w:t>
-      </w:r>
-      <w:r>
-        <w:rPr/>
-        <w:t xml:space="preserve">"uncle younger"   9,630,000 </w:t>
-      </w:r>
-    </w:p>
-    <w:p>
-      <w:pPr>
-        <w:pStyle w:val="Style16"/>
-        <w:numPr>
-          <w:ilvl w:val="0"/>
-          <w:numId w:val="0"/>
-        </w:numPr>
-        <w:ind w:left="720" w:hanging="0"/>
-        <w:rPr/>
-      </w:pPr>
-      <w:r>
-        <w:rPr/>
-        <w:t xml:space="preserve">                          </w:t>
-      </w:r>
-      <w:r>
-        <w:rPr/>
-        <w:t xml:space="preserve">"older"         357,000,000 </w:t>
-      </w:r>
-    </w:p>
-    <w:p>
-      <w:pPr>
-        <w:pStyle w:val="Style16"/>
-        <w:numPr>
-          <w:ilvl w:val="0"/>
-          <w:numId w:val="0"/>
-        </w:numPr>
-        <w:ind w:left="720" w:hanging="0"/>
-        <w:rPr/>
-      </w:pPr>
-      <w:r>
-        <w:rPr/>
-        <w:t xml:space="preserve">                          </w:t>
-      </w:r>
-      <w:r>
-        <w:rPr/>
-        <w:t>"younger"        93,000,000</w:t>
-      </w:r>
-    </w:p>
-    <w:p>
-      <w:pPr>
-        <w:pStyle w:val="Style16"/>
-        <w:numPr>
-          <w:ilvl w:val="0"/>
-          <w:numId w:val="0"/>
-        </w:numPr>
-        <w:ind w:left="720" w:hanging="0"/>
-        <w:rPr/>
-      </w:pPr>
-      <w:r>
-        <w:rPr/>
-        <w:t>Thus "uncle" is not particularly associated with "older".</w:t>
-      </w:r>
-    </w:p>
-    <w:p>
-      <w:pPr>
-        <w:pStyle w:val="Style16"/>
-        <w:numPr>
-          <w:ilvl w:val="0"/>
-          <w:numId w:val="1"/>
-        </w:numPr>
-        <w:rPr>
-          <w:highlight w:val="yellow"/>
-        </w:rPr>
-      </w:pPr>
-      <w:r>
-        <w:rPr>
-          <w:highlight w:val="yellow"/>
-        </w:rPr>
-        <w:t xml:space="preserve">The police left the house and went into the garage, [where/after] they found the murder weapon. Where did they find the murder weapon? </w:t>
-      </w:r>
-    </w:p>
-    <w:p>
-      <w:pPr>
-        <w:pStyle w:val="Style16"/>
-        <w:numPr>
-          <w:ilvl w:val="0"/>
-          <w:numId w:val="0"/>
-        </w:numPr>
-        <w:ind w:left="720" w:hanging="0"/>
-        <w:rPr>
-          <w:highlight w:val="yellow"/>
-        </w:rPr>
-      </w:pPr>
-      <w:r>
-        <w:rPr>
-          <w:highlight w:val="yellow"/>
-        </w:rPr>
-        <w:t>(</w:t>
-      </w:r>
-      <w:r>
-        <w:rPr>
-          <w:b/>
-          <w:bCs/>
-          <w:highlight w:val="yellow"/>
-        </w:rPr>
-        <w:t>KB</w:t>
-      </w:r>
-      <w:r>
-        <w:rPr>
-          <w:b w:val="false"/>
-          <w:bCs w:val="false"/>
-          <w:highlight w:val="yellow"/>
-        </w:rPr>
-        <w:t>: how to add KB for conjunction)</w:t>
-      </w:r>
-    </w:p>
-    <w:p>
-      <w:pPr>
-        <w:pStyle w:val="Style16"/>
-        <w:numPr>
-          <w:ilvl w:val="0"/>
-          <w:numId w:val="0"/>
-        </w:numPr>
-        <w:ind w:left="720" w:hanging="0"/>
-        <w:rPr/>
-      </w:pPr>
-      <w:r>
-        <w:rPr/>
-        <w:t>Answers: In the garage/in the house.</w:t>
-      </w:r>
-    </w:p>
-    <w:p>
-      <w:pPr>
-        <w:pStyle w:val="Style16"/>
-        <w:numPr>
-          <w:ilvl w:val="0"/>
-          <w:numId w:val="0"/>
-        </w:numPr>
-        <w:ind w:left="720" w:hanging="0"/>
-        <w:rPr/>
-      </w:pPr>
-      <w:r>
-        <w:rPr/>
-        <w:t>Comment: "after" is perhaps slightly awkward here. Winograd schema in the broad sense, since there is no ambiguous pronoun.</w:t>
-      </w:r>
-    </w:p>
-    <w:p>
-      <w:pPr>
-        <w:pStyle w:val="Style16"/>
-        <w:numPr>
-          <w:ilvl w:val="0"/>
-          <w:numId w:val="0"/>
-        </w:numPr>
-        <w:ind w:left="720" w:hanging="0"/>
-        <w:rPr/>
-      </w:pPr>
-      <w:r>
-        <w:rPr/>
-      </w:r>
-    </w:p>
-    <w:p>
-      <w:pPr>
-        <w:pStyle w:val="Style16"/>
-        <w:numPr>
-          <w:ilvl w:val="0"/>
-          <w:numId w:val="1"/>
-        </w:numPr>
-        <w:rPr/>
-      </w:pPr>
-      <w:r>
-        <w:rPr/>
-        <w:t xml:space="preserve">The painting in Mark's living room shows an oak tree. It is to the right of [the bookcase/a </w:t>
-      </w:r>
-      <w:r>
-        <w:rPr>
-          <w:highlight w:val="yellow"/>
-        </w:rPr>
-        <w:t xml:space="preserve">house]. What is to the right of [the bookcase/a house]? </w:t>
-      </w:r>
-    </w:p>
-    <w:p>
-      <w:pPr>
-        <w:pStyle w:val="Style16"/>
-        <w:numPr>
-          <w:ilvl w:val="0"/>
-          <w:numId w:val="0"/>
-        </w:numPr>
-        <w:ind w:left="720" w:hanging="0"/>
-        <w:rPr>
-          <w:highlight w:val="yellow"/>
-        </w:rPr>
-      </w:pPr>
-      <w:r>
-        <w:rPr>
-          <w:highlight w:val="yellow"/>
-        </w:rPr>
-        <w:t>(</w:t>
-      </w:r>
-      <w:r>
-        <w:rPr>
-          <w:b/>
-          <w:bCs/>
-          <w:highlight w:val="yellow"/>
-        </w:rPr>
-        <w:t>KB</w:t>
-      </w:r>
-      <w:r>
-        <w:rPr>
-          <w:b w:val="false"/>
-          <w:bCs w:val="false"/>
-          <w:highlight w:val="yellow"/>
-        </w:rPr>
-        <w:t>: I don’t know)</w:t>
-      </w:r>
-    </w:p>
-    <w:p>
-      <w:pPr>
-        <w:pStyle w:val="Style16"/>
-        <w:numPr>
-          <w:ilvl w:val="0"/>
-          <w:numId w:val="0"/>
-        </w:numPr>
-        <w:ind w:left="720" w:hanging="0"/>
-        <w:rPr>
-          <w:highlight w:val="yellow"/>
-        </w:rPr>
-      </w:pPr>
-      <w:r>
-        <w:rPr>
-          <w:highlight w:val="yellow"/>
-        </w:rPr>
-        <w:t>Answers: The painting/the tree.</w:t>
-      </w:r>
-    </w:p>
-    <w:p>
-      <w:pPr>
-        <w:pStyle w:val="Style16"/>
-        <w:numPr>
-          <w:ilvl w:val="0"/>
-          <w:numId w:val="1"/>
-        </w:numPr>
-        <w:rPr/>
-      </w:pPr>
-      <w:r>
-        <w:rPr/>
-        <w:t xml:space="preserve">There is a gap in the wall. You can see the garden [through/behind] it. You can see the garden [through/behind] what? </w:t>
-      </w:r>
-    </w:p>
-    <w:p>
-      <w:pPr>
-        <w:pStyle w:val="Style16"/>
-        <w:numPr>
-          <w:ilvl w:val="0"/>
-          <w:numId w:val="0"/>
-        </w:numPr>
-        <w:ind w:left="720" w:hanging="0"/>
-        <w:rPr/>
-      </w:pPr>
-      <w:r>
-        <w:rPr/>
-        <w:t>(</w:t>
-      </w:r>
-      <w:r>
-        <w:rPr>
-          <w:b/>
-          <w:bCs/>
-        </w:rPr>
-        <w:t>KB</w:t>
-      </w:r>
-      <w:r>
-        <w:rPr>
-          <w:b w:val="false"/>
-          <w:bCs w:val="false"/>
-        </w:rPr>
-        <w:t xml:space="preserve">: see sth through the gap, see sth behind the wall) </w:t>
-      </w:r>
-    </w:p>
-    <w:p>
-      <w:pPr>
-        <w:pStyle w:val="Style16"/>
-        <w:numPr>
-          <w:ilvl w:val="0"/>
-          <w:numId w:val="0"/>
-        </w:numPr>
-        <w:ind w:left="720" w:hanging="0"/>
-        <w:rPr/>
-      </w:pPr>
-      <w:r>
-        <w:rPr/>
-        <w:t>Answers: The gap/the wall.</w:t>
-      </w:r>
-    </w:p>
-    <w:p>
-      <w:pPr>
-        <w:pStyle w:val="Style16"/>
-        <w:numPr>
-          <w:ilvl w:val="0"/>
-          <w:numId w:val="0"/>
-        </w:numPr>
-        <w:ind w:left="720" w:hanging="0"/>
-        <w:rPr/>
-      </w:pPr>
-      <w:r>
-        <w:rPr/>
-        <w:t>Comment. The syntax of the question is strictly incorrect, but ``[Behind/through] what can you see the garden?'' is almost incomprehensible.</w:t>
-      </w:r>
-    </w:p>
-    <w:p>
-      <w:pPr>
-        <w:pStyle w:val="Style16"/>
-        <w:numPr>
-          <w:ilvl w:val="0"/>
-          <w:numId w:val="0"/>
-        </w:numPr>
-        <w:ind w:left="720" w:hanging="0"/>
-        <w:rPr/>
-      </w:pPr>
-      <w:r>
-        <w:rPr/>
-      </w:r>
-    </w:p>
-    <w:p>
-      <w:pPr>
-        <w:pStyle w:val="Style16"/>
-        <w:numPr>
-          <w:ilvl w:val="0"/>
-          <w:numId w:val="1"/>
-        </w:numPr>
-        <w:rPr/>
-      </w:pPr>
-      <w:r>
-        <w:rPr/>
-        <w:t xml:space="preserve">The drain is clogged with hair. It has to be [cleaned/removed]. What has to be [cleaned/removed]? </w:t>
-      </w:r>
-    </w:p>
-    <w:p>
-      <w:pPr>
-        <w:pStyle w:val="Style16"/>
-        <w:numPr>
-          <w:ilvl w:val="0"/>
-          <w:numId w:val="0"/>
-        </w:numPr>
-        <w:ind w:left="720" w:hanging="0"/>
-        <w:rPr/>
-      </w:pPr>
-      <w:r>
-        <w:rPr/>
-        <w:t>(</w:t>
-      </w:r>
-      <w:r>
-        <w:rPr>
-          <w:b/>
-          <w:bCs/>
-        </w:rPr>
-        <w:t>KB</w:t>
-      </w:r>
-      <w:r>
-        <w:rPr>
-          <w:b w:val="false"/>
-          <w:bCs w:val="false"/>
-        </w:rPr>
-        <w:t xml:space="preserve">: If thing A is clogged with thing B, thing A must be cleaned </w:t>
-      </w:r>
-      <w:r>
-        <w:rPr>
-          <w:b w:val="false"/>
-          <w:bCs w:val="false"/>
-        </w:rPr>
-        <w:t>and</w:t>
-      </w:r>
-      <w:r>
-        <w:rPr>
-          <w:b w:val="false"/>
-          <w:bCs w:val="false"/>
-        </w:rPr>
-        <w:t xml:space="preserve"> thing B must be removed.)</w:t>
-      </w:r>
-    </w:p>
-    <w:p>
-      <w:pPr>
-        <w:pStyle w:val="Style16"/>
-        <w:numPr>
-          <w:ilvl w:val="0"/>
-          <w:numId w:val="0"/>
-        </w:numPr>
-        <w:ind w:left="720" w:hanging="0"/>
-        <w:rPr/>
-      </w:pPr>
-      <w:r>
-        <w:rPr/>
-        <w:t>Answers: The drain/the hair.</w:t>
-      </w:r>
-    </w:p>
-    <w:p>
-      <w:pPr>
-        <w:pStyle w:val="Style16"/>
-        <w:numPr>
-          <w:ilvl w:val="0"/>
-          <w:numId w:val="1"/>
-        </w:numPr>
-        <w:rPr>
-          <w:highlight w:val="yellow"/>
-        </w:rPr>
-      </w:pPr>
-      <w:r>
-        <w:rPr>
-          <w:highlight w:val="yellow"/>
-        </w:rPr>
-        <w:t xml:space="preserve">My meeting started at 4:00 and I needed to catch the train at 4:30, so there wasn't much time. Luckily, it was [short/delayed], so it worked out. What was [short/delayed]? </w:t>
-      </w:r>
-    </w:p>
-    <w:p>
-      <w:pPr>
-        <w:pStyle w:val="Style16"/>
-        <w:numPr>
-          <w:ilvl w:val="0"/>
-          <w:numId w:val="0"/>
-        </w:numPr>
-        <w:ind w:left="720" w:hanging="0"/>
-        <w:rPr>
-          <w:highlight w:val="yellow"/>
-        </w:rPr>
-      </w:pPr>
-      <w:r>
-        <w:rPr>
-          <w:highlight w:val="yellow"/>
-        </w:rPr>
-        <w:t>(</w:t>
-      </w:r>
-      <w:r>
-        <w:rPr>
-          <w:b/>
-          <w:bCs/>
-          <w:highlight w:val="yellow"/>
-        </w:rPr>
-        <w:t>KB</w:t>
-      </w:r>
-      <w:r>
-        <w:rPr>
-          <w:b w:val="false"/>
-          <w:bCs w:val="false"/>
-          <w:highlight w:val="yellow"/>
-        </w:rPr>
-        <w:t>: )</w:t>
-      </w:r>
-    </w:p>
-    <w:p>
-      <w:pPr>
-        <w:pStyle w:val="Style16"/>
-        <w:numPr>
-          <w:ilvl w:val="0"/>
-          <w:numId w:val="0"/>
-        </w:numPr>
-        <w:ind w:left="720" w:hanging="0"/>
-        <w:rPr/>
-      </w:pPr>
-      <w:r>
-        <w:rPr/>
-        <w:t>Answers: The meeting/the train.</w:t>
-      </w:r>
-    </w:p>
-    <w:p>
-      <w:pPr>
-        <w:pStyle w:val="Style16"/>
-        <w:numPr>
-          <w:ilvl w:val="0"/>
-          <w:numId w:val="1"/>
-        </w:numPr>
-        <w:rPr/>
-      </w:pPr>
-      <w:r>
-        <w:rPr/>
-        <w:t xml:space="preserve">There is a pillar between me and the stage, and I can't [see/see around] it. What can't I [see/see around]? </w:t>
-      </w:r>
-    </w:p>
-    <w:p>
-      <w:pPr>
-        <w:pStyle w:val="Style16"/>
-        <w:numPr>
-          <w:ilvl w:val="0"/>
-          <w:numId w:val="0"/>
-        </w:numPr>
-        <w:ind w:left="720" w:hanging="0"/>
-        <w:rPr/>
-      </w:pPr>
-      <w:r>
-        <w:rPr/>
-        <w:t>(If thing A is between somebody and thing B, he can’t see thing B or he can’t see around thing A)</w:t>
-      </w:r>
-    </w:p>
-    <w:p>
-      <w:pPr>
-        <w:pStyle w:val="Style16"/>
-        <w:numPr>
-          <w:ilvl w:val="0"/>
-          <w:numId w:val="0"/>
-        </w:numPr>
-        <w:ind w:left="720" w:hanging="0"/>
-        <w:rPr/>
-      </w:pPr>
-      <w:r>
-        <w:rPr/>
-        <w:t>Answers: The stage/the pillar.</w:t>
-      </w:r>
-    </w:p>
-    <w:p>
-      <w:pPr>
-        <w:pStyle w:val="Style16"/>
-        <w:numPr>
-          <w:ilvl w:val="0"/>
-          <w:numId w:val="1"/>
-        </w:numPr>
-        <w:rPr/>
-      </w:pPr>
-      <w:r>
-        <w:rPr/>
-        <w:t xml:space="preserve">They broadcast an announcement, but a subway came into the station and I couldn't [hear/hear over] it. What couldn't I [hear/hear over]? </w:t>
-      </w:r>
-    </w:p>
-    <w:p>
-      <w:pPr>
-        <w:pStyle w:val="Style16"/>
-        <w:numPr>
-          <w:ilvl w:val="0"/>
-          <w:numId w:val="0"/>
-        </w:numPr>
-        <w:ind w:left="720" w:hanging="0"/>
-        <w:rPr/>
-      </w:pPr>
-      <w:r>
-        <w:rPr/>
-        <w:t>(</w:t>
-      </w:r>
-      <w:r>
-        <w:rPr>
-          <w:b/>
-          <w:bCs/>
-        </w:rPr>
-        <w:t>KB</w:t>
-      </w:r>
-      <w:r>
-        <w:rPr>
-          <w:b w:val="false"/>
-          <w:bCs w:val="false"/>
-        </w:rPr>
-        <w:t>: If somebody broadcast sth, another might not hear it. If there exists a loud, another one might not hear over it. If a subway comes, there exists a loud.)</w:t>
-      </w:r>
-    </w:p>
-    <w:p>
-      <w:pPr>
-        <w:pStyle w:val="Style16"/>
-        <w:numPr>
-          <w:ilvl w:val="0"/>
-          <w:numId w:val="0"/>
-        </w:numPr>
-        <w:ind w:left="720" w:hanging="0"/>
-        <w:rPr/>
-      </w:pPr>
-      <w:r>
-        <w:rPr/>
-        <w:t>Answers: The announcement/the subway.</w:t>
-      </w:r>
-    </w:p>
-    <w:p>
-      <w:pPr>
-        <w:pStyle w:val="Style16"/>
-        <w:numPr>
-          <w:ilvl w:val="0"/>
-          <w:numId w:val="1"/>
-        </w:numPr>
-        <w:rPr/>
-      </w:pPr>
-      <w:r>
-        <w:rPr/>
-        <w:t>In the middle of the outd</w:t>
-      </w:r>
-      <w:r>
-        <w:rPr>
-          <w:highlight w:val="yellow"/>
-        </w:rPr>
-        <w:t>oor concert, the rain started falling, [and/but] it continued until 10. What continued until 10?</w:t>
-      </w:r>
-    </w:p>
-    <w:p>
-      <w:pPr>
-        <w:pStyle w:val="Style16"/>
-        <w:numPr>
-          <w:ilvl w:val="0"/>
-          <w:numId w:val="0"/>
-        </w:numPr>
-        <w:ind w:left="720" w:hanging="0"/>
-        <w:rPr/>
-      </w:pPr>
-      <w:r>
-        <w:rPr>
-          <w:highlight w:val="yellow"/>
-        </w:rPr>
-        <w:t>(</w:t>
-      </w:r>
-      <w:r>
-        <w:rPr>
-          <w:b/>
-          <w:bCs/>
-          <w:highlight w:val="yellow"/>
-        </w:rPr>
-        <w:t>KB</w:t>
-      </w:r>
-      <w:r>
-        <w:rPr>
-          <w:b w:val="false"/>
-          <w:bCs w:val="false"/>
-          <w:highlight w:val="yellow"/>
-        </w:rPr>
-        <w:t>: and but??)</w:t>
+        <w:t xml:space="preserve"> thing A will be handy.)</w:t>
       </w:r>
       <w:r>
         <w:rPr/>
@@ -3252,187 +3139,6 @@
       </w:pPr>
       <w:r>
         <w:rPr/>
-        <w:t>Answers: The rain/the concert.</w:t>
-      </w:r>
-    </w:p>
-    <w:p>
-      <w:pPr>
-        <w:pStyle w:val="Style16"/>
-        <w:numPr>
-          <w:ilvl w:val="0"/>
-          <w:numId w:val="1"/>
-        </w:numPr>
-        <w:rPr/>
-      </w:pPr>
-      <w:r>
-        <w:rPr/>
-        <w:t>I used an old rag to clean the knife, and then I put it in the [drawer/trash]. What did I put in the [drawer/trash]?</w:t>
-      </w:r>
-    </w:p>
-    <w:p>
-      <w:pPr>
-        <w:pStyle w:val="Style16"/>
-        <w:numPr>
-          <w:ilvl w:val="0"/>
-          <w:numId w:val="0"/>
-        </w:numPr>
-        <w:ind w:left="720" w:hanging="0"/>
-        <w:rPr/>
-      </w:pPr>
-      <w:r>
-        <w:rPr/>
-        <w:t>(</w:t>
-      </w:r>
-      <w:r>
-        <w:rPr>
-          <w:b/>
-          <w:bCs/>
-        </w:rPr>
-        <w:t>KB</w:t>
-      </w:r>
-      <w:r>
-        <w:rPr>
-          <w:b w:val="false"/>
-          <w:bCs w:val="false"/>
-        </w:rPr>
-        <w:t>: If somebody uses thing A to clean thing B, he will put thing B in the drawer or he will put thing A in the trash.)</w:t>
-      </w:r>
-    </w:p>
-    <w:p>
-      <w:pPr>
-        <w:pStyle w:val="Style16"/>
-        <w:numPr>
-          <w:ilvl w:val="0"/>
-          <w:numId w:val="0"/>
-        </w:numPr>
-        <w:ind w:left="720" w:hanging="0"/>
-        <w:rPr/>
-      </w:pPr>
-      <w:r>
-        <w:rPr/>
-        <w:t>Answers: The knife/the rag.</w:t>
-      </w:r>
-    </w:p>
-    <w:p>
-      <w:pPr>
-        <w:pStyle w:val="Style16"/>
-        <w:numPr>
-          <w:ilvl w:val="0"/>
-          <w:numId w:val="1"/>
-        </w:numPr>
-        <w:rPr/>
-      </w:pPr>
-      <w:r>
-        <w:rPr/>
-        <w:t>Ann a</w:t>
-      </w:r>
-      <w:r>
-        <w:rPr>
-          <w:b w:val="false"/>
-          <w:bCs w:val="false"/>
-          <w:highlight w:val="yellow"/>
-        </w:rPr>
-        <w:t xml:space="preserve">sked Mary what time the library closes, [but/because] she had forgotten. Who had forgotten? </w:t>
-      </w:r>
-    </w:p>
-    <w:p>
-      <w:pPr>
-        <w:pStyle w:val="Style16"/>
-        <w:numPr>
-          <w:ilvl w:val="0"/>
-          <w:numId w:val="0"/>
-        </w:numPr>
-        <w:ind w:left="720" w:hanging="0"/>
-        <w:rPr>
-          <w:b w:val="false"/>
-          <w:b w:val="false"/>
-          <w:bCs w:val="false"/>
-          <w:highlight w:val="yellow"/>
-        </w:rPr>
-      </w:pPr>
-      <w:r>
-        <w:rPr>
-          <w:b w:val="false"/>
-          <w:bCs w:val="false"/>
-          <w:highlight w:val="yellow"/>
-        </w:rPr>
-        <w:t>(KB: ????)</w:t>
-      </w:r>
-    </w:p>
-    <w:p>
-      <w:pPr>
-        <w:pStyle w:val="Style16"/>
-        <w:numPr>
-          <w:ilvl w:val="0"/>
-          <w:numId w:val="0"/>
-        </w:numPr>
-        <w:ind w:left="720" w:hanging="0"/>
-        <w:rPr/>
-      </w:pPr>
-      <w:r>
-        <w:rPr/>
-        <w:t>Answers:Mary/Ann.</w:t>
-      </w:r>
-    </w:p>
-    <w:p>
-      <w:pPr>
-        <w:pStyle w:val="Style16"/>
-        <w:numPr>
-          <w:ilvl w:val="0"/>
-          <w:numId w:val="1"/>
-        </w:numPr>
-        <w:rPr/>
-      </w:pPr>
-      <w:r>
-        <w:rPr/>
-        <w:t>I took the water bottle out of the backpack so that it would be [lighter/handy]. What would be [lighter/handy]?</w:t>
-      </w:r>
-    </w:p>
-    <w:p>
-      <w:pPr>
-        <w:pStyle w:val="Style16"/>
-        <w:numPr>
-          <w:ilvl w:val="0"/>
-          <w:numId w:val="0"/>
-        </w:numPr>
-        <w:ind w:left="720" w:hanging="0"/>
-        <w:rPr/>
-      </w:pPr>
-      <w:r>
-        <w:rPr/>
-        <w:t>(</w:t>
-      </w:r>
-      <w:r>
-        <w:rPr>
-          <w:b/>
-          <w:bCs/>
-        </w:rPr>
-        <w:t>KB</w:t>
-      </w:r>
-      <w:r>
-        <w:rPr>
-          <w:b w:val="false"/>
-          <w:bCs w:val="false"/>
-        </w:rPr>
-        <w:t>: If somebody takes thing A out of thing B, thing B will be lighter or thing A will be handy.)</w:t>
-      </w:r>
-      <w:r>
-        <w:rPr/>
-        <w:t xml:space="preserve"> </w:t>
-      </w:r>
-    </w:p>
-    <w:p>
-      <w:pPr>
-        <w:pStyle w:val="Style16"/>
-        <w:numPr>
-          <w:ilvl w:val="0"/>
-          <w:numId w:val="0"/>
-        </w:numPr>
-        <w:ind w:left="720" w:hanging="0"/>
-        <w:rPr/>
-      </w:pPr>
-      <w:r>
-        <w:rPr/>
         <w:t>Answers: The backpack/the bottle.</w:t>
       </w:r>
     </w:p>
@@ -3476,7 +3182,21 @@
           <w:b w:val="false"/>
           <w:bCs w:val="false"/>
         </w:rPr>
-        <w:t>: If somebody couldn’t put thing A on the thing B , thing A is tall or thing B is high.)</w:t>
+        <w:t xml:space="preserve">: If  thing A is tall or thing B is high, </w:t>
+      </w:r>
+      <w:r>
+        <w:rPr>
+          <w:b w:val="false"/>
+          <w:bCs w:val="false"/>
+        </w:rPr>
+        <w:t>somebody can’t put thing A on the thing B</w:t>
+      </w:r>
+      <w:r>
+        <w:rPr>
+          <w:b w:val="false"/>
+          <w:bCs w:val="false"/>
+        </w:rPr>
+        <w:t>.)</w:t>
       </w:r>
     </w:p>
     <w:p>
@@ -12193,7 +11913,7 @@
     <w:qFormat/>
     <w:pPr>
       <w:widowControl/>
-      <w:overflowPunct w:val="false"/>
+      <w:overflowPunct w:val="true"/>
       <w:bidi w:val="0"/>
       <w:jc w:val="left"/>
     </w:pPr>
@@ -12207,6 +11927,7 @@
   </w:style>
   <w:style w:type="paragraph" w:styleId="3">
     <w:name w:val="Heading 3"/>
+    <w:basedOn w:val="Style15"/>
     <w:uiPriority w:val="0"/>
     <w:qFormat/>
     <w:pPr>

--- a/added KB for WSC.docx
+++ b/added KB for WSC.docx
@@ -3440,7 +3440,21 @@
           <w:b w:val="false"/>
           <w:bCs w:val="false"/>
         </w:rPr>
-        <w:t>: If person A pays for thing C and thing C belongs to person B, person A is generous or person B is grateful.)</w:t>
+        <w:t xml:space="preserve">: If person A pays for thing C and thing C belongs to person B, person A is generous </w:t>
+      </w:r>
+      <w:r>
+        <w:rPr>
+          <w:b w:val="false"/>
+          <w:bCs w:val="false"/>
+        </w:rPr>
+        <w:t xml:space="preserve">and </w:t>
+      </w:r>
+      <w:r>
+        <w:rPr>
+          <w:b w:val="false"/>
+          <w:bCs w:val="false"/>
+        </w:rPr>
+        <w:t>person B is grateful.)</w:t>
       </w:r>
     </w:p>
     <w:p>
@@ -3689,11 +3703,7 @@
           <w:numId w:val="0"/>
         </w:numPr>
         <w:ind w:left="720" w:hanging="0"/>
-        <w:rPr>
-          <w:b/>
-          <w:b/>
-          <w:bCs/>
-        </w:rPr>
+        <w:rPr/>
       </w:pPr>
       <w:r>
         <w:rPr>
@@ -3707,7 +3717,49 @@
           <w:b w:val="false"/>
           <w:bCs w:val="false"/>
         </w:rPr>
-        <w:t>:If person A succeed in fooling person B, person A will get money or person B will lose money.)</w:t>
+        <w:t xml:space="preserve">:If person A succeed in fooling person B, person A will </w:t>
+      </w:r>
+      <w:r>
+        <w:rPr>
+          <w:b w:val="false"/>
+          <w:bCs w:val="false"/>
+        </w:rPr>
+        <w:t xml:space="preserve">get benefit and person B will lose benefit. If person A </w:t>
+      </w:r>
+      <w:r>
+        <w:rPr>
+          <w:b w:val="false"/>
+          <w:bCs w:val="false"/>
+        </w:rPr>
+        <w:t xml:space="preserve">get money, </w:t>
+      </w:r>
+      <w:r>
+        <w:rPr>
+          <w:b w:val="false"/>
+          <w:bCs w:val="false"/>
+        </w:rPr>
+        <w:t>person A will get benefit. If</w:t>
+      </w:r>
+      <w:r>
+        <w:rPr>
+          <w:b w:val="false"/>
+          <w:bCs w:val="false"/>
+        </w:rPr>
+        <w:t xml:space="preserve"> person B will lose money, </w:t>
+      </w:r>
+      <w:r>
+        <w:rPr>
+          <w:b w:val="false"/>
+          <w:bCs w:val="false"/>
+        </w:rPr>
+        <w:t>person B will lose benefit</w:t>
+      </w:r>
+      <w:r>
+        <w:rPr>
+          <w:b w:val="false"/>
+          <w:bCs w:val="false"/>
+        </w:rPr>
+        <w:t>.)</w:t>
       </w:r>
     </w:p>
     <w:p>
@@ -4141,7 +4193,21 @@
           <w:b w:val="false"/>
           <w:bCs w:val="false"/>
         </w:rPr>
-        <w:t>: If thing A eats thing B, thing A is hungry or thing B is tasty.)</w:t>
+        <w:t xml:space="preserve">: If thing A eats thing B, thing A is hungry </w:t>
+      </w:r>
+      <w:r>
+        <w:rPr>
+          <w:b w:val="false"/>
+          <w:bCs w:val="false"/>
+        </w:rPr>
+        <w:t>and</w:t>
+      </w:r>
+      <w:r>
+        <w:rPr>
+          <w:b w:val="false"/>
+          <w:bCs w:val="false"/>
+        </w:rPr>
+        <w:t xml:space="preserve"> thing B is tasty.)</w:t>
       </w:r>
     </w:p>
     <w:p>

--- a/added KB for WSC.docx
+++ b/added KB for WSC.docx
@@ -4295,7 +4295,21 @@
           <w:b w:val="false"/>
           <w:bCs w:val="false"/>
         </w:rPr>
-        <w:t xml:space="preserve">, somebody might not get thing B out. </w:t>
+        <w:t xml:space="preserve">, </w:t>
+      </w:r>
+      <w:r>
+        <w:rPr>
+          <w:b w:val="false"/>
+          <w:bCs w:val="false"/>
+        </w:rPr>
+        <w:t xml:space="preserve">thing B is in the keyhole. If thing B is in the keyhole, </w:t>
+      </w:r>
+      <w:r>
+        <w:rPr>
+          <w:b w:val="false"/>
+          <w:bCs w:val="false"/>
+        </w:rPr>
+        <w:t xml:space="preserve">somebody might not get thing B out. </w:t>
       </w:r>
       <w:r>
         <w:rPr>
@@ -4663,7 +4677,21 @@
           <w:b w:val="false"/>
           <w:bCs w:val="false"/>
         </w:rPr>
-        <w:t>: If person A sees person B doing something, person A might be impressed or person B might be impressive.)</w:t>
+        <w:t xml:space="preserve">: If person A sees person B doing something, person A might be impressed </w:t>
+      </w:r>
+      <w:r>
+        <w:rPr>
+          <w:b w:val="false"/>
+          <w:bCs w:val="false"/>
+        </w:rPr>
+        <w:t xml:space="preserve">and </w:t>
+      </w:r>
+      <w:r>
+        <w:rPr>
+          <w:b w:val="false"/>
+          <w:bCs w:val="false"/>
+        </w:rPr>
+        <w:t>person B might be impressive.)</w:t>
       </w:r>
       <w:r>
         <w:rPr/>
@@ -4853,7 +4881,21 @@
           <w:b w:val="false"/>
           <w:bCs w:val="false"/>
         </w:rPr>
-        <w:t>: If person A tells person B lies, person A should be truthful or person B should be skeptical.)</w:t>
+        <w:t xml:space="preserve">: If person A tells person B lies, person A should be truthful </w:t>
+      </w:r>
+      <w:r>
+        <w:rPr>
+          <w:b w:val="false"/>
+          <w:bCs w:val="false"/>
+        </w:rPr>
+        <w:t>and</w:t>
+      </w:r>
+      <w:r>
+        <w:rPr>
+          <w:b w:val="false"/>
+          <w:bCs w:val="false"/>
+        </w:rPr>
+        <w:t xml:space="preserve"> person B should be skeptical.)</w:t>
       </w:r>
     </w:p>
     <w:p>
@@ -4911,7 +4953,21 @@
           <w:b w:val="false"/>
           <w:bCs w:val="false"/>
         </w:rPr>
-        <w:t>: If somebody sells his house A and buys a house B, he might move out of house A or move into house B.)</w:t>
+        <w:t xml:space="preserve">: If somebody sells his house A and buys a house B, he might move out of house A </w:t>
+      </w:r>
+      <w:r>
+        <w:rPr>
+          <w:b w:val="false"/>
+          <w:bCs w:val="false"/>
+        </w:rPr>
+        <w:t>and</w:t>
+      </w:r>
+      <w:r>
+        <w:rPr>
+          <w:b w:val="false"/>
+          <w:bCs w:val="false"/>
+        </w:rPr>
+        <w:t xml:space="preserve"> move into house B.)</w:t>
       </w:r>
     </w:p>
     <w:p>
@@ -5118,7 +5174,7 @@
           <w:b w:val="false"/>
           <w:bCs w:val="false"/>
         </w:rPr>
-        <w:t>: If somebody has to stand, his chair is broken. If somebody has to sing, his instrument is broken. Piano is an instrument.)</w:t>
+        <w:t>: If chair is broken, somebody has to stand. If instrument is broken, somebody has to sing. Piano is an instrument.)</w:t>
       </w:r>
       <w:r>
         <w:rPr/>
@@ -5234,10 +5290,14 @@
           <w:ilvl w:val="0"/>
           <w:numId w:val="1"/>
         </w:numPr>
-        <w:rPr/>
-      </w:pPr>
-      <w:r>
-        <w:rPr/>
+        <w:rPr>
+          <w:highlight w:val="yellow"/>
+        </w:rPr>
+      </w:pPr>
+      <w:r>
+        <w:rPr>
+          <w:highlight w:val="yellow"/>
+        </w:rPr>
         <w:t>Sara borrowed the book from the library because she needs it for an article she is working on. She [reads/writes] it when she gets home from work. What does Sara [read/write] when she gets home from work?</w:t>
       </w:r>
     </w:p>
@@ -5249,28 +5309,36 @@
           <w:numId w:val="0"/>
         </w:numPr>
         <w:ind w:left="720" w:hanging="0"/>
-        <w:rPr/>
-      </w:pPr>
-      <w:r>
-        <w:rPr/>
-        <w:t>(</w:t>
-      </w:r>
-      <w:r>
-        <w:rPr>
-          <w:b/>
-          <w:bCs/>
-        </w:rPr>
-        <w:t>KB</w:t>
-      </w:r>
-      <w:r>
-        <w:rPr>
-          <w:b w:val="false"/>
-          <w:bCs w:val="false"/>
+        <w:rPr>
+          <w:highlight w:val="yellow"/>
+        </w:rPr>
+      </w:pPr>
+      <w:r>
+        <w:rPr>
+          <w:highlight w:val="yellow"/>
+        </w:rPr>
+        <w:t>(</w:t>
+      </w:r>
+      <w:r>
+        <w:rPr>
+          <w:b/>
+          <w:bCs/>
+          <w:highlight w:val="yellow"/>
+        </w:rPr>
+        <w:t>KB</w:t>
+      </w:r>
+      <w:r>
+        <w:rPr>
+          <w:b w:val="false"/>
+          <w:bCs w:val="false"/>
+          <w:highlight w:val="yellow"/>
         </w:rPr>
         <w:t>:If somebody borrows thing A for thing B, he can reads thing A or can writes thing B.)</w:t>
       </w:r>
       <w:r>
-        <w:rPr/>
+        <w:rPr>
+          <w:highlight w:val="yellow"/>
+        </w:rPr>
         <w:t xml:space="preserve"> </w:t>
       </w:r>
     </w:p>
@@ -5282,10 +5350,14 @@
           <w:numId w:val="0"/>
         </w:numPr>
         <w:ind w:left="720" w:hanging="0"/>
-        <w:rPr/>
-      </w:pPr>
-      <w:r>
-        <w:rPr/>
+        <w:rPr>
+          <w:highlight w:val="yellow"/>
+        </w:rPr>
+      </w:pPr>
+      <w:r>
+        <w:rPr>
+          <w:highlight w:val="yellow"/>
+        </w:rPr>
         <w:t>Answers: The book/the article.</w:t>
       </w:r>
     </w:p>
@@ -5329,7 +5401,77 @@
           <w:b w:val="false"/>
           <w:bCs w:val="false"/>
         </w:rPr>
-        <w:t>: If thing B is built by sand, tide will knock down thing B. Sand castle is built by sand. If thing A is on the high position,  breeze will knock down thing A. High highest tower is a high position.)</w:t>
+        <w:t xml:space="preserve">: If thing B is built by sand, tide will knock down thing B. Sand castle is built by sand. If thing A is </w:t>
+      </w:r>
+      <w:r>
+        <w:rPr>
+          <w:b w:val="false"/>
+          <w:bCs w:val="false"/>
+        </w:rPr>
+        <w:t>in</w:t>
+      </w:r>
+      <w:r>
+        <w:rPr>
+          <w:b w:val="false"/>
+          <w:bCs w:val="false"/>
+        </w:rPr>
+        <w:t xml:space="preserve"> </w:t>
+      </w:r>
+      <w:r>
+        <w:rPr>
+          <w:b w:val="false"/>
+          <w:bCs w:val="false"/>
+        </w:rPr>
+        <w:t>a</w:t>
+      </w:r>
+      <w:r>
+        <w:rPr>
+          <w:b w:val="false"/>
+          <w:bCs w:val="false"/>
+        </w:rPr>
+        <w:t xml:space="preserve"> high position,  breeze will knock down thing A. </w:t>
+      </w:r>
+      <w:r>
+        <w:rPr>
+          <w:b w:val="false"/>
+          <w:bCs w:val="false"/>
+        </w:rPr>
+        <w:t>If thing A is in h</w:t>
+      </w:r>
+      <w:r>
+        <w:rPr>
+          <w:b w:val="false"/>
+          <w:bCs w:val="false"/>
+        </w:rPr>
+        <w:t>igh</w:t>
+      </w:r>
+      <w:r>
+        <w:rPr>
+          <w:b w:val="false"/>
+          <w:bCs w:val="false"/>
+        </w:rPr>
+        <w:t xml:space="preserve">est tower, </w:t>
+      </w:r>
+      <w:r>
+        <w:rPr>
+          <w:b w:val="false"/>
+          <w:bCs w:val="false"/>
+        </w:rPr>
+        <w:t xml:space="preserve"> </w:t>
+      </w:r>
+      <w:r>
+        <w:rPr>
+          <w:b w:val="false"/>
+          <w:bCs w:val="false"/>
+        </w:rPr>
+        <w:t>thing A is in</w:t>
+      </w:r>
+      <w:r>
+        <w:rPr>
+          <w:b w:val="false"/>
+          <w:bCs w:val="false"/>
+        </w:rPr>
+        <w:t xml:space="preserve"> a high position.)</w:t>
       </w:r>
     </w:p>
     <w:p>
@@ -5506,7 +5648,21 @@
           <w:b w:val="false"/>
           <w:bCs w:val="false"/>
         </w:rPr>
-        <w:t>: If person A knock on the door and person B answers it, person B might invite person A to come in or person A might invite person B to come out.)</w:t>
+        <w:t xml:space="preserve">: If person A knock on the door and person B answers it, </w:t>
+      </w:r>
+      <w:r>
+        <w:rPr>
+          <w:b w:val="false"/>
+          <w:bCs w:val="false"/>
+        </w:rPr>
+        <w:t xml:space="preserve">person A is outside and person B is inside. If person A is outside and person B is inside, </w:t>
+      </w:r>
+      <w:r>
+        <w:rPr>
+          <w:b w:val="false"/>
+          <w:bCs w:val="false"/>
+        </w:rPr>
+        <w:t>person B might invite person A to come in or person A might invite person B to come out.)</w:t>
       </w:r>
     </w:p>
     <w:p>

--- a/added KB for WSC.docx
+++ b/added KB for WSC.docx
@@ -7570,7 +7570,31 @@
       </w:pPr>
       <w:r>
         <w:rPr/>
-        <w:t xml:space="preserve">Archaeologists have concluded that humans lived in Laputa 20,000 years ago. They hunted for [deer/evidence] on the river banks. Who hunted for [deer/evidence]? </w:t>
+        <w:t>Archaeologists have concluded that humans lived in Laputa 20,000 years ago.</w:t>
+      </w:r>
+      <w:r>
+        <w:rPr>
+          <w:highlight w:val="yellow"/>
+        </w:rPr>
+        <w:t xml:space="preserve"> They hunted for [deer/evidence] on the river banks. Who hunted for [deer/evidence]? </w:t>
+      </w:r>
+      <w:r>
+        <w:rPr>
+          <w:highlight w:val="yellow"/>
+        </w:rPr>
+        <w:t>(</w:t>
+      </w:r>
+      <w:r>
+        <w:rPr>
+          <w:highlight w:val="yellow"/>
+        </w:rPr>
+        <w:t>将答案中的实体与陈述句中的实体一一对应起来。</w:t>
+      </w:r>
+      <w:r>
+        <w:rPr>
+          <w:highlight w:val="yellow"/>
+        </w:rPr>
+        <w:t>)</w:t>
       </w:r>
     </w:p>
     <w:p>
@@ -7607,7 +7631,23 @@
           <w:bCs w:val="false"/>
           <w:lang w:val="en-US" w:eastAsia="zh-CN"/>
         </w:rPr>
-        <w:t xml:space="preserve"> If person A has concluded sth, person A hunts for evidence. If person A lives many years ago, person A is ancient. Ancient hunts for animals. Deer is animal.)</w:t>
+        <w:t xml:space="preserve"> If person A has concluded sth, person A hunts for evidence. If person A lives many years ago, person A is ancient. </w:t>
+      </w:r>
+      <w:r>
+        <w:rPr>
+          <w:b w:val="false"/>
+          <w:bCs w:val="false"/>
+          <w:lang w:val="en-US" w:eastAsia="zh-CN"/>
+        </w:rPr>
+        <w:t>If person A is an ancient, person A hunts for animals. If person A hunts for deer, person A hunts for animals</w:t>
+      </w:r>
+      <w:r>
+        <w:rPr>
+          <w:b w:val="false"/>
+          <w:bCs w:val="false"/>
+          <w:lang w:val="en-US" w:eastAsia="zh-CN"/>
+        </w:rPr>
+        <w:t>.)</w:t>
       </w:r>
     </w:p>
     <w:p>
@@ -7700,9 +7740,8 @@
         <w:pStyle w:val="Style16"/>
         <w:numPr>
           <w:ilvl w:val="0"/>
-          <w:numId w:val="0"/>
-        </w:numPr>
-        <w:ind w:left="720" w:hanging="0"/>
+          <w:numId w:val="1"/>
+        </w:numPr>
         <w:rPr/>
       </w:pPr>
       <w:r>
@@ -7722,6 +7761,35 @@
       </w:pPr>
       <w:r>
         <w:rPr/>
+        <w:t>(</w:t>
+      </w:r>
+      <w:r>
+        <w:rPr>
+          <w:b/>
+          <w:bCs/>
+        </w:rPr>
+        <w:t>KB:</w:t>
+      </w:r>
+      <w:r>
+        <w:rPr>
+          <w:b w:val="false"/>
+          <w:bCs w:val="false"/>
+        </w:rPr>
+        <w:t xml:space="preserve"> If person A interview person B, person B might be cooperative and person A might be persistent.)</w:t>
+      </w:r>
+    </w:p>
+    <w:p>
+      <w:pPr>
+        <w:pStyle w:val="Style16"/>
+        <w:numPr>
+          <w:ilvl w:val="0"/>
+          <w:numId w:val="0"/>
+        </w:numPr>
+        <w:ind w:left="720" w:hanging="0"/>
+        <w:rPr/>
+      </w:pPr>
+      <w:r>
+        <w:rPr/>
         <w:t>Answers: The stars/the journalists</w:t>
       </w:r>
     </w:p>
@@ -7879,36 +7947,128 @@
       </w:pPr>
       <w:r>
         <w:rPr/>
-        <w:t xml:space="preserve">Sam broke both his ankles and he's walking with crutches. But a month or so from now they should be [better/unnecessary]. What should be [better/unnecessary]? </w:t>
-      </w:r>
-    </w:p>
-    <w:p>
-      <w:pPr>
-        <w:pStyle w:val="Style16"/>
-        <w:numPr>
-          <w:ilvl w:val="0"/>
-          <w:numId w:val="0"/>
-        </w:numPr>
-        <w:ind w:left="720" w:hanging="0"/>
-        <w:rPr/>
-      </w:pPr>
-      <w:r>
-        <w:rPr/>
-        <w:t>(</w:t>
-      </w:r>
-      <w:r>
-        <w:rPr>
-          <w:b/>
-          <w:bCs/>
-        </w:rPr>
-        <w:t>KB</w:t>
-      </w:r>
-      <w:r>
-        <w:rPr>
-          <w:b w:val="false"/>
-          <w:bCs w:val="false"/>
-        </w:rPr>
-        <w:t>: Broken thing would get better. Tool would be unnecessary. Crutches is a tool. If person A break thing B, thing B is broken.)</w:t>
+        <w:t>Sam broke both his ankles and he's walking with crutches. But a month or so from now they should be [better/unnecessary]. What sh</w:t>
+      </w:r>
+      <w:r>
+        <w:rPr>
+          <w:highlight w:val="yellow"/>
+        </w:rPr>
+        <w:t xml:space="preserve">ould be [better/unnecessary]? </w:t>
+      </w:r>
+    </w:p>
+    <w:p>
+      <w:pPr>
+        <w:pStyle w:val="Style16"/>
+        <w:numPr>
+          <w:ilvl w:val="0"/>
+          <w:numId w:val="0"/>
+        </w:numPr>
+        <w:ind w:left="720" w:hanging="0"/>
+        <w:rPr>
+          <w:highlight w:val="yellow"/>
+        </w:rPr>
+      </w:pPr>
+      <w:r>
+        <w:rPr>
+          <w:highlight w:val="yellow"/>
+        </w:rPr>
+        <w:t>(</w:t>
+      </w:r>
+      <w:r>
+        <w:rPr>
+          <w:b/>
+          <w:bCs/>
+          <w:highlight w:val="yellow"/>
+        </w:rPr>
+        <w:t>KB</w:t>
+      </w:r>
+      <w:r>
+        <w:rPr>
+          <w:b w:val="false"/>
+          <w:bCs w:val="false"/>
+          <w:highlight w:val="yellow"/>
+        </w:rPr>
+        <w:t xml:space="preserve">: </w:t>
+      </w:r>
+      <w:r>
+        <w:rPr>
+          <w:b w:val="false"/>
+          <w:bCs w:val="false"/>
+          <w:highlight w:val="yellow"/>
+        </w:rPr>
+        <w:t xml:space="preserve">If </w:t>
+      </w:r>
+      <w:r>
+        <w:rPr>
+          <w:b w:val="false"/>
+          <w:bCs w:val="false"/>
+          <w:highlight w:val="yellow"/>
+        </w:rPr>
+        <w:t xml:space="preserve">thing </w:t>
+      </w:r>
+      <w:r>
+        <w:rPr>
+          <w:b w:val="false"/>
+          <w:bCs w:val="false"/>
+          <w:highlight w:val="yellow"/>
+        </w:rPr>
+        <w:t>A is broken, thing A is bad</w:t>
+      </w:r>
+      <w:r>
+        <w:rPr>
+          <w:b w:val="false"/>
+          <w:bCs w:val="false"/>
+          <w:highlight w:val="yellow"/>
+        </w:rPr>
+        <w:t xml:space="preserve">. </w:t>
+      </w:r>
+      <w:r>
+        <w:rPr>
+          <w:b w:val="false"/>
+          <w:bCs w:val="false"/>
+          <w:highlight w:val="yellow"/>
+        </w:rPr>
+        <w:t>If thing A is a t</w:t>
+      </w:r>
+      <w:r>
+        <w:rPr>
+          <w:b w:val="false"/>
+          <w:bCs w:val="false"/>
+          <w:highlight w:val="yellow"/>
+        </w:rPr>
+        <w:t>oo</w:t>
+      </w:r>
+      <w:r>
+        <w:rPr>
+          <w:b w:val="false"/>
+          <w:bCs w:val="false"/>
+          <w:highlight w:val="yellow"/>
+        </w:rPr>
+        <w:t>l, thing A is necessary</w:t>
+      </w:r>
+      <w:r>
+        <w:rPr>
+          <w:b w:val="false"/>
+          <w:bCs w:val="false"/>
+          <w:highlight w:val="yellow"/>
+        </w:rPr>
+        <w:t xml:space="preserve">. </w:t>
+      </w:r>
+      <w:r>
+        <w:rPr>
+          <w:b w:val="false"/>
+          <w:bCs w:val="false"/>
+          <w:highlight w:val="yellow"/>
+        </w:rPr>
+        <w:t xml:space="preserve">If thing A is at state B and after long time, thing A is not at state B. </w:t>
+      </w:r>
+      <w:r>
+        <w:rPr>
+          <w:b w:val="false"/>
+          <w:bCs w:val="false"/>
+          <w:highlight w:val="yellow"/>
+        </w:rPr>
+        <w:t>Crutches is a tool. If person A break thing B, thing B is broken.)</w:t>
       </w:r>
     </w:p>
     <w:p>
@@ -7966,7 +8126,21 @@
           <w:b w:val="false"/>
           <w:bCs w:val="false"/>
         </w:rPr>
-        <w:t>: If person B and person A is in place C and place C is full of person B, person B is in the majority and person A is in the minority.)</w:t>
+        <w:t xml:space="preserve">: </w:t>
+      </w:r>
+      <w:r>
+        <w:rPr>
+          <w:b w:val="false"/>
+          <w:bCs w:val="false"/>
+        </w:rPr>
+        <w:t>If there is full of person A, person A is in the majority</w:t>
+      </w:r>
+      <w:r>
+        <w:rPr>
+          <w:b w:val="false"/>
+          <w:bCs w:val="false"/>
+        </w:rPr>
+        <w:t>.)</w:t>
       </w:r>
     </w:p>
     <w:p>
@@ -8086,7 +8260,21 @@
           <w:b w:val="false"/>
           <w:bCs w:val="false"/>
         </w:rPr>
-        <w:t>: If person A hopes to place thing A on all thing B, thing A might be not enough and thing B might be too many.)</w:t>
+        <w:t xml:space="preserve">: If </w:t>
+      </w:r>
+      <w:r>
+        <w:rPr>
+          <w:b w:val="false"/>
+          <w:bCs w:val="false"/>
+        </w:rPr>
+        <w:t>thing A is all, thing A is too many</w:t>
+      </w:r>
+      <w:r>
+        <w:rPr>
+          <w:b w:val="false"/>
+          <w:bCs w:val="false"/>
+        </w:rPr>
+        <w:t>.)</w:t>
       </w:r>
     </w:p>
     <w:p>

--- a/added KB for WSC.docx
+++ b/added KB for WSC.docx
@@ -7809,756 +7809,935 @@
         </w:rPr>
         <w:t>.</w:t>
       </w:r>
+      <w:r>
+        <w:rPr>
+          <w:b w:val="0"/>
+          <w:bCs w:val="0"/>
+        </w:rPr>
+        <w:t>)</w:t>
+      </w:r>
+    </w:p>
+    <w:p>
+      <w:pPr>
+        <w:pStyle w:val="4"/>
+        <w:numPr>
+          <w:ilvl w:val="0"/>
+          <w:numId w:val="0"/>
+        </w:numPr>
+        <w:ind w:left="720" w:firstLine="0"/>
+      </w:pPr>
+      <w:r>
+        <w:t>Answers: Emma's mother/Emma.</w:t>
+      </w:r>
+    </w:p>
+    <w:p>
+      <w:pPr>
+        <w:pStyle w:val="4"/>
+        <w:numPr>
+          <w:ilvl w:val="0"/>
+          <w:numId w:val="0"/>
+        </w:numPr>
+        <w:ind w:left="720" w:firstLine="0"/>
+      </w:pPr>
+      <w:r>
+        <w:t>Comment: The first version is adapted from a sentence in the second paragraph of Jane Austen's Emma. The original is</w:t>
+      </w:r>
+    </w:p>
+    <w:p>
+      <w:pPr>
+        <w:pStyle w:val="4"/>
+        <w:numPr>
+          <w:ilvl w:val="0"/>
+          <w:numId w:val="0"/>
+        </w:numPr>
+        <w:ind w:left="720" w:firstLine="0"/>
+      </w:pPr>
+    </w:p>
+    <w:p>
+      <w:pPr>
+        <w:pStyle w:val="4"/>
+        <w:numPr>
+          <w:ilvl w:val="0"/>
+          <w:numId w:val="0"/>
+        </w:numPr>
+        <w:ind w:left="720" w:firstLine="0"/>
+      </w:pPr>
+      <w:r>
+        <w:t>Her mother had died too long ago for her to have more than an indistinct remembrance of her caresses; and her place had been taken by an excellent woman as governess, who had fallen little short of a mother in affection.</w:t>
+      </w:r>
+    </w:p>
+    <w:p>
+      <w:pPr>
+        <w:pStyle w:val="4"/>
+        <w:numPr>
+          <w:ilvl w:val="0"/>
+          <w:numId w:val="0"/>
+        </w:numPr>
+        <w:ind w:left="720" w:firstLine="0"/>
+      </w:pPr>
+      <w:r>
+        <w:t>Note that the original presents two further difficult disambiguation problems, with the second and third "her"'s in the sentence. Winograd schema in the broad sense, since two separated words are replaced.</w:t>
+      </w:r>
+    </w:p>
+    <w:p>
+      <w:pPr>
+        <w:pStyle w:val="4"/>
+        <w:numPr>
+          <w:ilvl w:val="0"/>
+          <w:numId w:val="1"/>
+        </w:numPr>
+      </w:pPr>
+      <w:r>
+        <w:t xml:space="preserve">Jane knocked on Susan's door but she did not [answer/get an answer]. Who did not [answer/get an answer]? </w:t>
+      </w:r>
+    </w:p>
+    <w:p>
+      <w:pPr>
+        <w:pStyle w:val="4"/>
+        <w:numPr>
+          <w:ilvl w:val="0"/>
+          <w:numId w:val="0"/>
+        </w:numPr>
+        <w:ind w:left="720" w:firstLine="0"/>
+      </w:pPr>
+      <w:r>
+        <w:t>(</w:t>
+      </w:r>
+      <w:r>
+        <w:rPr>
+          <w:b/>
+          <w:bCs/>
+        </w:rPr>
+        <w:t>KB</w:t>
+      </w:r>
+      <w:r>
+        <w:rPr>
+          <w:b w:val="0"/>
+          <w:bCs w:val="0"/>
+        </w:rPr>
+        <w:t>: If person A knocks on person B’s door, person A might not get an answer and person B might not answer.)</w:t>
+      </w:r>
+    </w:p>
+    <w:p>
+      <w:pPr>
+        <w:pStyle w:val="4"/>
+        <w:numPr>
+          <w:ilvl w:val="0"/>
+          <w:numId w:val="0"/>
+        </w:numPr>
+        <w:ind w:left="720" w:firstLine="0"/>
+      </w:pPr>
+      <w:r>
+        <w:t>Answers: Susan/Jane</w:t>
+      </w:r>
+    </w:p>
+    <w:p>
+      <w:pPr>
+        <w:pStyle w:val="4"/>
+        <w:numPr>
+          <w:ilvl w:val="0"/>
+          <w:numId w:val="0"/>
+        </w:numPr>
+        <w:ind w:left="720" w:firstLine="0"/>
+      </w:pPr>
+      <w:r>
+        <w:t>Comment: Simplified version of #69. Like #69, it relies on textual coherence for disambiguation; it is, after all, equally true that Jane did not answer, and that Susan did not get an answer.</w:t>
+      </w:r>
+    </w:p>
+    <w:p>
+      <w:pPr>
+        <w:pStyle w:val="4"/>
+        <w:numPr>
+          <w:ilvl w:val="0"/>
+          <w:numId w:val="0"/>
+        </w:numPr>
+        <w:ind w:left="720" w:firstLine="0"/>
+      </w:pPr>
+    </w:p>
+    <w:p>
+      <w:pPr>
+        <w:pStyle w:val="4"/>
+        <w:numPr>
+          <w:ilvl w:val="0"/>
+          <w:numId w:val="1"/>
+        </w:numPr>
+      </w:pPr>
+      <w:r>
+        <w:t xml:space="preserve">Joe paid the detective after he [received/delivered] the final report on the case. Who [received/delivered] the final report? </w:t>
+      </w:r>
+    </w:p>
+    <w:p>
+      <w:pPr>
+        <w:pStyle w:val="4"/>
+        <w:numPr>
+          <w:ilvl w:val="0"/>
+          <w:numId w:val="0"/>
+        </w:numPr>
+        <w:ind w:left="720" w:firstLine="0"/>
+      </w:pPr>
+      <w:r>
+        <w:t>(</w:t>
+      </w:r>
+      <w:r>
+        <w:rPr>
+          <w:b/>
+          <w:bCs/>
+        </w:rPr>
+        <w:t>KB</w:t>
+      </w:r>
+      <w:r>
+        <w:rPr>
+          <w:b w:val="0"/>
+          <w:bCs w:val="0"/>
+        </w:rPr>
+        <w:t xml:space="preserve">: </w:t>
+      </w:r>
+      <w:r>
+        <w:rPr>
+          <w:rFonts w:hint="eastAsia"/>
+          <w:b w:val="0"/>
+          <w:bCs w:val="0"/>
+          <w:lang w:val="en-US" w:eastAsia="zh-CN"/>
+        </w:rPr>
+        <w:t>If person A is a d</w:t>
+      </w:r>
+      <w:r>
+        <w:rPr>
+          <w:b w:val="0"/>
+          <w:bCs w:val="0"/>
+        </w:rPr>
+        <w:t>etective</w:t>
+      </w:r>
+      <w:r>
+        <w:rPr>
+          <w:rFonts w:hint="eastAsia"/>
+          <w:b w:val="0"/>
+          <w:bCs w:val="0"/>
+          <w:lang w:val="en-US" w:eastAsia="zh-CN"/>
+        </w:rPr>
+        <w:t>, person A</w:t>
+      </w:r>
+      <w:r>
+        <w:rPr>
+          <w:b w:val="0"/>
+          <w:bCs w:val="0"/>
+        </w:rPr>
+        <w:t xml:space="preserve"> might delivers report</w:t>
+      </w:r>
+      <w:r>
+        <w:rPr>
+          <w:rFonts w:hint="eastAsia"/>
+          <w:b w:val="0"/>
+          <w:bCs w:val="0"/>
+          <w:lang w:val="en-US" w:eastAsia="zh-CN"/>
+        </w:rPr>
+        <w:t xml:space="preserve"> and somebody </w:t>
+      </w:r>
+      <w:r>
+        <w:rPr>
+          <w:b w:val="0"/>
+          <w:bCs w:val="0"/>
+        </w:rPr>
+        <w:t xml:space="preserve">might receive report from </w:t>
+      </w:r>
+      <w:r>
+        <w:rPr>
+          <w:rFonts w:hint="eastAsia"/>
+          <w:b w:val="0"/>
+          <w:bCs w:val="0"/>
+          <w:lang w:val="en-US" w:eastAsia="zh-CN"/>
+        </w:rPr>
+        <w:t>person A</w:t>
+      </w:r>
+      <w:r>
+        <w:rPr>
+          <w:b w:val="0"/>
+          <w:bCs w:val="0"/>
+        </w:rPr>
+        <w:t>.)</w:t>
+      </w:r>
+    </w:p>
+    <w:p>
+      <w:pPr>
+        <w:pStyle w:val="4"/>
+        <w:numPr>
+          <w:ilvl w:val="0"/>
+          <w:numId w:val="0"/>
+        </w:numPr>
+        <w:ind w:left="720" w:firstLine="0"/>
+      </w:pPr>
+      <w:r>
+        <w:t>Answers: Joe/the detective.</w:t>
+      </w:r>
+    </w:p>
+    <w:p>
+      <w:pPr>
+        <w:pStyle w:val="4"/>
+        <w:numPr>
+          <w:ilvl w:val="0"/>
+          <w:numId w:val="1"/>
+        </w:numPr>
+      </w:pPr>
+      <w:r>
+        <w:t xml:space="preserve">Beth didn't get angry with Sally, who had cut her off, because she stopped and [counted to ten/apologized]. Who [counted to ten/apologized]? </w:t>
+      </w:r>
+    </w:p>
+    <w:p>
+      <w:pPr>
+        <w:pStyle w:val="4"/>
+        <w:numPr>
+          <w:ilvl w:val="0"/>
+          <w:numId w:val="0"/>
+        </w:numPr>
+        <w:ind w:left="720" w:firstLine="0"/>
+      </w:pPr>
+      <w:r>
+        <w:t>(</w:t>
+      </w:r>
+      <w:r>
+        <w:rPr>
+          <w:b/>
+          <w:bCs/>
+        </w:rPr>
+        <w:t>KB</w:t>
+      </w:r>
+      <w:r>
+        <w:rPr>
+          <w:b w:val="0"/>
+          <w:bCs w:val="0"/>
+        </w:rPr>
+        <w:t>: If person A doesn’t get angry with person B, person B might apologize or person A might calm down. If person A counts to ten, person A might calm down.)</w:t>
+      </w:r>
+    </w:p>
+    <w:p>
+      <w:pPr>
+        <w:pStyle w:val="4"/>
+        <w:numPr>
+          <w:ilvl w:val="0"/>
+          <w:numId w:val="0"/>
+        </w:numPr>
+        <w:ind w:left="720" w:firstLine="0"/>
+        <w:rPr>
+          <w:b w:val="0"/>
+          <w:bCs w:val="0"/>
+        </w:rPr>
+      </w:pPr>
+      <w:r>
+        <w:t>Answers: Beth/Sally</w:t>
+      </w:r>
+    </w:p>
+    <w:p>
+      <w:pPr>
+        <w:pStyle w:val="4"/>
+        <w:numPr>
+          <w:ilvl w:val="0"/>
+          <w:numId w:val="1"/>
+        </w:numPr>
+      </w:pPr>
+      <w:r>
+        <w:t xml:space="preserve">Jim signaled the barman and gestured toward his [empty glass/bathroom key]. Whose [empty glass/bathroom key]? </w:t>
+      </w:r>
+    </w:p>
+    <w:p>
+      <w:pPr>
+        <w:pStyle w:val="4"/>
+        <w:numPr>
+          <w:ilvl w:val="0"/>
+          <w:numId w:val="0"/>
+        </w:numPr>
+        <w:ind w:left="720" w:firstLine="0"/>
+      </w:pPr>
+      <w:r>
+        <w:t>(</w:t>
+      </w:r>
+      <w:r>
+        <w:rPr>
+          <w:b/>
+          <w:bCs/>
+        </w:rPr>
+        <w:t>KB</w:t>
+      </w:r>
+      <w:r>
+        <w:rPr>
+          <w:b w:val="0"/>
+          <w:bCs w:val="0"/>
+        </w:rPr>
+        <w:t>: If person A signals waiters, person A might be a customer. Barman is a waiter. If person A is a customer, person A might has an empty glass. If person A is a waiter, person A might has a bathroom key.</w:t>
+      </w:r>
+    </w:p>
+    <w:p>
+      <w:pPr>
+        <w:pStyle w:val="4"/>
+        <w:numPr>
+          <w:ilvl w:val="0"/>
+          <w:numId w:val="0"/>
+        </w:numPr>
+        <w:ind w:left="720" w:firstLine="0"/>
+      </w:pPr>
+      <w:r>
+        <w:t>Answers: Jim/the barman.</w:t>
+      </w:r>
+    </w:p>
+    <w:p>
+      <w:pPr>
+        <w:pStyle w:val="4"/>
+        <w:numPr>
+          <w:ilvl w:val="0"/>
+          <w:numId w:val="1"/>
+        </w:numPr>
+      </w:pPr>
+      <w:r>
+        <w:t>Dan took the rea</w:t>
+      </w:r>
+      <w:r>
+        <w:rPr>
+          <w:highlight w:val="yellow"/>
+        </w:rPr>
+        <w:t xml:space="preserve">r seat while Bill claimed the front because his "Dibs!" was [quicker/slow]. Whose "Dibs" was [quicker/slow]? </w:t>
+      </w:r>
+    </w:p>
+    <w:p>
+      <w:pPr>
+        <w:pStyle w:val="4"/>
+        <w:numPr>
+          <w:ilvl w:val="0"/>
+          <w:numId w:val="0"/>
+        </w:numPr>
+        <w:ind w:left="720" w:firstLine="0"/>
+        <w:rPr>
+          <w:highlight w:val="yellow"/>
+        </w:rPr>
+      </w:pPr>
+      <w:r>
+        <w:rPr>
+          <w:highlight w:val="yellow"/>
+        </w:rPr>
+        <w:t>(</w:t>
+      </w:r>
+      <w:r>
+        <w:rPr>
+          <w:b/>
+          <w:bCs/>
+          <w:highlight w:val="yellow"/>
+        </w:rPr>
+        <w:t>KB</w:t>
+      </w:r>
+      <w:r>
+        <w:rPr>
+          <w:b w:val="0"/>
+          <w:bCs w:val="0"/>
+          <w:highlight w:val="yellow"/>
+        </w:rPr>
+        <w:t>:</w:t>
+      </w:r>
+    </w:p>
+    <w:p>
+      <w:pPr>
+        <w:pStyle w:val="4"/>
+        <w:numPr>
+          <w:ilvl w:val="0"/>
+          <w:numId w:val="0"/>
+        </w:numPr>
+        <w:ind w:left="720" w:firstLine="0"/>
+      </w:pPr>
+      <w:r>
+        <w:t>Answers: Bill/Dan</w:t>
+      </w:r>
+    </w:p>
+    <w:p>
+      <w:pPr>
+        <w:pStyle w:val="4"/>
+        <w:numPr>
+          <w:ilvl w:val="0"/>
+          <w:numId w:val="1"/>
+        </w:numPr>
+      </w:pPr>
+      <w:r>
+        <w:t xml:space="preserve">Tom said "Check" to Ralph as he [took/moved] his bishop. Whose bishop did Tom [take/move]? </w:t>
+      </w:r>
+    </w:p>
+    <w:p>
+      <w:pPr>
+        <w:pStyle w:val="4"/>
+        <w:numPr>
+          <w:ilvl w:val="0"/>
+          <w:numId w:val="0"/>
+        </w:numPr>
+        <w:ind w:left="720" w:firstLine="0"/>
+      </w:pPr>
+      <w:r>
+        <w:t>(</w:t>
+      </w:r>
+      <w:r>
+        <w:rPr>
+          <w:b/>
+          <w:bCs/>
+        </w:rPr>
+        <w:t>KB</w:t>
+      </w:r>
+      <w:r>
+        <w:rPr>
+          <w:b w:val="0"/>
+          <w:bCs w:val="0"/>
+        </w:rPr>
+        <w:t xml:space="preserve">: If </w:t>
+      </w:r>
+      <w:r>
+        <w:rPr>
+          <w:rFonts w:hint="eastAsia"/>
+          <w:b w:val="0"/>
+          <w:bCs w:val="0"/>
+          <w:lang w:val="en-US" w:eastAsia="zh-CN"/>
+        </w:rPr>
+        <w:t xml:space="preserve"> </w:t>
+      </w:r>
+      <w:r>
+        <w:rPr>
+          <w:b w:val="0"/>
+          <w:bCs w:val="0"/>
+        </w:rPr>
+        <w:t xml:space="preserve">person </w:t>
+      </w:r>
+      <w:r>
+        <w:rPr>
+          <w:rFonts w:hint="eastAsia"/>
+          <w:b w:val="0"/>
+          <w:bCs w:val="0"/>
+          <w:lang w:val="en-US" w:eastAsia="zh-CN"/>
+        </w:rPr>
+        <w:t>A</w:t>
+      </w:r>
+      <w:r>
+        <w:rPr>
+          <w:b w:val="0"/>
+          <w:bCs w:val="0"/>
+        </w:rPr>
+        <w:t xml:space="preserve"> has a bishop, person A might say “Check”</w:t>
+      </w:r>
+      <w:r>
+        <w:rPr>
+          <w:rFonts w:hint="eastAsia"/>
+          <w:b w:val="0"/>
+          <w:bCs w:val="0"/>
+          <w:lang w:val="en-US" w:eastAsia="zh-CN"/>
+        </w:rPr>
+        <w:t xml:space="preserve"> to somebody</w:t>
+      </w:r>
+      <w:r>
+        <w:rPr>
+          <w:b w:val="0"/>
+          <w:bCs w:val="0"/>
+        </w:rPr>
+        <w:t xml:space="preserve">. If person A </w:t>
+      </w:r>
+      <w:r>
+        <w:rPr>
+          <w:rFonts w:hint="eastAsia"/>
+          <w:b w:val="0"/>
+          <w:bCs w:val="0"/>
+          <w:lang w:val="en-US" w:eastAsia="zh-CN"/>
+        </w:rPr>
+        <w:t>has a</w:t>
+      </w:r>
+      <w:r>
+        <w:rPr>
+          <w:b w:val="0"/>
+          <w:bCs w:val="0"/>
+        </w:rPr>
+        <w:t xml:space="preserve"> bishop, </w:t>
+      </w:r>
+      <w:r>
+        <w:rPr>
+          <w:rFonts w:hint="eastAsia"/>
+          <w:b w:val="0"/>
+          <w:bCs w:val="0"/>
+          <w:lang w:val="en-US" w:eastAsia="zh-CN"/>
+        </w:rPr>
+        <w:t>person A might moves the bishop or somebody might take the bishop.</w:t>
+      </w:r>
+      <w:r>
+        <w:rPr>
+          <w:b w:val="0"/>
+          <w:bCs w:val="0"/>
+        </w:rPr>
+        <w:t>)</w:t>
+      </w:r>
+    </w:p>
+    <w:p>
+      <w:pPr>
+        <w:pStyle w:val="4"/>
+        <w:numPr>
+          <w:ilvl w:val="0"/>
+          <w:numId w:val="0"/>
+        </w:numPr>
+        <w:ind w:left="720" w:firstLine="0"/>
+      </w:pPr>
+      <w:r>
+        <w:t>Answers: Ralph's/Tom's</w:t>
+      </w:r>
+    </w:p>
+    <w:p>
+      <w:pPr>
+        <w:pStyle w:val="4"/>
+        <w:numPr>
+          <w:ilvl w:val="0"/>
+          <w:numId w:val="1"/>
+        </w:numPr>
+      </w:pPr>
+      <w:r>
+        <w:t xml:space="preserve">As Andrea in the crop duster passed over Susan, she could see the landing [strip/gear]. Who could see the landing [strip/gear]? </w:t>
+      </w:r>
+    </w:p>
+    <w:p>
+      <w:pPr>
+        <w:pStyle w:val="4"/>
+      </w:pPr>
+      <w:r>
+        <w:t>(KB: If person A is in the airplane, person A could see the landing strip. If a airplane is passed over person A , person A could see the landing gear. Crop duster is an airplane.)</w:t>
+      </w:r>
+    </w:p>
+    <w:p>
+      <w:pPr>
+        <w:pStyle w:val="4"/>
+      </w:pPr>
+      <w:r>
+        <w:t>Answers: Andrea/Susan</w:t>
+      </w:r>
+    </w:p>
+    <w:p>
+      <w:pPr>
+        <w:pStyle w:val="4"/>
+        <w:numPr>
+          <w:ilvl w:val="0"/>
+          <w:numId w:val="1"/>
+        </w:numPr>
+      </w:pPr>
+      <w:r>
+        <w:t xml:space="preserve">Tom gave Ralph a lift to school so he wouldn't have to [walk/drive alone]. Who wouldn't have to [walk/drive alone]? </w:t>
+      </w:r>
+    </w:p>
+    <w:p>
+      <w:pPr>
+        <w:pStyle w:val="4"/>
+        <w:numPr>
+          <w:ilvl w:val="0"/>
+          <w:numId w:val="0"/>
+        </w:numPr>
+        <w:ind w:left="720" w:firstLine="0"/>
+      </w:pPr>
+      <w:r>
+        <w:t xml:space="preserve">(If person A gives person B a lift to someplace, person A is a driver and person B </w:t>
+      </w:r>
+      <w:r>
+        <w:rPr>
+          <w:rFonts w:hint="eastAsia"/>
+          <w:lang w:val="en-US" w:eastAsia="zh-CN"/>
+        </w:rPr>
+        <w:t>might not have to walk</w:t>
+      </w:r>
+      <w:r>
+        <w:t>. If person A is a driver, person A might not drive alone.)</w:t>
+      </w:r>
+    </w:p>
+    <w:p>
+      <w:pPr>
+        <w:pStyle w:val="4"/>
+        <w:numPr>
+          <w:ilvl w:val="0"/>
+          <w:numId w:val="0"/>
+        </w:numPr>
+        <w:ind w:left="720" w:firstLine="0"/>
+      </w:pPr>
+      <w:r>
+        <w:t>Answers: Ralph/Tom</w:t>
+      </w:r>
+    </w:p>
+    <w:p>
+      <w:pPr>
+        <w:pStyle w:val="4"/>
+        <w:numPr>
+          <w:ilvl w:val="0"/>
+          <w:numId w:val="1"/>
+        </w:numPr>
+      </w:pPr>
+      <w:r>
+        <w:t xml:space="preserve">Bill passed the half-empty plate to John because he was [full/hungry]. Who was [full/hungry]? </w:t>
+      </w:r>
+    </w:p>
+    <w:p>
+      <w:pPr>
+        <w:pStyle w:val="4"/>
+        <w:numPr>
+          <w:ilvl w:val="0"/>
+          <w:numId w:val="0"/>
+        </w:numPr>
+        <w:ind w:left="720" w:firstLine="0"/>
+      </w:pPr>
+      <w:r>
+        <w:t>(</w:t>
+      </w:r>
+      <w:r>
+        <w:rPr>
+          <w:b/>
+          <w:bCs/>
+        </w:rPr>
+        <w:t>KB</w:t>
+      </w:r>
+      <w:r>
+        <w:rPr>
+          <w:b w:val="0"/>
+          <w:bCs w:val="0"/>
+        </w:rPr>
+        <w:t>: If person A pass a non-empty plate to person B, person A is full and person B is hungry. Half-empty plate is a non-empty plate.)</w:t>
+      </w:r>
+    </w:p>
+    <w:p>
+      <w:pPr>
+        <w:pStyle w:val="4"/>
+        <w:numPr>
+          <w:ilvl w:val="0"/>
+          <w:numId w:val="0"/>
+        </w:numPr>
+        <w:ind w:left="720" w:firstLine="0"/>
+      </w:pPr>
+      <w:r>
+        <w:t>Answers: Bill/John</w:t>
+      </w:r>
+    </w:p>
+    <w:p>
+      <w:pPr>
+        <w:pStyle w:val="4"/>
+        <w:numPr>
+          <w:ilvl w:val="0"/>
+          <w:numId w:val="1"/>
+        </w:numPr>
+      </w:pPr>
+      <w:r>
+        <w:t xml:space="preserve">Bill passed the gameboy to John because his turn was [over/next]. Whose turn was [over/next]? </w:t>
+      </w:r>
+    </w:p>
+    <w:p>
+      <w:pPr>
+        <w:pStyle w:val="4"/>
+        <w:numPr>
+          <w:ilvl w:val="0"/>
+          <w:numId w:val="0"/>
+        </w:numPr>
+        <w:ind w:left="720" w:firstLine="0"/>
+      </w:pPr>
+      <w:r>
+        <w:t>(</w:t>
+      </w:r>
+      <w:r>
+        <w:rPr>
+          <w:b/>
+          <w:bCs/>
+        </w:rPr>
+        <w:t>KB</w:t>
+      </w:r>
+      <w:r>
+        <w:rPr>
+          <w:b w:val="0"/>
+          <w:bCs w:val="0"/>
+        </w:rPr>
+        <w:t>: If person A passes gameboy to person B, person A’s turn is over and person B’s turn is next.)</w:t>
+      </w:r>
+    </w:p>
+    <w:p>
+      <w:pPr>
+        <w:pStyle w:val="4"/>
+        <w:numPr>
+          <w:ilvl w:val="0"/>
+          <w:numId w:val="0"/>
+        </w:numPr>
+        <w:ind w:left="720" w:firstLine="0"/>
+      </w:pPr>
+      <w:r>
+        <w:t>Answers: Bill/John</w:t>
+      </w:r>
+    </w:p>
+    <w:p>
+      <w:pPr>
+        <w:pStyle w:val="4"/>
+        <w:numPr>
+          <w:ilvl w:val="0"/>
+          <w:numId w:val="1"/>
+        </w:numPr>
+      </w:pPr>
+      <w:r>
+        <w:t xml:space="preserve">The man lifted the boy onto his [bunk bed/shoulders]. Whose [bunk bed/shoulders]? </w:t>
+      </w:r>
+    </w:p>
+    <w:p>
+      <w:pPr>
+        <w:pStyle w:val="4"/>
+        <w:numPr>
+          <w:ilvl w:val="0"/>
+          <w:numId w:val="0"/>
+        </w:numPr>
+        <w:ind w:left="720" w:firstLine="0"/>
+      </w:pPr>
+      <w:r>
+        <w:t>(</w:t>
+      </w:r>
+      <w:r>
+        <w:rPr>
+          <w:b/>
+          <w:bCs/>
+        </w:rPr>
+        <w:t>KB</w:t>
+      </w:r>
+      <w:r>
+        <w:rPr>
+          <w:b w:val="0"/>
+          <w:bCs w:val="0"/>
+        </w:rPr>
+        <w:t>: If person A lift person B onto bed, the bed belongs to person B. If person A lift person B onto shoulders, shoulders belong to person A.)</w:t>
+      </w:r>
+    </w:p>
+    <w:p>
+      <w:pPr>
+        <w:pStyle w:val="4"/>
+        <w:numPr>
+          <w:ilvl w:val="0"/>
+          <w:numId w:val="0"/>
+        </w:numPr>
+        <w:ind w:left="720" w:firstLine="0"/>
+      </w:pPr>
+      <w:r>
+        <w:t>Answers: The boy's/the man's.</w:t>
+      </w:r>
+    </w:p>
+    <w:p>
+      <w:pPr>
+        <w:pStyle w:val="4"/>
+        <w:numPr>
+          <w:ilvl w:val="0"/>
+          <w:numId w:val="1"/>
+        </w:numPr>
+      </w:pPr>
+      <w:r>
+        <w:t>[Patting/Stretching] her back, the woman smiled at the girl. Whose back did the woman [pat/s</w:t>
+      </w:r>
+      <w:r>
+        <w:rPr>
+          <w:highlight w:val="yellow"/>
+        </w:rPr>
+        <w:t xml:space="preserve">tretch]? </w:t>
+      </w:r>
+    </w:p>
+    <w:p>
+      <w:pPr>
+        <w:pStyle w:val="4"/>
+        <w:numPr>
+          <w:ilvl w:val="0"/>
+          <w:numId w:val="0"/>
+        </w:numPr>
+        <w:ind w:left="720" w:firstLine="0"/>
+        <w:rPr>
+          <w:highlight w:val="yellow"/>
+        </w:rPr>
+      </w:pPr>
+      <w:r>
+        <w:rPr>
+          <w:highlight w:val="yellow"/>
+        </w:rPr>
+        <w:t>(</w:t>
+      </w:r>
+      <w:r>
+        <w:rPr>
+          <w:b/>
+          <w:bCs/>
+          <w:highlight w:val="yellow"/>
+        </w:rPr>
+        <w:t>KB</w:t>
+      </w:r>
+      <w:r>
+        <w:rPr>
+          <w:b w:val="0"/>
+          <w:bCs w:val="0"/>
+          <w:highlight w:val="yellow"/>
+        </w:rPr>
+        <w:t xml:space="preserve">: </w:t>
+      </w:r>
+    </w:p>
+    <w:p>
+      <w:pPr>
+        <w:pStyle w:val="4"/>
+        <w:numPr>
+          <w:ilvl w:val="0"/>
+          <w:numId w:val="0"/>
+        </w:numPr>
+        <w:ind w:left="720" w:firstLine="0"/>
+      </w:pPr>
+      <w:r>
+        <w:t>Answers: The girl's/the woman's</w:t>
+      </w:r>
+    </w:p>
+    <w:p>
+      <w:pPr>
+        <w:pStyle w:val="4"/>
+        <w:numPr>
+          <w:ilvl w:val="0"/>
+          <w:numId w:val="1"/>
+        </w:numPr>
+      </w:pPr>
+      <w:r>
+        <w:t xml:space="preserve">Billy cried because Toby wouldn't [share/accept] his toy. Who owned the toy? </w:t>
+      </w:r>
+    </w:p>
+    <w:p>
+      <w:pPr>
+        <w:pStyle w:val="4"/>
+        <w:numPr>
+          <w:ilvl w:val="0"/>
+          <w:numId w:val="0"/>
+        </w:numPr>
+        <w:ind w:left="720" w:firstLine="0"/>
+      </w:pPr>
+      <w:r>
+        <w:t>(</w:t>
+      </w:r>
+      <w:r>
+        <w:rPr>
+          <w:b/>
+          <w:bCs/>
+        </w:rPr>
+        <w:t>KB</w:t>
+      </w:r>
+      <w:r>
+        <w:rPr>
+          <w:b w:val="0"/>
+          <w:bCs w:val="0"/>
+        </w:rPr>
+        <w:t xml:space="preserve">: If person A </w:t>
+      </w:r>
+      <w:r>
+        <w:rPr>
+          <w:rFonts w:hint="eastAsia"/>
+          <w:b w:val="0"/>
+          <w:bCs w:val="0"/>
+          <w:lang w:val="en-US" w:eastAsia="zh-CN"/>
+        </w:rPr>
+        <w:t xml:space="preserve">does not shares his thing B, person A owns thing B. If person A does not accept thing B, person A does not </w:t>
+      </w:r>
       <w:bookmarkStart w:id="1" w:name="_GoBack"/>
       <w:bookmarkEnd w:id="1"/>
       <w:r>
         <w:rPr>
+          <w:rFonts w:hint="eastAsia"/>
+          <w:b w:val="0"/>
+          <w:bCs w:val="0"/>
+          <w:lang w:val="en-US" w:eastAsia="zh-CN"/>
+        </w:rPr>
+        <w:t xml:space="preserve">own thing B. </w:t>
+      </w:r>
+      <w:r>
+        <w:rPr>
           <w:b w:val="0"/>
           <w:bCs w:val="0"/>
         </w:rPr>
         <w:t>)</w:t>
-      </w:r>
-    </w:p>
-    <w:p>
-      <w:pPr>
-        <w:pStyle w:val="4"/>
-        <w:numPr>
-          <w:ilvl w:val="0"/>
-          <w:numId w:val="0"/>
-        </w:numPr>
-        <w:ind w:left="720" w:firstLine="0"/>
-      </w:pPr>
-      <w:r>
-        <w:t>Answers: Emma's mother/Emma.</w:t>
-      </w:r>
-    </w:p>
-    <w:p>
-      <w:pPr>
-        <w:pStyle w:val="4"/>
-        <w:numPr>
-          <w:ilvl w:val="0"/>
-          <w:numId w:val="0"/>
-        </w:numPr>
-        <w:ind w:left="720" w:firstLine="0"/>
-      </w:pPr>
-      <w:r>
-        <w:t>Comment: The first version is adapted from a sentence in the second paragraph of Jane Austen's Emma. The original is</w:t>
-      </w:r>
-    </w:p>
-    <w:p>
-      <w:pPr>
-        <w:pStyle w:val="4"/>
-        <w:numPr>
-          <w:ilvl w:val="0"/>
-          <w:numId w:val="0"/>
-        </w:numPr>
-        <w:ind w:left="720" w:firstLine="0"/>
-      </w:pPr>
-    </w:p>
-    <w:p>
-      <w:pPr>
-        <w:pStyle w:val="4"/>
-        <w:numPr>
-          <w:ilvl w:val="0"/>
-          <w:numId w:val="0"/>
-        </w:numPr>
-        <w:ind w:left="720" w:firstLine="0"/>
-      </w:pPr>
-      <w:r>
-        <w:t>Her mother had died too long ago for her to have more than an indistinct remembrance of her caresses; and her place had been taken by an excellent woman as governess, who had fallen little short of a mother in affection.</w:t>
-      </w:r>
-    </w:p>
-    <w:p>
-      <w:pPr>
-        <w:pStyle w:val="4"/>
-        <w:numPr>
-          <w:ilvl w:val="0"/>
-          <w:numId w:val="0"/>
-        </w:numPr>
-        <w:ind w:left="720" w:firstLine="0"/>
-      </w:pPr>
-      <w:r>
-        <w:t>Note that the original presents two further difficult disambiguation problems, with the second and third "her"'s in the sentence. Winograd schema in the broad sense, since two separated words are replaced.</w:t>
-      </w:r>
-    </w:p>
-    <w:p>
-      <w:pPr>
-        <w:pStyle w:val="4"/>
-        <w:numPr>
-          <w:ilvl w:val="0"/>
-          <w:numId w:val="1"/>
-        </w:numPr>
-      </w:pPr>
-      <w:r>
-        <w:t xml:space="preserve">Jane knocked on Susan's door but she did not [answer/get an answer]. Who did not [answer/get an answer]? </w:t>
-      </w:r>
-    </w:p>
-    <w:p>
-      <w:pPr>
-        <w:pStyle w:val="4"/>
-        <w:numPr>
-          <w:ilvl w:val="0"/>
-          <w:numId w:val="0"/>
-        </w:numPr>
-        <w:ind w:left="720" w:firstLine="0"/>
-      </w:pPr>
-      <w:r>
-        <w:t>(</w:t>
-      </w:r>
-      <w:r>
-        <w:rPr>
-          <w:b/>
-          <w:bCs/>
-        </w:rPr>
-        <w:t>KB</w:t>
-      </w:r>
-      <w:r>
-        <w:rPr>
-          <w:b w:val="0"/>
-          <w:bCs w:val="0"/>
-        </w:rPr>
-        <w:t>: If person A knocks on person B’s door, person A might not get an answer and person B might not answer.)</w:t>
-      </w:r>
-    </w:p>
-    <w:p>
-      <w:pPr>
-        <w:pStyle w:val="4"/>
-        <w:numPr>
-          <w:ilvl w:val="0"/>
-          <w:numId w:val="0"/>
-        </w:numPr>
-        <w:ind w:left="720" w:firstLine="0"/>
-      </w:pPr>
-      <w:r>
-        <w:t>Answers: Susan/Jane</w:t>
-      </w:r>
-    </w:p>
-    <w:p>
-      <w:pPr>
-        <w:pStyle w:val="4"/>
-        <w:numPr>
-          <w:ilvl w:val="0"/>
-          <w:numId w:val="0"/>
-        </w:numPr>
-        <w:ind w:left="720" w:firstLine="0"/>
-      </w:pPr>
-      <w:r>
-        <w:t>Comment: Simplified version of #69. Like #69, it relies on textual coherence for disambiguation; it is, after all, equally true that Jane did not answer, and that Susan did not get an answer.</w:t>
-      </w:r>
-    </w:p>
-    <w:p>
-      <w:pPr>
-        <w:pStyle w:val="4"/>
-        <w:numPr>
-          <w:ilvl w:val="0"/>
-          <w:numId w:val="0"/>
-        </w:numPr>
-        <w:ind w:left="720" w:firstLine="0"/>
-      </w:pPr>
-    </w:p>
-    <w:p>
-      <w:pPr>
-        <w:pStyle w:val="4"/>
-        <w:numPr>
-          <w:ilvl w:val="0"/>
-          <w:numId w:val="1"/>
-        </w:numPr>
-      </w:pPr>
-      <w:r>
-        <w:t xml:space="preserve">Joe paid the detective after he [received/delivered] the final report on the case. Who [received/delivered] the final report? </w:t>
-      </w:r>
-    </w:p>
-    <w:p>
-      <w:pPr>
-        <w:pStyle w:val="4"/>
-        <w:numPr>
-          <w:ilvl w:val="0"/>
-          <w:numId w:val="0"/>
-        </w:numPr>
-        <w:ind w:left="720" w:firstLine="0"/>
-      </w:pPr>
-      <w:r>
-        <w:t>(</w:t>
-      </w:r>
-      <w:r>
-        <w:rPr>
-          <w:b/>
-          <w:bCs/>
-        </w:rPr>
-        <w:t>KB</w:t>
-      </w:r>
-      <w:r>
-        <w:rPr>
-          <w:b w:val="0"/>
-          <w:bCs w:val="0"/>
-        </w:rPr>
-        <w:t>: Detective might delivers report. Person A might receive report from detective.)</w:t>
-      </w:r>
-    </w:p>
-    <w:p>
-      <w:pPr>
-        <w:pStyle w:val="4"/>
-        <w:numPr>
-          <w:ilvl w:val="0"/>
-          <w:numId w:val="0"/>
-        </w:numPr>
-        <w:ind w:left="720" w:firstLine="0"/>
-      </w:pPr>
-      <w:r>
-        <w:t>Answers: Joe/the detective.</w:t>
-      </w:r>
-    </w:p>
-    <w:p>
-      <w:pPr>
-        <w:pStyle w:val="4"/>
-        <w:numPr>
-          <w:ilvl w:val="0"/>
-          <w:numId w:val="1"/>
-        </w:numPr>
-      </w:pPr>
-      <w:r>
-        <w:t xml:space="preserve">Beth didn't get angry with Sally, who had cut her off, because she stopped and [counted to ten/apologized]. Who [counted to ten/apologized]? </w:t>
-      </w:r>
-    </w:p>
-    <w:p>
-      <w:pPr>
-        <w:pStyle w:val="4"/>
-        <w:numPr>
-          <w:ilvl w:val="0"/>
-          <w:numId w:val="0"/>
-        </w:numPr>
-        <w:ind w:left="720" w:firstLine="0"/>
-      </w:pPr>
-      <w:r>
-        <w:t>(</w:t>
-      </w:r>
-      <w:r>
-        <w:rPr>
-          <w:b/>
-          <w:bCs/>
-        </w:rPr>
-        <w:t>KB</w:t>
-      </w:r>
-      <w:r>
-        <w:rPr>
-          <w:b w:val="0"/>
-          <w:bCs w:val="0"/>
-        </w:rPr>
-        <w:t>: If person A doesn’t get angry with person B, person B might apologize or person A might calm down. If person A counts to ten, person A might calm down.)</w:t>
-      </w:r>
-    </w:p>
-    <w:p>
-      <w:pPr>
-        <w:pStyle w:val="4"/>
-        <w:numPr>
-          <w:ilvl w:val="0"/>
-          <w:numId w:val="0"/>
-        </w:numPr>
-        <w:ind w:left="720" w:firstLine="0"/>
-        <w:rPr>
-          <w:b w:val="0"/>
-          <w:bCs w:val="0"/>
-        </w:rPr>
-      </w:pPr>
-      <w:r>
-        <w:t>Answers: Beth/Sally</w:t>
-      </w:r>
-    </w:p>
-    <w:p>
-      <w:pPr>
-        <w:pStyle w:val="4"/>
-        <w:numPr>
-          <w:ilvl w:val="0"/>
-          <w:numId w:val="1"/>
-        </w:numPr>
-      </w:pPr>
-      <w:r>
-        <w:t xml:space="preserve">Jim signaled the barman and gestured toward his [empty glass/bathroom key]. Whose [empty glass/bathroom key]? </w:t>
-      </w:r>
-    </w:p>
-    <w:p>
-      <w:pPr>
-        <w:pStyle w:val="4"/>
-        <w:numPr>
-          <w:ilvl w:val="0"/>
-          <w:numId w:val="0"/>
-        </w:numPr>
-        <w:ind w:left="720" w:firstLine="0"/>
-      </w:pPr>
-      <w:r>
-        <w:t>(</w:t>
-      </w:r>
-      <w:r>
-        <w:rPr>
-          <w:b/>
-          <w:bCs/>
-        </w:rPr>
-        <w:t>KB</w:t>
-      </w:r>
-      <w:r>
-        <w:rPr>
-          <w:b w:val="0"/>
-          <w:bCs w:val="0"/>
-        </w:rPr>
-        <w:t>: If person A signals waiters, person A might be a customer. Barman is a waiter. If person A is a customer, person A might has an empty glass. If person A is a waiter, person A might has a bathroom key.</w:t>
-      </w:r>
-    </w:p>
-    <w:p>
-      <w:pPr>
-        <w:pStyle w:val="4"/>
-        <w:numPr>
-          <w:ilvl w:val="0"/>
-          <w:numId w:val="0"/>
-        </w:numPr>
-        <w:ind w:left="720" w:firstLine="0"/>
-      </w:pPr>
-      <w:r>
-        <w:t>Answers: Jim/the barman.</w:t>
-      </w:r>
-    </w:p>
-    <w:p>
-      <w:pPr>
-        <w:pStyle w:val="4"/>
-        <w:numPr>
-          <w:ilvl w:val="0"/>
-          <w:numId w:val="1"/>
-        </w:numPr>
-      </w:pPr>
-      <w:r>
-        <w:t>Dan took the rea</w:t>
-      </w:r>
-      <w:r>
-        <w:rPr>
-          <w:highlight w:val="yellow"/>
-        </w:rPr>
-        <w:t xml:space="preserve">r seat while Bill claimed the front because his "Dibs!" was [quicker/slow]. Whose "Dibs" was [quicker/slow]? </w:t>
-      </w:r>
-    </w:p>
-    <w:p>
-      <w:pPr>
-        <w:pStyle w:val="4"/>
-        <w:numPr>
-          <w:ilvl w:val="0"/>
-          <w:numId w:val="0"/>
-        </w:numPr>
-        <w:ind w:left="720" w:firstLine="0"/>
-        <w:rPr>
-          <w:highlight w:val="yellow"/>
-        </w:rPr>
-      </w:pPr>
-      <w:r>
-        <w:rPr>
-          <w:highlight w:val="yellow"/>
-        </w:rPr>
-        <w:t>(</w:t>
-      </w:r>
-      <w:r>
-        <w:rPr>
-          <w:b/>
-          <w:bCs/>
-          <w:highlight w:val="yellow"/>
-        </w:rPr>
-        <w:t>KB</w:t>
-      </w:r>
-      <w:r>
-        <w:rPr>
-          <w:b w:val="0"/>
-          <w:bCs w:val="0"/>
-          <w:highlight w:val="yellow"/>
-        </w:rPr>
-        <w:t>:</w:t>
-      </w:r>
-    </w:p>
-    <w:p>
-      <w:pPr>
-        <w:pStyle w:val="4"/>
-        <w:numPr>
-          <w:ilvl w:val="0"/>
-          <w:numId w:val="0"/>
-        </w:numPr>
-        <w:ind w:left="720" w:firstLine="0"/>
-      </w:pPr>
-      <w:r>
-        <w:t>Answers: Bill/Dan</w:t>
-      </w:r>
-    </w:p>
-    <w:p>
-      <w:pPr>
-        <w:pStyle w:val="4"/>
-        <w:numPr>
-          <w:ilvl w:val="0"/>
-          <w:numId w:val="1"/>
-        </w:numPr>
-      </w:pPr>
-      <w:r>
-        <w:t xml:space="preserve">Tom said "Check" to Ralph as he [took/moved] his bishop. Whose bishop did Tom [take/move]? </w:t>
-      </w:r>
-    </w:p>
-    <w:p>
-      <w:pPr>
-        <w:pStyle w:val="4"/>
-        <w:numPr>
-          <w:ilvl w:val="0"/>
-          <w:numId w:val="0"/>
-        </w:numPr>
-        <w:ind w:left="720" w:firstLine="0"/>
-      </w:pPr>
-      <w:r>
-        <w:t>(</w:t>
-      </w:r>
-      <w:r>
-        <w:rPr>
-          <w:b/>
-          <w:bCs/>
-        </w:rPr>
-        <w:t>KB</w:t>
-      </w:r>
-      <w:r>
-        <w:rPr>
-          <w:b w:val="0"/>
-          <w:bCs w:val="0"/>
-        </w:rPr>
-        <w:t>: If there are person A and person B , and person B has a bishop at first, person A might say “Check”. If person A takes bishop, person B has a bishop at firs. If person A moves bishop, person B might has a bishop at first.)</w:t>
-      </w:r>
-    </w:p>
-    <w:p>
-      <w:pPr>
-        <w:pStyle w:val="4"/>
-        <w:numPr>
-          <w:ilvl w:val="0"/>
-          <w:numId w:val="0"/>
-        </w:numPr>
-        <w:ind w:left="720" w:firstLine="0"/>
-      </w:pPr>
-      <w:r>
-        <w:t>Answers: Ralph's/Tom's</w:t>
-      </w:r>
-    </w:p>
-    <w:p>
-      <w:pPr>
-        <w:pStyle w:val="4"/>
-        <w:numPr>
-          <w:ilvl w:val="0"/>
-          <w:numId w:val="1"/>
-        </w:numPr>
-      </w:pPr>
-      <w:r>
-        <w:t xml:space="preserve">As Andrea in the crop duster passed over Susan, she could see the landing [strip/gear]. Who could see the landing [strip/gear]? </w:t>
-      </w:r>
-    </w:p>
-    <w:p>
-      <w:pPr>
-        <w:pStyle w:val="4"/>
-      </w:pPr>
-      <w:r>
-        <w:t>(KB: If person A is in the airplane, person A could see the landing strip. If a airplane is passed over person A , person A could see the landing gear. Crop duster is an airplane.)</w:t>
-      </w:r>
-    </w:p>
-    <w:p>
-      <w:pPr>
-        <w:pStyle w:val="4"/>
-      </w:pPr>
-      <w:r>
-        <w:t>Answers: Andrea/Susan</w:t>
-      </w:r>
-    </w:p>
-    <w:p>
-      <w:pPr>
-        <w:pStyle w:val="4"/>
-        <w:numPr>
-          <w:ilvl w:val="0"/>
-          <w:numId w:val="1"/>
-        </w:numPr>
-      </w:pPr>
-      <w:r>
-        <w:t xml:space="preserve">Tom gave Ralph a lift to school so he wouldn't have to [walk/drive alone]. Who wouldn't have to [walk/drive alone]? </w:t>
-      </w:r>
-    </w:p>
-    <w:p>
-      <w:pPr>
-        <w:pStyle w:val="4"/>
-        <w:numPr>
-          <w:ilvl w:val="0"/>
-          <w:numId w:val="0"/>
-        </w:numPr>
-        <w:ind w:left="720" w:firstLine="0"/>
-      </w:pPr>
-      <w:r>
-        <w:t>(If person A gives person B a lift to someplace, person A is a driver and person B is a passenger. If person A is a driver, person A might not drive alone. If person A is a passenger, person A might not walk.)</w:t>
-      </w:r>
-    </w:p>
-    <w:p>
-      <w:pPr>
-        <w:pStyle w:val="4"/>
-        <w:numPr>
-          <w:ilvl w:val="0"/>
-          <w:numId w:val="0"/>
-        </w:numPr>
-        <w:ind w:left="720" w:firstLine="0"/>
-      </w:pPr>
-      <w:r>
-        <w:t>Answers: Ralph/Tom</w:t>
-      </w:r>
-    </w:p>
-    <w:p>
-      <w:pPr>
-        <w:pStyle w:val="4"/>
-        <w:numPr>
-          <w:ilvl w:val="0"/>
-          <w:numId w:val="1"/>
-        </w:numPr>
-      </w:pPr>
-      <w:r>
-        <w:t xml:space="preserve">Bill passed the half-empty plate to John because he was [full/hungry]. Who was [full/hungry]? </w:t>
-      </w:r>
-    </w:p>
-    <w:p>
-      <w:pPr>
-        <w:pStyle w:val="4"/>
-        <w:numPr>
-          <w:ilvl w:val="0"/>
-          <w:numId w:val="0"/>
-        </w:numPr>
-        <w:ind w:left="720" w:firstLine="0"/>
-      </w:pPr>
-      <w:r>
-        <w:t>(</w:t>
-      </w:r>
-      <w:r>
-        <w:rPr>
-          <w:b/>
-          <w:bCs/>
-        </w:rPr>
-        <w:t>KB</w:t>
-      </w:r>
-      <w:r>
-        <w:rPr>
-          <w:b w:val="0"/>
-          <w:bCs w:val="0"/>
-        </w:rPr>
-        <w:t>: If person A pass a non-empty plate to person B, person A is full and person B is hungry. Half-empty plate is a non-empty plate.)</w:t>
-      </w:r>
-    </w:p>
-    <w:p>
-      <w:pPr>
-        <w:pStyle w:val="4"/>
-        <w:numPr>
-          <w:ilvl w:val="0"/>
-          <w:numId w:val="0"/>
-        </w:numPr>
-        <w:ind w:left="720" w:firstLine="0"/>
-      </w:pPr>
-      <w:r>
-        <w:t>Answers: Bill/John</w:t>
-      </w:r>
-    </w:p>
-    <w:p>
-      <w:pPr>
-        <w:pStyle w:val="4"/>
-        <w:numPr>
-          <w:ilvl w:val="0"/>
-          <w:numId w:val="1"/>
-        </w:numPr>
-      </w:pPr>
-      <w:r>
-        <w:t xml:space="preserve">Bill passed the gameboy to John because his turn was [over/next]. Whose turn was [over/next]? </w:t>
-      </w:r>
-    </w:p>
-    <w:p>
-      <w:pPr>
-        <w:pStyle w:val="4"/>
-        <w:numPr>
-          <w:ilvl w:val="0"/>
-          <w:numId w:val="0"/>
-        </w:numPr>
-        <w:ind w:left="720" w:firstLine="0"/>
-      </w:pPr>
-      <w:r>
-        <w:t>(</w:t>
-      </w:r>
-      <w:r>
-        <w:rPr>
-          <w:b/>
-          <w:bCs/>
-        </w:rPr>
-        <w:t>KB</w:t>
-      </w:r>
-      <w:r>
-        <w:rPr>
-          <w:b w:val="0"/>
-          <w:bCs w:val="0"/>
-        </w:rPr>
-        <w:t>: If person A passes gameboy to person B, person A’s turn is over and person B’s turn is next.)</w:t>
-      </w:r>
-    </w:p>
-    <w:p>
-      <w:pPr>
-        <w:pStyle w:val="4"/>
-        <w:numPr>
-          <w:ilvl w:val="0"/>
-          <w:numId w:val="0"/>
-        </w:numPr>
-        <w:ind w:left="720" w:firstLine="0"/>
-      </w:pPr>
-      <w:r>
-        <w:t>Answers: Bill/John</w:t>
-      </w:r>
-    </w:p>
-    <w:p>
-      <w:pPr>
-        <w:pStyle w:val="4"/>
-        <w:numPr>
-          <w:ilvl w:val="0"/>
-          <w:numId w:val="1"/>
-        </w:numPr>
-      </w:pPr>
-      <w:r>
-        <w:t xml:space="preserve">The man lifted the boy onto his [bunk bed/shoulders]. Whose [bunk bed/shoulders]? </w:t>
-      </w:r>
-    </w:p>
-    <w:p>
-      <w:pPr>
-        <w:pStyle w:val="4"/>
-        <w:numPr>
-          <w:ilvl w:val="0"/>
-          <w:numId w:val="0"/>
-        </w:numPr>
-        <w:ind w:left="720" w:firstLine="0"/>
-      </w:pPr>
-      <w:r>
-        <w:t>(</w:t>
-      </w:r>
-      <w:r>
-        <w:rPr>
-          <w:b/>
-          <w:bCs/>
-        </w:rPr>
-        <w:t>KB</w:t>
-      </w:r>
-      <w:r>
-        <w:rPr>
-          <w:b w:val="0"/>
-          <w:bCs w:val="0"/>
-        </w:rPr>
-        <w:t>: If person A lift person B onto bed, the bed belongs to person B. If person A lift person B onto shoulders, shoulders belong to person A.)</w:t>
-      </w:r>
-    </w:p>
-    <w:p>
-      <w:pPr>
-        <w:pStyle w:val="4"/>
-        <w:numPr>
-          <w:ilvl w:val="0"/>
-          <w:numId w:val="0"/>
-        </w:numPr>
-        <w:ind w:left="720" w:firstLine="0"/>
-      </w:pPr>
-      <w:r>
-        <w:t>Answers: The boy's/the man's.</w:t>
-      </w:r>
-    </w:p>
-    <w:p>
-      <w:pPr>
-        <w:pStyle w:val="4"/>
-        <w:numPr>
-          <w:ilvl w:val="0"/>
-          <w:numId w:val="1"/>
-        </w:numPr>
-      </w:pPr>
-      <w:r>
-        <w:t>[Patting/Stretching] her back, the woman smiled at the girl. Whose back did the woman [pat/s</w:t>
-      </w:r>
-      <w:r>
-        <w:rPr>
-          <w:highlight w:val="yellow"/>
-        </w:rPr>
-        <w:t xml:space="preserve">tretch]? </w:t>
-      </w:r>
-    </w:p>
-    <w:p>
-      <w:pPr>
-        <w:pStyle w:val="4"/>
-        <w:numPr>
-          <w:ilvl w:val="0"/>
-          <w:numId w:val="0"/>
-        </w:numPr>
-        <w:ind w:left="720" w:firstLine="0"/>
-        <w:rPr>
-          <w:highlight w:val="yellow"/>
-        </w:rPr>
-      </w:pPr>
-      <w:r>
-        <w:rPr>
-          <w:highlight w:val="yellow"/>
-        </w:rPr>
-        <w:t>(</w:t>
-      </w:r>
-      <w:r>
-        <w:rPr>
-          <w:b/>
-          <w:bCs/>
-          <w:highlight w:val="yellow"/>
-        </w:rPr>
-        <w:t>KB</w:t>
-      </w:r>
-      <w:r>
-        <w:rPr>
-          <w:b w:val="0"/>
-          <w:bCs w:val="0"/>
-          <w:highlight w:val="yellow"/>
-        </w:rPr>
-        <w:t xml:space="preserve">: </w:t>
-      </w:r>
-    </w:p>
-    <w:p>
-      <w:pPr>
-        <w:pStyle w:val="4"/>
-        <w:numPr>
-          <w:ilvl w:val="0"/>
-          <w:numId w:val="0"/>
-        </w:numPr>
-        <w:ind w:left="720" w:firstLine="0"/>
-      </w:pPr>
-      <w:r>
-        <w:t>Answers: The girl's/the woman's</w:t>
-      </w:r>
-    </w:p>
-    <w:p>
-      <w:pPr>
-        <w:pStyle w:val="4"/>
-        <w:numPr>
-          <w:ilvl w:val="0"/>
-          <w:numId w:val="1"/>
-        </w:numPr>
-      </w:pPr>
-      <w:r>
-        <w:t xml:space="preserve">Billy cried because Toby wouldn't [share/accept] his toy. Who owned the toy? </w:t>
-      </w:r>
-    </w:p>
-    <w:p>
-      <w:pPr>
-        <w:pStyle w:val="4"/>
-        <w:numPr>
-          <w:ilvl w:val="0"/>
-          <w:numId w:val="0"/>
-        </w:numPr>
-        <w:ind w:left="720" w:firstLine="0"/>
-      </w:pPr>
-      <w:r>
-        <w:t>(</w:t>
-      </w:r>
-      <w:r>
-        <w:rPr>
-          <w:b/>
-          <w:bCs/>
-        </w:rPr>
-        <w:t>KB</w:t>
-      </w:r>
-      <w:r>
-        <w:rPr>
-          <w:b w:val="0"/>
-          <w:bCs w:val="0"/>
-        </w:rPr>
-        <w:t>: If person A cries, person A couldn’t get person B’s thing C or person B dislike person A’ s thing C. If person B wouldn’t share thing C, person A couldn’t get person B’s thing C. If person B wouldn’t accept thing C, person B dislikes thing C and person A owns the thing C.)</w:t>
       </w:r>
     </w:p>
     <w:p>

--- a/added KB for WSC.docx
+++ b/added KB for WSC.docx
@@ -8719,10 +8719,119 @@
           <w:bCs w:val="0"/>
           <w:lang w:val="en-US" w:eastAsia="zh-CN"/>
         </w:rPr>
-        <w:t xml:space="preserve">does not shares his thing B, person A owns thing B. If person A does not accept thing B, person A does not </w:t>
-      </w:r>
-      <w:bookmarkStart w:id="1" w:name="_GoBack"/>
-      <w:bookmarkEnd w:id="1"/>
+        <w:t xml:space="preserve">does not shares his thing B, person A owns thing B. If person A does not accept thing B, person A does not own thing B. </w:t>
+      </w:r>
+      <w:r>
+        <w:rPr>
+          <w:b w:val="0"/>
+          <w:bCs w:val="0"/>
+        </w:rPr>
+        <w:t>)</w:t>
+      </w:r>
+    </w:p>
+    <w:p>
+      <w:pPr>
+        <w:pStyle w:val="4"/>
+        <w:numPr>
+          <w:ilvl w:val="0"/>
+          <w:numId w:val="0"/>
+        </w:numPr>
+        <w:ind w:left="720" w:firstLine="0"/>
+      </w:pPr>
+      <w:r>
+        <w:t>Answers: Toby/Billy</w:t>
+      </w:r>
+    </w:p>
+    <w:p>
+      <w:pPr>
+        <w:pStyle w:val="4"/>
+        <w:numPr>
+          <w:ilvl w:val="0"/>
+          <w:numId w:val="1"/>
+        </w:numPr>
+      </w:pPr>
+      <w:r>
+        <w:t xml:space="preserve">Lily spoke to Donna, breaking her [concentration/silence]. Whose [concentration/silence]? </w:t>
+      </w:r>
+    </w:p>
+    <w:p>
+      <w:pPr>
+        <w:pStyle w:val="4"/>
+        <w:numPr>
+          <w:ilvl w:val="0"/>
+          <w:numId w:val="0"/>
+        </w:numPr>
+        <w:ind w:left="720" w:firstLine="0"/>
+      </w:pPr>
+      <w:r>
+        <w:t>(</w:t>
+      </w:r>
+      <w:r>
+        <w:rPr>
+          <w:b/>
+          <w:bCs/>
+        </w:rPr>
+        <w:t>KB</w:t>
+      </w:r>
+      <w:r>
+        <w:rPr>
+          <w:b w:val="0"/>
+          <w:bCs w:val="0"/>
+        </w:rPr>
+        <w:t>: If person A speaks to person B, person A’s silence is broken and person B’s concentration is broken.)</w:t>
+      </w:r>
+    </w:p>
+    <w:p>
+      <w:pPr>
+        <w:pStyle w:val="4"/>
+        <w:numPr>
+          <w:ilvl w:val="0"/>
+          <w:numId w:val="0"/>
+        </w:numPr>
+        <w:ind w:left="720" w:firstLine="0"/>
+      </w:pPr>
+      <w:r>
+        <w:t>Answers: Donna/ Lily</w:t>
+      </w:r>
+    </w:p>
+    <w:p>
+      <w:pPr>
+        <w:pStyle w:val="4"/>
+        <w:numPr>
+          <w:ilvl w:val="0"/>
+          <w:numId w:val="1"/>
+        </w:numPr>
+      </w:pPr>
+      <w:r>
+        <w:t xml:space="preserve">When Tommy dropped his ice cream, Timmy giggled, so father gave him a [stern/sympathetic] look. Who got the look from father? </w:t>
+      </w:r>
+    </w:p>
+    <w:p>
+      <w:pPr>
+        <w:pStyle w:val="4"/>
+        <w:numPr>
+          <w:ilvl w:val="0"/>
+          <w:numId w:val="0"/>
+        </w:numPr>
+        <w:ind w:left="720" w:firstLine="0"/>
+      </w:pPr>
+      <w:r>
+        <w:t>(</w:t>
+      </w:r>
+      <w:r>
+        <w:rPr>
+          <w:b/>
+          <w:bCs/>
+        </w:rPr>
+        <w:t>KB</w:t>
+      </w:r>
+      <w:r>
+        <w:rPr>
+          <w:b w:val="0"/>
+          <w:bCs w:val="0"/>
+        </w:rPr>
+        <w:t xml:space="preserve">: If person A drop sth, person A is unfortunate. If person A is unfortunate and person B smiles, </w:t>
+      </w:r>
       <w:r>
         <w:rPr>
           <w:rFonts w:hint="eastAsia"/>
@@ -8730,7 +8839,39 @@
           <w:bCs w:val="0"/>
           <w:lang w:val="en-US" w:eastAsia="zh-CN"/>
         </w:rPr>
-        <w:t xml:space="preserve">own thing B. </w:t>
+        <w:t xml:space="preserve">somebody </w:t>
+      </w:r>
+      <w:r>
+        <w:rPr>
+          <w:b w:val="0"/>
+          <w:bCs w:val="0"/>
+        </w:rPr>
+        <w:t xml:space="preserve">might give person A a sympathetic look </w:t>
+      </w:r>
+      <w:r>
+        <w:rPr>
+          <w:rFonts w:hint="eastAsia"/>
+          <w:b w:val="0"/>
+          <w:bCs w:val="0"/>
+          <w:lang w:val="en-US" w:eastAsia="zh-CN"/>
+        </w:rPr>
+        <w:t>and person B is annoying</w:t>
+      </w:r>
+      <w:r>
+        <w:rPr>
+          <w:b w:val="0"/>
+          <w:bCs w:val="0"/>
+        </w:rPr>
+        <w:t>.</w:t>
+      </w:r>
+      <w:r>
+        <w:rPr>
+          <w:rFonts w:hint="eastAsia"/>
+          <w:b w:val="0"/>
+          <w:bCs w:val="0"/>
+          <w:lang w:val="en-US" w:eastAsia="zh-CN"/>
+        </w:rPr>
+        <w:t xml:space="preserve"> If person A is annoying, somebody might give person A a stem look. If person A giggles, person A smiles. </w:t>
       </w:r>
       <w:r>
         <w:rPr>
@@ -8750,110 +8891,6 @@
         <w:ind w:left="720" w:firstLine="0"/>
       </w:pPr>
       <w:r>
-        <w:t>Answers: Toby/Billy</w:t>
-      </w:r>
-    </w:p>
-    <w:p>
-      <w:pPr>
-        <w:pStyle w:val="4"/>
-        <w:numPr>
-          <w:ilvl w:val="0"/>
-          <w:numId w:val="1"/>
-        </w:numPr>
-      </w:pPr>
-      <w:r>
-        <w:t xml:space="preserve">Lily spoke to Donna, breaking her [concentration/silence]. Whose [concentration/silence]? </w:t>
-      </w:r>
-    </w:p>
-    <w:p>
-      <w:pPr>
-        <w:pStyle w:val="4"/>
-        <w:numPr>
-          <w:ilvl w:val="0"/>
-          <w:numId w:val="0"/>
-        </w:numPr>
-        <w:ind w:left="720" w:firstLine="0"/>
-      </w:pPr>
-      <w:r>
-        <w:t>(</w:t>
-      </w:r>
-      <w:r>
-        <w:rPr>
-          <w:b/>
-          <w:bCs/>
-        </w:rPr>
-        <w:t>KB</w:t>
-      </w:r>
-      <w:r>
-        <w:rPr>
-          <w:b w:val="0"/>
-          <w:bCs w:val="0"/>
-        </w:rPr>
-        <w:t>: If person A speaks to person B, person A’s silence is broken and person B’s concentration is broken.)</w:t>
-      </w:r>
-    </w:p>
-    <w:p>
-      <w:pPr>
-        <w:pStyle w:val="4"/>
-        <w:numPr>
-          <w:ilvl w:val="0"/>
-          <w:numId w:val="0"/>
-        </w:numPr>
-        <w:ind w:left="720" w:firstLine="0"/>
-      </w:pPr>
-      <w:r>
-        <w:t>Answers: Donna/ Lily</w:t>
-      </w:r>
-    </w:p>
-    <w:p>
-      <w:pPr>
-        <w:pStyle w:val="4"/>
-        <w:numPr>
-          <w:ilvl w:val="0"/>
-          <w:numId w:val="1"/>
-        </w:numPr>
-      </w:pPr>
-      <w:r>
-        <w:t xml:space="preserve">When Tommy dropped his ice cream, Timmy giggled, so father gave him a [stern/sympathetic] look. Who got the look from father? </w:t>
-      </w:r>
-    </w:p>
-    <w:p>
-      <w:pPr>
-        <w:pStyle w:val="4"/>
-        <w:numPr>
-          <w:ilvl w:val="0"/>
-          <w:numId w:val="0"/>
-        </w:numPr>
-        <w:ind w:left="720" w:firstLine="0"/>
-      </w:pPr>
-      <w:r>
-        <w:t>(</w:t>
-      </w:r>
-      <w:r>
-        <w:rPr>
-          <w:b/>
-          <w:bCs/>
-        </w:rPr>
-        <w:t>KB</w:t>
-      </w:r>
-      <w:r>
-        <w:rPr>
-          <w:b w:val="0"/>
-          <w:bCs w:val="0"/>
-        </w:rPr>
-        <w:t>: If person A drop sth, person A is unfortunate. If person A is unfortunate and person B smiles, person C might give person A a sympathetic look or might give person B a stern look.)</w:t>
-      </w:r>
-    </w:p>
-    <w:p>
-      <w:pPr>
-        <w:pStyle w:val="4"/>
-        <w:numPr>
-          <w:ilvl w:val="0"/>
-          <w:numId w:val="0"/>
-        </w:numPr>
-        <w:ind w:left="720" w:firstLine="0"/>
-      </w:pPr>
-      <w:r>
         <w:t>Answers: Timmy/Tommy</w:t>
       </w:r>
     </w:p>
@@ -9097,7 +9134,55 @@
           <w:b w:val="0"/>
           <w:bCs w:val="0"/>
         </w:rPr>
-        <w:t>: If person A found person B doing sth embarrassing, person A might be furious and person B might be embarrassed. Having sex is sth embarrassing.)</w:t>
+        <w:t xml:space="preserve">: If person A found person B doing sth embarrassing, person A might be furious and person B might be embarrassed. </w:t>
+      </w:r>
+      <w:r>
+        <w:rPr>
+          <w:rFonts w:hint="eastAsia"/>
+          <w:b w:val="0"/>
+          <w:bCs w:val="0"/>
+          <w:lang w:val="en-US" w:eastAsia="zh-CN"/>
+        </w:rPr>
+        <w:t>If person A is h</w:t>
+      </w:r>
+      <w:r>
+        <w:rPr>
+          <w:b w:val="0"/>
+          <w:bCs w:val="0"/>
+        </w:rPr>
+        <w:t>aving sex</w:t>
+      </w:r>
+      <w:r>
+        <w:rPr>
+          <w:rFonts w:hint="eastAsia"/>
+          <w:b w:val="0"/>
+          <w:bCs w:val="0"/>
+          <w:lang w:val="en-US" w:eastAsia="zh-CN"/>
+        </w:rPr>
+        <w:t>, person A</w:t>
+      </w:r>
+      <w:r>
+        <w:rPr>
+          <w:b w:val="0"/>
+          <w:bCs w:val="0"/>
+        </w:rPr>
+        <w:t xml:space="preserve"> is </w:t>
+      </w:r>
+      <w:r>
+        <w:rPr>
+          <w:rFonts w:hint="eastAsia"/>
+          <w:b w:val="0"/>
+          <w:bCs w:val="0"/>
+          <w:lang w:val="en-US" w:eastAsia="zh-CN"/>
+        </w:rPr>
+        <w:t xml:space="preserve">doing </w:t>
+      </w:r>
+      <w:r>
+        <w:rPr>
+          <w:b w:val="0"/>
+          <w:bCs w:val="0"/>
+        </w:rPr>
+        <w:t>sth embarrassing.)</w:t>
       </w:r>
     </w:p>
     <w:p>
@@ -9451,7 +9536,95 @@
           <w:b w:val="0"/>
           <w:bCs w:val="0"/>
         </w:rPr>
-        <w:t>: Shape)</w:t>
+        <w:t xml:space="preserve">: </w:t>
+      </w:r>
+      <w:r>
+        <w:rPr>
+          <w:rFonts w:hint="eastAsia"/>
+          <w:b w:val="0"/>
+          <w:bCs w:val="0"/>
+          <w:lang w:val="en-US" w:eastAsia="zh-CN"/>
+        </w:rPr>
+        <w:t>If thing A looks like thing B, thing A have the same shape with thing B. Light bulb</w:t>
+      </w:r>
+      <w:r>
+        <w:rPr>
+          <w:rFonts w:hint="default"/>
+          <w:b w:val="0"/>
+          <w:bCs w:val="0"/>
+          <w:lang w:val="en-US" w:eastAsia="zh-CN"/>
+        </w:rPr>
+        <w:t>’</w:t>
+      </w:r>
+      <w:r>
+        <w:rPr>
+          <w:rFonts w:hint="eastAsia"/>
+          <w:b w:val="0"/>
+          <w:bCs w:val="0"/>
+          <w:lang w:val="en-US" w:eastAsia="zh-CN"/>
+        </w:rPr>
+        <w:t>s shape is round. Lemon</w:t>
+      </w:r>
+      <w:r>
+        <w:rPr>
+          <w:rFonts w:hint="default"/>
+          <w:b w:val="0"/>
+          <w:bCs w:val="0"/>
+          <w:lang w:val="en-US" w:eastAsia="zh-CN"/>
+        </w:rPr>
+        <w:t>’</w:t>
+      </w:r>
+      <w:r>
+        <w:rPr>
+          <w:rFonts w:hint="eastAsia"/>
+          <w:b w:val="0"/>
+          <w:bCs w:val="0"/>
+          <w:lang w:val="en-US" w:eastAsia="zh-CN"/>
+        </w:rPr>
+        <w:t>s shape is round. Lemon tree</w:t>
+      </w:r>
+      <w:r>
+        <w:rPr>
+          <w:rFonts w:hint="default"/>
+          <w:b w:val="0"/>
+          <w:bCs w:val="0"/>
+          <w:lang w:val="en-US" w:eastAsia="zh-CN"/>
+        </w:rPr>
+        <w:t>’</w:t>
+      </w:r>
+      <w:r>
+        <w:rPr>
+          <w:rFonts w:hint="eastAsia"/>
+          <w:b w:val="0"/>
+          <w:bCs w:val="0"/>
+          <w:lang w:val="en-US" w:eastAsia="zh-CN"/>
+        </w:rPr>
+        <w:t>s shape is cylindrical. Telephone pole</w:t>
+      </w:r>
+      <w:r>
+        <w:rPr>
+          <w:rFonts w:hint="default"/>
+          <w:b w:val="0"/>
+          <w:bCs w:val="0"/>
+          <w:lang w:val="en-US" w:eastAsia="zh-CN"/>
+        </w:rPr>
+        <w:t>’</w:t>
+      </w:r>
+      <w:r>
+        <w:rPr>
+          <w:rFonts w:hint="eastAsia"/>
+          <w:b w:val="0"/>
+          <w:bCs w:val="0"/>
+          <w:lang w:val="en-US" w:eastAsia="zh-CN"/>
+        </w:rPr>
+        <w:t xml:space="preserve">s shape is cylindrical. </w:t>
+      </w:r>
+      <w:r>
+        <w:rPr>
+          <w:b w:val="0"/>
+          <w:bCs w:val="0"/>
+        </w:rPr>
+        <w:t>)</w:t>
       </w:r>
     </w:p>
     <w:p>
@@ -9578,7 +9751,71 @@
           <w:b w:val="0"/>
           <w:bCs w:val="0"/>
         </w:rPr>
-        <w:t>: If person A cedes sth to person B, person A is less popular and person B is more popular.)</w:t>
+        <w:t xml:space="preserve">: If person A cedes </w:t>
+      </w:r>
+      <w:r>
+        <w:rPr>
+          <w:rFonts w:hint="eastAsia"/>
+          <w:b w:val="0"/>
+          <w:bCs w:val="0"/>
+          <w:lang w:val="en-US" w:eastAsia="zh-CN"/>
+        </w:rPr>
+        <w:t xml:space="preserve">sth </w:t>
+      </w:r>
+      <w:r>
+        <w:rPr>
+          <w:b w:val="0"/>
+          <w:bCs w:val="0"/>
+        </w:rPr>
+        <w:t xml:space="preserve">to person B, </w:t>
+      </w:r>
+      <w:r>
+        <w:rPr>
+          <w:rFonts w:hint="eastAsia"/>
+          <w:b w:val="0"/>
+          <w:bCs w:val="0"/>
+          <w:lang w:val="en-US" w:eastAsia="zh-CN"/>
+        </w:rPr>
+        <w:t xml:space="preserve">person A lose sth and person B get sth. If </w:t>
+      </w:r>
+      <w:r>
+        <w:rPr>
+          <w:b w:val="0"/>
+          <w:bCs w:val="0"/>
+        </w:rPr>
+        <w:t>person A is less popular</w:t>
+      </w:r>
+      <w:r>
+        <w:rPr>
+          <w:rFonts w:hint="eastAsia"/>
+          <w:b w:val="0"/>
+          <w:bCs w:val="0"/>
+          <w:lang w:val="en-US" w:eastAsia="zh-CN"/>
+        </w:rPr>
+        <w:t>, person A lose sth. If</w:t>
+      </w:r>
+      <w:r>
+        <w:rPr>
+          <w:b w:val="0"/>
+          <w:bCs w:val="0"/>
+        </w:rPr>
+        <w:t xml:space="preserve"> person B is more popular</w:t>
+      </w:r>
+      <w:r>
+        <w:rPr>
+          <w:rFonts w:hint="eastAsia"/>
+          <w:b w:val="0"/>
+          <w:bCs w:val="0"/>
+          <w:lang w:val="en-US" w:eastAsia="zh-CN"/>
+        </w:rPr>
+        <w:t>, person B get sth</w:t>
+      </w:r>
+      <w:r>
+        <w:rPr>
+          <w:b w:val="0"/>
+          <w:bCs w:val="0"/>
+        </w:rPr>
+        <w:t>.)</w:t>
       </w:r>
     </w:p>
     <w:p>
@@ -9699,34 +9936,69 @@
           <w:ilvl w:val="0"/>
           <w:numId w:val="1"/>
         </w:numPr>
-      </w:pPr>
-      <w:r>
+        <w:rPr>
+          <w:highlight w:val="yellow"/>
+        </w:rPr>
+      </w:pPr>
+      <w:r>
+        <w:rPr>
+          <w:highlight w:val="yellow"/>
+        </w:rPr>
         <w:t xml:space="preserve">Joe saw his brother skiing on TV last night but the fool didn't [recognize him/have a coat on] Who is the fool? </w:t>
       </w:r>
     </w:p>
     <w:p>
       <w:pPr>
         <w:pStyle w:val="4"/>
-      </w:pPr>
-      <w:r>
+        <w:rPr>
+          <w:highlight w:val="yellow"/>
+        </w:rPr>
+      </w:pPr>
+      <w:r>
+        <w:rPr>
+          <w:highlight w:val="yellow"/>
+        </w:rPr>
         <w:tab/>
       </w:r>
       <w:r>
-        <w:t>(</w:t>
-      </w:r>
-      <w:r>
-        <w:rPr>
-          <w:b/>
-          <w:bCs/>
-        </w:rPr>
-        <w:t>KB</w:t>
-      </w:r>
-      <w:r>
-        <w:rPr>
-          <w:b w:val="0"/>
-          <w:bCs w:val="0"/>
-        </w:rPr>
-        <w:t xml:space="preserve">: If person A sees person B do sth on TV and person A might not recognize person B, person A is a fool. If person A do sth in low temperature and person A doesn’t have a coat on, person A is a fool.) </w:t>
+        <w:rPr>
+          <w:highlight w:val="yellow"/>
+        </w:rPr>
+        <w:t>(</w:t>
+      </w:r>
+      <w:r>
+        <w:rPr>
+          <w:b/>
+          <w:bCs/>
+          <w:highlight w:val="yellow"/>
+        </w:rPr>
+        <w:t>KB</w:t>
+      </w:r>
+      <w:r>
+        <w:rPr>
+          <w:b w:val="0"/>
+          <w:bCs w:val="0"/>
+          <w:highlight w:val="yellow"/>
+        </w:rPr>
+        <w:t>: If person A sees person B and person A might not recognize person B, person A is a fool. If person A do sth in low temperature and person A doesn’t have a coat on, person A is a fool.</w:t>
+      </w:r>
+      <w:r>
+        <w:rPr>
+          <w:rFonts w:hint="eastAsia"/>
+          <w:b w:val="0"/>
+          <w:bCs w:val="0"/>
+          <w:highlight w:val="yellow"/>
+          <w:lang w:val="en-US" w:eastAsia="zh-CN"/>
+        </w:rPr>
+        <w:t xml:space="preserve"> Skiing on TV is doing sth in low temperature.</w:t>
+      </w:r>
+      <w:r>
+        <w:rPr>
+          <w:b w:val="0"/>
+          <w:bCs w:val="0"/>
+          <w:highlight w:val="yellow"/>
+        </w:rPr>
+        <w:t xml:space="preserve">) </w:t>
       </w:r>
     </w:p>
     <w:p>
@@ -9791,7 +10063,23 @@
           <w:b w:val="0"/>
           <w:bCs w:val="0"/>
         </w:rPr>
-        <w:t>: If somebody puts thing A on thing B and thing A is heavy, thing B might break.  If somebody puts thing A on thing B and thing A is fragile, thing A might break.)</w:t>
+        <w:t>: If somebody puts thing A on thing B and thing A is heavy, thing B might break.  If somebody puts thing A on thing B and thing A is fragile, thing A might break.</w:t>
+      </w:r>
+      <w:r>
+        <w:rPr>
+          <w:rFonts w:hint="eastAsia"/>
+          <w:b w:val="0"/>
+          <w:bCs w:val="0"/>
+          <w:lang w:val="en-US" w:eastAsia="zh-CN"/>
+        </w:rPr>
+        <w:t>Butterfly wing is fragile. Heavy book is heavy.</w:t>
+      </w:r>
+      <w:r>
+        <w:rPr>
+          <w:b w:val="0"/>
+          <w:bCs w:val="0"/>
+        </w:rPr>
+        <w:t>)</w:t>
       </w:r>
     </w:p>
     <w:p>
@@ -9916,9 +10204,18 @@
           <w:ilvl w:val="0"/>
           <w:numId w:val="1"/>
         </w:numPr>
-      </w:pPr>
-      <w:r>
-        <w:t xml:space="preserve">Carol believed that Rebecca [suspected / regretted] that she had stolen the watch. Who is suspected of stealing the watch? / Who stole the watch? </w:t>
+        <w:rPr>
+          <w:highlight w:val="yellow"/>
+        </w:rPr>
+      </w:pPr>
+      <w:r>
+        <w:t>Carol believed that Rebecca [suspected / regretted] th</w:t>
+      </w:r>
+      <w:r>
+        <w:rPr>
+          <w:highlight w:val="yellow"/>
+        </w:rPr>
+        <w:t xml:space="preserve">at she had stolen the watch. Who is suspected of stealing the watch? / Who stole the watch? </w:t>
       </w:r>
     </w:p>
     <w:p>
@@ -9930,23 +10227,67 @@
         </w:numPr>
         <w:spacing w:before="0" w:after="140"/>
         <w:ind w:left="720" w:firstLine="0"/>
-      </w:pPr>
-      <w:r>
-        <w:t>(</w:t>
-      </w:r>
-      <w:r>
-        <w:rPr>
-          <w:b/>
-          <w:bCs/>
-        </w:rPr>
-        <w:t>KB</w:t>
-      </w:r>
-      <w:r>
-        <w:rPr>
-          <w:b w:val="0"/>
-          <w:bCs w:val="0"/>
-        </w:rPr>
-        <w:t xml:space="preserve">: If person A suspect somebody do sth, person B might be suspected of doing sth. If person A regrets somebody do sth, person A might doing sth.) </w:t>
+        <w:rPr>
+          <w:highlight w:val="yellow"/>
+        </w:rPr>
+      </w:pPr>
+      <w:r>
+        <w:rPr>
+          <w:highlight w:val="yellow"/>
+        </w:rPr>
+        <w:t>(</w:t>
+      </w:r>
+      <w:r>
+        <w:rPr>
+          <w:b/>
+          <w:bCs/>
+          <w:highlight w:val="yellow"/>
+        </w:rPr>
+        <w:t>KB</w:t>
+      </w:r>
+      <w:r>
+        <w:rPr>
+          <w:b w:val="0"/>
+          <w:bCs w:val="0"/>
+          <w:highlight w:val="yellow"/>
+        </w:rPr>
+        <w:t xml:space="preserve">: If person A suspect </w:t>
+      </w:r>
+      <w:r>
+        <w:rPr>
+          <w:rFonts w:hint="eastAsia"/>
+          <w:b w:val="0"/>
+          <w:bCs w:val="0"/>
+          <w:highlight w:val="yellow"/>
+          <w:lang w:val="en-US" w:eastAsia="zh-CN"/>
+        </w:rPr>
+        <w:t xml:space="preserve">somebody </w:t>
+      </w:r>
+      <w:r>
+        <w:rPr>
+          <w:b w:val="0"/>
+          <w:bCs w:val="0"/>
+          <w:highlight w:val="yellow"/>
+        </w:rPr>
+        <w:t xml:space="preserve">do sth, </w:t>
+      </w:r>
+      <w:r>
+        <w:rPr>
+          <w:rFonts w:hint="eastAsia"/>
+          <w:b w:val="0"/>
+          <w:bCs w:val="0"/>
+          <w:highlight w:val="yellow"/>
+          <w:lang w:val="en-US" w:eastAsia="zh-CN"/>
+        </w:rPr>
+        <w:t>somebody</w:t>
+      </w:r>
+      <w:r>
+        <w:rPr>
+          <w:b w:val="0"/>
+          <w:bCs w:val="0"/>
+          <w:highlight w:val="yellow"/>
+        </w:rPr>
+        <w:t xml:space="preserve"> might be suspected of doing sth. If person A regrets somebody do sth, person A might doing sth.) </w:t>
       </w:r>
     </w:p>
     <w:p>
@@ -9958,8 +10299,14 @@
         </w:numPr>
         <w:spacing w:before="0" w:after="140"/>
         <w:ind w:left="720" w:firstLine="0"/>
-      </w:pPr>
-      <w:r>
+        <w:rPr>
+          <w:highlight w:val="yellow"/>
+        </w:rPr>
+      </w:pPr>
+      <w:r>
+        <w:rPr>
+          <w:highlight w:val="yellow"/>
+        </w:rPr>
         <w:t>Answer: Carol / Rebecca</w:t>
       </w:r>
     </w:p>
@@ -10346,27 +10693,13 @@
           <w:sz w:val="24"/>
           <w:szCs w:val="24"/>
         </w:rPr>
-        <w:t>: If person A spots person B quickly, person A has good luck or person B is obvious. If person A wears a red turban,  person A is obvious.)</w:t>
-      </w:r>
-    </w:p>
-    <w:p>
-      <w:pPr>
-        <w:pStyle w:val="4"/>
-        <w:numPr>
-          <w:ilvl w:val="0"/>
-          <w:numId w:val="0"/>
-        </w:numPr>
-        <w:spacing w:before="0" w:after="140"/>
-        <w:ind w:left="720" w:firstLine="0"/>
-        <w:rPr>
-          <w:sz w:val="24"/>
-          <w:szCs w:val="24"/>
-        </w:rPr>
-      </w:pPr>
-      <w:r>
-        <w:rPr>
-          <w:rFonts w:ascii="Times New Roman" w:hAnsi="Times New Roman"/>
-          <w:b w:val="0"/>
+        <w:t xml:space="preserve">: If </w:t>
+      </w:r>
+      <w:r>
+        <w:rPr>
+          <w:rFonts w:hint="eastAsia" w:ascii="Times New Roman" w:hAnsi="Times New Roman"/>
+          <w:b w:val="0"/>
+          <w:bCs w:val="0"/>
           <w:i w:val="0"/>
           <w:caps w:val="0"/>
           <w:smallCaps w:val="0"/>
@@ -10374,27 +10707,15 @@
           <w:spacing w:val="0"/>
           <w:sz w:val="24"/>
           <w:szCs w:val="24"/>
-        </w:rPr>
-        <w:t>Answer: Alice/Jade</w:t>
-      </w:r>
-    </w:p>
-    <w:p>
-      <w:pPr>
-        <w:pStyle w:val="4"/>
-        <w:numPr>
-          <w:ilvl w:val="0"/>
-          <w:numId w:val="1"/>
-        </w:numPr>
-        <w:spacing w:before="0" w:after="140"/>
-        <w:rPr>
-          <w:sz w:val="24"/>
-          <w:szCs w:val="24"/>
-        </w:rPr>
-      </w:pPr>
+          <w:lang w:val="en-US" w:eastAsia="zh-CN"/>
+        </w:rPr>
+        <w:t xml:space="preserve"> </w:t>
+      </w:r>
       <w:r>
         <w:rPr>
           <w:rFonts w:ascii="Times New Roman" w:hAnsi="Times New Roman"/>
           <w:b w:val="0"/>
+          <w:bCs w:val="0"/>
           <w:i w:val="0"/>
           <w:caps w:val="0"/>
           <w:smallCaps w:val="0"/>
@@ -10403,12 +10724,13 @@
           <w:sz w:val="24"/>
           <w:szCs w:val="24"/>
         </w:rPr>
-        <w:t>Duri</w:t>
-      </w:r>
-      <w:r>
-        <w:rPr>
-          <w:rFonts w:ascii="Times New Roman" w:hAnsi="Times New Roman"/>
-          <w:b w:val="0"/>
+        <w:t>person A has good luck or person B is obvious</w:t>
+      </w:r>
+      <w:r>
+        <w:rPr>
+          <w:rFonts w:hint="eastAsia" w:ascii="Times New Roman" w:hAnsi="Times New Roman"/>
+          <w:b w:val="0"/>
+          <w:bCs w:val="0"/>
           <w:i w:val="0"/>
           <w:caps w:val="0"/>
           <w:smallCaps w:val="0"/>
@@ -10416,30 +10738,15 @@
           <w:spacing w:val="0"/>
           <w:sz w:val="24"/>
           <w:szCs w:val="24"/>
-          <w:highlight w:val="yellow"/>
-        </w:rPr>
-        <w:t>ng a game of tag, Ethan [chased/ran from] Luke because he was "it". Who was "it"?</w:t>
-      </w:r>
-    </w:p>
-    <w:p>
-      <w:pPr>
-        <w:pStyle w:val="4"/>
-        <w:numPr>
-          <w:ilvl w:val="0"/>
-          <w:numId w:val="0"/>
-        </w:numPr>
-        <w:spacing w:before="0" w:after="140"/>
-        <w:ind w:left="720" w:firstLine="0"/>
-        <w:rPr>
-          <w:sz w:val="24"/>
-          <w:szCs w:val="24"/>
-          <w:highlight w:val="yellow"/>
-        </w:rPr>
-      </w:pPr>
+          <w:lang w:val="en-US" w:eastAsia="zh-CN"/>
+        </w:rPr>
+        <w:t xml:space="preserve">, </w:t>
+      </w:r>
       <w:r>
         <w:rPr>
           <w:rFonts w:ascii="Times New Roman" w:hAnsi="Times New Roman"/>
           <w:b w:val="0"/>
+          <w:bCs w:val="0"/>
           <w:i w:val="0"/>
           <w:caps w:val="0"/>
           <w:smallCaps w:val="0"/>
@@ -10447,15 +10754,28 @@
           <w:spacing w:val="0"/>
           <w:sz w:val="24"/>
           <w:szCs w:val="24"/>
-          <w:highlight w:val="yellow"/>
-        </w:rPr>
-        <w:t xml:space="preserve"> (</w:t>
-      </w:r>
+        </w:rPr>
+        <w:t>person A spots person B quickly. If person A wears a red turban,  person A is obvious.)</w:t>
+      </w:r>
+    </w:p>
+    <w:p>
+      <w:pPr>
+        <w:pStyle w:val="4"/>
+        <w:numPr>
+          <w:ilvl w:val="0"/>
+          <w:numId w:val="0"/>
+        </w:numPr>
+        <w:spacing w:before="0" w:after="140"/>
+        <w:ind w:left="720" w:firstLine="0"/>
+        <w:rPr>
+          <w:sz w:val="24"/>
+          <w:szCs w:val="24"/>
+        </w:rPr>
+      </w:pPr>
       <w:r>
         <w:rPr>
           <w:rFonts w:ascii="Times New Roman" w:hAnsi="Times New Roman"/>
-          <w:b/>
-          <w:bCs/>
+          <w:b w:val="0"/>
           <w:i w:val="0"/>
           <w:caps w:val="0"/>
           <w:smallCaps w:val="0"/>
@@ -10463,15 +10783,27 @@
           <w:spacing w:val="0"/>
           <w:sz w:val="24"/>
           <w:szCs w:val="24"/>
-          <w:highlight w:val="yellow"/>
-        </w:rPr>
-        <w:t>KB</w:t>
-      </w:r>
+        </w:rPr>
+        <w:t>Answer: Alice/Jade</w:t>
+      </w:r>
+    </w:p>
+    <w:p>
+      <w:pPr>
+        <w:pStyle w:val="4"/>
+        <w:numPr>
+          <w:ilvl w:val="0"/>
+          <w:numId w:val="1"/>
+        </w:numPr>
+        <w:spacing w:before="0" w:after="140"/>
+        <w:rPr>
+          <w:sz w:val="24"/>
+          <w:szCs w:val="24"/>
+        </w:rPr>
+      </w:pPr>
       <w:r>
         <w:rPr>
           <w:rFonts w:ascii="Times New Roman" w:hAnsi="Times New Roman"/>
           <w:b w:val="0"/>
-          <w:bCs w:val="0"/>
           <w:i w:val="0"/>
           <w:caps w:val="0"/>
           <w:smallCaps w:val="0"/>
@@ -10479,25 +10811,9 @@
           <w:spacing w:val="0"/>
           <w:sz w:val="24"/>
           <w:szCs w:val="24"/>
-          <w:highlight w:val="yellow"/>
-        </w:rPr>
-        <w:t xml:space="preserve">: </w:t>
-      </w:r>
-    </w:p>
-    <w:p>
-      <w:pPr>
-        <w:pStyle w:val="4"/>
-        <w:numPr>
-          <w:ilvl w:val="0"/>
-          <w:numId w:val="0"/>
-        </w:numPr>
-        <w:spacing w:before="0" w:after="140"/>
-        <w:ind w:left="720" w:firstLine="0"/>
-        <w:rPr>
-          <w:sz w:val="24"/>
-          <w:szCs w:val="24"/>
-        </w:rPr>
-      </w:pPr>
+        </w:rPr>
+        <w:t>Duri</w:t>
+      </w:r>
       <w:r>
         <w:rPr>
           <w:rFonts w:ascii="Times New Roman" w:hAnsi="Times New Roman"/>
@@ -10509,21 +10825,24 @@
           <w:spacing w:val="0"/>
           <w:sz w:val="24"/>
           <w:szCs w:val="24"/>
-        </w:rPr>
-        <w:t>Answer: Ethan/Luke</w:t>
-      </w:r>
-    </w:p>
-    <w:p>
-      <w:pPr>
-        <w:pStyle w:val="4"/>
-        <w:numPr>
-          <w:ilvl w:val="0"/>
-          <w:numId w:val="1"/>
+          <w:highlight w:val="yellow"/>
+        </w:rPr>
+        <w:t>ng a game of tag, Ethan [chased/ran from] Luke because he was "it". Who was "it"?</w:t>
+      </w:r>
+    </w:p>
+    <w:p>
+      <w:pPr>
+        <w:pStyle w:val="4"/>
+        <w:numPr>
+          <w:ilvl w:val="0"/>
+          <w:numId w:val="0"/>
         </w:numPr>
         <w:spacing w:before="0" w:after="140"/>
+        <w:ind w:left="720" w:firstLine="0"/>
         <w:rPr>
           <w:sz w:val="24"/>
           <w:szCs w:val="24"/>
+          <w:highlight w:val="yellow"/>
         </w:rPr>
       </w:pPr>
       <w:r>
@@ -10537,28 +10856,15 @@
           <w:spacing w:val="0"/>
           <w:sz w:val="24"/>
           <w:szCs w:val="24"/>
-        </w:rPr>
-        <w:t>At the Loebner competition the judges couldn't figure out which respondents were the chatbots because they were so [advanced/stupid]. Who were so [advanced/stupid]?</w:t>
-      </w:r>
-    </w:p>
-    <w:p>
-      <w:pPr>
-        <w:pStyle w:val="4"/>
-        <w:numPr>
-          <w:ilvl w:val="0"/>
-          <w:numId w:val="0"/>
-        </w:numPr>
-        <w:spacing w:before="0" w:after="140"/>
-        <w:ind w:left="720" w:firstLine="0"/>
-        <w:rPr>
-          <w:sz w:val="24"/>
-          <w:szCs w:val="24"/>
-        </w:rPr>
-      </w:pPr>
+          <w:highlight w:val="yellow"/>
+        </w:rPr>
+        <w:t xml:space="preserve"> (</w:t>
+      </w:r>
       <w:r>
         <w:rPr>
           <w:rFonts w:ascii="Times New Roman" w:hAnsi="Times New Roman"/>
-          <w:b w:val="0"/>
+          <w:b/>
+          <w:bCs/>
           <w:i w:val="0"/>
           <w:caps w:val="0"/>
           <w:smallCaps w:val="0"/>
@@ -10566,14 +10872,15 @@
           <w:spacing w:val="0"/>
           <w:sz w:val="24"/>
           <w:szCs w:val="24"/>
-        </w:rPr>
-        <w:t xml:space="preserve"> (</w:t>
+          <w:highlight w:val="yellow"/>
+        </w:rPr>
+        <w:t>KB</w:t>
       </w:r>
       <w:r>
         <w:rPr>
           <w:rFonts w:ascii="Times New Roman" w:hAnsi="Times New Roman"/>
-          <w:b/>
-          <w:bCs/>
+          <w:b w:val="0"/>
+          <w:bCs w:val="0"/>
           <w:i w:val="0"/>
           <w:caps w:val="0"/>
           <w:smallCaps w:val="0"/>
@@ -10581,14 +10888,29 @@
           <w:spacing w:val="0"/>
           <w:sz w:val="24"/>
           <w:szCs w:val="24"/>
-        </w:rPr>
-        <w:t>KB</w:t>
-      </w:r>
+          <w:highlight w:val="yellow"/>
+        </w:rPr>
+        <w:t xml:space="preserve">: </w:t>
+      </w:r>
+    </w:p>
+    <w:p>
+      <w:pPr>
+        <w:pStyle w:val="4"/>
+        <w:numPr>
+          <w:ilvl w:val="0"/>
+          <w:numId w:val="0"/>
+        </w:numPr>
+        <w:spacing w:before="0" w:after="140"/>
+        <w:ind w:left="720" w:firstLine="0"/>
+        <w:rPr>
+          <w:sz w:val="24"/>
+          <w:szCs w:val="24"/>
+        </w:rPr>
+      </w:pPr>
       <w:r>
         <w:rPr>
           <w:rFonts w:ascii="Times New Roman" w:hAnsi="Times New Roman"/>
           <w:b w:val="0"/>
-          <w:bCs w:val="0"/>
           <w:i w:val="0"/>
           <w:caps w:val="0"/>
           <w:smallCaps w:val="0"/>
@@ -10597,7 +10919,189 @@
           <w:sz w:val="24"/>
           <w:szCs w:val="24"/>
         </w:rPr>
-        <w:t>: If person A couldn’t figure out thing B, person A is stupid or thing B is advanced.)</w:t>
+        <w:t>Answer: Ethan/Luke</w:t>
+      </w:r>
+    </w:p>
+    <w:p>
+      <w:pPr>
+        <w:pStyle w:val="4"/>
+        <w:numPr>
+          <w:ilvl w:val="0"/>
+          <w:numId w:val="1"/>
+        </w:numPr>
+        <w:spacing w:before="0" w:after="140"/>
+        <w:rPr>
+          <w:sz w:val="24"/>
+          <w:szCs w:val="24"/>
+        </w:rPr>
+      </w:pPr>
+      <w:r>
+        <w:rPr>
+          <w:rFonts w:ascii="Times New Roman" w:hAnsi="Times New Roman"/>
+          <w:b w:val="0"/>
+          <w:i w:val="0"/>
+          <w:caps w:val="0"/>
+          <w:smallCaps w:val="0"/>
+          <w:color w:val="000000"/>
+          <w:spacing w:val="0"/>
+          <w:sz w:val="24"/>
+          <w:szCs w:val="24"/>
+        </w:rPr>
+        <w:t>At the Loebner competition the judges couldn't figure out which respondents were the chatbots because they were so [advanced/stupid]. Who were so [advanced/stupid]?</w:t>
+      </w:r>
+    </w:p>
+    <w:p>
+      <w:pPr>
+        <w:pStyle w:val="4"/>
+        <w:numPr>
+          <w:ilvl w:val="0"/>
+          <w:numId w:val="0"/>
+        </w:numPr>
+        <w:spacing w:before="0" w:after="140"/>
+        <w:ind w:left="720" w:firstLine="0"/>
+        <w:rPr>
+          <w:sz w:val="24"/>
+          <w:szCs w:val="24"/>
+        </w:rPr>
+      </w:pPr>
+      <w:r>
+        <w:rPr>
+          <w:rFonts w:ascii="Times New Roman" w:hAnsi="Times New Roman"/>
+          <w:b w:val="0"/>
+          <w:i w:val="0"/>
+          <w:caps w:val="0"/>
+          <w:smallCaps w:val="0"/>
+          <w:color w:val="000000"/>
+          <w:spacing w:val="0"/>
+          <w:sz w:val="24"/>
+          <w:szCs w:val="24"/>
+        </w:rPr>
+        <w:t xml:space="preserve"> (</w:t>
+      </w:r>
+      <w:r>
+        <w:rPr>
+          <w:rFonts w:ascii="Times New Roman" w:hAnsi="Times New Roman"/>
+          <w:b/>
+          <w:bCs/>
+          <w:i w:val="0"/>
+          <w:caps w:val="0"/>
+          <w:smallCaps w:val="0"/>
+          <w:color w:val="000000"/>
+          <w:spacing w:val="0"/>
+          <w:sz w:val="24"/>
+          <w:szCs w:val="24"/>
+        </w:rPr>
+        <w:t>KB</w:t>
+      </w:r>
+      <w:r>
+        <w:rPr>
+          <w:rFonts w:ascii="Times New Roman" w:hAnsi="Times New Roman"/>
+          <w:b w:val="0"/>
+          <w:bCs w:val="0"/>
+          <w:i w:val="0"/>
+          <w:caps w:val="0"/>
+          <w:smallCaps w:val="0"/>
+          <w:color w:val="000000"/>
+          <w:spacing w:val="0"/>
+          <w:sz w:val="24"/>
+          <w:szCs w:val="24"/>
+        </w:rPr>
+        <w:t xml:space="preserve">: If </w:t>
+      </w:r>
+      <w:r>
+        <w:rPr>
+          <w:rFonts w:hint="eastAsia" w:ascii="Times New Roman" w:hAnsi="Times New Roman"/>
+          <w:b w:val="0"/>
+          <w:bCs w:val="0"/>
+          <w:i w:val="0"/>
+          <w:caps w:val="0"/>
+          <w:smallCaps w:val="0"/>
+          <w:color w:val="000000"/>
+          <w:spacing w:val="0"/>
+          <w:sz w:val="24"/>
+          <w:szCs w:val="24"/>
+          <w:lang w:val="en-US" w:eastAsia="zh-CN"/>
+        </w:rPr>
+        <w:t xml:space="preserve"> </w:t>
+      </w:r>
+      <w:r>
+        <w:rPr>
+          <w:rFonts w:ascii="Times New Roman" w:hAnsi="Times New Roman"/>
+          <w:b w:val="0"/>
+          <w:bCs w:val="0"/>
+          <w:i w:val="0"/>
+          <w:caps w:val="0"/>
+          <w:smallCaps w:val="0"/>
+          <w:color w:val="000000"/>
+          <w:spacing w:val="0"/>
+          <w:sz w:val="24"/>
+          <w:szCs w:val="24"/>
+        </w:rPr>
+        <w:t>person A is stupid</w:t>
+      </w:r>
+      <w:r>
+        <w:rPr>
+          <w:rFonts w:hint="eastAsia" w:ascii="Times New Roman" w:hAnsi="Times New Roman"/>
+          <w:b w:val="0"/>
+          <w:bCs w:val="0"/>
+          <w:i w:val="0"/>
+          <w:caps w:val="0"/>
+          <w:smallCaps w:val="0"/>
+          <w:color w:val="000000"/>
+          <w:spacing w:val="0"/>
+          <w:sz w:val="24"/>
+          <w:szCs w:val="24"/>
+          <w:lang w:val="en-US" w:eastAsia="zh-CN"/>
+        </w:rPr>
+        <w:t xml:space="preserve">, </w:t>
+      </w:r>
+      <w:r>
+        <w:rPr>
+          <w:rFonts w:ascii="Times New Roman" w:hAnsi="Times New Roman"/>
+          <w:b w:val="0"/>
+          <w:bCs w:val="0"/>
+          <w:i w:val="0"/>
+          <w:caps w:val="0"/>
+          <w:smallCaps w:val="0"/>
+          <w:color w:val="000000"/>
+          <w:spacing w:val="0"/>
+          <w:sz w:val="24"/>
+          <w:szCs w:val="24"/>
+        </w:rPr>
+        <w:t>person A couldn’t figure out</w:t>
+      </w:r>
+      <w:r>
+        <w:rPr>
+          <w:rFonts w:hint="eastAsia" w:ascii="Times New Roman" w:hAnsi="Times New Roman"/>
+          <w:b w:val="0"/>
+          <w:bCs w:val="0"/>
+          <w:i w:val="0"/>
+          <w:caps w:val="0"/>
+          <w:smallCaps w:val="0"/>
+          <w:color w:val="000000"/>
+          <w:spacing w:val="0"/>
+          <w:sz w:val="24"/>
+          <w:szCs w:val="24"/>
+          <w:lang w:val="en-US" w:eastAsia="zh-CN"/>
+        </w:rPr>
+        <w:t xml:space="preserve"> sth</w:t>
+      </w:r>
+      <w:bookmarkStart w:id="1" w:name="_GoBack"/>
+      <w:bookmarkEnd w:id="1"/>
+      <w:r>
+        <w:rPr>
+          <w:rFonts w:ascii="Times New Roman" w:hAnsi="Times New Roman"/>
+          <w:b w:val="0"/>
+          <w:bCs w:val="0"/>
+          <w:i w:val="0"/>
+          <w:caps w:val="0"/>
+          <w:smallCaps w:val="0"/>
+          <w:color w:val="000000"/>
+          <w:spacing w:val="0"/>
+          <w:sz w:val="24"/>
+          <w:szCs w:val="24"/>
+        </w:rPr>
+        <w:t xml:space="preserve"> .)</w:t>
       </w:r>
     </w:p>
     <w:p>
@@ -10762,7 +11266,7 @@
   <w:docDefaults>
     <w:rPrDefault>
       <w:rPr>
-        <w:rFonts w:ascii="Liberation Serif" w:hAnsi="Liberation Serif" w:eastAsia="Noto Sans CJK SC Regular" w:cs="Noto Sans CJK SC Regular"/>
+        <w:rFonts w:ascii="Times New Roman" w:hAnsi="Times New Roman" w:eastAsia="宋体" w:cs="Times New Roman"/>
       </w:rPr>
     </w:rPrDefault>
   </w:docDefaults>
